--- a/relatorio/Relatório de CMM - Marco Rodrigues.docx
+++ b/relatorio/Relatório de CMM - Marco Rodrigues.docx
@@ -145,16 +145,8 @@
         <w:rPr>
           <w:sz w:val="48"/>
         </w:rPr>
-        <w:t xml:space="preserve">Computação Móvel </w:t>
-      </w:r>
-      <w:proofErr w:type="spellStart"/>
-      <w:r>
-        <w:rPr>
-          <w:sz w:val="48"/>
-        </w:rPr>
-        <w:t>Multisensorial</w:t>
-      </w:r>
-      <w:proofErr w:type="spellEnd"/>
+        <w:t>Computação Móvel Multisensorial</w:t>
+      </w:r>
     </w:p>
     <w:p>
       <w:pPr>
@@ -307,7 +299,7 @@
       <w:sdtContent>
         <w:p>
           <w:pPr>
-            <w:pStyle w:val="SemEspaamento"/>
+            <w:pStyle w:val="NoSpacing"/>
             <w:rPr>
               <w:b/>
               <w:sz w:val="36"/>
@@ -323,7 +315,7 @@
         </w:p>
         <w:p>
           <w:pPr>
-            <w:pStyle w:val="SemEspaamento"/>
+            <w:pStyle w:val="NoSpacing"/>
             <w:rPr>
               <w:b/>
               <w:sz w:val="36"/>
@@ -332,7 +324,7 @@
         </w:p>
         <w:p>
           <w:pPr>
-            <w:pStyle w:val="ndice1"/>
+            <w:pStyle w:val="TOC1"/>
             <w:tabs>
               <w:tab w:val="left" w:pos="440"/>
               <w:tab w:val="right" w:leader="dot" w:pos="8494"/>
@@ -355,7 +347,7 @@
           <w:hyperlink w:anchor="_Toc475710659" w:history="1">
             <w:r>
               <w:rPr>
-                <w:rStyle w:val="Hiperligao"/>
+                <w:rStyle w:val="Hyperlink"/>
                 <w:noProof/>
               </w:rPr>
               <w:t>1.</w:t>
@@ -370,7 +362,7 @@
             </w:r>
             <w:r>
               <w:rPr>
-                <w:rStyle w:val="Hiperligao"/>
+                <w:rStyle w:val="Hyperlink"/>
                 <w:noProof/>
               </w:rPr>
               <w:t>Introdução</w:t>
@@ -427,7 +419,7 @@
         </w:p>
         <w:p>
           <w:pPr>
-            <w:pStyle w:val="ndice1"/>
+            <w:pStyle w:val="TOC1"/>
             <w:tabs>
               <w:tab w:val="left" w:pos="660"/>
               <w:tab w:val="right" w:leader="dot" w:pos="8494"/>
@@ -441,7 +433,7 @@
           <w:hyperlink w:anchor="_Toc475710660" w:history="1">
             <w:r>
               <w:rPr>
-                <w:rStyle w:val="Hiperligao"/>
+                <w:rStyle w:val="Hyperlink"/>
                 <w:noProof/>
               </w:rPr>
               <w:t>1.1.</w:t>
@@ -456,7 +448,7 @@
             </w:r>
             <w:r>
               <w:rPr>
-                <w:rStyle w:val="Hiperligao"/>
+                <w:rStyle w:val="Hyperlink"/>
                 <w:noProof/>
               </w:rPr>
               <w:t>Âmbito</w:t>
@@ -513,7 +505,7 @@
         </w:p>
         <w:p>
           <w:pPr>
-            <w:pStyle w:val="ndice1"/>
+            <w:pStyle w:val="TOC1"/>
             <w:tabs>
               <w:tab w:val="left" w:pos="660"/>
               <w:tab w:val="right" w:leader="dot" w:pos="8494"/>
@@ -527,7 +519,7 @@
           <w:hyperlink w:anchor="_Toc475710661" w:history="1">
             <w:r>
               <w:rPr>
-                <w:rStyle w:val="Hiperligao"/>
+                <w:rStyle w:val="Hyperlink"/>
                 <w:noProof/>
               </w:rPr>
               <w:t>1.2.</w:t>
@@ -542,7 +534,7 @@
             </w:r>
             <w:r>
               <w:rPr>
-                <w:rStyle w:val="Hiperligao"/>
+                <w:rStyle w:val="Hyperlink"/>
                 <w:noProof/>
               </w:rPr>
               <w:t>Objetivo</w:t>
@@ -599,7 +591,7 @@
         </w:p>
         <w:p>
           <w:pPr>
-            <w:pStyle w:val="ndice1"/>
+            <w:pStyle w:val="TOC1"/>
             <w:tabs>
               <w:tab w:val="left" w:pos="440"/>
               <w:tab w:val="right" w:leader="dot" w:pos="8494"/>
@@ -613,7 +605,7 @@
           <w:hyperlink w:anchor="_Toc475710662" w:history="1">
             <w:r>
               <w:rPr>
-                <w:rStyle w:val="Hiperligao"/>
+                <w:rStyle w:val="Hyperlink"/>
                 <w:noProof/>
               </w:rPr>
               <w:t>2.</w:t>
@@ -628,7 +620,7 @@
             </w:r>
             <w:r>
               <w:rPr>
-                <w:rStyle w:val="Hiperligao"/>
+                <w:rStyle w:val="Hyperlink"/>
                 <w:noProof/>
               </w:rPr>
               <w:t>Enquadramento</w:t>
@@ -685,7 +677,7 @@
         </w:p>
         <w:p>
           <w:pPr>
-            <w:pStyle w:val="ndice1"/>
+            <w:pStyle w:val="TOC1"/>
             <w:tabs>
               <w:tab w:val="left" w:pos="660"/>
               <w:tab w:val="right" w:leader="dot" w:pos="8494"/>
@@ -699,7 +691,7 @@
           <w:hyperlink w:anchor="_Toc475710663" w:history="1">
             <w:r>
               <w:rPr>
-                <w:rStyle w:val="Hiperligao"/>
+                <w:rStyle w:val="Hyperlink"/>
                 <w:noProof/>
               </w:rPr>
               <w:t>2.1.</w:t>
@@ -714,7 +706,7 @@
             </w:r>
             <w:r>
               <w:rPr>
-                <w:rStyle w:val="Hiperligao"/>
+                <w:rStyle w:val="Hyperlink"/>
                 <w:noProof/>
               </w:rPr>
               <w:t>Mining</w:t>
@@ -771,7 +763,7 @@
         </w:p>
         <w:p>
           <w:pPr>
-            <w:pStyle w:val="ndice1"/>
+            <w:pStyle w:val="TOC1"/>
             <w:tabs>
               <w:tab w:val="left" w:pos="660"/>
               <w:tab w:val="right" w:leader="dot" w:pos="8494"/>
@@ -785,7 +777,7 @@
           <w:hyperlink w:anchor="_Toc475710664" w:history="1">
             <w:r>
               <w:rPr>
-                <w:rStyle w:val="Hiperligao"/>
+                <w:rStyle w:val="Hyperlink"/>
                 <w:noProof/>
               </w:rPr>
               <w:t>2.2.</w:t>
@@ -800,7 +792,7 @@
             </w:r>
             <w:r>
               <w:rPr>
-                <w:rStyle w:val="Hiperligao"/>
+                <w:rStyle w:val="Hyperlink"/>
                 <w:noProof/>
               </w:rPr>
               <w:t>Data Mining</w:t>
@@ -857,7 +849,7 @@
         </w:p>
         <w:p>
           <w:pPr>
-            <w:pStyle w:val="ndice1"/>
+            <w:pStyle w:val="TOC1"/>
             <w:tabs>
               <w:tab w:val="left" w:pos="660"/>
               <w:tab w:val="right" w:leader="dot" w:pos="8494"/>
@@ -871,7 +863,7 @@
           <w:hyperlink w:anchor="_Toc475710669" w:history="1">
             <w:r>
               <w:rPr>
-                <w:rStyle w:val="Hiperligao"/>
+                <w:rStyle w:val="Hyperlink"/>
                 <w:noProof/>
               </w:rPr>
               <w:t>2.3.</w:t>
@@ -886,7 +878,7 @@
             </w:r>
             <w:r>
               <w:rPr>
-                <w:rStyle w:val="Hiperligao"/>
+                <w:rStyle w:val="Hyperlink"/>
                 <w:noProof/>
               </w:rPr>
               <w:t>Web Mining</w:t>
@@ -943,7 +935,7 @@
         </w:p>
         <w:p>
           <w:pPr>
-            <w:pStyle w:val="ndice1"/>
+            <w:pStyle w:val="TOC1"/>
             <w:tabs>
               <w:tab w:val="left" w:pos="880"/>
               <w:tab w:val="right" w:leader="dot" w:pos="8494"/>
@@ -957,7 +949,7 @@
           <w:hyperlink w:anchor="_Toc475710672" w:history="1">
             <w:r>
               <w:rPr>
-                <w:rStyle w:val="Hiperligao"/>
+                <w:rStyle w:val="Hyperlink"/>
                 <w:noProof/>
               </w:rPr>
               <w:t>2.3.1.</w:t>
@@ -972,7 +964,7 @@
             </w:r>
             <w:r>
               <w:rPr>
-                <w:rStyle w:val="Hiperligao"/>
+                <w:rStyle w:val="Hyperlink"/>
                 <w:noProof/>
               </w:rPr>
               <w:t>Web Usage Mining</w:t>
@@ -1029,7 +1021,7 @@
         </w:p>
         <w:p>
           <w:pPr>
-            <w:pStyle w:val="ndice1"/>
+            <w:pStyle w:val="TOC1"/>
             <w:tabs>
               <w:tab w:val="left" w:pos="880"/>
               <w:tab w:val="right" w:leader="dot" w:pos="8494"/>
@@ -1043,7 +1035,7 @@
           <w:hyperlink w:anchor="_Toc475710673" w:history="1">
             <w:r>
               <w:rPr>
-                <w:rStyle w:val="Hiperligao"/>
+                <w:rStyle w:val="Hyperlink"/>
                 <w:noProof/>
               </w:rPr>
               <w:t>2.3.2.</w:t>
@@ -1058,7 +1050,7 @@
             </w:r>
             <w:r>
               <w:rPr>
-                <w:rStyle w:val="Hiperligao"/>
+                <w:rStyle w:val="Hyperlink"/>
                 <w:noProof/>
               </w:rPr>
               <w:t>Web Structure Mining</w:t>
@@ -1115,7 +1107,7 @@
         </w:p>
         <w:p>
           <w:pPr>
-            <w:pStyle w:val="ndice1"/>
+            <w:pStyle w:val="TOC1"/>
             <w:tabs>
               <w:tab w:val="left" w:pos="880"/>
               <w:tab w:val="right" w:leader="dot" w:pos="8494"/>
@@ -1129,7 +1121,7 @@
           <w:hyperlink w:anchor="_Toc475710674" w:history="1">
             <w:r>
               <w:rPr>
-                <w:rStyle w:val="Hiperligao"/>
+                <w:rStyle w:val="Hyperlink"/>
                 <w:noProof/>
               </w:rPr>
               <w:t>2.3.3.</w:t>
@@ -1144,7 +1136,7 @@
             </w:r>
             <w:r>
               <w:rPr>
-                <w:rStyle w:val="Hiperligao"/>
+                <w:rStyle w:val="Hyperlink"/>
                 <w:noProof/>
               </w:rPr>
               <w:t>Web Content Mining</w:t>
@@ -1201,7 +1193,7 @@
         </w:p>
         <w:p>
           <w:pPr>
-            <w:pStyle w:val="ndice1"/>
+            <w:pStyle w:val="TOC1"/>
             <w:tabs>
               <w:tab w:val="left" w:pos="440"/>
               <w:tab w:val="right" w:leader="dot" w:pos="8494"/>
@@ -1215,7 +1207,7 @@
           <w:hyperlink w:anchor="_Toc475710675" w:history="1">
             <w:r>
               <w:rPr>
-                <w:rStyle w:val="Hiperligao"/>
+                <w:rStyle w:val="Hyperlink"/>
                 <w:noProof/>
               </w:rPr>
               <w:t>3.</w:t>
@@ -1230,7 +1222,7 @@
             </w:r>
             <w:r>
               <w:rPr>
-                <w:rStyle w:val="Hiperligao"/>
+                <w:rStyle w:val="Hyperlink"/>
                 <w:noProof/>
               </w:rPr>
               <w:t>Sistema Desenvolvido</w:t>
@@ -1287,7 +1279,7 @@
         </w:p>
         <w:p>
           <w:pPr>
-            <w:pStyle w:val="ndice1"/>
+            <w:pStyle w:val="TOC1"/>
             <w:tabs>
               <w:tab w:val="left" w:pos="660"/>
               <w:tab w:val="right" w:leader="dot" w:pos="8494"/>
@@ -1301,7 +1293,7 @@
           <w:hyperlink w:anchor="_Toc475710676" w:history="1">
             <w:r>
               <w:rPr>
-                <w:rStyle w:val="Hiperligao"/>
+                <w:rStyle w:val="Hyperlink"/>
                 <w:noProof/>
               </w:rPr>
               <w:t>3.1.</w:t>
@@ -1316,7 +1308,7 @@
             </w:r>
             <w:r>
               <w:rPr>
-                <w:rStyle w:val="Hiperligao"/>
+                <w:rStyle w:val="Hyperlink"/>
                 <w:noProof/>
               </w:rPr>
               <w:t>Introdução</w:t>
@@ -1373,7 +1365,7 @@
         </w:p>
         <w:p>
           <w:pPr>
-            <w:pStyle w:val="ndice1"/>
+            <w:pStyle w:val="TOC1"/>
             <w:tabs>
               <w:tab w:val="left" w:pos="660"/>
               <w:tab w:val="right" w:leader="dot" w:pos="8494"/>
@@ -1387,7 +1379,7 @@
           <w:hyperlink w:anchor="_Toc475710677" w:history="1">
             <w:r>
               <w:rPr>
-                <w:rStyle w:val="Hiperligao"/>
+                <w:rStyle w:val="Hyperlink"/>
                 <w:noProof/>
               </w:rPr>
               <w:t>3.2.</w:t>
@@ -1402,7 +1394,7 @@
             </w:r>
             <w:r>
               <w:rPr>
-                <w:rStyle w:val="Hiperligao"/>
+                <w:rStyle w:val="Hyperlink"/>
                 <w:noProof/>
               </w:rPr>
               <w:t>Arquitetura</w:t>
@@ -1459,7 +1451,7 @@
         </w:p>
         <w:p>
           <w:pPr>
-            <w:pStyle w:val="ndice1"/>
+            <w:pStyle w:val="TOC1"/>
             <w:tabs>
               <w:tab w:val="left" w:pos="660"/>
               <w:tab w:val="right" w:leader="dot" w:pos="8494"/>
@@ -1473,7 +1465,7 @@
           <w:hyperlink w:anchor="_Toc475710678" w:history="1">
             <w:r>
               <w:rPr>
-                <w:rStyle w:val="Hiperligao"/>
+                <w:rStyle w:val="Hyperlink"/>
                 <w:noProof/>
               </w:rPr>
               <w:t>3.3.</w:t>
@@ -1488,7 +1480,7 @@
             </w:r>
             <w:r>
               <w:rPr>
-                <w:rStyle w:val="Hiperligao"/>
+                <w:rStyle w:val="Hyperlink"/>
                 <w:noProof/>
               </w:rPr>
               <w:t>Tecnologias Utilizadas</w:t>
@@ -1545,7 +1537,7 @@
         </w:p>
         <w:p>
           <w:pPr>
-            <w:pStyle w:val="ndice1"/>
+            <w:pStyle w:val="TOC1"/>
             <w:tabs>
               <w:tab w:val="left" w:pos="880"/>
               <w:tab w:val="right" w:leader="dot" w:pos="8494"/>
@@ -1559,7 +1551,7 @@
           <w:hyperlink w:anchor="_Toc475710679" w:history="1">
             <w:r>
               <w:rPr>
-                <w:rStyle w:val="Hiperligao"/>
+                <w:rStyle w:val="Hyperlink"/>
                 <w:noProof/>
               </w:rPr>
               <w:t>3.3.1.</w:t>
@@ -1574,7 +1566,7 @@
             </w:r>
             <w:r>
               <w:rPr>
-                <w:rStyle w:val="Hiperligao"/>
+                <w:rStyle w:val="Hyperlink"/>
                 <w:noProof/>
               </w:rPr>
               <w:t>Facebook Graph API</w:t>
@@ -1631,7 +1623,7 @@
         </w:p>
         <w:p>
           <w:pPr>
-            <w:pStyle w:val="ndice1"/>
+            <w:pStyle w:val="TOC1"/>
             <w:tabs>
               <w:tab w:val="left" w:pos="1100"/>
               <w:tab w:val="right" w:leader="dot" w:pos="8494"/>
@@ -1645,7 +1637,7 @@
           <w:hyperlink w:anchor="_Toc475710681" w:history="1">
             <w:r>
               <w:rPr>
-                <w:rStyle w:val="Hiperligao"/>
+                <w:rStyle w:val="Hyperlink"/>
                 <w:noProof/>
               </w:rPr>
               <w:t>3.3.1.1.</w:t>
@@ -1660,7 +1652,7 @@
             </w:r>
             <w:r>
               <w:rPr>
-                <w:rStyle w:val="Hiperligao"/>
+                <w:rStyle w:val="Hyperlink"/>
                 <w:noProof/>
               </w:rPr>
               <w:t>Estrutura de um Request</w:t>
@@ -1717,7 +1709,7 @@
         </w:p>
         <w:p>
           <w:pPr>
-            <w:pStyle w:val="ndice1"/>
+            <w:pStyle w:val="TOC1"/>
             <w:tabs>
               <w:tab w:val="left" w:pos="1100"/>
               <w:tab w:val="right" w:leader="dot" w:pos="8494"/>
@@ -1731,7 +1723,7 @@
           <w:hyperlink w:anchor="_Toc475710682" w:history="1">
             <w:r>
               <w:rPr>
-                <w:rStyle w:val="Hiperligao"/>
+                <w:rStyle w:val="Hyperlink"/>
                 <w:noProof/>
               </w:rPr>
               <w:t>3.3.1.2.</w:t>
@@ -1746,7 +1738,7 @@
             </w:r>
             <w:r>
               <w:rPr>
-                <w:rStyle w:val="Hiperligao"/>
+                <w:rStyle w:val="Hyperlink"/>
                 <w:noProof/>
               </w:rPr>
               <w:t>Efetuar Request</w:t>
@@ -1803,7 +1795,7 @@
         </w:p>
         <w:p>
           <w:pPr>
-            <w:pStyle w:val="ndice1"/>
+            <w:pStyle w:val="TOC1"/>
             <w:tabs>
               <w:tab w:val="left" w:pos="1100"/>
               <w:tab w:val="right" w:leader="dot" w:pos="8494"/>
@@ -1817,7 +1809,7 @@
           <w:hyperlink w:anchor="_Toc475710683" w:history="1">
             <w:r>
               <w:rPr>
-                <w:rStyle w:val="Hiperligao"/>
+                <w:rStyle w:val="Hyperlink"/>
                 <w:noProof/>
               </w:rPr>
               <w:t>3.3.1.3.</w:t>
@@ -1832,7 +1824,7 @@
             </w:r>
             <w:r>
               <w:rPr>
-                <w:rStyle w:val="Hiperligao"/>
+                <w:rStyle w:val="Hyperlink"/>
                 <w:noProof/>
               </w:rPr>
               <w:t>Estatísticas do Facebook</w:t>
@@ -1889,7 +1881,7 @@
         </w:p>
         <w:p>
           <w:pPr>
-            <w:pStyle w:val="ndice1"/>
+            <w:pStyle w:val="TOC1"/>
             <w:tabs>
               <w:tab w:val="left" w:pos="880"/>
               <w:tab w:val="right" w:leader="dot" w:pos="8494"/>
@@ -1903,7 +1895,7 @@
           <w:hyperlink w:anchor="_Toc475710684" w:history="1">
             <w:r>
               <w:rPr>
-                <w:rStyle w:val="Hiperligao"/>
+                <w:rStyle w:val="Hyperlink"/>
                 <w:noProof/>
               </w:rPr>
               <w:t>3.3.2.</w:t>
@@ -1918,7 +1910,7 @@
             </w:r>
             <w:r>
               <w:rPr>
-                <w:rStyle w:val="Hiperligao"/>
+                <w:rStyle w:val="Hyperlink"/>
                 <w:noProof/>
               </w:rPr>
               <w:t>Clarifai API</w:t>
@@ -1975,7 +1967,7 @@
         </w:p>
         <w:p>
           <w:pPr>
-            <w:pStyle w:val="ndice1"/>
+            <w:pStyle w:val="TOC1"/>
             <w:tabs>
               <w:tab w:val="left" w:pos="880"/>
               <w:tab w:val="right" w:leader="dot" w:pos="8494"/>
@@ -1989,7 +1981,7 @@
           <w:hyperlink w:anchor="_Toc475710685" w:history="1">
             <w:r>
               <w:rPr>
-                <w:rStyle w:val="Hiperligao"/>
+                <w:rStyle w:val="Hyperlink"/>
                 <w:noProof/>
               </w:rPr>
               <w:t>3.3.3.</w:t>
@@ -2004,7 +1996,7 @@
             </w:r>
             <w:r>
               <w:rPr>
-                <w:rStyle w:val="Hiperligao"/>
+                <w:rStyle w:val="Hyperlink"/>
                 <w:noProof/>
               </w:rPr>
               <w:t>Google Vision API</w:t>
@@ -2061,7 +2053,7 @@
         </w:p>
         <w:p>
           <w:pPr>
-            <w:pStyle w:val="ndice1"/>
+            <w:pStyle w:val="TOC1"/>
             <w:tabs>
               <w:tab w:val="left" w:pos="880"/>
               <w:tab w:val="right" w:leader="dot" w:pos="8494"/>
@@ -2075,7 +2067,7 @@
           <w:hyperlink w:anchor="_Toc475710686" w:history="1">
             <w:r>
               <w:rPr>
-                <w:rStyle w:val="Hiperligao"/>
+                <w:rStyle w:val="Hyperlink"/>
                 <w:noProof/>
               </w:rPr>
               <w:t>3.3.4.</w:t>
@@ -2090,7 +2082,7 @@
             </w:r>
             <w:r>
               <w:rPr>
-                <w:rStyle w:val="Hiperligao"/>
+                <w:rStyle w:val="Hyperlink"/>
                 <w:noProof/>
               </w:rPr>
               <w:t>Sighthound API</w:t>
@@ -2147,7 +2139,7 @@
         </w:p>
         <w:p>
           <w:pPr>
-            <w:pStyle w:val="ndice1"/>
+            <w:pStyle w:val="TOC1"/>
             <w:tabs>
               <w:tab w:val="left" w:pos="660"/>
               <w:tab w:val="right" w:leader="dot" w:pos="8494"/>
@@ -2161,7 +2153,7 @@
           <w:hyperlink w:anchor="_Toc475710687" w:history="1">
             <w:r>
               <w:rPr>
-                <w:rStyle w:val="Hiperligao"/>
+                <w:rStyle w:val="Hyperlink"/>
                 <w:noProof/>
               </w:rPr>
               <w:t>3.4.</w:t>
@@ -2176,7 +2168,7 @@
             </w:r>
             <w:r>
               <w:rPr>
-                <w:rStyle w:val="Hiperligao"/>
+                <w:rStyle w:val="Hyperlink"/>
                 <w:noProof/>
               </w:rPr>
               <w:t>Utilização do Sistema</w:t>
@@ -2233,7 +2225,7 @@
         </w:p>
         <w:p>
           <w:pPr>
-            <w:pStyle w:val="ndice1"/>
+            <w:pStyle w:val="TOC1"/>
             <w:tabs>
               <w:tab w:val="left" w:pos="880"/>
               <w:tab w:val="right" w:leader="dot" w:pos="8494"/>
@@ -2247,7 +2239,7 @@
           <w:hyperlink w:anchor="_Toc475710688" w:history="1">
             <w:r>
               <w:rPr>
-                <w:rStyle w:val="Hiperligao"/>
+                <w:rStyle w:val="Hyperlink"/>
                 <w:noProof/>
               </w:rPr>
               <w:t>3.4.1.</w:t>
@@ -2262,7 +2254,7 @@
             </w:r>
             <w:r>
               <w:rPr>
-                <w:rStyle w:val="Hiperligao"/>
+                <w:rStyle w:val="Hyperlink"/>
                 <w:noProof/>
               </w:rPr>
               <w:t>Ecrã Inicial</w:t>
@@ -2319,7 +2311,7 @@
         </w:p>
         <w:p>
           <w:pPr>
-            <w:pStyle w:val="ndice1"/>
+            <w:pStyle w:val="TOC1"/>
             <w:tabs>
               <w:tab w:val="left" w:pos="880"/>
               <w:tab w:val="right" w:leader="dot" w:pos="8494"/>
@@ -2333,7 +2325,7 @@
           <w:hyperlink w:anchor="_Toc475710689" w:history="1">
             <w:r>
               <w:rPr>
-                <w:rStyle w:val="Hiperligao"/>
+                <w:rStyle w:val="Hyperlink"/>
                 <w:noProof/>
               </w:rPr>
               <w:t>3.4.2.</w:t>
@@ -2348,7 +2340,7 @@
             </w:r>
             <w:r>
               <w:rPr>
-                <w:rStyle w:val="Hiperligao"/>
+                <w:rStyle w:val="Hyperlink"/>
                 <w:noProof/>
               </w:rPr>
               <w:t>Label Detection</w:t>
@@ -2405,7 +2397,7 @@
         </w:p>
         <w:p>
           <w:pPr>
-            <w:pStyle w:val="ndice1"/>
+            <w:pStyle w:val="TOC1"/>
             <w:tabs>
               <w:tab w:val="left" w:pos="880"/>
               <w:tab w:val="right" w:leader="dot" w:pos="8494"/>
@@ -2419,7 +2411,7 @@
           <w:hyperlink w:anchor="_Toc475710690" w:history="1">
             <w:r>
               <w:rPr>
-                <w:rStyle w:val="Hiperligao"/>
+                <w:rStyle w:val="Hyperlink"/>
                 <w:noProof/>
               </w:rPr>
               <w:t>3.4.3.</w:t>
@@ -2434,7 +2426,7 @@
             </w:r>
             <w:r>
               <w:rPr>
-                <w:rStyle w:val="Hiperligao"/>
+                <w:rStyle w:val="Hyperlink"/>
                 <w:noProof/>
               </w:rPr>
               <w:t>Landmark Detection</w:t>
@@ -2491,7 +2483,7 @@
         </w:p>
         <w:p>
           <w:pPr>
-            <w:pStyle w:val="ndice1"/>
+            <w:pStyle w:val="TOC1"/>
             <w:tabs>
               <w:tab w:val="left" w:pos="880"/>
               <w:tab w:val="right" w:leader="dot" w:pos="8494"/>
@@ -2505,7 +2497,7 @@
           <w:hyperlink w:anchor="_Toc475710691" w:history="1">
             <w:r>
               <w:rPr>
-                <w:rStyle w:val="Hiperligao"/>
+                <w:rStyle w:val="Hyperlink"/>
                 <w:noProof/>
               </w:rPr>
               <w:t>3.4.4.</w:t>
@@ -2520,7 +2512,7 @@
             </w:r>
             <w:r>
               <w:rPr>
-                <w:rStyle w:val="Hiperligao"/>
+                <w:rStyle w:val="Hyperlink"/>
                 <w:noProof/>
               </w:rPr>
               <w:t>Text Detection</w:t>
@@ -2577,7 +2569,7 @@
         </w:p>
         <w:p>
           <w:pPr>
-            <w:pStyle w:val="ndice1"/>
+            <w:pStyle w:val="TOC1"/>
             <w:tabs>
               <w:tab w:val="left" w:pos="880"/>
               <w:tab w:val="right" w:leader="dot" w:pos="8494"/>
@@ -2591,7 +2583,7 @@
           <w:hyperlink w:anchor="_Toc475710692" w:history="1">
             <w:r>
               <w:rPr>
-                <w:rStyle w:val="Hiperligao"/>
+                <w:rStyle w:val="Hyperlink"/>
                 <w:noProof/>
               </w:rPr>
               <w:t>3.4.5.</w:t>
@@ -2606,7 +2598,7 @@
             </w:r>
             <w:r>
               <w:rPr>
-                <w:rStyle w:val="Hiperligao"/>
+                <w:rStyle w:val="Hyperlink"/>
                 <w:noProof/>
               </w:rPr>
               <w:t>Face Detection</w:t>
@@ -2663,7 +2655,7 @@
         </w:p>
         <w:p>
           <w:pPr>
-            <w:pStyle w:val="ndice1"/>
+            <w:pStyle w:val="TOC1"/>
             <w:tabs>
               <w:tab w:val="left" w:pos="440"/>
               <w:tab w:val="right" w:leader="dot" w:pos="8494"/>
@@ -2677,7 +2669,7 @@
           <w:hyperlink w:anchor="_Toc475710693" w:history="1">
             <w:r>
               <w:rPr>
-                <w:rStyle w:val="Hiperligao"/>
+                <w:rStyle w:val="Hyperlink"/>
                 <w:noProof/>
               </w:rPr>
               <w:t>4.</w:t>
@@ -2692,7 +2684,7 @@
             </w:r>
             <w:r>
               <w:rPr>
-                <w:rStyle w:val="Hiperligao"/>
+                <w:rStyle w:val="Hyperlink"/>
                 <w:noProof/>
               </w:rPr>
               <w:t>Demonstração de Resultados</w:t>
@@ -2749,7 +2741,7 @@
         </w:p>
         <w:p>
           <w:pPr>
-            <w:pStyle w:val="ndice1"/>
+            <w:pStyle w:val="TOC1"/>
             <w:tabs>
               <w:tab w:val="left" w:pos="660"/>
               <w:tab w:val="right" w:leader="dot" w:pos="8494"/>
@@ -2763,7 +2755,7 @@
           <w:hyperlink w:anchor="_Toc475710694" w:history="1">
             <w:r>
               <w:rPr>
-                <w:rStyle w:val="Hiperligao"/>
+                <w:rStyle w:val="Hyperlink"/>
                 <w:noProof/>
               </w:rPr>
               <w:t>4.1.</w:t>
@@ -2778,7 +2770,7 @@
             </w:r>
             <w:r>
               <w:rPr>
-                <w:rStyle w:val="Hiperligao"/>
+                <w:rStyle w:val="Hyperlink"/>
                 <w:noProof/>
               </w:rPr>
               <w:t>Label Detection</w:t>
@@ -2835,7 +2827,7 @@
         </w:p>
         <w:p>
           <w:pPr>
-            <w:pStyle w:val="ndice1"/>
+            <w:pStyle w:val="TOC1"/>
             <w:tabs>
               <w:tab w:val="left" w:pos="880"/>
               <w:tab w:val="right" w:leader="dot" w:pos="8494"/>
@@ -2849,7 +2841,7 @@
           <w:hyperlink w:anchor="_Toc475710695" w:history="1">
             <w:r>
               <w:rPr>
-                <w:rStyle w:val="Hiperligao"/>
+                <w:rStyle w:val="Hyperlink"/>
                 <w:noProof/>
               </w:rPr>
               <w:t>4.1.1.</w:t>
@@ -2864,7 +2856,7 @@
             </w:r>
             <w:r>
               <w:rPr>
-                <w:rStyle w:val="Hiperligao"/>
+                <w:rStyle w:val="Hyperlink"/>
                 <w:noProof/>
               </w:rPr>
               <w:t>Eastbay</w:t>
@@ -2921,7 +2913,7 @@
         </w:p>
         <w:p>
           <w:pPr>
-            <w:pStyle w:val="ndice1"/>
+            <w:pStyle w:val="TOC1"/>
             <w:tabs>
               <w:tab w:val="left" w:pos="880"/>
               <w:tab w:val="right" w:leader="dot" w:pos="8494"/>
@@ -2935,7 +2927,7 @@
           <w:hyperlink w:anchor="_Toc475710696" w:history="1">
             <w:r>
               <w:rPr>
-                <w:rStyle w:val="Hiperligao"/>
+                <w:rStyle w:val="Hyperlink"/>
                 <w:noProof/>
               </w:rPr>
               <w:t>4.1.2.</w:t>
@@ -2950,7 +2942,7 @@
             </w:r>
             <w:r>
               <w:rPr>
-                <w:rStyle w:val="Hiperligao"/>
+                <w:rStyle w:val="Hyperlink"/>
                 <w:noProof/>
               </w:rPr>
               <w:t>Lonsdale</w:t>
@@ -3007,7 +2999,7 @@
         </w:p>
         <w:p>
           <w:pPr>
-            <w:pStyle w:val="ndice1"/>
+            <w:pStyle w:val="TOC1"/>
             <w:tabs>
               <w:tab w:val="left" w:pos="880"/>
               <w:tab w:val="right" w:leader="dot" w:pos="8494"/>
@@ -3021,7 +3013,7 @@
           <w:hyperlink w:anchor="_Toc475710697" w:history="1">
             <w:r>
               <w:rPr>
-                <w:rStyle w:val="Hiperligao"/>
+                <w:rStyle w:val="Hyperlink"/>
                 <w:noProof/>
               </w:rPr>
               <w:t>4.1.3.</w:t>
@@ -3036,7 +3028,7 @@
             </w:r>
             <w:r>
               <w:rPr>
-                <w:rStyle w:val="Hiperligao"/>
+                <w:rStyle w:val="Hyperlink"/>
                 <w:noProof/>
               </w:rPr>
               <w:t>Nike</w:t>
@@ -3093,7 +3085,7 @@
         </w:p>
         <w:p>
           <w:pPr>
-            <w:pStyle w:val="ndice1"/>
+            <w:pStyle w:val="TOC1"/>
             <w:tabs>
               <w:tab w:val="left" w:pos="880"/>
               <w:tab w:val="right" w:leader="dot" w:pos="8494"/>
@@ -3107,7 +3099,7 @@
           <w:hyperlink w:anchor="_Toc475710698" w:history="1">
             <w:r>
               <w:rPr>
-                <w:rStyle w:val="Hiperligao"/>
+                <w:rStyle w:val="Hyperlink"/>
                 <w:noProof/>
               </w:rPr>
               <w:t>4.1.4.</w:t>
@@ -3122,7 +3114,7 @@
             </w:r>
             <w:r>
               <w:rPr>
-                <w:rStyle w:val="Hiperligao"/>
+                <w:rStyle w:val="Hyperlink"/>
                 <w:noProof/>
               </w:rPr>
               <w:t>CNN</w:t>
@@ -3179,7 +3171,7 @@
         </w:p>
         <w:p>
           <w:pPr>
-            <w:pStyle w:val="ndice1"/>
+            <w:pStyle w:val="TOC1"/>
             <w:tabs>
               <w:tab w:val="left" w:pos="880"/>
               <w:tab w:val="right" w:leader="dot" w:pos="8494"/>
@@ -3193,7 +3185,7 @@
           <w:hyperlink w:anchor="_Toc475710699" w:history="1">
             <w:r>
               <w:rPr>
-                <w:rStyle w:val="Hiperligao"/>
+                <w:rStyle w:val="Hyperlink"/>
                 <w:noProof/>
               </w:rPr>
               <w:t>4.1.5.</w:t>
@@ -3208,7 +3200,7 @@
             </w:r>
             <w:r>
               <w:rPr>
-                <w:rStyle w:val="Hiperligao"/>
+                <w:rStyle w:val="Hyperlink"/>
                 <w:noProof/>
               </w:rPr>
               <w:t>Awesome Animals</w:t>
@@ -3265,7 +3257,7 @@
         </w:p>
         <w:p>
           <w:pPr>
-            <w:pStyle w:val="ndice1"/>
+            <w:pStyle w:val="TOC1"/>
             <w:tabs>
               <w:tab w:val="left" w:pos="660"/>
               <w:tab w:val="right" w:leader="dot" w:pos="8494"/>
@@ -3279,7 +3271,7 @@
           <w:hyperlink w:anchor="_Toc475710700" w:history="1">
             <w:r>
               <w:rPr>
-                <w:rStyle w:val="Hiperligao"/>
+                <w:rStyle w:val="Hyperlink"/>
                 <w:noProof/>
               </w:rPr>
               <w:t>4.2.</w:t>
@@ -3294,7 +3286,7 @@
             </w:r>
             <w:r>
               <w:rPr>
-                <w:rStyle w:val="Hiperligao"/>
+                <w:rStyle w:val="Hyperlink"/>
                 <w:noProof/>
               </w:rPr>
               <w:t>Landmark Detection</w:t>
@@ -3351,7 +3343,7 @@
         </w:p>
         <w:p>
           <w:pPr>
-            <w:pStyle w:val="ndice1"/>
+            <w:pStyle w:val="TOC1"/>
             <w:tabs>
               <w:tab w:val="left" w:pos="880"/>
               <w:tab w:val="right" w:leader="dot" w:pos="8494"/>
@@ -3365,7 +3357,7 @@
           <w:hyperlink w:anchor="_Toc475710701" w:history="1">
             <w:r>
               <w:rPr>
-                <w:rStyle w:val="Hiperligao"/>
+                <w:rStyle w:val="Hyperlink"/>
                 <w:noProof/>
               </w:rPr>
               <w:t>4.2.1.</w:t>
@@ -3380,7 +3372,7 @@
             </w:r>
             <w:r>
               <w:rPr>
-                <w:rStyle w:val="Hiperligao"/>
+                <w:rStyle w:val="Hyperlink"/>
                 <w:noProof/>
               </w:rPr>
               <w:t>Booking.com</w:t>
@@ -3437,7 +3429,7 @@
         </w:p>
         <w:p>
           <w:pPr>
-            <w:pStyle w:val="ndice1"/>
+            <w:pStyle w:val="TOC1"/>
             <w:tabs>
               <w:tab w:val="left" w:pos="660"/>
               <w:tab w:val="right" w:leader="dot" w:pos="8494"/>
@@ -3451,7 +3443,7 @@
           <w:hyperlink w:anchor="_Toc475710702" w:history="1">
             <w:r>
               <w:rPr>
-                <w:rStyle w:val="Hiperligao"/>
+                <w:rStyle w:val="Hyperlink"/>
                 <w:noProof/>
               </w:rPr>
               <w:t>4.3.</w:t>
@@ -3466,7 +3458,7 @@
             </w:r>
             <w:r>
               <w:rPr>
-                <w:rStyle w:val="Hiperligao"/>
+                <w:rStyle w:val="Hyperlink"/>
                 <w:noProof/>
               </w:rPr>
               <w:t>Text Detection</w:t>
@@ -3523,7 +3515,7 @@
         </w:p>
         <w:p>
           <w:pPr>
-            <w:pStyle w:val="ndice1"/>
+            <w:pStyle w:val="TOC1"/>
             <w:tabs>
               <w:tab w:val="left" w:pos="880"/>
               <w:tab w:val="right" w:leader="dot" w:pos="8494"/>
@@ -3537,7 +3529,7 @@
           <w:hyperlink w:anchor="_Toc475710703" w:history="1">
             <w:r>
               <w:rPr>
-                <w:rStyle w:val="Hiperligao"/>
+                <w:rStyle w:val="Hyperlink"/>
                 <w:noProof/>
               </w:rPr>
               <w:t>4.3.1.</w:t>
@@ -3552,7 +3544,7 @@
             </w:r>
             <w:r>
               <w:rPr>
-                <w:rStyle w:val="Hiperligao"/>
+                <w:rStyle w:val="Hyperlink"/>
                 <w:noProof/>
               </w:rPr>
               <w:t>Political Humour</w:t>
@@ -3609,7 +3601,7 @@
         </w:p>
         <w:p>
           <w:pPr>
-            <w:pStyle w:val="ndice1"/>
+            <w:pStyle w:val="TOC1"/>
             <w:tabs>
               <w:tab w:val="left" w:pos="660"/>
               <w:tab w:val="right" w:leader="dot" w:pos="8494"/>
@@ -3623,7 +3615,7 @@
           <w:hyperlink w:anchor="_Toc475710704" w:history="1">
             <w:r>
               <w:rPr>
-                <w:rStyle w:val="Hiperligao"/>
+                <w:rStyle w:val="Hyperlink"/>
                 <w:noProof/>
               </w:rPr>
               <w:t>4.4.</w:t>
@@ -3638,7 +3630,7 @@
             </w:r>
             <w:r>
               <w:rPr>
-                <w:rStyle w:val="Hiperligao"/>
+                <w:rStyle w:val="Hyperlink"/>
                 <w:noProof/>
               </w:rPr>
               <w:t>Face Detection</w:t>
@@ -3695,7 +3687,7 @@
         </w:p>
         <w:p>
           <w:pPr>
-            <w:pStyle w:val="ndice1"/>
+            <w:pStyle w:val="TOC1"/>
             <w:tabs>
               <w:tab w:val="left" w:pos="880"/>
               <w:tab w:val="right" w:leader="dot" w:pos="8494"/>
@@ -3709,7 +3701,7 @@
           <w:hyperlink w:anchor="_Toc475710705" w:history="1">
             <w:r>
               <w:rPr>
-                <w:rStyle w:val="Hiperligao"/>
+                <w:rStyle w:val="Hyperlink"/>
                 <w:noProof/>
               </w:rPr>
               <w:t>4.4.1.</w:t>
@@ -3724,7 +3716,7 @@
             </w:r>
             <w:r>
               <w:rPr>
-                <w:rStyle w:val="Hiperligao"/>
+                <w:rStyle w:val="Hyperlink"/>
                 <w:noProof/>
               </w:rPr>
               <w:t>ESTG (IPVC)</w:t>
@@ -3781,7 +3773,7 @@
         </w:p>
         <w:p>
           <w:pPr>
-            <w:pStyle w:val="ndice1"/>
+            <w:pStyle w:val="TOC1"/>
             <w:tabs>
               <w:tab w:val="left" w:pos="880"/>
               <w:tab w:val="right" w:leader="dot" w:pos="8494"/>
@@ -3795,7 +3787,7 @@
           <w:hyperlink w:anchor="_Toc475710706" w:history="1">
             <w:r>
               <w:rPr>
-                <w:rStyle w:val="Hiperligao"/>
+                <w:rStyle w:val="Hyperlink"/>
                 <w:noProof/>
               </w:rPr>
               <w:t>4.4.2.</w:t>
@@ -3810,7 +3802,7 @@
             </w:r>
             <w:r>
               <w:rPr>
-                <w:rStyle w:val="Hiperligao"/>
+                <w:rStyle w:val="Hyperlink"/>
                 <w:noProof/>
               </w:rPr>
               <w:t>The Huffpost Politics</w:t>
@@ -3867,7 +3859,7 @@
         </w:p>
         <w:p>
           <w:pPr>
-            <w:pStyle w:val="ndice1"/>
+            <w:pStyle w:val="TOC1"/>
             <w:tabs>
               <w:tab w:val="left" w:pos="440"/>
               <w:tab w:val="right" w:leader="dot" w:pos="8494"/>
@@ -3881,7 +3873,7 @@
           <w:hyperlink w:anchor="_Toc475710707" w:history="1">
             <w:r>
               <w:rPr>
-                <w:rStyle w:val="Hiperligao"/>
+                <w:rStyle w:val="Hyperlink"/>
                 <w:noProof/>
               </w:rPr>
               <w:t>5.</w:t>
@@ -3896,7 +3888,7 @@
             </w:r>
             <w:r>
               <w:rPr>
-                <w:rStyle w:val="Hiperligao"/>
+                <w:rStyle w:val="Hyperlink"/>
                 <w:noProof/>
               </w:rPr>
               <w:t>Conclusão</w:t>
@@ -3953,7 +3945,7 @@
         </w:p>
         <w:p>
           <w:pPr>
-            <w:pStyle w:val="ndice1"/>
+            <w:pStyle w:val="TOC1"/>
             <w:tabs>
               <w:tab w:val="left" w:pos="440"/>
               <w:tab w:val="right" w:leader="dot" w:pos="8494"/>
@@ -3967,7 +3959,7 @@
           <w:hyperlink w:anchor="_Toc475710708" w:history="1">
             <w:r>
               <w:rPr>
-                <w:rStyle w:val="Hiperligao"/>
+                <w:rStyle w:val="Hyperlink"/>
                 <w:noProof/>
               </w:rPr>
               <w:t>6.</w:t>
@@ -3982,7 +3974,7 @@
             </w:r>
             <w:r>
               <w:rPr>
-                <w:rStyle w:val="Hiperligao"/>
+                <w:rStyle w:val="Hyperlink"/>
                 <w:noProof/>
               </w:rPr>
               <w:t>Referências</w:t>
@@ -4065,7 +4057,7 @@
     </w:p>
     <w:p>
       <w:pPr>
-        <w:pStyle w:val="Cabealho1"/>
+        <w:pStyle w:val="Heading1"/>
         <w:numPr>
           <w:ilvl w:val="0"/>
           <w:numId w:val="20"/>
@@ -4092,7 +4084,7 @@
     </w:p>
     <w:p>
       <w:pPr>
-        <w:pStyle w:val="Cabealho1"/>
+        <w:pStyle w:val="Heading1"/>
         <w:numPr>
           <w:ilvl w:val="1"/>
           <w:numId w:val="20"/>
@@ -4118,624 +4110,267 @@
       </w:pPr>
     </w:p>
     <w:p>
+      <w:pPr>
+        <w:rPr>
+          <w:lang w:val="en-US"/>
+        </w:rPr>
+      </w:pPr>
+      <w:r>
+        <w:rPr>
+          <w:lang w:val="en-US"/>
+        </w:rPr>
+        <w:t xml:space="preserve">This project fits within the scope of </w:t>
+      </w:r>
       <w:proofErr w:type="spellStart"/>
       <w:r>
-        <w:t>This</w:t>
+        <w:rPr>
+          <w:lang w:val="en-US"/>
+        </w:rPr>
+        <w:t>Computação</w:t>
       </w:r>
       <w:proofErr w:type="spellEnd"/>
       <w:r>
+        <w:rPr>
+          <w:lang w:val="en-US"/>
+        </w:rPr>
         <w:t xml:space="preserve"> </w:t>
       </w:r>
       <w:proofErr w:type="spellStart"/>
       <w:r>
+        <w:rPr>
+          <w:lang w:val="en-US"/>
+        </w:rPr>
+        <w:t>Móvel</w:t>
+      </w:r>
+      <w:proofErr w:type="spellEnd"/>
+      <w:r>
+        <w:rPr>
+          <w:lang w:val="en-US"/>
+        </w:rPr>
+        <w:t xml:space="preserve"> </w:t>
+      </w:r>
+      <w:proofErr w:type="spellStart"/>
+      <w:r>
+        <w:rPr>
+          <w:lang w:val="en-US"/>
+        </w:rPr>
+        <w:t>Multisensorial</w:t>
+      </w:r>
+      <w:proofErr w:type="spellEnd"/>
+      <w:r>
+        <w:rPr>
+          <w:lang w:val="en-US"/>
+        </w:rPr>
+        <w:t xml:space="preserve"> subject of the </w:t>
+      </w:r>
+      <w:proofErr w:type="spellStart"/>
+      <w:r>
+        <w:rPr>
+          <w:lang w:val="en-US"/>
+        </w:rPr>
+        <w:t>Mestrado</w:t>
+      </w:r>
+      <w:proofErr w:type="spellEnd"/>
+      <w:r>
+        <w:rPr>
+          <w:lang w:val="en-US"/>
+        </w:rPr>
+        <w:t xml:space="preserve"> </w:t>
+      </w:r>
+      <w:proofErr w:type="spellStart"/>
+      <w:r>
+        <w:rPr>
+          <w:lang w:val="en-US"/>
+        </w:rPr>
+        <w:t>em</w:t>
+      </w:r>
+      <w:proofErr w:type="spellEnd"/>
+      <w:r>
+        <w:rPr>
+          <w:lang w:val="en-US"/>
+        </w:rPr>
+        <w:t xml:space="preserve"> </w:t>
+      </w:r>
+      <w:proofErr w:type="spellStart"/>
+      <w:r>
+        <w:rPr>
+          <w:lang w:val="en-US"/>
+        </w:rPr>
+        <w:t>Engenharia</w:t>
+      </w:r>
+      <w:proofErr w:type="spellEnd"/>
+      <w:r>
+        <w:rPr>
+          <w:lang w:val="en-US"/>
+        </w:rPr>
+        <w:t xml:space="preserve"> de Software</w:t>
+      </w:r>
+      <w:r>
+        <w:rPr>
+          <w:lang w:val="en-US"/>
+        </w:rPr>
+        <w:t xml:space="preserve"> from the </w:t>
+      </w:r>
+      <w:r>
+        <w:rPr>
+          <w:lang w:val="en-US"/>
+        </w:rPr>
+        <w:t xml:space="preserve">Escola Superior de </w:t>
+      </w:r>
+      <w:proofErr w:type="spellStart"/>
+      <w:r>
+        <w:rPr>
+          <w:lang w:val="en-US"/>
+        </w:rPr>
+        <w:t>Tecnologias</w:t>
+      </w:r>
+      <w:proofErr w:type="spellEnd"/>
+      <w:r>
+        <w:rPr>
+          <w:lang w:val="en-US"/>
+        </w:rPr>
+        <w:t xml:space="preserve"> e </w:t>
+      </w:r>
+      <w:proofErr w:type="spellStart"/>
+      <w:r>
+        <w:rPr>
+          <w:lang w:val="en-US"/>
+        </w:rPr>
+        <w:t>Gestão</w:t>
+      </w:r>
+      <w:proofErr w:type="spellEnd"/>
+      <w:r>
+        <w:rPr>
+          <w:lang w:val="en-US"/>
+        </w:rPr>
+        <w:t xml:space="preserve"> of </w:t>
+      </w:r>
+      <w:proofErr w:type="spellStart"/>
+      <w:r>
+        <w:rPr>
+          <w:lang w:val="en-US"/>
+        </w:rPr>
+        <w:t>Instituto</w:t>
+      </w:r>
+      <w:proofErr w:type="spellEnd"/>
+      <w:r>
+        <w:rPr>
+          <w:lang w:val="en-US"/>
+        </w:rPr>
+        <w:t xml:space="preserve"> </w:t>
+      </w:r>
+      <w:proofErr w:type="spellStart"/>
+      <w:r>
+        <w:rPr>
+          <w:lang w:val="en-US"/>
+        </w:rPr>
+        <w:t>Polit</w:t>
+      </w:r>
+      <w:r>
+        <w:rPr>
+          <w:lang w:val="en-US"/>
+        </w:rPr>
+        <w:t>écnico</w:t>
+      </w:r>
+      <w:proofErr w:type="spellEnd"/>
+      <w:r>
+        <w:rPr>
+          <w:lang w:val="en-US"/>
+        </w:rPr>
+        <w:t xml:space="preserve"> de </w:t>
+      </w:r>
+      <w:proofErr w:type="spellStart"/>
+      <w:r>
+        <w:rPr>
+          <w:lang w:val="en-US"/>
+        </w:rPr>
+        <w:t>Viana</w:t>
+      </w:r>
+      <w:proofErr w:type="spellEnd"/>
+      <w:r>
+        <w:rPr>
+          <w:lang w:val="en-US"/>
+        </w:rPr>
+        <w:t xml:space="preserve"> do Castelo, which aims to explore the integration of several technologies like mobile devices, hardware sensors, web services, shared databases and digital interfacing with </w:t>
+      </w:r>
+      <w:proofErr w:type="spellStart"/>
+      <w:r>
+        <w:rPr>
+          <w:lang w:val="en-US"/>
+        </w:rPr>
+        <w:t>Rasperry</w:t>
+      </w:r>
+      <w:proofErr w:type="spellEnd"/>
+      <w:r>
+        <w:rPr>
+          <w:lang w:val="en-US"/>
+        </w:rPr>
+        <w:t xml:space="preserve"> Pi.</w:t>
+      </w:r>
+    </w:p>
+    <w:p>
+      <w:pPr>
+        <w:rPr>
+          <w:lang w:val="en-US"/>
+        </w:rPr>
+      </w:pPr>
+      <w:r>
+        <w:rPr>
+          <w:lang w:val="en-US"/>
+        </w:rPr>
+        <w:t>Following the development and implementation of the project, the need for the creation of this document arises</w:t>
+      </w:r>
+      <w:r>
+        <w:rPr>
+          <w:lang w:val="en-US"/>
+        </w:rPr>
+        <w:t xml:space="preserve"> making it possible to register and describe all steps done to achieve the proposed goals for the </w:t>
+      </w:r>
+      <w:proofErr w:type="spellStart"/>
+      <w:r>
+        <w:rPr>
+          <w:lang w:val="en-US"/>
+        </w:rPr>
         <w:t>project</w:t>
       </w:r>
-      <w:proofErr w:type="spellEnd"/>
-      <w:r>
-        <w:t xml:space="preserve"> </w:t>
-      </w:r>
-      <w:proofErr w:type="spellStart"/>
-      <w:r>
-        <w:t>fits</w:t>
-      </w:r>
-      <w:proofErr w:type="spellEnd"/>
-      <w:r>
-        <w:t xml:space="preserve"> </w:t>
-      </w:r>
-      <w:proofErr w:type="spellStart"/>
-      <w:r>
-        <w:t>within</w:t>
-      </w:r>
-      <w:proofErr w:type="spellEnd"/>
-      <w:r>
-        <w:t xml:space="preserve"> </w:t>
-      </w:r>
-      <w:proofErr w:type="spellStart"/>
-      <w:r>
-        <w:t>the</w:t>
-      </w:r>
-      <w:proofErr w:type="spellEnd"/>
-      <w:r>
-        <w:t xml:space="preserve"> scope </w:t>
-      </w:r>
-      <w:proofErr w:type="spellStart"/>
-      <w:r>
-        <w:t>of</w:t>
-      </w:r>
-      <w:proofErr w:type="spellEnd"/>
-      <w:r>
-        <w:t xml:space="preserve"> Computação Móvel </w:t>
-      </w:r>
-      <w:proofErr w:type="spellStart"/>
-      <w:r>
-        <w:t>Multisensor</w:t>
-      </w:r>
-      <w:bookmarkStart w:id="1" w:name="_GoBack"/>
-      <w:bookmarkEnd w:id="1"/>
-      <w:r>
-        <w:t>ial</w:t>
-      </w:r>
-      <w:proofErr w:type="spellEnd"/>
-      <w:r>
-        <w:t xml:space="preserve"> </w:t>
-      </w:r>
-      <w:proofErr w:type="spellStart"/>
-      <w:r>
-        <w:t>subject</w:t>
-      </w:r>
-      <w:proofErr w:type="spellEnd"/>
-      <w:r>
-        <w:t xml:space="preserve"> </w:t>
-      </w:r>
-      <w:proofErr w:type="spellStart"/>
-      <w:r>
-        <w:t>of</w:t>
-      </w:r>
-      <w:proofErr w:type="spellEnd"/>
-      <w:r>
-        <w:t xml:space="preserve"> </w:t>
-      </w:r>
-      <w:proofErr w:type="spellStart"/>
-      <w:r>
-        <w:t>the</w:t>
-      </w:r>
-      <w:proofErr w:type="spellEnd"/>
-      <w:r>
-        <w:t xml:space="preserve"> </w:t>
-      </w:r>
-      <w:r>
-        <w:t>Mestrado em Engenharia de Software</w:t>
-      </w:r>
-      <w:r>
-        <w:t xml:space="preserve"> </w:t>
-      </w:r>
-      <w:proofErr w:type="spellStart"/>
-      <w:r>
-        <w:t>from</w:t>
-      </w:r>
-      <w:proofErr w:type="spellEnd"/>
-      <w:r>
-        <w:t xml:space="preserve"> </w:t>
-      </w:r>
-      <w:proofErr w:type="spellStart"/>
-      <w:r>
-        <w:t>the</w:t>
-      </w:r>
-      <w:proofErr w:type="spellEnd"/>
-      <w:r>
-        <w:t xml:space="preserve"> </w:t>
-      </w:r>
-      <w:r>
-        <w:t xml:space="preserve">Escola Superior de Tecnologias e Gestão </w:t>
-      </w:r>
-      <w:proofErr w:type="spellStart"/>
-      <w:r>
-        <w:t>of</w:t>
-      </w:r>
-      <w:proofErr w:type="spellEnd"/>
-      <w:r>
-        <w:t xml:space="preserve"> Instituto Polit</w:t>
-      </w:r>
-      <w:r>
-        <w:t xml:space="preserve">écnico de Viana do Castelo, </w:t>
-      </w:r>
-      <w:proofErr w:type="spellStart"/>
-      <w:r>
-        <w:t>which</w:t>
-      </w:r>
-      <w:proofErr w:type="spellEnd"/>
-      <w:r>
-        <w:t xml:space="preserve"> </w:t>
-      </w:r>
-      <w:proofErr w:type="spellStart"/>
-      <w:r>
-        <w:t>aims</w:t>
-      </w:r>
-      <w:proofErr w:type="spellEnd"/>
-      <w:r>
-        <w:t xml:space="preserve"> to explore </w:t>
-      </w:r>
-      <w:proofErr w:type="spellStart"/>
-      <w:r>
-        <w:t>the</w:t>
-      </w:r>
-      <w:proofErr w:type="spellEnd"/>
-      <w:r>
-        <w:t xml:space="preserve"> </w:t>
-      </w:r>
-      <w:proofErr w:type="spellStart"/>
-      <w:r>
-        <w:t>integration</w:t>
-      </w:r>
-      <w:proofErr w:type="spellEnd"/>
-      <w:r>
-        <w:t xml:space="preserve"> </w:t>
-      </w:r>
-      <w:proofErr w:type="spellStart"/>
-      <w:r>
-        <w:t>of</w:t>
-      </w:r>
-      <w:proofErr w:type="spellEnd"/>
-      <w:r>
-        <w:t xml:space="preserve"> </w:t>
-      </w:r>
-      <w:proofErr w:type="spellStart"/>
-      <w:r>
-        <w:t>several</w:t>
-      </w:r>
-      <w:proofErr w:type="spellEnd"/>
-      <w:r>
-        <w:t xml:space="preserve"> </w:t>
-      </w:r>
-      <w:proofErr w:type="spellStart"/>
-      <w:r>
-        <w:t>technologies</w:t>
-      </w:r>
-      <w:proofErr w:type="spellEnd"/>
-      <w:r>
-        <w:t xml:space="preserve"> </w:t>
-      </w:r>
-      <w:proofErr w:type="spellStart"/>
-      <w:r>
-        <w:t>like</w:t>
-      </w:r>
-      <w:proofErr w:type="spellEnd"/>
-      <w:r>
-        <w:t xml:space="preserve"> mobile </w:t>
-      </w:r>
-      <w:proofErr w:type="spellStart"/>
-      <w:r>
-        <w:t>devices</w:t>
-      </w:r>
-      <w:proofErr w:type="spellEnd"/>
-      <w:r>
-        <w:t xml:space="preserve">, hardware </w:t>
-      </w:r>
-      <w:proofErr w:type="spellStart"/>
-      <w:r>
-        <w:t>sensors</w:t>
-      </w:r>
-      <w:proofErr w:type="spellEnd"/>
-      <w:r>
-        <w:t xml:space="preserve">, web </w:t>
-      </w:r>
-      <w:proofErr w:type="spellStart"/>
-      <w:r>
-        <w:t>services</w:t>
-      </w:r>
-      <w:proofErr w:type="spellEnd"/>
-      <w:r>
-        <w:t xml:space="preserve">, </w:t>
-      </w:r>
-      <w:proofErr w:type="spellStart"/>
-      <w:r>
-        <w:t>shared</w:t>
-      </w:r>
-      <w:proofErr w:type="spellEnd"/>
-      <w:r>
-        <w:t xml:space="preserve"> </w:t>
-      </w:r>
-      <w:proofErr w:type="spellStart"/>
-      <w:r>
-        <w:t>databases</w:t>
-      </w:r>
-      <w:proofErr w:type="spellEnd"/>
-      <w:r>
-        <w:t xml:space="preserve"> </w:t>
-      </w:r>
-      <w:proofErr w:type="spellStart"/>
-      <w:r>
-        <w:t>and</w:t>
-      </w:r>
-      <w:proofErr w:type="spellEnd"/>
-      <w:r>
-        <w:t xml:space="preserve"> digital </w:t>
-      </w:r>
-      <w:proofErr w:type="spellStart"/>
-      <w:r>
-        <w:t>interfacing</w:t>
-      </w:r>
-      <w:proofErr w:type="spellEnd"/>
-      <w:r>
-        <w:t xml:space="preserve"> </w:t>
-      </w:r>
-      <w:proofErr w:type="spellStart"/>
-      <w:r>
-        <w:t>with</w:t>
-      </w:r>
-      <w:proofErr w:type="spellEnd"/>
-      <w:r>
-        <w:t xml:space="preserve"> </w:t>
-      </w:r>
-      <w:proofErr w:type="spellStart"/>
-      <w:r>
-        <w:t>Rasperry</w:t>
-      </w:r>
-      <w:proofErr w:type="spellEnd"/>
-      <w:r>
-        <w:t xml:space="preserve"> Pi.</w:t>
-      </w:r>
-    </w:p>
-    <w:p>
-      <w:proofErr w:type="spellStart"/>
-      <w:r>
-        <w:t>Following</w:t>
-      </w:r>
-      <w:proofErr w:type="spellEnd"/>
-      <w:r>
-        <w:t xml:space="preserve"> </w:t>
-      </w:r>
-      <w:proofErr w:type="spellStart"/>
-      <w:r>
-        <w:t>the</w:t>
-      </w:r>
-      <w:proofErr w:type="spellEnd"/>
-      <w:r>
-        <w:t xml:space="preserve"> </w:t>
-      </w:r>
-      <w:proofErr w:type="spellStart"/>
-      <w:r>
-        <w:t>development</w:t>
-      </w:r>
-      <w:proofErr w:type="spellEnd"/>
-      <w:r>
-        <w:t xml:space="preserve"> </w:t>
-      </w:r>
-      <w:proofErr w:type="spellStart"/>
-      <w:r>
-        <w:t>and</w:t>
-      </w:r>
-      <w:proofErr w:type="spellEnd"/>
-      <w:r>
-        <w:t xml:space="preserve"> </w:t>
-      </w:r>
-      <w:proofErr w:type="spellStart"/>
-      <w:r>
-        <w:t>implementation</w:t>
-      </w:r>
-      <w:proofErr w:type="spellEnd"/>
-      <w:r>
-        <w:t xml:space="preserve"> </w:t>
-      </w:r>
-      <w:proofErr w:type="spellStart"/>
-      <w:r>
-        <w:t>of</w:t>
-      </w:r>
-      <w:proofErr w:type="spellEnd"/>
-      <w:r>
-        <w:t xml:space="preserve"> </w:t>
-      </w:r>
-      <w:proofErr w:type="spellStart"/>
-      <w:r>
-        <w:t>the</w:t>
-      </w:r>
-      <w:proofErr w:type="spellEnd"/>
-      <w:r>
-        <w:t xml:space="preserve"> </w:t>
-      </w:r>
-      <w:proofErr w:type="spellStart"/>
-      <w:r>
-        <w:t>project</w:t>
-      </w:r>
-      <w:proofErr w:type="spellEnd"/>
-      <w:r>
-        <w:t xml:space="preserve">, </w:t>
-      </w:r>
-      <w:proofErr w:type="spellStart"/>
-      <w:r>
-        <w:t>the</w:t>
-      </w:r>
-      <w:proofErr w:type="spellEnd"/>
-      <w:r>
-        <w:t xml:space="preserve"> </w:t>
-      </w:r>
-      <w:proofErr w:type="spellStart"/>
-      <w:r>
-        <w:t>need</w:t>
-      </w:r>
-      <w:proofErr w:type="spellEnd"/>
-      <w:r>
-        <w:t xml:space="preserve"> for </w:t>
-      </w:r>
-      <w:proofErr w:type="spellStart"/>
-      <w:r>
-        <w:t>the</w:t>
-      </w:r>
-      <w:proofErr w:type="spellEnd"/>
-      <w:r>
-        <w:t xml:space="preserve"> </w:t>
-      </w:r>
-      <w:proofErr w:type="spellStart"/>
-      <w:r>
-        <w:t>creation</w:t>
-      </w:r>
-      <w:proofErr w:type="spellEnd"/>
-      <w:r>
-        <w:t xml:space="preserve"> </w:t>
-      </w:r>
-      <w:proofErr w:type="spellStart"/>
-      <w:r>
-        <w:t>of</w:t>
-      </w:r>
-      <w:proofErr w:type="spellEnd"/>
-      <w:r>
-        <w:t xml:space="preserve"> </w:t>
-      </w:r>
-      <w:proofErr w:type="spellStart"/>
-      <w:r>
-        <w:t>this</w:t>
-      </w:r>
-      <w:proofErr w:type="spellEnd"/>
-      <w:r>
-        <w:t xml:space="preserve"> </w:t>
-      </w:r>
-      <w:proofErr w:type="spellStart"/>
-      <w:r>
-        <w:t>document</w:t>
-      </w:r>
-      <w:proofErr w:type="spellEnd"/>
-      <w:r>
-        <w:t xml:space="preserve"> </w:t>
-      </w:r>
-      <w:proofErr w:type="spellStart"/>
-      <w:r>
-        <w:t>arises</w:t>
-      </w:r>
-      <w:proofErr w:type="spellEnd"/>
-      <w:r>
-        <w:t xml:space="preserve"> </w:t>
-      </w:r>
-      <w:proofErr w:type="spellStart"/>
-      <w:r>
-        <w:t>making</w:t>
-      </w:r>
-      <w:proofErr w:type="spellEnd"/>
-      <w:r>
-        <w:t xml:space="preserve"> </w:t>
-      </w:r>
-      <w:proofErr w:type="spellStart"/>
-      <w:r>
-        <w:t>it</w:t>
-      </w:r>
-      <w:proofErr w:type="spellEnd"/>
-      <w:r>
-        <w:t xml:space="preserve"> </w:t>
-      </w:r>
-      <w:proofErr w:type="spellStart"/>
-      <w:r>
-        <w:t>possible</w:t>
-      </w:r>
-      <w:proofErr w:type="spellEnd"/>
-      <w:r>
-        <w:t xml:space="preserve"> to </w:t>
-      </w:r>
-      <w:proofErr w:type="spellStart"/>
-      <w:r>
-        <w:t>register</w:t>
-      </w:r>
-      <w:proofErr w:type="spellEnd"/>
-      <w:r>
-        <w:t xml:space="preserve"> </w:t>
-      </w:r>
-      <w:proofErr w:type="spellStart"/>
-      <w:r>
-        <w:t>and</w:t>
-      </w:r>
-      <w:proofErr w:type="spellEnd"/>
-      <w:r>
-        <w:t xml:space="preserve"> </w:t>
-      </w:r>
-      <w:proofErr w:type="spellStart"/>
-      <w:r>
-        <w:t>describe</w:t>
-      </w:r>
-      <w:proofErr w:type="spellEnd"/>
-      <w:r>
-        <w:t xml:space="preserve"> </w:t>
-      </w:r>
-      <w:proofErr w:type="spellStart"/>
-      <w:r>
-        <w:t>all</w:t>
-      </w:r>
-      <w:proofErr w:type="spellEnd"/>
-      <w:r>
-        <w:t xml:space="preserve"> steps </w:t>
-      </w:r>
-      <w:proofErr w:type="spellStart"/>
-      <w:r>
-        <w:t>done</w:t>
-      </w:r>
-      <w:proofErr w:type="spellEnd"/>
-      <w:r>
-        <w:t xml:space="preserve"> to </w:t>
-      </w:r>
-      <w:proofErr w:type="spellStart"/>
-      <w:r>
-        <w:t>achieve</w:t>
-      </w:r>
-      <w:proofErr w:type="spellEnd"/>
-      <w:r>
-        <w:t xml:space="preserve"> </w:t>
-      </w:r>
-      <w:proofErr w:type="spellStart"/>
-      <w:r>
-        <w:t>the</w:t>
-      </w:r>
-      <w:proofErr w:type="spellEnd"/>
-      <w:r>
-        <w:t xml:space="preserve"> </w:t>
-      </w:r>
-      <w:proofErr w:type="spellStart"/>
-      <w:r>
-        <w:t>proposed</w:t>
-      </w:r>
-      <w:proofErr w:type="spellEnd"/>
-      <w:r>
-        <w:t xml:space="preserve"> </w:t>
-      </w:r>
-      <w:proofErr w:type="spellStart"/>
-      <w:r>
-        <w:t>goals</w:t>
-      </w:r>
-      <w:proofErr w:type="spellEnd"/>
-      <w:r>
-        <w:t xml:space="preserve"> for </w:t>
-      </w:r>
-      <w:proofErr w:type="spellStart"/>
-      <w:r>
-        <w:t>the</w:t>
-      </w:r>
-      <w:proofErr w:type="spellEnd"/>
-      <w:r>
-        <w:t xml:space="preserve"> </w:t>
-      </w:r>
-      <w:proofErr w:type="spellStart"/>
       <w:proofErr w:type="gramStart"/>
       <w:r>
-        <w:t>project,the</w:t>
+        <w:rPr>
+          <w:lang w:val="en-US"/>
+        </w:rPr>
+        <w:t>,the</w:t>
       </w:r>
       <w:proofErr w:type="spellEnd"/>
       <w:proofErr w:type="gramEnd"/>
       <w:r>
-        <w:t xml:space="preserve"> </w:t>
-      </w:r>
-      <w:proofErr w:type="spellStart"/>
-      <w:r>
-        <w:t>used</w:t>
-      </w:r>
-      <w:proofErr w:type="spellEnd"/>
-      <w:r>
-        <w:t xml:space="preserve"> </w:t>
-      </w:r>
-      <w:proofErr w:type="spellStart"/>
-      <w:r>
-        <w:t>technologies</w:t>
-      </w:r>
-      <w:proofErr w:type="spellEnd"/>
-      <w:r>
-        <w:t xml:space="preserve">, </w:t>
-      </w:r>
-      <w:proofErr w:type="spellStart"/>
-      <w:r>
-        <w:t>the</w:t>
-      </w:r>
-      <w:proofErr w:type="spellEnd"/>
-      <w:r>
-        <w:t xml:space="preserve"> </w:t>
-      </w:r>
-      <w:proofErr w:type="spellStart"/>
-      <w:r>
-        <w:t>system</w:t>
-      </w:r>
-      <w:proofErr w:type="spellEnd"/>
-      <w:r>
-        <w:t xml:space="preserve"> </w:t>
-      </w:r>
-      <w:proofErr w:type="spellStart"/>
-      <w:r>
-        <w:t>architecture</w:t>
-      </w:r>
-      <w:proofErr w:type="spellEnd"/>
-      <w:r>
-        <w:t xml:space="preserve">, </w:t>
-      </w:r>
-      <w:proofErr w:type="spellStart"/>
-      <w:r>
-        <w:t>the</w:t>
-      </w:r>
-      <w:proofErr w:type="spellEnd"/>
-      <w:r>
-        <w:t xml:space="preserve"> </w:t>
-      </w:r>
-      <w:proofErr w:type="spellStart"/>
-      <w:r>
-        <w:t>details</w:t>
-      </w:r>
-      <w:proofErr w:type="spellEnd"/>
-      <w:r>
-        <w:t xml:space="preserve">  </w:t>
-      </w:r>
-      <w:proofErr w:type="spellStart"/>
-      <w:r>
-        <w:t>of</w:t>
-      </w:r>
-      <w:proofErr w:type="spellEnd"/>
-      <w:r>
-        <w:t xml:space="preserve"> </w:t>
-      </w:r>
-      <w:proofErr w:type="spellStart"/>
-      <w:r>
-        <w:t>the</w:t>
-      </w:r>
-      <w:proofErr w:type="spellEnd"/>
-      <w:r>
-        <w:t xml:space="preserve"> </w:t>
-      </w:r>
-      <w:proofErr w:type="spellStart"/>
-      <w:r>
-        <w:t>communication</w:t>
-      </w:r>
-      <w:proofErr w:type="spellEnd"/>
-      <w:r>
-        <w:t xml:space="preserve"> </w:t>
-      </w:r>
-      <w:proofErr w:type="spellStart"/>
-      <w:r>
-        <w:t>methods</w:t>
-      </w:r>
-      <w:proofErr w:type="spellEnd"/>
-      <w:r>
-        <w:t xml:space="preserve">, </w:t>
-      </w:r>
-      <w:proofErr w:type="spellStart"/>
-      <w:r>
-        <w:t>among</w:t>
-      </w:r>
-      <w:proofErr w:type="spellEnd"/>
-      <w:r>
-        <w:t xml:space="preserve"> </w:t>
-      </w:r>
-      <w:proofErr w:type="spellStart"/>
-      <w:r>
-        <w:t>other</w:t>
-      </w:r>
-      <w:proofErr w:type="spellEnd"/>
-      <w:r>
-        <w:t xml:space="preserve"> </w:t>
-      </w:r>
-      <w:proofErr w:type="spellStart"/>
-      <w:r>
-        <w:t>details</w:t>
-      </w:r>
-      <w:proofErr w:type="spellEnd"/>
-      <w:r>
+        <w:rPr>
+          <w:lang w:val="en-US"/>
+        </w:rPr>
+        <w:t xml:space="preserve"> used technologies, the system architecture, the details  of the communication methods, </w:t>
+      </w:r>
+      <w:r>
+        <w:rPr>
+          <w:lang w:val="en-US"/>
+        </w:rPr>
+        <w:t>among other details</w:t>
+      </w:r>
+      <w:r>
+        <w:rPr>
+          <w:lang w:val="en-US"/>
+        </w:rPr>
         <w:t>.</w:t>
       </w:r>
     </w:p>
-    <w:p/>
-    <w:p>
-      <w:pPr>
-        <w:pStyle w:val="Cabealho1"/>
+    <w:p>
+      <w:pPr>
+        <w:rPr>
+          <w:lang w:val="en-US"/>
+        </w:rPr>
+      </w:pPr>
+    </w:p>
+    <w:p>
+      <w:pPr>
+        <w:pStyle w:val="Heading1"/>
         <w:numPr>
           <w:ilvl w:val="1"/>
           <w:numId w:val="20"/>
@@ -4755,700 +4390,188 @@
     </w:p>
     <w:p/>
     <w:p>
-      <w:proofErr w:type="spellStart"/>
-      <w:r>
+      <w:pPr>
+        <w:rPr>
+          <w:lang w:val="en-US"/>
+        </w:rPr>
+      </w:pPr>
+      <w:r>
+        <w:rPr>
+          <w:lang w:val="en-US"/>
+        </w:rPr>
+        <w:t>The main goal of the project</w:t>
+      </w:r>
+      <w:r>
+        <w:rPr>
+          <w:lang w:val="en-US"/>
+        </w:rPr>
+        <w:t xml:space="preserve"> is to create a system to manage the air conditioner physical devices of a group of divisions inside of an office.</w:t>
+      </w:r>
+    </w:p>
+    <w:p>
+      <w:pPr>
+        <w:rPr>
+          <w:lang w:val="en-US"/>
+        </w:rPr>
+      </w:pPr>
+      <w:r>
+        <w:rPr>
+          <w:lang w:val="en-US"/>
+        </w:rPr>
+        <w:t>This system will consist in an android app, a local database, a remote database, web services and a Raspberry Pi 2 to make the interface with the physical world.</w:t>
+      </w:r>
+    </w:p>
+    <w:p>
+      <w:pPr>
+        <w:rPr>
+          <w:lang w:val="en-US"/>
+        </w:rPr>
+      </w:pPr>
+      <w:r>
+        <w:rPr>
+          <w:lang w:val="en-US"/>
+        </w:rPr>
         <w:t>The</w:t>
       </w:r>
-      <w:proofErr w:type="spellEnd"/>
-      <w:r>
-        <w:t xml:space="preserve"> </w:t>
-      </w:r>
-      <w:proofErr w:type="spellStart"/>
-      <w:r>
-        <w:t>main</w:t>
-      </w:r>
-      <w:proofErr w:type="spellEnd"/>
-      <w:r>
-        <w:t xml:space="preserve"> </w:t>
-      </w:r>
-      <w:proofErr w:type="spellStart"/>
-      <w:r>
-        <w:t>goal</w:t>
-      </w:r>
-      <w:proofErr w:type="spellEnd"/>
-      <w:r>
-        <w:t xml:space="preserve"> </w:t>
-      </w:r>
-      <w:proofErr w:type="spellStart"/>
-      <w:r>
-        <w:t>of</w:t>
-      </w:r>
-      <w:proofErr w:type="spellEnd"/>
-      <w:r>
-        <w:t xml:space="preserve"> </w:t>
-      </w:r>
-      <w:proofErr w:type="spellStart"/>
-      <w:r>
-        <w:t>the</w:t>
-      </w:r>
-      <w:proofErr w:type="spellEnd"/>
-      <w:r>
-        <w:t xml:space="preserve"> </w:t>
-      </w:r>
-      <w:proofErr w:type="spellStart"/>
-      <w:r>
-        <w:t>project</w:t>
-      </w:r>
-      <w:proofErr w:type="spellEnd"/>
-      <w:r>
-        <w:t xml:space="preserve"> </w:t>
-      </w:r>
-      <w:proofErr w:type="spellStart"/>
-      <w:r>
-        <w:t>is</w:t>
-      </w:r>
-      <w:proofErr w:type="spellEnd"/>
-      <w:r>
-        <w:t xml:space="preserve"> to </w:t>
-      </w:r>
-      <w:proofErr w:type="spellStart"/>
-      <w:r>
-        <w:t>create</w:t>
-      </w:r>
-      <w:proofErr w:type="spellEnd"/>
-      <w:r>
-        <w:t xml:space="preserve"> a </w:t>
-      </w:r>
-      <w:proofErr w:type="spellStart"/>
-      <w:r>
-        <w:t>system</w:t>
-      </w:r>
-      <w:proofErr w:type="spellEnd"/>
-      <w:r>
-        <w:t xml:space="preserve"> to </w:t>
-      </w:r>
-      <w:proofErr w:type="spellStart"/>
-      <w:r>
-        <w:t>manage</w:t>
-      </w:r>
-      <w:proofErr w:type="spellEnd"/>
-      <w:r>
-        <w:t xml:space="preserve"> </w:t>
-      </w:r>
-      <w:proofErr w:type="spellStart"/>
-      <w:r>
-        <w:t>the</w:t>
-      </w:r>
-      <w:proofErr w:type="spellEnd"/>
-      <w:r>
-        <w:t xml:space="preserve"> </w:t>
-      </w:r>
-      <w:proofErr w:type="spellStart"/>
-      <w:r>
-        <w:t>air</w:t>
-      </w:r>
-      <w:proofErr w:type="spellEnd"/>
-      <w:r>
-        <w:t xml:space="preserve"> </w:t>
-      </w:r>
-      <w:proofErr w:type="spellStart"/>
-      <w:r>
-        <w:t>conditioner</w:t>
-      </w:r>
-      <w:proofErr w:type="spellEnd"/>
-      <w:r>
-        <w:t xml:space="preserve"> </w:t>
-      </w:r>
-      <w:proofErr w:type="spellStart"/>
-      <w:r>
-        <w:t>physical</w:t>
-      </w:r>
-      <w:proofErr w:type="spellEnd"/>
-      <w:r>
-        <w:t xml:space="preserve"> </w:t>
-      </w:r>
-      <w:proofErr w:type="spellStart"/>
-      <w:r>
-        <w:t>devices</w:t>
-      </w:r>
-      <w:proofErr w:type="spellEnd"/>
-      <w:r>
-        <w:t xml:space="preserve"> </w:t>
-      </w:r>
-      <w:proofErr w:type="spellStart"/>
-      <w:r>
-        <w:t>of</w:t>
-      </w:r>
-      <w:proofErr w:type="spellEnd"/>
-      <w:r>
-        <w:t xml:space="preserve"> a </w:t>
-      </w:r>
-      <w:proofErr w:type="spellStart"/>
-      <w:r>
-        <w:t>group</w:t>
-      </w:r>
-      <w:proofErr w:type="spellEnd"/>
-      <w:r>
-        <w:t xml:space="preserve"> </w:t>
-      </w:r>
-      <w:proofErr w:type="spellStart"/>
-      <w:r>
-        <w:t>of</w:t>
-      </w:r>
-      <w:proofErr w:type="spellEnd"/>
-      <w:r>
-        <w:t xml:space="preserve"> </w:t>
-      </w:r>
-      <w:proofErr w:type="spellStart"/>
-      <w:r>
-        <w:t>divisions</w:t>
-      </w:r>
-      <w:proofErr w:type="spellEnd"/>
-      <w:r>
-        <w:t xml:space="preserve"> </w:t>
-      </w:r>
-      <w:proofErr w:type="spellStart"/>
-      <w:r>
-        <w:t>inside</w:t>
-      </w:r>
-      <w:proofErr w:type="spellEnd"/>
-      <w:r>
-        <w:t xml:space="preserve"> </w:t>
-      </w:r>
-      <w:proofErr w:type="spellStart"/>
-      <w:r>
-        <w:t>of</w:t>
-      </w:r>
-      <w:proofErr w:type="spellEnd"/>
-      <w:r>
-        <w:t xml:space="preserve"> </w:t>
-      </w:r>
-      <w:proofErr w:type="spellStart"/>
-      <w:r>
-        <w:t>an</w:t>
-      </w:r>
-      <w:proofErr w:type="spellEnd"/>
-      <w:r>
-        <w:t xml:space="preserve"> </w:t>
-      </w:r>
-      <w:proofErr w:type="spellStart"/>
-      <w:r>
-        <w:t>office</w:t>
-      </w:r>
-      <w:proofErr w:type="spellEnd"/>
-      <w:r>
-        <w:t>.</w:t>
-      </w:r>
-    </w:p>
-    <w:p>
-      <w:proofErr w:type="spellStart"/>
-      <w:r>
-        <w:t>This</w:t>
-      </w:r>
-      <w:proofErr w:type="spellEnd"/>
-      <w:r>
-        <w:t xml:space="preserve"> </w:t>
-      </w:r>
-      <w:proofErr w:type="spellStart"/>
-      <w:r>
-        <w:t>system</w:t>
-      </w:r>
-      <w:proofErr w:type="spellEnd"/>
-      <w:r>
-        <w:t xml:space="preserve"> </w:t>
-      </w:r>
-      <w:proofErr w:type="spellStart"/>
-      <w:r>
-        <w:t>will</w:t>
-      </w:r>
-      <w:proofErr w:type="spellEnd"/>
-      <w:r>
-        <w:t xml:space="preserve"> </w:t>
-      </w:r>
-      <w:proofErr w:type="spellStart"/>
-      <w:r>
-        <w:t>consist</w:t>
-      </w:r>
-      <w:proofErr w:type="spellEnd"/>
-      <w:r>
-        <w:t xml:space="preserve"> in </w:t>
-      </w:r>
-      <w:proofErr w:type="spellStart"/>
-      <w:r>
-        <w:t>an</w:t>
-      </w:r>
-      <w:proofErr w:type="spellEnd"/>
-      <w:r>
-        <w:t xml:space="preserve"> </w:t>
-      </w:r>
-      <w:proofErr w:type="spellStart"/>
-      <w:r>
-        <w:t>android</w:t>
-      </w:r>
-      <w:proofErr w:type="spellEnd"/>
-      <w:r>
-        <w:t xml:space="preserve"> </w:t>
-      </w:r>
-      <w:proofErr w:type="spellStart"/>
-      <w:r>
-        <w:t>app</w:t>
-      </w:r>
-      <w:proofErr w:type="spellEnd"/>
-      <w:r>
-        <w:t xml:space="preserve">, a local </w:t>
-      </w:r>
-      <w:proofErr w:type="spellStart"/>
-      <w:r>
-        <w:t>database</w:t>
-      </w:r>
-      <w:proofErr w:type="spellEnd"/>
-      <w:r>
-        <w:t xml:space="preserve">, a </w:t>
-      </w:r>
-      <w:proofErr w:type="spellStart"/>
-      <w:r>
-        <w:t>remote</w:t>
-      </w:r>
-      <w:proofErr w:type="spellEnd"/>
-      <w:r>
-        <w:t xml:space="preserve"> </w:t>
-      </w:r>
-      <w:proofErr w:type="spellStart"/>
-      <w:r>
-        <w:t>database</w:t>
-      </w:r>
-      <w:proofErr w:type="spellEnd"/>
-      <w:r>
-        <w:t xml:space="preserve">, web </w:t>
-      </w:r>
-      <w:proofErr w:type="spellStart"/>
-      <w:r>
-        <w:t>services</w:t>
-      </w:r>
-      <w:proofErr w:type="spellEnd"/>
-      <w:r>
-        <w:t xml:space="preserve"> </w:t>
-      </w:r>
-      <w:proofErr w:type="spellStart"/>
-      <w:r>
-        <w:t>and</w:t>
-      </w:r>
-      <w:proofErr w:type="spellEnd"/>
-      <w:r>
-        <w:t xml:space="preserve"> a </w:t>
-      </w:r>
-      <w:proofErr w:type="spellStart"/>
-      <w:r>
-        <w:t>Raspberry</w:t>
-      </w:r>
-      <w:proofErr w:type="spellEnd"/>
-      <w:r>
-        <w:t xml:space="preserve"> Pi 2 to </w:t>
-      </w:r>
-      <w:proofErr w:type="spellStart"/>
-      <w:r>
-        <w:t>make</w:t>
-      </w:r>
-      <w:proofErr w:type="spellEnd"/>
-      <w:r>
-        <w:t xml:space="preserve"> </w:t>
-      </w:r>
-      <w:proofErr w:type="spellStart"/>
-      <w:r>
-        <w:t>the</w:t>
-      </w:r>
-      <w:proofErr w:type="spellEnd"/>
-      <w:r>
-        <w:t xml:space="preserve"> interface </w:t>
-      </w:r>
-      <w:proofErr w:type="spellStart"/>
-      <w:r>
-        <w:t>with</w:t>
-      </w:r>
-      <w:proofErr w:type="spellEnd"/>
-      <w:r>
-        <w:t xml:space="preserve"> </w:t>
-      </w:r>
-      <w:proofErr w:type="spellStart"/>
-      <w:r>
-        <w:t>the</w:t>
-      </w:r>
-      <w:proofErr w:type="spellEnd"/>
-      <w:r>
-        <w:t xml:space="preserve"> </w:t>
-      </w:r>
-      <w:proofErr w:type="spellStart"/>
-      <w:r>
-        <w:t>physical</w:t>
-      </w:r>
-      <w:proofErr w:type="spellEnd"/>
-      <w:r>
-        <w:t xml:space="preserve"> </w:t>
-      </w:r>
-      <w:proofErr w:type="spellStart"/>
-      <w:r>
-        <w:t>world</w:t>
-      </w:r>
-      <w:proofErr w:type="spellEnd"/>
-      <w:r>
-        <w:t>.</w:t>
-      </w:r>
-    </w:p>
-    <w:p>
-      <w:proofErr w:type="spellStart"/>
-      <w:r>
-        <w:t>The</w:t>
-      </w:r>
-      <w:proofErr w:type="spellEnd"/>
-      <w:r>
-        <w:t xml:space="preserve"> </w:t>
-      </w:r>
-      <w:proofErr w:type="spellStart"/>
-      <w:r>
-        <w:t>technical</w:t>
-      </w:r>
-      <w:proofErr w:type="spellEnd"/>
-      <w:r>
-        <w:t xml:space="preserve"> </w:t>
-      </w:r>
-      <w:proofErr w:type="spellStart"/>
-      <w:r>
-        <w:t>requirements</w:t>
-      </w:r>
-      <w:proofErr w:type="spellEnd"/>
-      <w:r>
-        <w:t xml:space="preserve"> for </w:t>
-      </w:r>
-      <w:proofErr w:type="spellStart"/>
-      <w:r>
-        <w:t>the</w:t>
-      </w:r>
-      <w:proofErr w:type="spellEnd"/>
-      <w:r>
-        <w:t xml:space="preserve"> </w:t>
-      </w:r>
-      <w:proofErr w:type="spellStart"/>
-      <w:r>
-        <w:t>success</w:t>
-      </w:r>
-      <w:proofErr w:type="spellEnd"/>
-      <w:r>
-        <w:t xml:space="preserve"> </w:t>
-      </w:r>
-      <w:proofErr w:type="spellStart"/>
-      <w:r>
-        <w:t>of</w:t>
-      </w:r>
-      <w:proofErr w:type="spellEnd"/>
-      <w:r>
-        <w:t xml:space="preserve"> </w:t>
-      </w:r>
-      <w:proofErr w:type="spellStart"/>
-      <w:r>
-        <w:t>the</w:t>
-      </w:r>
-      <w:proofErr w:type="spellEnd"/>
-      <w:r>
-        <w:t xml:space="preserve"> </w:t>
-      </w:r>
-      <w:proofErr w:type="spellStart"/>
-      <w:r>
-        <w:t>project</w:t>
-      </w:r>
-      <w:proofErr w:type="spellEnd"/>
-      <w:r>
-        <w:t xml:space="preserve"> are:</w:t>
-      </w:r>
-    </w:p>
-    <w:p>
-      <w:pPr>
-        <w:pStyle w:val="PargrafodaLista"/>
+      <w:r>
+        <w:rPr>
+          <w:lang w:val="en-US"/>
+        </w:rPr>
+        <w:t xml:space="preserve"> technical</w:t>
+      </w:r>
+      <w:r>
+        <w:rPr>
+          <w:lang w:val="en-US"/>
+        </w:rPr>
+        <w:t xml:space="preserve"> requirements for the success of the project are:</w:t>
+      </w:r>
+    </w:p>
+    <w:p>
+      <w:pPr>
+        <w:pStyle w:val="ListParagraph"/>
         <w:numPr>
           <w:ilvl w:val="0"/>
           <w:numId w:val="21"/>
         </w:numPr>
       </w:pPr>
-      <w:proofErr w:type="spellStart"/>
-      <w:r>
-        <w:t>Android</w:t>
-      </w:r>
-      <w:proofErr w:type="spellEnd"/>
-      <w:r>
-        <w:t xml:space="preserve"> </w:t>
-      </w:r>
-      <w:proofErr w:type="spellStart"/>
-      <w:r>
-        <w:t>app</w:t>
-      </w:r>
-      <w:proofErr w:type="spellEnd"/>
-    </w:p>
-    <w:p>
-      <w:pPr>
-        <w:pStyle w:val="PargrafodaLista"/>
+      <w:r>
+        <w:t>Android app</w:t>
+      </w:r>
+    </w:p>
+    <w:p>
+      <w:pPr>
+        <w:pStyle w:val="ListParagraph"/>
         <w:numPr>
           <w:ilvl w:val="0"/>
           <w:numId w:val="21"/>
         </w:numPr>
-      </w:pPr>
-      <w:proofErr w:type="spellStart"/>
-      <w:r>
-        <w:t>Usage</w:t>
-      </w:r>
-      <w:proofErr w:type="spellEnd"/>
-      <w:r>
-        <w:t xml:space="preserve"> </w:t>
-      </w:r>
-      <w:proofErr w:type="spellStart"/>
-      <w:r>
-        <w:t>of</w:t>
-      </w:r>
-      <w:proofErr w:type="spellEnd"/>
-      <w:r>
-        <w:t xml:space="preserve"> 1 hardware sensor </w:t>
-      </w:r>
-      <w:proofErr w:type="spellStart"/>
-      <w:r>
-        <w:t>from</w:t>
-      </w:r>
-      <w:proofErr w:type="spellEnd"/>
-      <w:r>
-        <w:t xml:space="preserve"> </w:t>
-      </w:r>
-      <w:proofErr w:type="spellStart"/>
-      <w:r>
-        <w:t>the</w:t>
-      </w:r>
-      <w:proofErr w:type="spellEnd"/>
-      <w:r>
-        <w:t xml:space="preserve"> </w:t>
-      </w:r>
-      <w:proofErr w:type="spellStart"/>
-      <w:r>
-        <w:t>android</w:t>
-      </w:r>
-      <w:proofErr w:type="spellEnd"/>
-      <w:r>
-        <w:t xml:space="preserve"> </w:t>
-      </w:r>
-      <w:proofErr w:type="spellStart"/>
-      <w:r>
-        <w:t>device</w:t>
-      </w:r>
-      <w:proofErr w:type="spellEnd"/>
-    </w:p>
-    <w:p>
-      <w:pPr>
-        <w:pStyle w:val="PargrafodaLista"/>
+        <w:rPr>
+          <w:lang w:val="en-US"/>
+        </w:rPr>
+      </w:pPr>
+      <w:r>
+        <w:rPr>
+          <w:lang w:val="en-US"/>
+        </w:rPr>
+        <w:t>Usage of 1 hardware sensor from the android device</w:t>
+      </w:r>
+    </w:p>
+    <w:p>
+      <w:pPr>
+        <w:pStyle w:val="ListParagraph"/>
         <w:numPr>
           <w:ilvl w:val="0"/>
           <w:numId w:val="21"/>
         </w:numPr>
       </w:pPr>
       <w:r>
-        <w:t xml:space="preserve">Local </w:t>
-      </w:r>
-      <w:proofErr w:type="spellStart"/>
-      <w:r>
-        <w:t>Database</w:t>
-      </w:r>
-      <w:proofErr w:type="spellEnd"/>
-      <w:r>
-        <w:t xml:space="preserve"> for data </w:t>
-      </w:r>
-      <w:proofErr w:type="spellStart"/>
-      <w:r>
-        <w:t>persistence</w:t>
-      </w:r>
-      <w:proofErr w:type="spellEnd"/>
-    </w:p>
-    <w:p>
-      <w:pPr>
-        <w:pStyle w:val="PargrafodaLista"/>
+        <w:t>Local Database for data persistence</w:t>
+      </w:r>
+    </w:p>
+    <w:p>
+      <w:pPr>
+        <w:pStyle w:val="ListParagraph"/>
         <w:numPr>
           <w:ilvl w:val="0"/>
           <w:numId w:val="21"/>
         </w:numPr>
-      </w:pPr>
-      <w:proofErr w:type="spellStart"/>
-      <w:r>
-        <w:t>Remote</w:t>
-      </w:r>
-      <w:proofErr w:type="spellEnd"/>
-      <w:r>
-        <w:t xml:space="preserve"> </w:t>
-      </w:r>
-      <w:proofErr w:type="spellStart"/>
-      <w:r>
-        <w:t>Database</w:t>
-      </w:r>
-      <w:proofErr w:type="spellEnd"/>
-      <w:r>
-        <w:t xml:space="preserve"> to </w:t>
-      </w:r>
-      <w:proofErr w:type="spellStart"/>
-      <w:r>
-        <w:t>make</w:t>
-      </w:r>
-      <w:proofErr w:type="spellEnd"/>
-      <w:r>
-        <w:t xml:space="preserve"> </w:t>
-      </w:r>
-      <w:proofErr w:type="spellStart"/>
-      <w:r>
-        <w:t>it</w:t>
-      </w:r>
-      <w:proofErr w:type="spellEnd"/>
-      <w:r>
-        <w:t xml:space="preserve"> </w:t>
-      </w:r>
-      <w:proofErr w:type="spellStart"/>
-      <w:r>
-        <w:t>possible</w:t>
-      </w:r>
-      <w:proofErr w:type="spellEnd"/>
-      <w:r>
-        <w:t xml:space="preserve"> to share data </w:t>
-      </w:r>
-      <w:proofErr w:type="spellStart"/>
-      <w:r>
-        <w:t>with</w:t>
-      </w:r>
-      <w:proofErr w:type="spellEnd"/>
-      <w:r>
-        <w:t xml:space="preserve"> </w:t>
-      </w:r>
-      <w:proofErr w:type="spellStart"/>
-      <w:r>
-        <w:t>other</w:t>
-      </w:r>
-      <w:proofErr w:type="spellEnd"/>
-      <w:r>
-        <w:t xml:space="preserve"> </w:t>
-      </w:r>
-      <w:proofErr w:type="spellStart"/>
-      <w:r>
-        <w:t>users</w:t>
-      </w:r>
-      <w:proofErr w:type="spellEnd"/>
-    </w:p>
-    <w:p>
-      <w:pPr>
-        <w:pStyle w:val="PargrafodaLista"/>
+        <w:rPr>
+          <w:lang w:val="en-US"/>
+        </w:rPr>
+      </w:pPr>
+      <w:r>
+        <w:rPr>
+          <w:lang w:val="en-US"/>
+        </w:rPr>
+        <w:t>Remote Database</w:t>
+      </w:r>
+      <w:r>
+        <w:rPr>
+          <w:lang w:val="en-US"/>
+        </w:rPr>
+        <w:t xml:space="preserve"> to make it possible to share data with other users</w:t>
+      </w:r>
+    </w:p>
+    <w:p>
+      <w:pPr>
+        <w:pStyle w:val="ListParagraph"/>
         <w:numPr>
           <w:ilvl w:val="0"/>
           <w:numId w:val="21"/>
         </w:numPr>
-      </w:pPr>
-      <w:r>
-        <w:t xml:space="preserve">Web </w:t>
-      </w:r>
-      <w:proofErr w:type="spellStart"/>
-      <w:r>
-        <w:t>Services</w:t>
-      </w:r>
-      <w:proofErr w:type="spellEnd"/>
-      <w:r>
-        <w:t xml:space="preserve"> </w:t>
-      </w:r>
-      <w:r>
-        <w:t xml:space="preserve">to </w:t>
-      </w:r>
-      <w:proofErr w:type="spellStart"/>
-      <w:r>
-        <w:t>get</w:t>
-      </w:r>
-      <w:proofErr w:type="spellEnd"/>
-      <w:r>
-        <w:t xml:space="preserve"> </w:t>
-      </w:r>
-      <w:proofErr w:type="spellStart"/>
-      <w:r>
-        <w:t>and</w:t>
-      </w:r>
-      <w:proofErr w:type="spellEnd"/>
-      <w:r>
-        <w:t xml:space="preserve"> set data </w:t>
-      </w:r>
-      <w:proofErr w:type="spellStart"/>
-      <w:r>
-        <w:t>remotely</w:t>
-      </w:r>
-      <w:proofErr w:type="spellEnd"/>
-    </w:p>
-    <w:p>
-      <w:pPr>
-        <w:pStyle w:val="PargrafodaLista"/>
+        <w:rPr>
+          <w:lang w:val="en-US"/>
+        </w:rPr>
+      </w:pPr>
+      <w:r>
+        <w:rPr>
+          <w:lang w:val="en-US"/>
+        </w:rPr>
+        <w:t xml:space="preserve">Web Services </w:t>
+      </w:r>
+      <w:r>
+        <w:rPr>
+          <w:lang w:val="en-US"/>
+        </w:rPr>
+        <w:t>to get and set data remotely</w:t>
+      </w:r>
+    </w:p>
+    <w:p>
+      <w:pPr>
+        <w:pStyle w:val="ListParagraph"/>
         <w:numPr>
           <w:ilvl w:val="0"/>
           <w:numId w:val="21"/>
         </w:numPr>
+        <w:rPr>
+          <w:lang w:val="en-US"/>
+        </w:rPr>
       </w:pPr>
       <w:proofErr w:type="spellStart"/>
       <w:r>
+        <w:rPr>
+          <w:lang w:val="en-US"/>
+        </w:rPr>
         <w:t>Raspbery</w:t>
       </w:r>
       <w:proofErr w:type="spellEnd"/>
       <w:r>
-        <w:t xml:space="preserve"> Pi to </w:t>
-      </w:r>
-      <w:proofErr w:type="spellStart"/>
-      <w:r>
-        <w:t>turn</w:t>
-      </w:r>
-      <w:proofErr w:type="spellEnd"/>
-      <w:r>
-        <w:t xml:space="preserve"> </w:t>
-      </w:r>
-      <w:proofErr w:type="spellStart"/>
-      <w:r>
-        <w:t>possible</w:t>
-      </w:r>
-      <w:proofErr w:type="spellEnd"/>
-      <w:r>
-        <w:t xml:space="preserve"> </w:t>
-      </w:r>
-      <w:proofErr w:type="spellStart"/>
-      <w:r>
-        <w:t>the</w:t>
-      </w:r>
-      <w:proofErr w:type="spellEnd"/>
-      <w:r>
-        <w:t xml:space="preserve"> interface </w:t>
-      </w:r>
-      <w:proofErr w:type="spellStart"/>
-      <w:r>
-        <w:t>with</w:t>
-      </w:r>
-      <w:proofErr w:type="spellEnd"/>
-      <w:r>
-        <w:t xml:space="preserve"> </w:t>
-      </w:r>
-      <w:proofErr w:type="spellStart"/>
-      <w:r>
-        <w:t>the</w:t>
-      </w:r>
-      <w:proofErr w:type="spellEnd"/>
-      <w:r>
-        <w:t xml:space="preserve"> </w:t>
-      </w:r>
-      <w:proofErr w:type="spellStart"/>
-      <w:r>
-        <w:t>physical</w:t>
-      </w:r>
-      <w:proofErr w:type="spellEnd"/>
-      <w:r>
-        <w:t xml:space="preserve"> </w:t>
-      </w:r>
-      <w:proofErr w:type="spellStart"/>
-      <w:r>
-        <w:t>world</w:t>
-      </w:r>
-      <w:proofErr w:type="spellEnd"/>
-    </w:p>
-    <w:p/>
-    <w:p>
-      <w:pPr>
-        <w:pStyle w:val="Cabealho1"/>
+        <w:rPr>
+          <w:lang w:val="en-US"/>
+        </w:rPr>
+        <w:t xml:space="preserve"> Pi to turn possible the interface with the physical world</w:t>
+      </w:r>
+    </w:p>
+    <w:p>
+      <w:pPr>
+        <w:rPr>
+          <w:lang w:val="en-US"/>
+        </w:rPr>
+      </w:pPr>
+    </w:p>
+    <w:p>
+      <w:pPr>
+        <w:pStyle w:val="Heading1"/>
         <w:numPr>
           <w:ilvl w:val="0"/>
           <w:numId w:val="20"/>
@@ -5457,7 +4580,7 @@
           <w:sz w:val="44"/>
         </w:rPr>
       </w:pPr>
-      <w:bookmarkStart w:id="2" w:name="_Toc475710662"/>
+      <w:bookmarkStart w:id="1" w:name="_Toc475710662"/>
       <w:proofErr w:type="spellStart"/>
       <w:r>
         <w:rPr>
@@ -5465,12 +4588,12 @@
         </w:rPr>
         <w:t>Enquadramento</w:t>
       </w:r>
-      <w:bookmarkEnd w:id="2"/>
+      <w:bookmarkEnd w:id="1"/>
       <w:proofErr w:type="spellEnd"/>
     </w:p>
     <w:p>
       <w:pPr>
-        <w:pStyle w:val="Cabealho1"/>
+        <w:pStyle w:val="Heading1"/>
         <w:numPr>
           <w:ilvl w:val="1"/>
           <w:numId w:val="20"/>
@@ -5480,7 +4603,7 @@
           <w:sz w:val="32"/>
         </w:rPr>
       </w:pPr>
-      <w:bookmarkStart w:id="3" w:name="_Toc475710663"/>
+      <w:bookmarkStart w:id="2" w:name="_Toc475710663"/>
       <w:r>
         <w:rPr>
           <w:b w:val="0"/>
@@ -5488,11 +4611,11 @@
         </w:rPr>
         <w:t>Mining</w:t>
       </w:r>
-      <w:bookmarkEnd w:id="3"/>
-    </w:p>
-    <w:p>
-      <w:pPr>
-        <w:pStyle w:val="PargrafodaLista"/>
+      <w:bookmarkEnd w:id="2"/>
+    </w:p>
+    <w:p>
+      <w:pPr>
+        <w:pStyle w:val="ListParagraph"/>
         <w:keepNext/>
         <w:keepLines/>
         <w:spacing w:before="40" w:after="0"/>
@@ -5512,15 +4635,7 @@
         <w:t>Mining</w:t>
       </w:r>
       <w:r>
-        <w:t xml:space="preserve"> refere-se </w:t>
-      </w:r>
-      <w:proofErr w:type="gramStart"/>
-      <w:r>
-        <w:t>a</w:t>
-      </w:r>
-      <w:proofErr w:type="gramEnd"/>
-      <w:r>
-        <w:t xml:space="preserve"> Mineração, que abrange os processos, atividades e indústrias cujo objetivo é a extração de substâncias minerais ou materiais geológicos de alto valor. A título de exemplo pode-se referir os casos da exploração de petróleo, gás ou água.</w:t>
+        <w:t xml:space="preserve"> refere-se a Mineração, que abrange os processos, atividades e indústrias cujo objetivo é a extração de substâncias minerais ou materiais geológicos de alto valor. A título de exemplo pode-se referir os casos da exploração de petróleo, gás ou água.</w:t>
       </w:r>
     </w:p>
     <w:p>
@@ -5531,7 +4646,7 @@
     <w:p/>
     <w:p>
       <w:pPr>
-        <w:pStyle w:val="Cabealho1"/>
+        <w:pStyle w:val="Heading1"/>
         <w:numPr>
           <w:ilvl w:val="1"/>
           <w:numId w:val="20"/>
@@ -5541,7 +4656,7 @@
           <w:sz w:val="32"/>
         </w:rPr>
       </w:pPr>
-      <w:bookmarkStart w:id="4" w:name="_Toc475710664"/>
+      <w:bookmarkStart w:id="3" w:name="_Toc475710664"/>
       <w:r>
         <w:rPr>
           <w:b w:val="0"/>
@@ -5549,7 +4664,7 @@
         </w:rPr>
         <w:t>Data Mining</w:t>
       </w:r>
-      <w:bookmarkEnd w:id="4"/>
+      <w:bookmarkEnd w:id="3"/>
     </w:p>
     <w:p/>
     <w:p>
@@ -5560,16 +4675,8 @@
         <w:rPr>
           <w:i/>
         </w:rPr>
-        <w:t xml:space="preserve">Data </w:t>
-      </w:r>
-      <w:proofErr w:type="spellStart"/>
-      <w:r>
-        <w:rPr>
-          <w:i/>
-        </w:rPr>
-        <w:t>Mining</w:t>
-      </w:r>
-      <w:proofErr w:type="spellEnd"/>
+        <w:t>Data Mining</w:t>
+      </w:r>
       <w:r>
         <w:t xml:space="preserve"> (muitas vezes chamado de descoberta de conhecimento)</w:t>
       </w:r>
@@ -5588,23 +4695,7 @@
     </w:p>
     <w:p>
       <w:r>
-        <w:t xml:space="preserve">É uma subárea interdisciplinar, pois envolve conhecimento de várias origens e aplicação e manuseamento de diversas tecnologias/ferramentas, por exemplo inteligência artificial, bases de dados, estatística, </w:t>
-      </w:r>
-      <w:proofErr w:type="spellStart"/>
-      <w:r>
-        <w:t>machine</w:t>
-      </w:r>
-      <w:proofErr w:type="spellEnd"/>
-      <w:r>
-        <w:t xml:space="preserve"> </w:t>
-      </w:r>
-      <w:proofErr w:type="spellStart"/>
-      <w:r>
-        <w:t>learning</w:t>
-      </w:r>
-      <w:proofErr w:type="spellEnd"/>
-      <w:r>
-        <w:t>, etc.</w:t>
+        <w:t>É uma subárea interdisciplinar, pois envolve conhecimento de várias origens e aplicação e manuseamento de diversas tecnologias/ferramentas, por exemplo inteligência artificial, bases de dados, estatística, machine learning, etc.</w:t>
       </w:r>
       <w:r>
         <w:rPr>
@@ -5658,40 +4749,27 @@
     </w:p>
     <w:p>
       <w:pPr>
-        <w:pStyle w:val="Legenda"/>
+        <w:pStyle w:val="Caption"/>
         <w:jc w:val="center"/>
       </w:pPr>
       <w:r>
         <w:t xml:space="preserve">Figura </w:t>
       </w:r>
-      <w:r>
-        <w:fldChar w:fldCharType="begin"/>
-      </w:r>
-      <w:r>
-        <w:instrText xml:space="preserve"> SEQ Figura \* ARABIC </w:instrText>
-      </w:r>
-      <w:r>
-        <w:fldChar w:fldCharType="separate"/>
-      </w:r>
-      <w:r>
-        <w:rPr>
-          <w:noProof/>
-        </w:rPr>
-        <w:t>1</w:t>
-      </w:r>
-      <w:r>
-        <w:rPr>
-          <w:noProof/>
-        </w:rPr>
-        <w:fldChar w:fldCharType="end"/>
-      </w:r>
+      <w:fldSimple w:instr=" SEQ Figura \* ARABIC ">
+        <w:r>
+          <w:rPr>
+            <w:noProof/>
+          </w:rPr>
+          <w:t>1</w:t>
+        </w:r>
+      </w:fldSimple>
       <w:r>
         <w:t xml:space="preserve"> - Extração de Conhecimento de Bases de Dados</w:t>
       </w:r>
     </w:p>
     <w:p>
       <w:pPr>
-        <w:pStyle w:val="PargrafodaLista"/>
+        <w:pStyle w:val="ListParagraph"/>
         <w:keepNext/>
         <w:keepLines/>
         <w:numPr>
@@ -5709,22 +4787,22 @@
           <w:szCs w:val="26"/>
         </w:rPr>
       </w:pPr>
-      <w:bookmarkStart w:id="5" w:name="_Toc474524625"/>
-      <w:bookmarkStart w:id="6" w:name="_Toc474524903"/>
-      <w:bookmarkStart w:id="7" w:name="_Toc474525128"/>
-      <w:bookmarkStart w:id="8" w:name="_Toc475708173"/>
-      <w:bookmarkStart w:id="9" w:name="_Toc475708306"/>
-      <w:bookmarkStart w:id="10" w:name="_Toc475710665"/>
+      <w:bookmarkStart w:id="4" w:name="_Toc474524625"/>
+      <w:bookmarkStart w:id="5" w:name="_Toc474524903"/>
+      <w:bookmarkStart w:id="6" w:name="_Toc474525128"/>
+      <w:bookmarkStart w:id="7" w:name="_Toc475708173"/>
+      <w:bookmarkStart w:id="8" w:name="_Toc475708306"/>
+      <w:bookmarkStart w:id="9" w:name="_Toc475710665"/>
+      <w:bookmarkEnd w:id="4"/>
       <w:bookmarkEnd w:id="5"/>
       <w:bookmarkEnd w:id="6"/>
       <w:bookmarkEnd w:id="7"/>
       <w:bookmarkEnd w:id="8"/>
       <w:bookmarkEnd w:id="9"/>
-      <w:bookmarkEnd w:id="10"/>
-    </w:p>
-    <w:p>
-      <w:pPr>
-        <w:pStyle w:val="PargrafodaLista"/>
+    </w:p>
+    <w:p>
+      <w:pPr>
+        <w:pStyle w:val="ListParagraph"/>
         <w:keepNext/>
         <w:keepLines/>
         <w:numPr>
@@ -5742,22 +4820,22 @@
           <w:szCs w:val="26"/>
         </w:rPr>
       </w:pPr>
-      <w:bookmarkStart w:id="11" w:name="_Toc474524626"/>
-      <w:bookmarkStart w:id="12" w:name="_Toc474524904"/>
-      <w:bookmarkStart w:id="13" w:name="_Toc474525129"/>
-      <w:bookmarkStart w:id="14" w:name="_Toc475708174"/>
-      <w:bookmarkStart w:id="15" w:name="_Toc475708307"/>
-      <w:bookmarkStart w:id="16" w:name="_Toc475710666"/>
+      <w:bookmarkStart w:id="10" w:name="_Toc474524626"/>
+      <w:bookmarkStart w:id="11" w:name="_Toc474524904"/>
+      <w:bookmarkStart w:id="12" w:name="_Toc474525129"/>
+      <w:bookmarkStart w:id="13" w:name="_Toc475708174"/>
+      <w:bookmarkStart w:id="14" w:name="_Toc475708307"/>
+      <w:bookmarkStart w:id="15" w:name="_Toc475710666"/>
+      <w:bookmarkEnd w:id="10"/>
       <w:bookmarkEnd w:id="11"/>
       <w:bookmarkEnd w:id="12"/>
       <w:bookmarkEnd w:id="13"/>
       <w:bookmarkEnd w:id="14"/>
       <w:bookmarkEnd w:id="15"/>
-      <w:bookmarkEnd w:id="16"/>
-    </w:p>
-    <w:p>
-      <w:pPr>
-        <w:pStyle w:val="PargrafodaLista"/>
+    </w:p>
+    <w:p>
+      <w:pPr>
+        <w:pStyle w:val="ListParagraph"/>
         <w:keepNext/>
         <w:keepLines/>
         <w:numPr>
@@ -5776,17 +4854,18 @@
           <w:szCs w:val="26"/>
         </w:rPr>
       </w:pPr>
-      <w:bookmarkStart w:id="17" w:name="_Toc468455170"/>
-      <w:bookmarkStart w:id="18" w:name="_Toc468455204"/>
-      <w:bookmarkStart w:id="19" w:name="_Toc474514476"/>
-      <w:bookmarkStart w:id="20" w:name="_Toc474514501"/>
-      <w:bookmarkStart w:id="21" w:name="_Toc474524326"/>
-      <w:bookmarkStart w:id="22" w:name="_Toc474524628"/>
-      <w:bookmarkStart w:id="23" w:name="_Toc474524906"/>
-      <w:bookmarkStart w:id="24" w:name="_Toc474525131"/>
-      <w:bookmarkStart w:id="25" w:name="_Toc475708175"/>
-      <w:bookmarkStart w:id="26" w:name="_Toc475708308"/>
-      <w:bookmarkStart w:id="27" w:name="_Toc475710667"/>
+      <w:bookmarkStart w:id="16" w:name="_Toc468455170"/>
+      <w:bookmarkStart w:id="17" w:name="_Toc468455204"/>
+      <w:bookmarkStart w:id="18" w:name="_Toc474514476"/>
+      <w:bookmarkStart w:id="19" w:name="_Toc474514501"/>
+      <w:bookmarkStart w:id="20" w:name="_Toc474524326"/>
+      <w:bookmarkStart w:id="21" w:name="_Toc474524628"/>
+      <w:bookmarkStart w:id="22" w:name="_Toc474524906"/>
+      <w:bookmarkStart w:id="23" w:name="_Toc474525131"/>
+      <w:bookmarkStart w:id="24" w:name="_Toc475708175"/>
+      <w:bookmarkStart w:id="25" w:name="_Toc475708308"/>
+      <w:bookmarkStart w:id="26" w:name="_Toc475710667"/>
+      <w:bookmarkEnd w:id="16"/>
       <w:bookmarkEnd w:id="17"/>
       <w:bookmarkEnd w:id="18"/>
       <w:bookmarkEnd w:id="19"/>
@@ -5797,11 +4876,10 @@
       <w:bookmarkEnd w:id="24"/>
       <w:bookmarkEnd w:id="25"/>
       <w:bookmarkEnd w:id="26"/>
-      <w:bookmarkEnd w:id="27"/>
-    </w:p>
-    <w:p>
-      <w:pPr>
-        <w:pStyle w:val="PargrafodaLista"/>
+    </w:p>
+    <w:p>
+      <w:pPr>
+        <w:pStyle w:val="ListParagraph"/>
         <w:keepNext/>
         <w:keepLines/>
         <w:numPr>
@@ -5819,17 +4897,18 @@
           <w:szCs w:val="26"/>
         </w:rPr>
       </w:pPr>
-      <w:bookmarkStart w:id="28" w:name="_Toc468455171"/>
-      <w:bookmarkStart w:id="29" w:name="_Toc468455205"/>
-      <w:bookmarkStart w:id="30" w:name="_Toc474514477"/>
-      <w:bookmarkStart w:id="31" w:name="_Toc474514502"/>
-      <w:bookmarkStart w:id="32" w:name="_Toc474524327"/>
-      <w:bookmarkStart w:id="33" w:name="_Toc474524629"/>
-      <w:bookmarkStart w:id="34" w:name="_Toc474524907"/>
-      <w:bookmarkStart w:id="35" w:name="_Toc474525132"/>
-      <w:bookmarkStart w:id="36" w:name="_Toc475708176"/>
-      <w:bookmarkStart w:id="37" w:name="_Toc475708309"/>
-      <w:bookmarkStart w:id="38" w:name="_Toc475710668"/>
+      <w:bookmarkStart w:id="27" w:name="_Toc468455171"/>
+      <w:bookmarkStart w:id="28" w:name="_Toc468455205"/>
+      <w:bookmarkStart w:id="29" w:name="_Toc474514477"/>
+      <w:bookmarkStart w:id="30" w:name="_Toc474514502"/>
+      <w:bookmarkStart w:id="31" w:name="_Toc474524327"/>
+      <w:bookmarkStart w:id="32" w:name="_Toc474524629"/>
+      <w:bookmarkStart w:id="33" w:name="_Toc474524907"/>
+      <w:bookmarkStart w:id="34" w:name="_Toc474525132"/>
+      <w:bookmarkStart w:id="35" w:name="_Toc475708176"/>
+      <w:bookmarkStart w:id="36" w:name="_Toc475708309"/>
+      <w:bookmarkStart w:id="37" w:name="_Toc475710668"/>
+      <w:bookmarkEnd w:id="27"/>
       <w:bookmarkEnd w:id="28"/>
       <w:bookmarkEnd w:id="29"/>
       <w:bookmarkEnd w:id="30"/>
@@ -5840,11 +4919,10 @@
       <w:bookmarkEnd w:id="35"/>
       <w:bookmarkEnd w:id="36"/>
       <w:bookmarkEnd w:id="37"/>
-      <w:bookmarkEnd w:id="38"/>
-    </w:p>
-    <w:p>
-      <w:pPr>
-        <w:pStyle w:val="Cabealho1"/>
+    </w:p>
+    <w:p>
+      <w:pPr>
+        <w:pStyle w:val="Heading1"/>
         <w:numPr>
           <w:ilvl w:val="1"/>
           <w:numId w:val="20"/>
@@ -5854,7 +4932,7 @@
           <w:sz w:val="32"/>
         </w:rPr>
       </w:pPr>
-      <w:bookmarkStart w:id="39" w:name="_Toc475710669"/>
+      <w:bookmarkStart w:id="38" w:name="_Toc475710669"/>
       <w:r>
         <w:rPr>
           <w:b w:val="0"/>
@@ -5862,11 +4940,11 @@
         </w:rPr>
         <w:t>Web Mining</w:t>
       </w:r>
-      <w:bookmarkEnd w:id="39"/>
-    </w:p>
-    <w:p>
-      <w:pPr>
-        <w:pStyle w:val="PargrafodaLista"/>
+      <w:bookmarkEnd w:id="38"/>
+    </w:p>
+    <w:p>
+      <w:pPr>
+        <w:pStyle w:val="ListParagraph"/>
         <w:keepNext/>
         <w:keepLines/>
         <w:spacing w:before="40" w:after="0"/>
@@ -5876,16 +4954,16 @@
     </w:p>
     <w:p>
       <w:pPr>
-        <w:pStyle w:val="PargrafodaLista"/>
+        <w:pStyle w:val="ListParagraph"/>
         <w:keepNext/>
         <w:keepLines/>
         <w:spacing w:before="40" w:after="0"/>
         <w:ind w:left="360"/>
         <w:outlineLvl w:val="1"/>
       </w:pPr>
-      <w:bookmarkStart w:id="40" w:name="_Toc475708178"/>
-      <w:bookmarkStart w:id="41" w:name="_Toc475708311"/>
-      <w:bookmarkStart w:id="42" w:name="_Toc475710670"/>
+      <w:bookmarkStart w:id="39" w:name="_Toc475708178"/>
+      <w:bookmarkStart w:id="40" w:name="_Toc475708311"/>
+      <w:bookmarkStart w:id="41" w:name="_Toc475710670"/>
       <w:r>
         <w:t xml:space="preserve">O </w:t>
       </w:r>
@@ -5893,50 +4971,42 @@
         <w:rPr>
           <w:i/>
         </w:rPr>
-        <w:t xml:space="preserve">Web </w:t>
-      </w:r>
-      <w:proofErr w:type="spellStart"/>
+        <w:t>Web Mining</w:t>
+      </w:r>
+      <w:r>
+        <w:t xml:space="preserve"> consi</w:t>
+      </w:r>
+      <w:r>
+        <w:t>s</w:t>
+      </w:r>
+      <w:r>
+        <w:t xml:space="preserve">te na aplicação de técnicas de </w:t>
+      </w:r>
       <w:r>
         <w:rPr>
           <w:i/>
         </w:rPr>
-        <w:t>Mining</w:t>
-      </w:r>
-      <w:proofErr w:type="spellEnd"/>
-      <w:r>
-        <w:t xml:space="preserve"> consi</w:t>
-      </w:r>
-      <w:r>
-        <w:t>s</w:t>
-      </w:r>
-      <w:r>
-        <w:t xml:space="preserve">te na aplicação de técnicas de </w:t>
-      </w:r>
-      <w:r>
-        <w:rPr>
-          <w:i/>
-        </w:rPr>
         <w:t>Data Mining</w:t>
       </w:r>
       <w:r>
         <w:t xml:space="preserve"> com o intuito de descobrir e extrair padrões de informação na web e transformá-los em informação útil.</w:t>
       </w:r>
+      <w:bookmarkEnd w:id="39"/>
       <w:bookmarkEnd w:id="40"/>
       <w:bookmarkEnd w:id="41"/>
-      <w:bookmarkEnd w:id="42"/>
-    </w:p>
-    <w:p>
-      <w:pPr>
-        <w:pStyle w:val="PargrafodaLista"/>
+    </w:p>
+    <w:p>
+      <w:pPr>
+        <w:pStyle w:val="ListParagraph"/>
         <w:keepNext/>
         <w:keepLines/>
         <w:spacing w:before="40" w:after="0"/>
         <w:ind w:left="360"/>
         <w:outlineLvl w:val="1"/>
       </w:pPr>
-      <w:bookmarkStart w:id="43" w:name="_Toc475708179"/>
-      <w:bookmarkStart w:id="44" w:name="_Toc475708312"/>
-      <w:bookmarkStart w:id="45" w:name="_Toc475710671"/>
+      <w:bookmarkStart w:id="42" w:name="_Toc475708179"/>
+      <w:bookmarkStart w:id="43" w:name="_Toc475708312"/>
+      <w:bookmarkStart w:id="44" w:name="_Toc475710671"/>
       <w:r>
         <w:t xml:space="preserve">Existem três tipos diferentes de </w:t>
       </w:r>
@@ -5953,82 +5023,18 @@
         <w:rPr>
           <w:i/>
         </w:rPr>
-        <w:t xml:space="preserve">Web Usage </w:t>
-      </w:r>
-      <w:proofErr w:type="spellStart"/>
-      <w:r>
-        <w:rPr>
-          <w:i/>
-        </w:rPr>
-        <w:t>Mining</w:t>
-      </w:r>
-      <w:proofErr w:type="spellEnd"/>
-      <w:r>
-        <w:rPr>
-          <w:i/>
-        </w:rPr>
-        <w:t xml:space="preserve">, Web </w:t>
-      </w:r>
-      <w:proofErr w:type="spellStart"/>
-      <w:r>
-        <w:rPr>
-          <w:i/>
-        </w:rPr>
-        <w:t>Content</w:t>
-      </w:r>
-      <w:proofErr w:type="spellEnd"/>
-      <w:r>
-        <w:rPr>
-          <w:i/>
-        </w:rPr>
-        <w:t xml:space="preserve"> </w:t>
-      </w:r>
-      <w:proofErr w:type="spellStart"/>
-      <w:r>
-        <w:rPr>
-          <w:i/>
-        </w:rPr>
-        <w:t>Mining</w:t>
-      </w:r>
-      <w:proofErr w:type="spellEnd"/>
-      <w:r>
-        <w:rPr>
-          <w:i/>
-        </w:rPr>
-        <w:t xml:space="preserve"> e Web </w:t>
-      </w:r>
-      <w:proofErr w:type="spellStart"/>
-      <w:r>
-        <w:rPr>
-          <w:i/>
-        </w:rPr>
-        <w:t>Structure</w:t>
-      </w:r>
-      <w:proofErr w:type="spellEnd"/>
-      <w:r>
-        <w:rPr>
-          <w:i/>
-        </w:rPr>
-        <w:t xml:space="preserve"> </w:t>
-      </w:r>
-      <w:proofErr w:type="spellStart"/>
-      <w:r>
-        <w:rPr>
-          <w:i/>
-        </w:rPr>
-        <w:t>Mining</w:t>
-      </w:r>
-      <w:proofErr w:type="spellEnd"/>
+        <w:t>Web Usage Mining, Web Content Mining e Web Structure Mining</w:t>
+      </w:r>
       <w:r>
         <w:t>.</w:t>
       </w:r>
+      <w:bookmarkEnd w:id="42"/>
       <w:bookmarkEnd w:id="43"/>
       <w:bookmarkEnd w:id="44"/>
-      <w:bookmarkEnd w:id="45"/>
-    </w:p>
-    <w:p>
-      <w:pPr>
-        <w:pStyle w:val="PargrafodaLista"/>
+    </w:p>
+    <w:p>
+      <w:pPr>
+        <w:pStyle w:val="ListParagraph"/>
         <w:keepNext/>
         <w:keepLines/>
         <w:spacing w:before="40" w:after="0"/>
@@ -6038,7 +5044,7 @@
     </w:p>
     <w:p>
       <w:pPr>
-        <w:pStyle w:val="Cabealho1"/>
+        <w:pStyle w:val="Heading1"/>
         <w:numPr>
           <w:ilvl w:val="2"/>
           <w:numId w:val="20"/>
@@ -6048,7 +5054,7 @@
           <w:sz w:val="32"/>
         </w:rPr>
       </w:pPr>
-      <w:bookmarkStart w:id="46" w:name="_Toc475710672"/>
+      <w:bookmarkStart w:id="45" w:name="_Toc475710672"/>
       <w:r>
         <w:rPr>
           <w:b w:val="0"/>
@@ -6056,7 +5062,7 @@
         </w:rPr>
         <w:t>Web Usage Mining</w:t>
       </w:r>
-      <w:bookmarkEnd w:id="46"/>
+      <w:bookmarkEnd w:id="45"/>
     </w:p>
     <w:p/>
     <w:p>
@@ -6156,7 +5162,6 @@
           <w:color w:val="2E74B5" w:themeColor="accent1" w:themeShade="BF"/>
           <w:sz w:val="44"/>
           <w:szCs w:val="32"/>
-          <w:lang w:val="en-US"/>
         </w:rPr>
       </w:pPr>
       <w:r>
@@ -6168,7 +5173,7 @@
     </w:p>
     <w:p>
       <w:pPr>
-        <w:pStyle w:val="Cabealho1"/>
+        <w:pStyle w:val="Heading1"/>
         <w:numPr>
           <w:ilvl w:val="0"/>
           <w:numId w:val="20"/>
@@ -6193,7 +5198,7 @@
     </w:p>
     <w:p>
       <w:pPr>
-        <w:pStyle w:val="Cabealho1"/>
+        <w:pStyle w:val="Heading1"/>
         <w:numPr>
           <w:ilvl w:val="1"/>
           <w:numId w:val="20"/>
@@ -6213,1178 +5218,292 @@
     </w:p>
     <w:p/>
     <w:p>
-      <w:r>
-        <w:t xml:space="preserve">To </w:t>
+      <w:pPr>
+        <w:rPr>
+          <w:lang w:val="en-US"/>
+        </w:rPr>
+      </w:pPr>
+      <w:r>
+        <w:rPr>
+          <w:lang w:val="en-US"/>
+        </w:rPr>
+        <w:t>To achieve the proposed goals successfully it was needed to integrate several technologies to make the full cycle complete. S</w:t>
+      </w:r>
+      <w:r>
+        <w:rPr>
+          <w:lang w:val="en-US"/>
+        </w:rPr>
+        <w:t>tarting with</w:t>
+      </w:r>
+      <w:r>
+        <w:rPr>
+          <w:lang w:val="en-US"/>
+        </w:rPr>
+        <w:t xml:space="preserve"> the user who </w:t>
+      </w:r>
+      <w:r>
+        <w:rPr>
+          <w:lang w:val="en-US"/>
+        </w:rPr>
+        <w:t xml:space="preserve">detects high temperature in the room by using its device sensor within the A/C Control app, then </w:t>
+      </w:r>
+      <w:r>
+        <w:rPr>
+          <w:lang w:val="en-US"/>
+        </w:rPr>
+        <w:t xml:space="preserve">sends a request through the app to the local database, then the app sends a request to the </w:t>
       </w:r>
       <w:proofErr w:type="spellStart"/>
       <w:r>
-        <w:t>achieve</w:t>
+        <w:rPr>
+          <w:lang w:val="en-US"/>
+        </w:rPr>
+        <w:t>webservice</w:t>
       </w:r>
       <w:proofErr w:type="spellEnd"/>
       <w:r>
-        <w:t xml:space="preserve"> </w:t>
+        <w:rPr>
+          <w:lang w:val="en-US"/>
+        </w:rPr>
+        <w:t xml:space="preserve"> which will </w:t>
       </w:r>
       <w:proofErr w:type="spellStart"/>
       <w:r>
-        <w:t>the</w:t>
+        <w:rPr>
+          <w:lang w:val="en-US"/>
+        </w:rPr>
+        <w:t>comunicate</w:t>
       </w:r>
       <w:proofErr w:type="spellEnd"/>
       <w:r>
-        <w:t xml:space="preserve"> </w:t>
+        <w:rPr>
+          <w:lang w:val="en-US"/>
+        </w:rPr>
+        <w:t xml:space="preserve"> with the remote database, and if the previous steps were </w:t>
       </w:r>
       <w:proofErr w:type="spellStart"/>
       <w:r>
-        <w:t>proposed</w:t>
+        <w:rPr>
+          <w:lang w:val="en-US"/>
+        </w:rPr>
+        <w:t>successfull</w:t>
       </w:r>
       <w:proofErr w:type="spellEnd"/>
       <w:r>
-        <w:t xml:space="preserve"> </w:t>
-      </w:r>
-      <w:proofErr w:type="spellStart"/>
-      <w:r>
-        <w:t>goals</w:t>
-      </w:r>
-      <w:proofErr w:type="spellEnd"/>
-      <w:r>
-        <w:t xml:space="preserve"> </w:t>
-      </w:r>
-      <w:proofErr w:type="spellStart"/>
-      <w:r>
-        <w:t>successfully</w:t>
-      </w:r>
-      <w:proofErr w:type="spellEnd"/>
-      <w:r>
-        <w:t xml:space="preserve"> </w:t>
-      </w:r>
-      <w:proofErr w:type="spellStart"/>
-      <w:r>
-        <w:t>it</w:t>
-      </w:r>
-      <w:proofErr w:type="spellEnd"/>
-      <w:r>
-        <w:t xml:space="preserve"> </w:t>
-      </w:r>
-      <w:proofErr w:type="spellStart"/>
-      <w:r>
-        <w:t>was</w:t>
-      </w:r>
-      <w:proofErr w:type="spellEnd"/>
-      <w:r>
-        <w:t xml:space="preserve"> </w:t>
-      </w:r>
-      <w:proofErr w:type="spellStart"/>
-      <w:r>
-        <w:t>needed</w:t>
-      </w:r>
-      <w:proofErr w:type="spellEnd"/>
-      <w:r>
-        <w:t xml:space="preserve"> to </w:t>
-      </w:r>
-      <w:proofErr w:type="spellStart"/>
-      <w:r>
-        <w:t>integrate</w:t>
-      </w:r>
-      <w:proofErr w:type="spellEnd"/>
-      <w:r>
-        <w:t xml:space="preserve"> </w:t>
-      </w:r>
-      <w:proofErr w:type="spellStart"/>
-      <w:r>
-        <w:t>several</w:t>
-      </w:r>
-      <w:proofErr w:type="spellEnd"/>
-      <w:r>
-        <w:t xml:space="preserve"> </w:t>
-      </w:r>
-      <w:proofErr w:type="spellStart"/>
-      <w:r>
-        <w:t>technologies</w:t>
-      </w:r>
-      <w:proofErr w:type="spellEnd"/>
-      <w:r>
-        <w:t xml:space="preserve"> to </w:t>
-      </w:r>
-      <w:proofErr w:type="spellStart"/>
-      <w:r>
-        <w:t>make</w:t>
-      </w:r>
-      <w:proofErr w:type="spellEnd"/>
-      <w:r>
-        <w:t xml:space="preserve"> </w:t>
-      </w:r>
-      <w:proofErr w:type="spellStart"/>
-      <w:r>
-        <w:t>the</w:t>
-      </w:r>
-      <w:proofErr w:type="spellEnd"/>
-      <w:r>
-        <w:t xml:space="preserve"> </w:t>
-      </w:r>
-      <w:proofErr w:type="spellStart"/>
-      <w:r>
-        <w:t>full</w:t>
-      </w:r>
-      <w:proofErr w:type="spellEnd"/>
-      <w:r>
-        <w:t xml:space="preserve"> </w:t>
-      </w:r>
-      <w:proofErr w:type="spellStart"/>
-      <w:r>
-        <w:t>cycle</w:t>
-      </w:r>
-      <w:proofErr w:type="spellEnd"/>
-      <w:r>
-        <w:t xml:space="preserve"> complete. </w:t>
-      </w:r>
-      <w:proofErr w:type="spellStart"/>
-      <w:r>
-        <w:t>S</w:t>
-      </w:r>
-      <w:r>
-        <w:t>tarting</w:t>
-      </w:r>
-      <w:proofErr w:type="spellEnd"/>
-      <w:r>
-        <w:t xml:space="preserve"> </w:t>
-      </w:r>
-      <w:proofErr w:type="spellStart"/>
-      <w:r>
-        <w:t>with</w:t>
-      </w:r>
-      <w:proofErr w:type="spellEnd"/>
-      <w:r>
-        <w:t xml:space="preserve"> </w:t>
-      </w:r>
-      <w:proofErr w:type="spellStart"/>
-      <w:r>
-        <w:t>the</w:t>
-      </w:r>
-      <w:proofErr w:type="spellEnd"/>
-      <w:r>
-        <w:t xml:space="preserve"> </w:t>
-      </w:r>
-      <w:proofErr w:type="spellStart"/>
-      <w:r>
-        <w:t>user</w:t>
-      </w:r>
-      <w:proofErr w:type="spellEnd"/>
-      <w:r>
-        <w:t xml:space="preserve"> </w:t>
-      </w:r>
-      <w:proofErr w:type="spellStart"/>
-      <w:r>
-        <w:t>who</w:t>
-      </w:r>
-      <w:proofErr w:type="spellEnd"/>
-      <w:r>
-        <w:t xml:space="preserve"> </w:t>
-      </w:r>
-      <w:proofErr w:type="spellStart"/>
-      <w:r>
-        <w:t>detects</w:t>
-      </w:r>
-      <w:proofErr w:type="spellEnd"/>
-      <w:r>
-        <w:t xml:space="preserve"> </w:t>
-      </w:r>
-      <w:proofErr w:type="spellStart"/>
-      <w:r>
-        <w:t>high</w:t>
-      </w:r>
-      <w:proofErr w:type="spellEnd"/>
-      <w:r>
-        <w:t xml:space="preserve"> </w:t>
-      </w:r>
-      <w:proofErr w:type="spellStart"/>
-      <w:r>
-        <w:t>temperature</w:t>
-      </w:r>
-      <w:proofErr w:type="spellEnd"/>
-      <w:r>
-        <w:t xml:space="preserve"> in </w:t>
-      </w:r>
-      <w:proofErr w:type="spellStart"/>
-      <w:r>
-        <w:t>the</w:t>
-      </w:r>
-      <w:proofErr w:type="spellEnd"/>
-      <w:r>
-        <w:t xml:space="preserve"> </w:t>
-      </w:r>
-      <w:proofErr w:type="spellStart"/>
-      <w:r>
-        <w:t>room</w:t>
-      </w:r>
-      <w:proofErr w:type="spellEnd"/>
-      <w:r>
-        <w:t xml:space="preserve"> </w:t>
-      </w:r>
-      <w:proofErr w:type="spellStart"/>
-      <w:r>
-        <w:t>by</w:t>
-      </w:r>
-      <w:proofErr w:type="spellEnd"/>
-      <w:r>
-        <w:t xml:space="preserve"> </w:t>
-      </w:r>
-      <w:proofErr w:type="spellStart"/>
-      <w:r>
-        <w:t>using</w:t>
-      </w:r>
-      <w:proofErr w:type="spellEnd"/>
-      <w:r>
-        <w:t xml:space="preserve"> </w:t>
-      </w:r>
-      <w:proofErr w:type="spellStart"/>
-      <w:r>
-        <w:t>its</w:t>
-      </w:r>
-      <w:proofErr w:type="spellEnd"/>
-      <w:r>
-        <w:t xml:space="preserve"> </w:t>
-      </w:r>
-      <w:proofErr w:type="spellStart"/>
-      <w:r>
-        <w:t>device</w:t>
-      </w:r>
-      <w:proofErr w:type="spellEnd"/>
-      <w:r>
-        <w:t xml:space="preserve"> sensor </w:t>
-      </w:r>
-      <w:proofErr w:type="spellStart"/>
-      <w:r>
-        <w:t>within</w:t>
-      </w:r>
-      <w:proofErr w:type="spellEnd"/>
-      <w:r>
-        <w:t xml:space="preserve"> </w:t>
-      </w:r>
-      <w:proofErr w:type="spellStart"/>
-      <w:r>
-        <w:t>the</w:t>
-      </w:r>
-      <w:proofErr w:type="spellEnd"/>
-      <w:r>
-        <w:t xml:space="preserve"> A/C </w:t>
-      </w:r>
-      <w:proofErr w:type="spellStart"/>
-      <w:r>
-        <w:t>Control</w:t>
-      </w:r>
-      <w:proofErr w:type="spellEnd"/>
-      <w:r>
-        <w:t xml:space="preserve"> </w:t>
-      </w:r>
-      <w:proofErr w:type="spellStart"/>
-      <w:r>
-        <w:t>app</w:t>
-      </w:r>
-      <w:proofErr w:type="spellEnd"/>
-      <w:r>
-        <w:t xml:space="preserve">, </w:t>
-      </w:r>
-      <w:proofErr w:type="spellStart"/>
-      <w:r>
-        <w:t>then</w:t>
-      </w:r>
-      <w:proofErr w:type="spellEnd"/>
-      <w:r>
-        <w:t xml:space="preserve"> </w:t>
-      </w:r>
-      <w:proofErr w:type="spellStart"/>
-      <w:r>
-        <w:t>sends</w:t>
-      </w:r>
-      <w:proofErr w:type="spellEnd"/>
-      <w:r>
-        <w:t xml:space="preserve"> a </w:t>
-      </w:r>
-      <w:proofErr w:type="spellStart"/>
-      <w:r>
-        <w:t>request</w:t>
-      </w:r>
-      <w:proofErr w:type="spellEnd"/>
-      <w:r>
-        <w:t xml:space="preserve"> </w:t>
-      </w:r>
-      <w:proofErr w:type="spellStart"/>
-      <w:r>
-        <w:t>through</w:t>
-      </w:r>
-      <w:proofErr w:type="spellEnd"/>
-      <w:r>
-        <w:t xml:space="preserve"> </w:t>
-      </w:r>
-      <w:proofErr w:type="spellStart"/>
-      <w:r>
-        <w:t>the</w:t>
-      </w:r>
-      <w:proofErr w:type="spellEnd"/>
-      <w:r>
-        <w:t xml:space="preserve"> </w:t>
-      </w:r>
-      <w:proofErr w:type="spellStart"/>
-      <w:r>
-        <w:t>app</w:t>
-      </w:r>
-      <w:proofErr w:type="spellEnd"/>
-      <w:r>
-        <w:t xml:space="preserve"> to </w:t>
-      </w:r>
-      <w:proofErr w:type="spellStart"/>
-      <w:r>
-        <w:t>the</w:t>
-      </w:r>
-      <w:proofErr w:type="spellEnd"/>
-      <w:r>
-        <w:t xml:space="preserve"> local </w:t>
-      </w:r>
-      <w:proofErr w:type="spellStart"/>
-      <w:r>
-        <w:t>database</w:t>
-      </w:r>
-      <w:proofErr w:type="spellEnd"/>
-      <w:r>
-        <w:t xml:space="preserve">, </w:t>
-      </w:r>
-      <w:proofErr w:type="spellStart"/>
-      <w:r>
-        <w:t>then</w:t>
-      </w:r>
-      <w:proofErr w:type="spellEnd"/>
-      <w:r>
-        <w:t xml:space="preserve"> </w:t>
-      </w:r>
-      <w:proofErr w:type="spellStart"/>
-      <w:r>
-        <w:t>the</w:t>
-      </w:r>
-      <w:proofErr w:type="spellEnd"/>
-      <w:r>
-        <w:t xml:space="preserve"> </w:t>
-      </w:r>
-      <w:proofErr w:type="spellStart"/>
-      <w:r>
-        <w:t>app</w:t>
-      </w:r>
-      <w:proofErr w:type="spellEnd"/>
-      <w:r>
-        <w:t xml:space="preserve"> </w:t>
-      </w:r>
-      <w:proofErr w:type="spellStart"/>
-      <w:r>
-        <w:t>sends</w:t>
-      </w:r>
-      <w:proofErr w:type="spellEnd"/>
-      <w:r>
-        <w:t xml:space="preserve"> a </w:t>
-      </w:r>
-      <w:proofErr w:type="spellStart"/>
-      <w:r>
-        <w:t>request</w:t>
-      </w:r>
-      <w:proofErr w:type="spellEnd"/>
-      <w:r>
-        <w:t xml:space="preserve"> to </w:t>
-      </w:r>
-      <w:proofErr w:type="spellStart"/>
-      <w:r>
-        <w:t>the</w:t>
-      </w:r>
-      <w:proofErr w:type="spellEnd"/>
-      <w:r>
-        <w:t xml:space="preserve"> </w:t>
-      </w:r>
-      <w:proofErr w:type="spellStart"/>
-      <w:r>
-        <w:t>webservice</w:t>
-      </w:r>
-      <w:proofErr w:type="spellEnd"/>
-      <w:r>
-        <w:t xml:space="preserve"> </w:t>
-      </w:r>
-      <w:proofErr w:type="spellStart"/>
-      <w:r>
-        <w:t>which</w:t>
-      </w:r>
-      <w:proofErr w:type="spellEnd"/>
-      <w:r>
-        <w:t xml:space="preserve"> </w:t>
-      </w:r>
-      <w:proofErr w:type="spellStart"/>
-      <w:r>
-        <w:t>will</w:t>
-      </w:r>
-      <w:proofErr w:type="spellEnd"/>
-      <w:r>
-        <w:t xml:space="preserve"> </w:t>
-      </w:r>
-      <w:proofErr w:type="spellStart"/>
-      <w:r>
-        <w:t>comunicate</w:t>
-      </w:r>
-      <w:proofErr w:type="spellEnd"/>
-      <w:r>
-        <w:t xml:space="preserve"> </w:t>
-      </w:r>
-      <w:proofErr w:type="spellStart"/>
-      <w:r>
-        <w:t>with</w:t>
-      </w:r>
-      <w:proofErr w:type="spellEnd"/>
-      <w:r>
-        <w:t xml:space="preserve"> </w:t>
-      </w:r>
-      <w:proofErr w:type="spellStart"/>
-      <w:r>
-        <w:t>the</w:t>
-      </w:r>
-      <w:proofErr w:type="spellEnd"/>
-      <w:r>
-        <w:t xml:space="preserve"> </w:t>
-      </w:r>
-      <w:proofErr w:type="spellStart"/>
-      <w:r>
-        <w:t>remote</w:t>
-      </w:r>
-      <w:proofErr w:type="spellEnd"/>
-      <w:r>
-        <w:t xml:space="preserve"> </w:t>
-      </w:r>
-      <w:proofErr w:type="spellStart"/>
-      <w:r>
-        <w:t>database</w:t>
-      </w:r>
-      <w:proofErr w:type="spellEnd"/>
-      <w:r>
-        <w:t xml:space="preserve">, </w:t>
-      </w:r>
-      <w:proofErr w:type="spellStart"/>
-      <w:r>
-        <w:t>and</w:t>
-      </w:r>
-      <w:proofErr w:type="spellEnd"/>
-      <w:r>
-        <w:t xml:space="preserve"> </w:t>
-      </w:r>
-      <w:proofErr w:type="spellStart"/>
-      <w:r>
-        <w:t>if</w:t>
-      </w:r>
-      <w:proofErr w:type="spellEnd"/>
-      <w:r>
-        <w:t xml:space="preserve"> </w:t>
-      </w:r>
-      <w:proofErr w:type="spellStart"/>
-      <w:r>
-        <w:t>the</w:t>
-      </w:r>
-      <w:proofErr w:type="spellEnd"/>
-      <w:r>
-        <w:t xml:space="preserve"> </w:t>
-      </w:r>
-      <w:proofErr w:type="spellStart"/>
-      <w:r>
-        <w:t>previous</w:t>
-      </w:r>
-      <w:proofErr w:type="spellEnd"/>
-      <w:r>
-        <w:t xml:space="preserve"> steps </w:t>
-      </w:r>
-      <w:proofErr w:type="spellStart"/>
-      <w:r>
-        <w:t>were</w:t>
-      </w:r>
-      <w:proofErr w:type="spellEnd"/>
-      <w:r>
-        <w:t xml:space="preserve"> </w:t>
-      </w:r>
-      <w:proofErr w:type="spellStart"/>
-      <w:r>
-        <w:t>successfull</w:t>
-      </w:r>
-      <w:proofErr w:type="spellEnd"/>
-      <w:r>
-        <w:t xml:space="preserve"> </w:t>
-      </w:r>
-      <w:proofErr w:type="spellStart"/>
-      <w:r>
-        <w:t>it</w:t>
-      </w:r>
-      <w:proofErr w:type="spellEnd"/>
-      <w:r>
-        <w:t xml:space="preserve"> </w:t>
-      </w:r>
-      <w:proofErr w:type="spellStart"/>
-      <w:r>
-        <w:t>will</w:t>
-      </w:r>
-      <w:proofErr w:type="spellEnd"/>
-      <w:r>
-        <w:t xml:space="preserve"> </w:t>
-      </w:r>
-      <w:proofErr w:type="spellStart"/>
-      <w:r>
-        <w:t>send</w:t>
-      </w:r>
-      <w:proofErr w:type="spellEnd"/>
-      <w:r>
-        <w:t xml:space="preserve"> a </w:t>
-      </w:r>
-      <w:proofErr w:type="spellStart"/>
-      <w:r>
-        <w:t>request</w:t>
-      </w:r>
-      <w:proofErr w:type="spellEnd"/>
-      <w:r>
-        <w:t xml:space="preserve"> to </w:t>
-      </w:r>
-      <w:proofErr w:type="spellStart"/>
-      <w:r>
-        <w:t>the</w:t>
-      </w:r>
-      <w:proofErr w:type="spellEnd"/>
-      <w:r>
-        <w:t xml:space="preserve"> </w:t>
-      </w:r>
-      <w:proofErr w:type="spellStart"/>
-      <w:r>
-        <w:t>Raspberry</w:t>
-      </w:r>
-      <w:proofErr w:type="spellEnd"/>
-      <w:r>
-        <w:t xml:space="preserve"> </w:t>
-      </w:r>
-      <w:proofErr w:type="spellStart"/>
-      <w:r>
-        <w:t>Flask</w:t>
-      </w:r>
-      <w:proofErr w:type="spellEnd"/>
-      <w:r>
-        <w:t xml:space="preserve"> API </w:t>
-      </w:r>
-      <w:proofErr w:type="spellStart"/>
-      <w:r>
-        <w:t>which</w:t>
-      </w:r>
-      <w:proofErr w:type="spellEnd"/>
-      <w:r>
-        <w:t xml:space="preserve"> </w:t>
-      </w:r>
-      <w:proofErr w:type="spellStart"/>
-      <w:r>
-        <w:t>will</w:t>
-      </w:r>
-      <w:proofErr w:type="spellEnd"/>
-      <w:r>
-        <w:t xml:space="preserve"> </w:t>
-      </w:r>
-      <w:proofErr w:type="spellStart"/>
-      <w:r>
-        <w:t>send</w:t>
-      </w:r>
-      <w:proofErr w:type="spellEnd"/>
-      <w:r>
-        <w:t xml:space="preserve"> </w:t>
-      </w:r>
-      <w:proofErr w:type="spellStart"/>
-      <w:r>
-        <w:t>the</w:t>
-      </w:r>
-      <w:proofErr w:type="spellEnd"/>
-      <w:r>
-        <w:t xml:space="preserve"> </w:t>
-      </w:r>
-      <w:proofErr w:type="spellStart"/>
-      <w:r>
-        <w:t>electrical</w:t>
-      </w:r>
-      <w:proofErr w:type="spellEnd"/>
-      <w:r>
-        <w:t xml:space="preserve"> </w:t>
-      </w:r>
-      <w:proofErr w:type="spellStart"/>
-      <w:r>
-        <w:t>signal</w:t>
-      </w:r>
-      <w:proofErr w:type="spellEnd"/>
-      <w:r>
-        <w:t xml:space="preserve"> </w:t>
-      </w:r>
-      <w:proofErr w:type="spellStart"/>
-      <w:r>
-        <w:t>through</w:t>
-      </w:r>
-      <w:proofErr w:type="spellEnd"/>
-      <w:r>
-        <w:t xml:space="preserve"> </w:t>
-      </w:r>
-      <w:proofErr w:type="spellStart"/>
-      <w:r>
-        <w:t>the</w:t>
-      </w:r>
-      <w:proofErr w:type="spellEnd"/>
-      <w:r>
-        <w:t xml:space="preserve"> output pin to </w:t>
-      </w:r>
-      <w:proofErr w:type="spellStart"/>
-      <w:r>
-        <w:t>the</w:t>
-      </w:r>
-      <w:proofErr w:type="spellEnd"/>
-      <w:r>
-        <w:t xml:space="preserve"> </w:t>
-      </w:r>
-      <w:proofErr w:type="spellStart"/>
-      <w:r>
-        <w:t>physical</w:t>
-      </w:r>
-      <w:proofErr w:type="spellEnd"/>
-      <w:r>
-        <w:t xml:space="preserve"> </w:t>
-      </w:r>
-      <w:proofErr w:type="spellStart"/>
-      <w:r>
-        <w:t>device</w:t>
-      </w:r>
-      <w:proofErr w:type="spellEnd"/>
-      <w:r>
-        <w:t>.</w:t>
-      </w:r>
-    </w:p>
-    <w:p>
-      <w:proofErr w:type="spellStart"/>
-      <w:r>
-        <w:t>This</w:t>
-      </w:r>
-      <w:proofErr w:type="spellEnd"/>
-      <w:r>
-        <w:t xml:space="preserve"> </w:t>
-      </w:r>
-      <w:proofErr w:type="spellStart"/>
-      <w:r>
-        <w:t>way</w:t>
-      </w:r>
-      <w:proofErr w:type="spellEnd"/>
-      <w:r>
-        <w:t xml:space="preserve"> </w:t>
-      </w:r>
-      <w:proofErr w:type="spellStart"/>
-      <w:r>
-        <w:t>the</w:t>
-      </w:r>
-      <w:proofErr w:type="spellEnd"/>
-      <w:r>
-        <w:t xml:space="preserve"> </w:t>
-      </w:r>
-      <w:proofErr w:type="spellStart"/>
-      <w:r>
-        <w:t>developed</w:t>
-      </w:r>
-      <w:proofErr w:type="spellEnd"/>
-      <w:r>
-        <w:t xml:space="preserve"> </w:t>
-      </w:r>
-      <w:proofErr w:type="spellStart"/>
-      <w:r>
-        <w:t>system</w:t>
-      </w:r>
-      <w:proofErr w:type="spellEnd"/>
-      <w:r>
-        <w:t xml:space="preserve"> </w:t>
-      </w:r>
-      <w:proofErr w:type="spellStart"/>
-      <w:r>
-        <w:t>will</w:t>
-      </w:r>
-      <w:proofErr w:type="spellEnd"/>
-      <w:r>
-        <w:t xml:space="preserve"> prove </w:t>
-      </w:r>
-      <w:proofErr w:type="spellStart"/>
-      <w:r>
-        <w:t>and</w:t>
-      </w:r>
-      <w:proofErr w:type="spellEnd"/>
-      <w:r>
-        <w:t xml:space="preserve"> materialize </w:t>
-      </w:r>
-      <w:proofErr w:type="spellStart"/>
-      <w:r>
-        <w:t>the</w:t>
-      </w:r>
-      <w:proofErr w:type="spellEnd"/>
-      <w:r>
-        <w:t xml:space="preserve"> </w:t>
-      </w:r>
-      <w:proofErr w:type="spellStart"/>
-      <w:r>
-        <w:t>following</w:t>
-      </w:r>
-      <w:proofErr w:type="spellEnd"/>
-      <w:r>
-        <w:t xml:space="preserve"> </w:t>
-      </w:r>
-      <w:proofErr w:type="spellStart"/>
-      <w:r>
-        <w:t>concepts</w:t>
-      </w:r>
-      <w:proofErr w:type="spellEnd"/>
-      <w:r>
-        <w:t>:</w:t>
-      </w:r>
-    </w:p>
-    <w:p>
-      <w:pPr>
-        <w:pStyle w:val="PargrafodaLista"/>
+        <w:rPr>
+          <w:lang w:val="en-US"/>
+        </w:rPr>
+        <w:t xml:space="preserve"> it will send a request to the Raspberry Flask API which will send the electrical signal through the output pin to the physical device.</w:t>
+      </w:r>
+    </w:p>
+    <w:p>
+      <w:pPr>
+        <w:rPr>
+          <w:lang w:val="en-US"/>
+        </w:rPr>
+      </w:pPr>
+      <w:r>
+        <w:rPr>
+          <w:lang w:val="en-US"/>
+        </w:rPr>
+        <w:t xml:space="preserve">This way </w:t>
+      </w:r>
+      <w:r>
+        <w:rPr>
+          <w:lang w:val="en-US"/>
+        </w:rPr>
+        <w:t>the developed system will prove and materialize the following concepts:</w:t>
+      </w:r>
+    </w:p>
+    <w:p>
+      <w:pPr>
+        <w:pStyle w:val="ListParagraph"/>
         <w:numPr>
           <w:ilvl w:val="0"/>
           <w:numId w:val="22"/>
         </w:numPr>
       </w:pPr>
-      <w:proofErr w:type="spellStart"/>
-      <w:r>
-        <w:t>Android</w:t>
-      </w:r>
-      <w:proofErr w:type="spellEnd"/>
-      <w:r>
-        <w:t xml:space="preserve"> </w:t>
-      </w:r>
-      <w:proofErr w:type="spellStart"/>
-      <w:r>
-        <w:t>app</w:t>
-      </w:r>
-      <w:proofErr w:type="spellEnd"/>
-      <w:r>
-        <w:t xml:space="preserve"> </w:t>
-      </w:r>
-      <w:proofErr w:type="spellStart"/>
-      <w:r>
-        <w:t>with</w:t>
-      </w:r>
-      <w:proofErr w:type="spellEnd"/>
-      <w:r>
-        <w:t xml:space="preserve"> local </w:t>
-      </w:r>
-      <w:proofErr w:type="spellStart"/>
-      <w:r>
-        <w:t>database</w:t>
-      </w:r>
-      <w:proofErr w:type="spellEnd"/>
-    </w:p>
-    <w:p>
-      <w:pPr>
-        <w:pStyle w:val="PargrafodaLista"/>
+      <w:r>
+        <w:t>Android app with local database</w:t>
+      </w:r>
+    </w:p>
+    <w:p>
+      <w:pPr>
+        <w:pStyle w:val="ListParagraph"/>
         <w:numPr>
           <w:ilvl w:val="0"/>
           <w:numId w:val="22"/>
         </w:numPr>
-      </w:pPr>
+        <w:rPr>
+          <w:lang w:val="en-US"/>
+        </w:rPr>
+      </w:pPr>
+      <w:r>
+        <w:rPr>
+          <w:lang w:val="en-US"/>
+        </w:rPr>
+        <w:t xml:space="preserve">Android app detecting high temperature with the device’s sensor (it is </w:t>
+      </w:r>
       <w:proofErr w:type="spellStart"/>
       <w:r>
-        <w:t>Android</w:t>
+        <w:rPr>
+          <w:lang w:val="en-US"/>
+        </w:rPr>
+        <w:t>beeing</w:t>
       </w:r>
       <w:proofErr w:type="spellEnd"/>
       <w:r>
-        <w:t xml:space="preserve"> </w:t>
-      </w:r>
-      <w:proofErr w:type="spellStart"/>
-      <w:r>
-        <w:t>app</w:t>
-      </w:r>
-      <w:proofErr w:type="spellEnd"/>
-      <w:r>
-        <w:t xml:space="preserve"> </w:t>
-      </w:r>
-      <w:proofErr w:type="spellStart"/>
-      <w:r>
-        <w:t>detecting</w:t>
-      </w:r>
-      <w:proofErr w:type="spellEnd"/>
-      <w:r>
-        <w:t xml:space="preserve"> </w:t>
-      </w:r>
-      <w:proofErr w:type="spellStart"/>
-      <w:r>
-        <w:t>high</w:t>
-      </w:r>
-      <w:proofErr w:type="spellEnd"/>
-      <w:r>
-        <w:t xml:space="preserve"> </w:t>
-      </w:r>
-      <w:proofErr w:type="spellStart"/>
-      <w:r>
-        <w:t>temperature</w:t>
-      </w:r>
-      <w:proofErr w:type="spellEnd"/>
-      <w:r>
-        <w:t xml:space="preserve"> </w:t>
-      </w:r>
-      <w:proofErr w:type="spellStart"/>
-      <w:r>
-        <w:t>with</w:t>
-      </w:r>
-      <w:proofErr w:type="spellEnd"/>
-      <w:r>
-        <w:t xml:space="preserve"> </w:t>
-      </w:r>
-      <w:proofErr w:type="spellStart"/>
-      <w:r>
-        <w:t>the</w:t>
-      </w:r>
-      <w:proofErr w:type="spellEnd"/>
-      <w:r>
-        <w:t xml:space="preserve"> </w:t>
-      </w:r>
-      <w:proofErr w:type="spellStart"/>
-      <w:r>
-        <w:t>device’s</w:t>
-      </w:r>
-      <w:proofErr w:type="spellEnd"/>
-      <w:r>
-        <w:t xml:space="preserve"> sensor (</w:t>
-      </w:r>
-      <w:proofErr w:type="spellStart"/>
-      <w:r>
-        <w:t>it</w:t>
-      </w:r>
-      <w:proofErr w:type="spellEnd"/>
-      <w:r>
-        <w:t xml:space="preserve"> </w:t>
-      </w:r>
-      <w:proofErr w:type="spellStart"/>
-      <w:r>
-        <w:t>is</w:t>
-      </w:r>
-      <w:proofErr w:type="spellEnd"/>
-      <w:r>
-        <w:t xml:space="preserve"> </w:t>
-      </w:r>
-      <w:proofErr w:type="spellStart"/>
-      <w:r>
-        <w:t>beeing</w:t>
-      </w:r>
-      <w:proofErr w:type="spellEnd"/>
-      <w:r>
-        <w:t xml:space="preserve"> </w:t>
-      </w:r>
-      <w:proofErr w:type="spellStart"/>
-      <w:r>
-        <w:t>simulated</w:t>
-      </w:r>
-      <w:proofErr w:type="spellEnd"/>
-      <w:r>
-        <w:t xml:space="preserve"> </w:t>
-      </w:r>
-      <w:proofErr w:type="spellStart"/>
-      <w:r>
-        <w:t>with</w:t>
-      </w:r>
-      <w:proofErr w:type="spellEnd"/>
-      <w:r>
-        <w:t xml:space="preserve"> </w:t>
-      </w:r>
-      <w:proofErr w:type="spellStart"/>
-      <w:r>
-        <w:t>the</w:t>
-      </w:r>
-      <w:proofErr w:type="spellEnd"/>
-      <w:r>
-        <w:t xml:space="preserve"> light sensor </w:t>
-      </w:r>
-      <w:proofErr w:type="spellStart"/>
-      <w:r>
-        <w:t>instead</w:t>
-      </w:r>
-      <w:proofErr w:type="spellEnd"/>
-      <w:r>
-        <w:t xml:space="preserve"> </w:t>
-      </w:r>
-      <w:proofErr w:type="spellStart"/>
-      <w:r>
-        <w:t>of</w:t>
-      </w:r>
-      <w:proofErr w:type="spellEnd"/>
-      <w:r>
-        <w:t xml:space="preserve"> </w:t>
-      </w:r>
-      <w:proofErr w:type="spellStart"/>
-      <w:r>
-        <w:t>the</w:t>
-      </w:r>
-      <w:proofErr w:type="spellEnd"/>
-      <w:r>
-        <w:t xml:space="preserve"> </w:t>
-      </w:r>
-      <w:proofErr w:type="spellStart"/>
-      <w:r>
-        <w:t>temperature</w:t>
-      </w:r>
-      <w:proofErr w:type="spellEnd"/>
-      <w:r>
-        <w:t xml:space="preserve"> </w:t>
-      </w:r>
-      <w:proofErr w:type="spellStart"/>
-      <w:r>
-        <w:t>one</w:t>
-      </w:r>
-      <w:proofErr w:type="spellEnd"/>
-      <w:r>
-        <w:t>)</w:t>
-      </w:r>
-    </w:p>
-    <w:p>
-      <w:pPr>
-        <w:pStyle w:val="PargrafodaLista"/>
+        <w:rPr>
+          <w:lang w:val="en-US"/>
+        </w:rPr>
+        <w:t xml:space="preserve"> simulated with the light sensor instead of the temperature one)</w:t>
+      </w:r>
+    </w:p>
+    <w:p>
+      <w:pPr>
+        <w:pStyle w:val="ListParagraph"/>
         <w:numPr>
           <w:ilvl w:val="0"/>
           <w:numId w:val="22"/>
         </w:numPr>
+        <w:rPr>
+          <w:lang w:val="en-US"/>
+        </w:rPr>
       </w:pPr>
       <w:proofErr w:type="spellStart"/>
       <w:r>
+        <w:rPr>
+          <w:lang w:val="en-US"/>
+        </w:rPr>
         <w:t>Comunication</w:t>
       </w:r>
       <w:proofErr w:type="spellEnd"/>
       <w:r>
+        <w:rPr>
+          <w:lang w:val="en-US"/>
+        </w:rPr>
+        <w:t xml:space="preserve"> between android app and </w:t>
+      </w:r>
+      <w:proofErr w:type="spellStart"/>
+      <w:r>
+        <w:rPr>
+          <w:lang w:val="en-US"/>
+        </w:rPr>
+        <w:t>php</w:t>
+      </w:r>
+      <w:proofErr w:type="spellEnd"/>
+      <w:r>
+        <w:rPr>
+          <w:lang w:val="en-US"/>
+        </w:rPr>
         <w:t xml:space="preserve"> </w:t>
       </w:r>
       <w:proofErr w:type="spellStart"/>
       <w:r>
-        <w:t>between</w:t>
+        <w:rPr>
+          <w:lang w:val="en-US"/>
+        </w:rPr>
+        <w:t>webservices</w:t>
       </w:r>
       <w:proofErr w:type="spellEnd"/>
-      <w:r>
-        <w:t xml:space="preserve"> </w:t>
-      </w:r>
-      <w:proofErr w:type="spellStart"/>
-      <w:r>
-        <w:t>android</w:t>
-      </w:r>
-      <w:proofErr w:type="spellEnd"/>
-      <w:r>
-        <w:t xml:space="preserve"> </w:t>
-      </w:r>
-      <w:proofErr w:type="spellStart"/>
-      <w:r>
-        <w:t>app</w:t>
-      </w:r>
-      <w:proofErr w:type="spellEnd"/>
-      <w:r>
-        <w:t xml:space="preserve"> </w:t>
-      </w:r>
-      <w:proofErr w:type="spellStart"/>
-      <w:r>
-        <w:t>and</w:t>
-      </w:r>
-      <w:proofErr w:type="spellEnd"/>
-      <w:r>
-        <w:t xml:space="preserve"> </w:t>
-      </w:r>
-      <w:proofErr w:type="spellStart"/>
-      <w:r>
-        <w:t>php</w:t>
-      </w:r>
-      <w:proofErr w:type="spellEnd"/>
-      <w:r>
-        <w:t xml:space="preserve"> </w:t>
-      </w:r>
-      <w:proofErr w:type="spellStart"/>
-      <w:r>
-        <w:t>webservices</w:t>
-      </w:r>
-      <w:proofErr w:type="spellEnd"/>
-    </w:p>
-    <w:p>
-      <w:pPr>
-        <w:pStyle w:val="PargrafodaLista"/>
+    </w:p>
+    <w:p>
+      <w:pPr>
+        <w:pStyle w:val="ListParagraph"/>
         <w:numPr>
           <w:ilvl w:val="0"/>
           <w:numId w:val="22"/>
         </w:numPr>
       </w:pPr>
-      <w:proofErr w:type="spellStart"/>
-      <w:r>
-        <w:t>Saving</w:t>
-      </w:r>
-      <w:proofErr w:type="spellEnd"/>
-      <w:r>
-        <w:t xml:space="preserve"> data </w:t>
-      </w:r>
-      <w:proofErr w:type="spellStart"/>
-      <w:r>
-        <w:t>remotely</w:t>
-      </w:r>
-      <w:proofErr w:type="spellEnd"/>
-    </w:p>
-    <w:p>
-      <w:pPr>
-        <w:pStyle w:val="PargrafodaLista"/>
+      <w:r>
+        <w:t>Saving data remotely</w:t>
+      </w:r>
+    </w:p>
+    <w:p>
+      <w:pPr>
+        <w:pStyle w:val="ListParagraph"/>
         <w:numPr>
           <w:ilvl w:val="0"/>
           <w:numId w:val="22"/>
         </w:numPr>
-      </w:pPr>
-      <w:proofErr w:type="spellStart"/>
-      <w:r>
-        <w:t>Raspberry</w:t>
-      </w:r>
-      <w:proofErr w:type="spellEnd"/>
-      <w:r>
-        <w:t xml:space="preserve"> Pi 2 </w:t>
-      </w:r>
-      <w:proofErr w:type="spellStart"/>
-      <w:r>
-        <w:t>acting</w:t>
-      </w:r>
-      <w:proofErr w:type="spellEnd"/>
-      <w:r>
-        <w:t xml:space="preserve"> as a server </w:t>
-      </w:r>
-      <w:proofErr w:type="spellStart"/>
-      <w:r>
-        <w:t>with</w:t>
-      </w:r>
-      <w:proofErr w:type="spellEnd"/>
-      <w:r>
-        <w:t xml:space="preserve"> a </w:t>
-      </w:r>
-      <w:proofErr w:type="spellStart"/>
-      <w:r>
-        <w:t>Flask</w:t>
-      </w:r>
-      <w:proofErr w:type="spellEnd"/>
-      <w:r>
-        <w:t xml:space="preserve"> API</w:t>
-      </w:r>
-    </w:p>
-    <w:p>
-      <w:pPr>
-        <w:pStyle w:val="PargrafodaLista"/>
+        <w:rPr>
+          <w:lang w:val="en-US"/>
+        </w:rPr>
+      </w:pPr>
+      <w:r>
+        <w:rPr>
+          <w:lang w:val="en-US"/>
+        </w:rPr>
+        <w:t>Raspberry Pi 2 acting as a server with a Flask API</w:t>
+      </w:r>
+    </w:p>
+    <w:p>
+      <w:pPr>
+        <w:pStyle w:val="ListParagraph"/>
         <w:numPr>
           <w:ilvl w:val="0"/>
           <w:numId w:val="22"/>
         </w:numPr>
-      </w:pPr>
+        <w:rPr>
+          <w:lang w:val="en-US"/>
+        </w:rPr>
+      </w:pPr>
+      <w:r>
+        <w:rPr>
+          <w:lang w:val="en-US"/>
+        </w:rPr>
+        <w:t xml:space="preserve">Android app </w:t>
+      </w:r>
       <w:proofErr w:type="spellStart"/>
       <w:r>
-        <w:t>Android</w:t>
+        <w:rPr>
+          <w:lang w:val="en-US"/>
+        </w:rPr>
+        <w:t>comunicate</w:t>
       </w:r>
       <w:proofErr w:type="spellEnd"/>
       <w:r>
-        <w:t xml:space="preserve"> </w:t>
-      </w:r>
-      <w:proofErr w:type="spellStart"/>
-      <w:r>
-        <w:t>app</w:t>
-      </w:r>
-      <w:proofErr w:type="spellEnd"/>
-      <w:r>
-        <w:t xml:space="preserve"> </w:t>
-      </w:r>
-      <w:proofErr w:type="spellStart"/>
-      <w:r>
-        <w:t>comunicate</w:t>
-      </w:r>
-      <w:proofErr w:type="spellEnd"/>
-      <w:r>
-        <w:t xml:space="preserve"> </w:t>
-      </w:r>
-      <w:proofErr w:type="spellStart"/>
-      <w:r>
-        <w:t>with</w:t>
-      </w:r>
-      <w:proofErr w:type="spellEnd"/>
-      <w:r>
-        <w:t xml:space="preserve"> </w:t>
-      </w:r>
-      <w:proofErr w:type="spellStart"/>
-      <w:r>
-        <w:t>Raspberry</w:t>
-      </w:r>
-      <w:proofErr w:type="spellEnd"/>
-      <w:r>
-        <w:t xml:space="preserve"> Pi</w:t>
-      </w:r>
-    </w:p>
-    <w:p>
-      <w:pPr>
-        <w:pStyle w:val="PargrafodaLista"/>
+        <w:rPr>
+          <w:lang w:val="en-US"/>
+        </w:rPr>
+        <w:t xml:space="preserve"> with Raspberry Pi</w:t>
+      </w:r>
+    </w:p>
+    <w:p>
+      <w:pPr>
+        <w:pStyle w:val="ListParagraph"/>
         <w:numPr>
           <w:ilvl w:val="0"/>
           <w:numId w:val="22"/>
         </w:numPr>
-      </w:pPr>
-      <w:proofErr w:type="spellStart"/>
-      <w:r>
-        <w:t>Raspberry</w:t>
-      </w:r>
-      <w:proofErr w:type="spellEnd"/>
-      <w:r>
-        <w:t xml:space="preserve"> </w:t>
-      </w:r>
-      <w:proofErr w:type="spellStart"/>
-      <w:r>
-        <w:t>Pi’s</w:t>
-      </w:r>
-      <w:proofErr w:type="spellEnd"/>
-      <w:r>
-        <w:t xml:space="preserve"> </w:t>
-      </w:r>
-      <w:proofErr w:type="spellStart"/>
-      <w:r>
-        <w:t>Flask</w:t>
-      </w:r>
-      <w:proofErr w:type="spellEnd"/>
-      <w:r>
-        <w:t xml:space="preserve"> API </w:t>
-      </w:r>
-      <w:proofErr w:type="spellStart"/>
-      <w:r>
-        <w:t>sends</w:t>
-      </w:r>
-      <w:proofErr w:type="spellEnd"/>
-      <w:r>
-        <w:t xml:space="preserve"> </w:t>
-      </w:r>
-      <w:proofErr w:type="spellStart"/>
-      <w:r>
-        <w:t>electrical</w:t>
-      </w:r>
-      <w:proofErr w:type="spellEnd"/>
-      <w:r>
-        <w:t xml:space="preserve"> </w:t>
-      </w:r>
-      <w:proofErr w:type="spellStart"/>
-      <w:r>
-        <w:t>signal</w:t>
-      </w:r>
-      <w:proofErr w:type="spellEnd"/>
-      <w:r>
-        <w:t xml:space="preserve"> </w:t>
-      </w:r>
-      <w:proofErr w:type="spellStart"/>
-      <w:r>
-        <w:t>through</w:t>
-      </w:r>
-      <w:proofErr w:type="spellEnd"/>
-      <w:r>
-        <w:t xml:space="preserve"> </w:t>
-      </w:r>
-      <w:proofErr w:type="spellStart"/>
-      <w:r>
-        <w:t>the</w:t>
-      </w:r>
-      <w:proofErr w:type="spellEnd"/>
-      <w:r>
-        <w:t xml:space="preserve"> output pin</w:t>
-      </w:r>
-    </w:p>
-    <w:p/>
-    <w:p/>
-    <w:p>
-      <w:pPr>
-        <w:pStyle w:val="Cabealho1"/>
+        <w:rPr>
+          <w:lang w:val="en-US"/>
+        </w:rPr>
+      </w:pPr>
+      <w:r>
+        <w:rPr>
+          <w:lang w:val="en-US"/>
+        </w:rPr>
+        <w:t>Raspberry Pi’s Flask API sends electrical signal through the output pin</w:t>
+      </w:r>
+    </w:p>
+    <w:p>
+      <w:pPr>
+        <w:rPr>
+          <w:lang w:val="en-US"/>
+        </w:rPr>
+      </w:pPr>
+    </w:p>
+    <w:p>
+      <w:pPr>
+        <w:rPr>
+          <w:lang w:val="en-US"/>
+        </w:rPr>
+      </w:pPr>
+    </w:p>
+    <w:p>
+      <w:pPr>
+        <w:pStyle w:val="Heading1"/>
         <w:numPr>
           <w:ilvl w:val="1"/>
           <w:numId w:val="20"/>
@@ -7464,16 +5583,33 @@
     </w:p>
     <w:p>
       <w:pPr>
-        <w:pStyle w:val="Legenda"/>
+        <w:pStyle w:val="Caption"/>
         <w:jc w:val="center"/>
-      </w:pPr>
-      <w:r>
-        <w:t xml:space="preserve">Figura </w:t>
+        <w:rPr>
+          <w:lang w:val="en-US"/>
+        </w:rPr>
+      </w:pPr>
+      <w:proofErr w:type="spellStart"/>
+      <w:r>
+        <w:rPr>
+          <w:lang w:val="en-US"/>
+        </w:rPr>
+        <w:t>Figura</w:t>
+      </w:r>
+      <w:proofErr w:type="spellEnd"/>
+      <w:r>
+        <w:rPr>
+          <w:lang w:val="en-US"/>
+        </w:rPr>
+        <w:t xml:space="preserve"> </w:t>
       </w:r>
       <w:r>
         <w:fldChar w:fldCharType="begin"/>
       </w:r>
       <w:r>
+        <w:rPr>
+          <w:lang w:val="en-US"/>
+        </w:rPr>
         <w:instrText xml:space="preserve"> SEQ Figura \* ARABIC </w:instrText>
       </w:r>
       <w:r>
@@ -7482,6 +5618,7 @@
       <w:r>
         <w:rPr>
           <w:noProof/>
+          <w:lang w:val="en-US"/>
         </w:rPr>
         <w:t>2</w:t>
       </w:r>
@@ -7492,158 +5629,66 @@
         <w:fldChar w:fldCharType="end"/>
       </w:r>
       <w:r>
+        <w:rPr>
+          <w:lang w:val="en-US"/>
+        </w:rPr>
         <w:t xml:space="preserve"> </w:t>
       </w:r>
       <w:r>
+        <w:rPr>
+          <w:lang w:val="en-US"/>
+        </w:rPr>
         <w:t>–</w:t>
       </w:r>
       <w:r>
+        <w:rPr>
+          <w:lang w:val="en-US"/>
+        </w:rPr>
         <w:t xml:space="preserve"> </w:t>
       </w:r>
-      <w:proofErr w:type="spellStart"/>
-      <w:r>
-        <w:t>System</w:t>
-      </w:r>
-      <w:proofErr w:type="spellEnd"/>
-      <w:r>
-        <w:t xml:space="preserve"> </w:t>
-      </w:r>
-      <w:proofErr w:type="spellStart"/>
-      <w:r>
-        <w:t>Architecture</w:t>
-      </w:r>
-      <w:proofErr w:type="spellEnd"/>
-    </w:p>
-    <w:p/>
-    <w:p>
-      <w:r>
+      <w:r>
+        <w:rPr>
+          <w:lang w:val="en-US"/>
+        </w:rPr>
+        <w:t>System Architecture</w:t>
+      </w:r>
+    </w:p>
+    <w:p>
+      <w:pPr>
+        <w:rPr>
+          <w:lang w:val="en-US"/>
+        </w:rPr>
+      </w:pPr>
+    </w:p>
+    <w:p>
+      <w:pPr>
+        <w:rPr>
+          <w:lang w:val="en-US"/>
+        </w:rPr>
+      </w:pPr>
+      <w:r>
+        <w:rPr>
+          <w:lang w:val="en-US"/>
+        </w:rPr>
         <w:lastRenderedPageBreak/>
-        <w:t xml:space="preserve">As </w:t>
-      </w:r>
-      <w:proofErr w:type="spellStart"/>
-      <w:r>
-        <w:t>it</w:t>
-      </w:r>
-      <w:proofErr w:type="spellEnd"/>
-      <w:r>
-        <w:t xml:space="preserve"> </w:t>
-      </w:r>
-      <w:proofErr w:type="spellStart"/>
-      <w:r>
-        <w:t>is</w:t>
-      </w:r>
-      <w:proofErr w:type="spellEnd"/>
-      <w:r>
-        <w:t xml:space="preserve"> </w:t>
-      </w:r>
-      <w:proofErr w:type="spellStart"/>
-      <w:r>
-        <w:t>possible</w:t>
-      </w:r>
-      <w:proofErr w:type="spellEnd"/>
-      <w:r>
-        <w:t xml:space="preserve"> to </w:t>
-      </w:r>
-      <w:proofErr w:type="spellStart"/>
-      <w:r>
-        <w:t>see</w:t>
-      </w:r>
-      <w:proofErr w:type="spellEnd"/>
-      <w:r>
-        <w:t xml:space="preserve"> in </w:t>
-      </w:r>
-      <w:proofErr w:type="spellStart"/>
-      <w:r>
-        <w:t>the</w:t>
-      </w:r>
-      <w:proofErr w:type="spellEnd"/>
-      <w:r>
-        <w:t xml:space="preserve"> </w:t>
-      </w:r>
-      <w:proofErr w:type="spellStart"/>
-      <w:r>
-        <w:t>image</w:t>
-      </w:r>
-      <w:proofErr w:type="spellEnd"/>
-      <w:r>
-        <w:t xml:space="preserve"> </w:t>
-      </w:r>
-      <w:proofErr w:type="spellStart"/>
-      <w:r>
-        <w:t>above</w:t>
-      </w:r>
-      <w:proofErr w:type="spellEnd"/>
-      <w:r>
-        <w:t xml:space="preserve">, </w:t>
-      </w:r>
-      <w:proofErr w:type="spellStart"/>
-      <w:r>
-        <w:t>the</w:t>
-      </w:r>
-      <w:proofErr w:type="spellEnd"/>
-      <w:r>
-        <w:t xml:space="preserve"> </w:t>
-      </w:r>
-      <w:proofErr w:type="spellStart"/>
-      <w:r>
-        <w:t>system</w:t>
-      </w:r>
-      <w:proofErr w:type="spellEnd"/>
-      <w:r>
-        <w:t xml:space="preserve"> </w:t>
-      </w:r>
-      <w:proofErr w:type="spellStart"/>
-      <w:r>
-        <w:t>was</w:t>
-      </w:r>
-      <w:proofErr w:type="spellEnd"/>
-      <w:r>
-        <w:t xml:space="preserve"> </w:t>
-      </w:r>
-      <w:proofErr w:type="spellStart"/>
-      <w:r>
-        <w:t>built</w:t>
-      </w:r>
-      <w:proofErr w:type="spellEnd"/>
-      <w:r>
-        <w:t xml:space="preserve"> </w:t>
-      </w:r>
-      <w:proofErr w:type="spellStart"/>
-      <w:r>
-        <w:t>with</w:t>
-      </w:r>
-      <w:proofErr w:type="spellEnd"/>
-      <w:r>
-        <w:t xml:space="preserve"> </w:t>
-      </w:r>
-      <w:proofErr w:type="spellStart"/>
-      <w:r>
-        <w:t>the</w:t>
-      </w:r>
-      <w:proofErr w:type="spellEnd"/>
-      <w:r>
-        <w:t xml:space="preserve"> </w:t>
-      </w:r>
-      <w:proofErr w:type="spellStart"/>
-      <w:r>
-        <w:t>following</w:t>
-      </w:r>
-      <w:proofErr w:type="spellEnd"/>
-      <w:r>
-        <w:t xml:space="preserve"> </w:t>
-      </w:r>
-      <w:proofErr w:type="spellStart"/>
-      <w:r>
-        <w:t>technologies</w:t>
-      </w:r>
-      <w:proofErr w:type="spellEnd"/>
-      <w:r>
-        <w:t>:</w:t>
-      </w:r>
-    </w:p>
-    <w:p>
-      <w:pPr>
-        <w:pStyle w:val="PargrafodaLista"/>
+        <w:t>As it is possible to see in the image</w:t>
+      </w:r>
+      <w:r>
+        <w:rPr>
+          <w:lang w:val="en-US"/>
+        </w:rPr>
+        <w:t xml:space="preserve"> above</w:t>
+      </w:r>
+      <w:r>
+        <w:rPr>
+          <w:lang w:val="en-US"/>
+        </w:rPr>
+        <w:t>, the system was built with the following technologies:</w:t>
+      </w:r>
+    </w:p>
+    <w:p>
+      <w:pPr>
+        <w:pStyle w:val="ListParagraph"/>
         <w:numPr>
           <w:ilvl w:val="0"/>
           <w:numId w:val="10"/>
@@ -7661,645 +5706,182 @@
     </w:p>
     <w:p>
       <w:pPr>
-        <w:pStyle w:val="PargrafodaLista"/>
+        <w:pStyle w:val="ListParagraph"/>
         <w:numPr>
           <w:ilvl w:val="1"/>
           <w:numId w:val="10"/>
         </w:numPr>
       </w:pPr>
-      <w:proofErr w:type="spellStart"/>
       <w:r>
         <w:t>Version</w:t>
       </w:r>
-      <w:proofErr w:type="spellEnd"/>
       <w:r>
         <w:t xml:space="preserve"> XX </w:t>
       </w:r>
-      <w:proofErr w:type="spellStart"/>
-      <w:r>
-        <w:t>or</w:t>
-      </w:r>
-      <w:proofErr w:type="spellEnd"/>
-      <w:r>
-        <w:t xml:space="preserve"> </w:t>
-      </w:r>
-      <w:proofErr w:type="spellStart"/>
-      <w:r>
-        <w:t>greater</w:t>
-      </w:r>
-      <w:proofErr w:type="spellEnd"/>
-    </w:p>
-    <w:p>
-      <w:pPr>
-        <w:pStyle w:val="PargrafodaLista"/>
+      <w:r>
+        <w:t>or greater</w:t>
+      </w:r>
+    </w:p>
+    <w:p>
+      <w:pPr>
+        <w:pStyle w:val="ListParagraph"/>
         <w:numPr>
           <w:ilvl w:val="0"/>
           <w:numId w:val="10"/>
         </w:numPr>
-      </w:pPr>
-      <w:proofErr w:type="spellStart"/>
-      <w:r>
-        <w:t>Android</w:t>
-      </w:r>
-      <w:proofErr w:type="spellEnd"/>
-      <w:r>
-        <w:t xml:space="preserve"> light sensor (</w:t>
-      </w:r>
-      <w:proofErr w:type="spellStart"/>
-      <w:r>
-        <w:t>simulating</w:t>
-      </w:r>
-      <w:proofErr w:type="spellEnd"/>
-      <w:r>
-        <w:t xml:space="preserve"> </w:t>
-      </w:r>
-      <w:proofErr w:type="spellStart"/>
-      <w:r>
-        <w:t>temperature</w:t>
-      </w:r>
-      <w:proofErr w:type="spellEnd"/>
-      <w:r>
-        <w:t xml:space="preserve"> sensor)</w:t>
-      </w:r>
-    </w:p>
-    <w:p>
-      <w:pPr>
-        <w:pStyle w:val="PargrafodaLista"/>
+        <w:rPr>
+          <w:lang w:val="en-US"/>
+        </w:rPr>
+      </w:pPr>
+      <w:r>
+        <w:rPr>
+          <w:lang w:val="en-US"/>
+        </w:rPr>
+        <w:t>Android light sensor (simulating temperature sensor)</w:t>
+      </w:r>
+    </w:p>
+    <w:p>
+      <w:pPr>
+        <w:pStyle w:val="ListParagraph"/>
         <w:numPr>
           <w:ilvl w:val="0"/>
           <w:numId w:val="10"/>
         </w:numPr>
       </w:pPr>
       <w:r>
-        <w:t xml:space="preserve">Local </w:t>
-      </w:r>
-      <w:proofErr w:type="spellStart"/>
-      <w:r>
-        <w:t>SQLite</w:t>
-      </w:r>
-      <w:proofErr w:type="spellEnd"/>
-      <w:r>
-        <w:t xml:space="preserve"> </w:t>
-      </w:r>
-      <w:proofErr w:type="spellStart"/>
-      <w:r>
-        <w:t>database</w:t>
-      </w:r>
-      <w:proofErr w:type="spellEnd"/>
-    </w:p>
-    <w:p>
-      <w:pPr>
-        <w:pStyle w:val="PargrafodaLista"/>
+        <w:t>Local SQLite database</w:t>
+      </w:r>
+    </w:p>
+    <w:p>
+      <w:pPr>
+        <w:pStyle w:val="ListParagraph"/>
         <w:numPr>
           <w:ilvl w:val="0"/>
           <w:numId w:val="10"/>
         </w:numPr>
       </w:pPr>
-      <w:proofErr w:type="spellStart"/>
-      <w:r>
-        <w:t>Remote</w:t>
-      </w:r>
-      <w:proofErr w:type="spellEnd"/>
-      <w:r>
-        <w:t xml:space="preserve"> </w:t>
-      </w:r>
-      <w:proofErr w:type="spellStart"/>
-      <w:r>
-        <w:t>MySQL</w:t>
-      </w:r>
-      <w:proofErr w:type="spellEnd"/>
-      <w:r>
-        <w:t xml:space="preserve"> </w:t>
-      </w:r>
-      <w:proofErr w:type="spellStart"/>
-      <w:r>
-        <w:t>database</w:t>
-      </w:r>
-      <w:proofErr w:type="spellEnd"/>
-    </w:p>
-    <w:p>
-      <w:pPr>
-        <w:pStyle w:val="PargrafodaLista"/>
+      <w:r>
+        <w:t>Remote MySQL database</w:t>
+      </w:r>
+    </w:p>
+    <w:p>
+      <w:pPr>
+        <w:pStyle w:val="ListParagraph"/>
         <w:numPr>
           <w:ilvl w:val="0"/>
           <w:numId w:val="10"/>
         </w:numPr>
       </w:pPr>
       <w:r>
-        <w:t xml:space="preserve">PHP </w:t>
-      </w:r>
-      <w:proofErr w:type="spellStart"/>
-      <w:r>
-        <w:t>WebServices</w:t>
-      </w:r>
-      <w:proofErr w:type="spellEnd"/>
-    </w:p>
-    <w:p>
-      <w:pPr>
-        <w:pStyle w:val="PargrafodaLista"/>
+        <w:t>PHP WebServices</w:t>
+      </w:r>
+    </w:p>
+    <w:p>
+      <w:pPr>
+        <w:pStyle w:val="ListParagraph"/>
         <w:numPr>
           <w:ilvl w:val="1"/>
           <w:numId w:val="10"/>
         </w:numPr>
-      </w:pPr>
-      <w:r>
-        <w:t xml:space="preserve">To </w:t>
-      </w:r>
-      <w:proofErr w:type="spellStart"/>
-      <w:r>
-        <w:t>allow</w:t>
-      </w:r>
-      <w:proofErr w:type="spellEnd"/>
-      <w:r>
-        <w:t xml:space="preserve"> </w:t>
-      </w:r>
-      <w:proofErr w:type="spellStart"/>
-      <w:r>
-        <w:t>the</w:t>
-      </w:r>
-      <w:proofErr w:type="spellEnd"/>
-      <w:r>
-        <w:t xml:space="preserve"> </w:t>
-      </w:r>
-      <w:proofErr w:type="spellStart"/>
-      <w:r>
-        <w:t>interaction</w:t>
-      </w:r>
-      <w:proofErr w:type="spellEnd"/>
-      <w:r>
-        <w:t xml:space="preserve"> </w:t>
-      </w:r>
-      <w:proofErr w:type="spellStart"/>
-      <w:r>
-        <w:t>with</w:t>
-      </w:r>
-      <w:proofErr w:type="spellEnd"/>
-      <w:r>
-        <w:t xml:space="preserve"> </w:t>
-      </w:r>
-      <w:proofErr w:type="spellStart"/>
-      <w:r>
-        <w:t>the</w:t>
-      </w:r>
-      <w:proofErr w:type="spellEnd"/>
-      <w:r>
-        <w:t xml:space="preserve"> </w:t>
-      </w:r>
-      <w:proofErr w:type="spellStart"/>
-      <w:r>
-        <w:t>remote</w:t>
-      </w:r>
-      <w:proofErr w:type="spellEnd"/>
-      <w:r>
-        <w:t xml:space="preserve"> </w:t>
-      </w:r>
-      <w:proofErr w:type="spellStart"/>
-      <w:r>
-        <w:t>database</w:t>
-      </w:r>
-      <w:proofErr w:type="spellEnd"/>
-    </w:p>
-    <w:p>
-      <w:pPr>
-        <w:pStyle w:val="PargrafodaLista"/>
+        <w:rPr>
+          <w:lang w:val="en-US"/>
+        </w:rPr>
+      </w:pPr>
+      <w:r>
+        <w:rPr>
+          <w:lang w:val="en-US"/>
+        </w:rPr>
+        <w:t>To allow the interaction with the remote database</w:t>
+      </w:r>
+    </w:p>
+    <w:p>
+      <w:pPr>
+        <w:pStyle w:val="ListParagraph"/>
         <w:numPr>
           <w:ilvl w:val="0"/>
           <w:numId w:val="10"/>
         </w:numPr>
       </w:pPr>
-      <w:proofErr w:type="spellStart"/>
-      <w:r>
-        <w:t>Raspberry</w:t>
-      </w:r>
-      <w:proofErr w:type="spellEnd"/>
-      <w:r>
-        <w:t xml:space="preserve"> Pi 2</w:t>
-      </w:r>
-    </w:p>
-    <w:p>
-      <w:pPr>
-        <w:pStyle w:val="PargrafodaLista"/>
+      <w:r>
+        <w:t>Raspberry Pi 2</w:t>
+      </w:r>
+    </w:p>
+    <w:p>
+      <w:pPr>
+        <w:pStyle w:val="ListParagraph"/>
         <w:numPr>
           <w:ilvl w:val="1"/>
           <w:numId w:val="10"/>
         </w:numPr>
-      </w:pPr>
-      <w:r>
-        <w:t xml:space="preserve">To </w:t>
-      </w:r>
-      <w:proofErr w:type="spellStart"/>
-      <w:r>
-        <w:t>allow</w:t>
-      </w:r>
-      <w:proofErr w:type="spellEnd"/>
-      <w:r>
-        <w:t xml:space="preserve"> </w:t>
-      </w:r>
-      <w:proofErr w:type="spellStart"/>
-      <w:r>
-        <w:t>the</w:t>
-      </w:r>
-      <w:proofErr w:type="spellEnd"/>
-      <w:r>
-        <w:t xml:space="preserve"> </w:t>
-      </w:r>
-      <w:proofErr w:type="spellStart"/>
-      <w:r>
-        <w:t>interaction</w:t>
-      </w:r>
-      <w:proofErr w:type="spellEnd"/>
-      <w:r>
-        <w:t xml:space="preserve"> </w:t>
-      </w:r>
-      <w:proofErr w:type="spellStart"/>
-      <w:r>
-        <w:t>with</w:t>
-      </w:r>
-      <w:proofErr w:type="spellEnd"/>
-      <w:r>
-        <w:t xml:space="preserve"> </w:t>
-      </w:r>
-      <w:proofErr w:type="spellStart"/>
-      <w:r>
-        <w:t>the</w:t>
-      </w:r>
-      <w:proofErr w:type="spellEnd"/>
-      <w:r>
-        <w:t xml:space="preserve"> </w:t>
-      </w:r>
-      <w:proofErr w:type="spellStart"/>
-      <w:r>
-        <w:t>physical</w:t>
-      </w:r>
-      <w:proofErr w:type="spellEnd"/>
-      <w:r>
-        <w:t xml:space="preserve"> </w:t>
-      </w:r>
-      <w:proofErr w:type="spellStart"/>
-      <w:r>
-        <w:t>world</w:t>
-      </w:r>
-      <w:proofErr w:type="spellEnd"/>
-      <w:r>
-        <w:t xml:space="preserve">, in </w:t>
-      </w:r>
-      <w:proofErr w:type="spellStart"/>
-      <w:r>
-        <w:t>this</w:t>
-      </w:r>
-      <w:proofErr w:type="spellEnd"/>
-      <w:r>
-        <w:t xml:space="preserve"> case </w:t>
-      </w:r>
-      <w:proofErr w:type="spellStart"/>
-      <w:r>
-        <w:t>by</w:t>
-      </w:r>
-      <w:proofErr w:type="spellEnd"/>
-      <w:r>
-        <w:t xml:space="preserve"> </w:t>
-      </w:r>
-      <w:proofErr w:type="spellStart"/>
-      <w:r>
-        <w:t>sending</w:t>
-      </w:r>
-      <w:proofErr w:type="spellEnd"/>
-      <w:r>
-        <w:t xml:space="preserve"> </w:t>
-      </w:r>
-      <w:proofErr w:type="spellStart"/>
-      <w:r>
-        <w:t>electrical</w:t>
-      </w:r>
-      <w:proofErr w:type="spellEnd"/>
-      <w:r>
-        <w:t xml:space="preserve"> </w:t>
-      </w:r>
-      <w:proofErr w:type="spellStart"/>
-      <w:r>
-        <w:t>signals</w:t>
-      </w:r>
-      <w:proofErr w:type="spellEnd"/>
-      <w:r>
-        <w:t xml:space="preserve"> to </w:t>
-      </w:r>
-      <w:proofErr w:type="spellStart"/>
-      <w:r>
-        <w:t>an</w:t>
-      </w:r>
-      <w:proofErr w:type="spellEnd"/>
-      <w:r>
-        <w:t xml:space="preserve"> </w:t>
-      </w:r>
-      <w:proofErr w:type="spellStart"/>
-      <w:r>
-        <w:t>air</w:t>
-      </w:r>
-      <w:proofErr w:type="spellEnd"/>
-      <w:r>
-        <w:t xml:space="preserve"> </w:t>
-      </w:r>
-      <w:proofErr w:type="spellStart"/>
-      <w:r>
-        <w:t>conditioner</w:t>
-      </w:r>
-      <w:proofErr w:type="spellEnd"/>
-      <w:r>
-        <w:t xml:space="preserve"> </w:t>
-      </w:r>
-      <w:proofErr w:type="spellStart"/>
-      <w:r>
-        <w:t>device</w:t>
-      </w:r>
-      <w:proofErr w:type="spellEnd"/>
-      <w:r>
-        <w:t xml:space="preserve"> </w:t>
-      </w:r>
-    </w:p>
-    <w:p>
-      <w:pPr>
-        <w:pStyle w:val="PargrafodaLista"/>
+        <w:rPr>
+          <w:lang w:val="en-US"/>
+        </w:rPr>
+      </w:pPr>
+      <w:r>
+        <w:rPr>
+          <w:lang w:val="en-US"/>
+        </w:rPr>
+        <w:t xml:space="preserve">To allow the interaction with the physical world, in this case by sending electrical signals to an air conditioner device </w:t>
+      </w:r>
+    </w:p>
+    <w:p>
+      <w:pPr>
+        <w:pStyle w:val="ListParagraph"/>
         <w:numPr>
           <w:ilvl w:val="0"/>
           <w:numId w:val="10"/>
         </w:numPr>
       </w:pPr>
-      <w:proofErr w:type="spellStart"/>
-      <w:r>
-        <w:t>Python</w:t>
-      </w:r>
-      <w:proofErr w:type="spellEnd"/>
-      <w:r>
-        <w:t xml:space="preserve"> + </w:t>
-      </w:r>
-      <w:proofErr w:type="spellStart"/>
-      <w:r>
-        <w:t>Flask</w:t>
-      </w:r>
-      <w:proofErr w:type="spellEnd"/>
-      <w:r>
-        <w:t xml:space="preserve"> API</w:t>
-      </w:r>
-    </w:p>
-    <w:p>
-      <w:pPr>
-        <w:pStyle w:val="PargrafodaLista"/>
+      <w:r>
+        <w:t>Python + Flask API</w:t>
+      </w:r>
+    </w:p>
+    <w:p>
+      <w:pPr>
+        <w:pStyle w:val="ListParagraph"/>
         <w:numPr>
           <w:ilvl w:val="1"/>
           <w:numId w:val="10"/>
         </w:numPr>
-      </w:pPr>
-      <w:proofErr w:type="spellStart"/>
-      <w:r>
-        <w:t>Flask</w:t>
-      </w:r>
-      <w:proofErr w:type="spellEnd"/>
-      <w:r>
-        <w:t xml:space="preserve"> </w:t>
-      </w:r>
-      <w:proofErr w:type="spellStart"/>
-      <w:r>
-        <w:t>is</w:t>
-      </w:r>
-      <w:proofErr w:type="spellEnd"/>
-      <w:r>
-        <w:t xml:space="preserve"> a </w:t>
-      </w:r>
-      <w:proofErr w:type="spellStart"/>
-      <w:r>
-        <w:t>Python</w:t>
-      </w:r>
-      <w:proofErr w:type="spellEnd"/>
-      <w:r>
-        <w:t xml:space="preserve"> </w:t>
-      </w:r>
-      <w:proofErr w:type="spellStart"/>
-      <w:r>
-        <w:t>framework</w:t>
-      </w:r>
-      <w:proofErr w:type="spellEnd"/>
-      <w:r>
-        <w:t xml:space="preserve"> </w:t>
-      </w:r>
-      <w:proofErr w:type="spellStart"/>
-      <w:r>
-        <w:t>and</w:t>
-      </w:r>
-      <w:proofErr w:type="spellEnd"/>
-      <w:r>
-        <w:t xml:space="preserve"> </w:t>
-      </w:r>
-      <w:proofErr w:type="spellStart"/>
-      <w:r>
-        <w:t>it</w:t>
-      </w:r>
-      <w:proofErr w:type="spellEnd"/>
-      <w:r>
-        <w:t xml:space="preserve"> </w:t>
-      </w:r>
-      <w:proofErr w:type="spellStart"/>
-      <w:r>
-        <w:t>will</w:t>
-      </w:r>
-      <w:proofErr w:type="spellEnd"/>
-      <w:r>
-        <w:t xml:space="preserve"> </w:t>
-      </w:r>
-      <w:proofErr w:type="spellStart"/>
-      <w:r>
-        <w:t>act</w:t>
-      </w:r>
-      <w:proofErr w:type="spellEnd"/>
-      <w:r>
-        <w:t xml:space="preserve"> as a server</w:t>
-      </w:r>
-      <w:r>
-        <w:t xml:space="preserve"> </w:t>
-      </w:r>
-      <w:proofErr w:type="spellStart"/>
-      <w:r>
-        <w:t>inside</w:t>
-      </w:r>
-      <w:proofErr w:type="spellEnd"/>
-      <w:r>
-        <w:t xml:space="preserve"> </w:t>
-      </w:r>
-      <w:proofErr w:type="spellStart"/>
-      <w:r>
-        <w:t>the</w:t>
-      </w:r>
-      <w:proofErr w:type="spellEnd"/>
-      <w:r>
-        <w:t xml:space="preserve"> </w:t>
-      </w:r>
-      <w:proofErr w:type="spellStart"/>
-      <w:r>
-        <w:t>Raspberry</w:t>
-      </w:r>
-      <w:proofErr w:type="spellEnd"/>
-      <w:r>
-        <w:t xml:space="preserve"> Pi</w:t>
-      </w:r>
-      <w:r>
-        <w:t xml:space="preserve">, </w:t>
-      </w:r>
-      <w:proofErr w:type="spellStart"/>
-      <w:r>
-        <w:t>meaning</w:t>
-      </w:r>
-      <w:proofErr w:type="spellEnd"/>
-      <w:r>
-        <w:t xml:space="preserve"> </w:t>
-      </w:r>
-      <w:proofErr w:type="spellStart"/>
-      <w:r>
-        <w:t>it</w:t>
-      </w:r>
-      <w:proofErr w:type="spellEnd"/>
-      <w:r>
-        <w:t xml:space="preserve"> </w:t>
-      </w:r>
-      <w:proofErr w:type="spellStart"/>
-      <w:r>
-        <w:t>will</w:t>
-      </w:r>
-      <w:proofErr w:type="spellEnd"/>
-      <w:r>
-        <w:t xml:space="preserve"> </w:t>
-      </w:r>
-      <w:proofErr w:type="spellStart"/>
-      <w:r>
-        <w:t>be</w:t>
-      </w:r>
-      <w:proofErr w:type="spellEnd"/>
-      <w:r>
-        <w:t xml:space="preserve"> </w:t>
-      </w:r>
-      <w:proofErr w:type="spellStart"/>
-      <w:r>
-        <w:t>listening</w:t>
-      </w:r>
-      <w:proofErr w:type="spellEnd"/>
-      <w:r>
-        <w:t xml:space="preserve"> in a </w:t>
-      </w:r>
-      <w:proofErr w:type="spellStart"/>
-      <w:r>
-        <w:t>certain</w:t>
-      </w:r>
-      <w:proofErr w:type="spellEnd"/>
-      <w:r>
-        <w:t xml:space="preserve"> </w:t>
-      </w:r>
-      <w:proofErr w:type="spellStart"/>
-      <w:r>
-        <w:t>port</w:t>
-      </w:r>
-      <w:proofErr w:type="spellEnd"/>
-      <w:r>
-        <w:t xml:space="preserve"> for a </w:t>
-      </w:r>
-      <w:proofErr w:type="spellStart"/>
-      <w:r>
-        <w:t>certain</w:t>
-      </w:r>
-      <w:proofErr w:type="spellEnd"/>
-      <w:r>
-        <w:t xml:space="preserve"> </w:t>
-      </w:r>
-      <w:proofErr w:type="spellStart"/>
-      <w:r>
-        <w:t>service</w:t>
-      </w:r>
-      <w:proofErr w:type="spellEnd"/>
-      <w:r>
-        <w:t xml:space="preserve">, </w:t>
-      </w:r>
-      <w:proofErr w:type="spellStart"/>
-      <w:r>
-        <w:t>when</w:t>
-      </w:r>
-      <w:proofErr w:type="spellEnd"/>
-      <w:r>
-        <w:t xml:space="preserve"> </w:t>
-      </w:r>
-      <w:proofErr w:type="spellStart"/>
-      <w:r>
-        <w:t>request</w:t>
-      </w:r>
-      <w:proofErr w:type="spellEnd"/>
-      <w:r>
-        <w:t xml:space="preserve"> comes </w:t>
-      </w:r>
-      <w:proofErr w:type="spellStart"/>
-      <w:r>
-        <w:t>it</w:t>
-      </w:r>
-      <w:proofErr w:type="spellEnd"/>
-      <w:r>
-        <w:t xml:space="preserve"> </w:t>
-      </w:r>
-      <w:proofErr w:type="spellStart"/>
-      <w:r>
-        <w:t>will</w:t>
-      </w:r>
-      <w:proofErr w:type="spellEnd"/>
-      <w:r>
-        <w:t xml:space="preserve"> </w:t>
-      </w:r>
-      <w:proofErr w:type="spellStart"/>
-      <w:r>
-        <w:t>act</w:t>
-      </w:r>
-      <w:proofErr w:type="spellEnd"/>
-      <w:r>
-        <w:t xml:space="preserve"> </w:t>
-      </w:r>
-      <w:proofErr w:type="spellStart"/>
-      <w:r>
-        <w:t>accordingly</w:t>
-      </w:r>
-      <w:proofErr w:type="spellEnd"/>
-      <w:r>
-        <w:t xml:space="preserve"> (</w:t>
-      </w:r>
-      <w:proofErr w:type="spellStart"/>
-      <w:r>
-        <w:t>send</w:t>
-      </w:r>
-      <w:proofErr w:type="spellEnd"/>
-      <w:r>
-        <w:t xml:space="preserve"> </w:t>
-      </w:r>
-      <w:proofErr w:type="spellStart"/>
-      <w:r>
-        <w:t>the</w:t>
-      </w:r>
-      <w:proofErr w:type="spellEnd"/>
-      <w:r>
-        <w:t xml:space="preserve"> </w:t>
-      </w:r>
-      <w:proofErr w:type="spellStart"/>
-      <w:r>
-        <w:t>electrical</w:t>
-      </w:r>
-      <w:proofErr w:type="spellEnd"/>
-      <w:r>
-        <w:t xml:space="preserve"> </w:t>
-      </w:r>
-      <w:proofErr w:type="spellStart"/>
-      <w:r>
-        <w:t>signal</w:t>
-      </w:r>
-      <w:proofErr w:type="spellEnd"/>
-      <w:r>
-        <w:t>)</w:t>
-      </w:r>
-    </w:p>
-    <w:p/>
-    <w:p>
-      <w:pPr>
-        <w:pStyle w:val="Cabealho1"/>
+        <w:rPr>
+          <w:lang w:val="en-US"/>
+        </w:rPr>
+      </w:pPr>
+      <w:r>
+        <w:rPr>
+          <w:lang w:val="en-US"/>
+        </w:rPr>
+        <w:t>Flask is a Python framework and it will act as a server</w:t>
+      </w:r>
+      <w:r>
+        <w:rPr>
+          <w:lang w:val="en-US"/>
+        </w:rPr>
+        <w:t xml:space="preserve"> inside the Raspberry Pi</w:t>
+      </w:r>
+      <w:r>
+        <w:rPr>
+          <w:lang w:val="en-US"/>
+        </w:rPr>
+        <w:t>, meaning it will be listening in a certain port for a certain service</w:t>
+      </w:r>
+      <w:r>
+        <w:rPr>
+          <w:lang w:val="en-US"/>
+        </w:rPr>
+        <w:t>, when request comes it will act accordingly (send the electrical signal)</w:t>
+      </w:r>
+    </w:p>
+    <w:p>
+      <w:pPr>
+        <w:rPr>
+          <w:lang w:val="en-US"/>
+        </w:rPr>
+      </w:pPr>
+    </w:p>
+    <w:p>
+      <w:pPr>
+        <w:pStyle w:val="Heading1"/>
         <w:numPr>
           <w:ilvl w:val="1"/>
           <w:numId w:val="20"/>
@@ -8319,7 +5901,7 @@
     </w:p>
     <w:p>
       <w:pPr>
-        <w:pStyle w:val="Cabealho1"/>
+        <w:pStyle w:val="Heading1"/>
         <w:numPr>
           <w:ilvl w:val="2"/>
           <w:numId w:val="20"/>
@@ -8329,33 +5911,13 @@
           <w:sz w:val="32"/>
         </w:rPr>
       </w:pPr>
-      <w:bookmarkStart w:id="47" w:name="_Toc475710688"/>
-      <w:proofErr w:type="spellStart"/>
       <w:r>
         <w:rPr>
           <w:b w:val="0"/>
           <w:sz w:val="32"/>
         </w:rPr>
-        <w:t>Ecrã</w:t>
-      </w:r>
-      <w:proofErr w:type="spellEnd"/>
-      <w:r>
-        <w:rPr>
-          <w:b w:val="0"/>
-          <w:sz w:val="32"/>
-        </w:rPr>
-        <w:t xml:space="preserve"> </w:t>
-      </w:r>
-      <w:proofErr w:type="spellStart"/>
-      <w:r>
-        <w:rPr>
-          <w:b w:val="0"/>
-          <w:sz w:val="32"/>
-        </w:rPr>
-        <w:t>Inicial</w:t>
-      </w:r>
-      <w:bookmarkEnd w:id="47"/>
-      <w:proofErr w:type="spellEnd"/>
+        <w:t>Start Screen</w:t>
+      </w:r>
     </w:p>
     <w:p>
       <w:pPr>
@@ -8365,24 +5927,16 @@
       </w:pPr>
     </w:p>
     <w:p>
-      <w:r>
-        <w:t xml:space="preserve">Para utilização do sistema, o utilizador deverá estar previamente </w:t>
-      </w:r>
-      <w:proofErr w:type="spellStart"/>
-      <w:r>
-        <w:t>logado</w:t>
-      </w:r>
-      <w:proofErr w:type="spellEnd"/>
-      <w:r>
-        <w:t xml:space="preserve"> na sua conta de </w:t>
-      </w:r>
-      <w:proofErr w:type="spellStart"/>
-      <w:r>
-        <w:t>Facebook</w:t>
-      </w:r>
-      <w:proofErr w:type="spellEnd"/>
-      <w:r>
-        <w:t>, caso contrário ao tentar utilizar qualquer funcionalidade será reencaminhado para a página de login da rede social.</w:t>
+      <w:pPr>
+        <w:rPr>
+          <w:lang w:val="en-US"/>
+        </w:rPr>
+      </w:pPr>
+      <w:r>
+        <w:rPr>
+          <w:lang w:val="en-US"/>
+        </w:rPr>
+        <w:t>When the user opens the app, the following screen will appear.</w:t>
       </w:r>
     </w:p>
     <w:p>
@@ -8402,9 +5956,9 @@
           <w:lang w:eastAsia="pt-PT"/>
         </w:rPr>
         <w:drawing>
-          <wp:inline distT="0" distB="0" distL="0" distR="0" wp14:anchorId="2ABD25D9" wp14:editId="650F1F13">
-            <wp:extent cx="5400040" cy="928370"/>
-            <wp:effectExtent l="0" t="0" r="0" b="5080"/>
+          <wp:inline distT="0" distB="0" distL="0" distR="0" wp14:anchorId="2ABD25D9" wp14:editId="26850F11">
+            <wp:extent cx="5280660" cy="3102647"/>
+            <wp:effectExtent l="0" t="0" r="0" b="2540"/>
             <wp:docPr id="8" name="Picture 8"/>
             <wp:cNvGraphicFramePr>
               <a:graphicFrameLocks xmlns:a="http://schemas.openxmlformats.org/drawingml/2006/main" noChangeAspect="1"/>
@@ -8431,7 +5985,7 @@
                   <pic:spPr>
                     <a:xfrm>
                       <a:off x="0" y="0"/>
-                      <a:ext cx="5400040" cy="928370"/>
+                      <a:ext cx="5291464" cy="3108995"/>
                     </a:xfrm>
                     <a:prstGeom prst="rect">
                       <a:avLst/>
@@ -8446,16 +6000,33 @@
     </w:p>
     <w:p>
       <w:pPr>
-        <w:pStyle w:val="Legenda"/>
+        <w:pStyle w:val="Caption"/>
         <w:jc w:val="center"/>
-      </w:pPr>
-      <w:r>
-        <w:t xml:space="preserve">Figura </w:t>
+        <w:rPr>
+          <w:lang w:val="en-US"/>
+        </w:rPr>
+      </w:pPr>
+      <w:proofErr w:type="spellStart"/>
+      <w:r>
+        <w:rPr>
+          <w:lang w:val="en-US"/>
+        </w:rPr>
+        <w:t>Figura</w:t>
+      </w:r>
+      <w:proofErr w:type="spellEnd"/>
+      <w:r>
+        <w:rPr>
+          <w:lang w:val="en-US"/>
+        </w:rPr>
+        <w:t xml:space="preserve"> </w:t>
       </w:r>
       <w:r>
         <w:fldChar w:fldCharType="begin"/>
       </w:r>
       <w:r>
+        <w:rPr>
+          <w:lang w:val="en-US"/>
+        </w:rPr>
         <w:instrText xml:space="preserve"> SEQ Figura \* ARABIC </w:instrText>
       </w:r>
       <w:r>
@@ -8464,6 +6035,7 @@
       <w:r>
         <w:rPr>
           <w:noProof/>
+          <w:lang w:val="en-US"/>
         </w:rPr>
         <w:t>13</w:t>
       </w:r>
@@ -8474,103 +6046,62 @@
         <w:fldChar w:fldCharType="end"/>
       </w:r>
       <w:r>
-        <w:t xml:space="preserve"> - Ecrã Inicial</w:t>
-      </w:r>
-    </w:p>
-    <w:p>
-      <w:pPr>
-        <w:rPr>
-          <w:lang w:val="en-US"/>
-        </w:rPr>
-      </w:pPr>
-    </w:p>
-    <w:p>
-      <w:r>
-        <w:t xml:space="preserve">Neste ecrã o utilizador deve selecionar qual </w:t>
-      </w:r>
-      <w:r>
-        <w:t xml:space="preserve">o tipo de análise que pretende fazer </w:t>
-      </w:r>
-      <w:r>
-        <w:t>através da barra superior (Label, Landmark, Text ou Face Detection) e preencher o campo com o nome da página do Facebook a minerar, de seguida clicar “Pesquisar Fotos”.</w:t>
-      </w:r>
-    </w:p>
-    <w:p/>
-    <w:p/>
-    <w:p>
-      <w:r>
-        <w:br w:type="page"/>
-      </w:r>
-    </w:p>
-    <w:p>
-      <w:pPr>
-        <w:pStyle w:val="Cabealho1"/>
-        <w:numPr>
-          <w:ilvl w:val="0"/>
-          <w:numId w:val="20"/>
-        </w:numPr>
-        <w:rPr>
-          <w:sz w:val="44"/>
-        </w:rPr>
-      </w:pPr>
-      <w:bookmarkStart w:id="48" w:name="_Toc475710693"/>
-      <w:proofErr w:type="spellStart"/>
-      <w:r>
-        <w:rPr>
-          <w:sz w:val="44"/>
+        <w:rPr>
+          <w:lang w:val="en-US"/>
+        </w:rPr>
+        <w:t xml:space="preserve"> – Start Screen</w:t>
+      </w:r>
+    </w:p>
+    <w:p>
+      <w:pPr>
+        <w:rPr>
+          <w:lang w:val="en-US"/>
+        </w:rPr>
+      </w:pPr>
+    </w:p>
+    <w:p>
+      <w:pPr>
+        <w:rPr>
+          <w:lang w:val="en-US"/>
+        </w:rPr>
+      </w:pPr>
+      <w:r>
+        <w:rPr>
+          <w:lang w:val="en-US"/>
         </w:rPr>
         <w:lastRenderedPageBreak/>
-        <w:t>Demonstração</w:t>
-      </w:r>
-      <w:proofErr w:type="spellEnd"/>
-      <w:r>
-        <w:rPr>
-          <w:sz w:val="44"/>
-        </w:rPr>
-        <w:t xml:space="preserve"> de </w:t>
-      </w:r>
-      <w:proofErr w:type="spellStart"/>
-      <w:r>
-        <w:rPr>
-          <w:sz w:val="44"/>
-        </w:rPr>
-        <w:t>Resultados</w:t>
-      </w:r>
-      <w:bookmarkEnd w:id="48"/>
-      <w:proofErr w:type="spellEnd"/>
-    </w:p>
-    <w:p>
-      <w:pPr>
-        <w:rPr>
-          <w:b/>
-        </w:rPr>
-      </w:pPr>
-    </w:p>
-    <w:p>
-      <w:pPr>
-        <w:pStyle w:val="Cabealho1"/>
-        <w:numPr>
-          <w:ilvl w:val="1"/>
-          <w:numId w:val="20"/>
-        </w:numPr>
-        <w:rPr>
-          <w:b w:val="0"/>
-          <w:sz w:val="32"/>
-        </w:rPr>
-      </w:pPr>
-      <w:bookmarkStart w:id="49" w:name="_Toc475710694"/>
-      <w:r>
-        <w:rPr>
-          <w:b w:val="0"/>
-          <w:sz w:val="32"/>
-        </w:rPr>
-        <w:t>Label Detection</w:t>
-      </w:r>
-      <w:bookmarkEnd w:id="49"/>
-    </w:p>
-    <w:p>
-      <w:pPr>
-        <w:pStyle w:val="Cabealho1"/>
+        <w:t xml:space="preserve">In this screen, the app will automatically detect </w:t>
+      </w:r>
+      <w:r>
+        <w:rPr>
+          <w:lang w:val="en-US"/>
+        </w:rPr>
+        <w:t xml:space="preserve">the air temperature and display it on the screen. </w:t>
+      </w:r>
+    </w:p>
+    <w:p>
+      <w:pPr>
+        <w:rPr>
+          <w:lang w:val="en-US"/>
+        </w:rPr>
+      </w:pPr>
+      <w:r>
+        <w:rPr>
+          <w:lang w:val="en-US"/>
+        </w:rPr>
+        <w:t>From here we can go to the A/C State screen, historical data screen, about or quit the app.</w:t>
+      </w:r>
+    </w:p>
+    <w:p>
+      <w:pPr>
+        <w:rPr>
+          <w:lang w:val="en-US"/>
+        </w:rPr>
+      </w:pPr>
+    </w:p>
+    <w:p>
+      <w:pPr>
+        <w:pStyle w:val="Heading1"/>
         <w:numPr>
           <w:ilvl w:val="2"/>
           <w:numId w:val="20"/>
@@ -8580,58 +6111,46 @@
           <w:sz w:val="32"/>
         </w:rPr>
       </w:pPr>
-      <w:bookmarkStart w:id="50" w:name="_Toc475710695"/>
       <w:r>
         <w:rPr>
           <w:b w:val="0"/>
           <w:sz w:val="32"/>
         </w:rPr>
-        <w:t>Eastbay</w:t>
-      </w:r>
-      <w:bookmarkEnd w:id="50"/>
-    </w:p>
-    <w:p/>
-    <w:p>
-      <w:r>
-        <w:t xml:space="preserve">A </w:t>
-      </w:r>
-      <w:proofErr w:type="spellStart"/>
-      <w:r>
-        <w:t>Eastbay</w:t>
-      </w:r>
-      <w:proofErr w:type="spellEnd"/>
-      <w:r>
-        <w:t xml:space="preserve"> é uma loja online de roupa desportiva e a sua página de </w:t>
-      </w:r>
-      <w:proofErr w:type="spellStart"/>
-      <w:r>
-        <w:t>Facebook</w:t>
-      </w:r>
-      <w:proofErr w:type="spellEnd"/>
-      <w:r>
-        <w:t xml:space="preserve"> [6]</w:t>
-      </w:r>
-      <w:r>
-        <w:t xml:space="preserve"> tem mais de 1.9 Milhões de likes.</w:t>
-      </w:r>
-    </w:p>
-    <w:p>
-      <w:r>
-        <w:t>Foi feita uma análise</w:t>
-      </w:r>
-      <w:r>
-        <w:t xml:space="preserve"> de label detection</w:t>
-      </w:r>
-      <w:r>
-        <w:t xml:space="preserve"> às últimas 250 imagens partilhadas pela Eastbay na sua página de Facebook</w:t>
-      </w:r>
-      <w:r>
-        <w:t xml:space="preserve"> e o resultado obtido foi o seguinte:</w:t>
-      </w:r>
-    </w:p>
-    <w:p>
-      <w:pPr>
-        <w:keepNext/>
+        <w:t>A/C State</w:t>
+      </w:r>
+    </w:p>
+    <w:p>
+      <w:pPr>
+        <w:rPr>
+          <w:lang w:val="en-US"/>
+        </w:rPr>
+      </w:pPr>
+    </w:p>
+    <w:p>
+      <w:pPr>
+        <w:rPr>
+          <w:lang w:val="en-US"/>
+        </w:rPr>
+      </w:pPr>
+      <w:r>
+        <w:rPr>
+          <w:lang w:val="en-US"/>
+        </w:rPr>
+        <w:t>When the user selects the A/C State screen the following will show.</w:t>
+      </w:r>
+    </w:p>
+    <w:p>
+      <w:pPr>
+        <w:rPr>
+          <w:lang w:val="en-US"/>
+        </w:rPr>
+      </w:pPr>
+    </w:p>
+    <w:p>
+      <w:pPr>
+        <w:rPr>
+          <w:lang w:val="en-US"/>
+        </w:rPr>
       </w:pPr>
       <w:r>
         <w:rPr>
@@ -8639,10 +6158,10 @@
           <w:lang w:eastAsia="pt-PT"/>
         </w:rPr>
         <w:drawing>
-          <wp:inline distT="0" distB="0" distL="0" distR="0" wp14:anchorId="53CB9F09" wp14:editId="30160346">
-            <wp:extent cx="5400040" cy="3399790"/>
+          <wp:inline distT="0" distB="0" distL="0" distR="0" wp14:anchorId="14CEAE79" wp14:editId="17129F44">
+            <wp:extent cx="5600700" cy="3301542"/>
             <wp:effectExtent l="0" t="0" r="0" b="0"/>
-            <wp:docPr id="4" name="Imagem 2"/>
+            <wp:docPr id="7" name="Picture 7"/>
             <wp:cNvGraphicFramePr>
               <a:graphicFrameLocks xmlns:a="http://schemas.openxmlformats.org/drawingml/2006/main" noChangeAspect="1"/>
             </wp:cNvGraphicFramePr>
@@ -8650,10 +6169,8 @@
               <a:graphicData uri="http://schemas.openxmlformats.org/drawingml/2006/picture">
                 <pic:pic xmlns:pic="http://schemas.openxmlformats.org/drawingml/2006/picture">
                   <pic:nvPicPr>
-                    <pic:cNvPr id="3" name="Imagem 2"/>
-                    <pic:cNvPicPr>
-                      <a:picLocks noChangeAspect="1"/>
-                    </pic:cNvPicPr>
+                    <pic:cNvPr id="7" name="acstate.PNG"/>
+                    <pic:cNvPicPr/>
                   </pic:nvPicPr>
                   <pic:blipFill>
                     <a:blip r:embed="rId12">
@@ -8670,7 +6187,7 @@
                   <pic:spPr>
                     <a:xfrm>
                       <a:off x="0" y="0"/>
-                      <a:ext cx="5400040" cy="3399790"/>
+                      <a:ext cx="5603971" cy="3303470"/>
                     </a:xfrm>
                     <a:prstGeom prst="rect">
                       <a:avLst/>
@@ -8685,319 +6202,104 @@
     </w:p>
     <w:p>
       <w:pPr>
-        <w:pStyle w:val="Legenda"/>
-        <w:jc w:val="center"/>
-      </w:pPr>
-      <w:r>
-        <w:t xml:space="preserve">Figura </w:t>
-      </w:r>
-      <w:r>
-        <w:fldChar w:fldCharType="begin"/>
-      </w:r>
-      <w:r>
-        <w:instrText xml:space="preserve"> SEQ Figura \* ARABIC </w:instrText>
-      </w:r>
-      <w:r>
-        <w:fldChar w:fldCharType="separate"/>
-      </w:r>
-      <w:r>
-        <w:rPr>
-          <w:noProof/>
-        </w:rPr>
-        <w:t>18</w:t>
-      </w:r>
-      <w:r>
-        <w:rPr>
-          <w:noProof/>
-        </w:rPr>
-        <w:fldChar w:fldCharType="end"/>
-      </w:r>
-      <w:r>
-        <w:t xml:space="preserve"> - Resultado da análise à Eastbay</w:t>
-      </w:r>
-    </w:p>
-    <w:p/>
-    <w:p>
-      <w:pPr>
-        <w:keepNext/>
-        <w:jc w:val="center"/>
-      </w:pPr>
-      <w:r>
-        <w:rPr>
-          <w:noProof/>
-          <w:lang w:eastAsia="pt-PT"/>
+        <w:rPr>
+          <w:lang w:val="en-US"/>
+        </w:rPr>
+      </w:pPr>
+    </w:p>
+    <w:p>
+      <w:pPr>
+        <w:rPr>
+          <w:lang w:val="en-US"/>
+        </w:rPr>
+      </w:pPr>
+      <w:r>
+        <w:rPr>
+          <w:lang w:val="en-US"/>
+        </w:rPr>
+        <w:t>Here the user is able to manage the air conditioner physical devices</w:t>
+      </w:r>
+      <w:r>
+        <w:rPr>
+          <w:lang w:val="en-US"/>
+        </w:rPr>
+        <w:t xml:space="preserve"> as well as get the last saved state.</w:t>
+      </w:r>
+    </w:p>
+    <w:p>
+      <w:pPr>
+        <w:rPr>
+          <w:lang w:val="en-US"/>
+        </w:rPr>
+      </w:pPr>
+      <w:r>
+        <w:rPr>
+          <w:lang w:val="en-US"/>
+        </w:rPr>
+        <w:t>When the user slides the power button, it will trigger the save event to the local database as well as the remote one with the data on screen, and also send the request to the Raspberry Pi.</w:t>
+      </w:r>
+      <w:bookmarkStart w:id="46" w:name="_GoBack"/>
+      <w:bookmarkEnd w:id="46"/>
+    </w:p>
+    <w:p>
+      <w:pPr>
+        <w:rPr>
+          <w:lang w:val="en-US"/>
+        </w:rPr>
+      </w:pPr>
+      <w:r>
+        <w:rPr>
+          <w:lang w:val="en-US"/>
+        </w:rPr>
+        <w:br w:type="page"/>
+      </w:r>
+    </w:p>
+    <w:p>
+      <w:pPr>
+        <w:pStyle w:val="Heading1"/>
+        <w:numPr>
+          <w:ilvl w:val="0"/>
+          <w:numId w:val="20"/>
+        </w:numPr>
+        <w:rPr>
+          <w:sz w:val="44"/>
+        </w:rPr>
+      </w:pPr>
+      <w:bookmarkStart w:id="47" w:name="_Toc475710693"/>
+      <w:proofErr w:type="spellStart"/>
+      <w:r>
+        <w:rPr>
+          <w:sz w:val="44"/>
         </w:rPr>
         <w:lastRenderedPageBreak/>
-        <w:drawing>
-          <wp:inline distT="0" distB="0" distL="0" distR="0" wp14:anchorId="1964E77A" wp14:editId="4E693D92">
-            <wp:extent cx="2279682" cy="2800350"/>
-            <wp:effectExtent l="0" t="0" r="6350" b="0"/>
-            <wp:docPr id="10" name="Imagem 4"/>
-            <wp:cNvGraphicFramePr>
-              <a:graphicFrameLocks xmlns:a="http://schemas.openxmlformats.org/drawingml/2006/main" noChangeAspect="1"/>
-            </wp:cNvGraphicFramePr>
-            <a:graphic xmlns:a="http://schemas.openxmlformats.org/drawingml/2006/main">
-              <a:graphicData uri="http://schemas.openxmlformats.org/drawingml/2006/picture">
-                <pic:pic xmlns:pic="http://schemas.openxmlformats.org/drawingml/2006/picture">
-                  <pic:nvPicPr>
-                    <pic:cNvPr id="5" name="Imagem 4"/>
-                    <pic:cNvPicPr>
-                      <a:picLocks noChangeAspect="1"/>
-                    </pic:cNvPicPr>
-                  </pic:nvPicPr>
-                  <pic:blipFill>
-                    <a:blip r:embed="rId13">
-                      <a:extLst>
-                        <a:ext uri="{28A0092B-C50C-407E-A947-70E740481C1C}">
-                          <a14:useLocalDpi xmlns:a14="http://schemas.microsoft.com/office/drawing/2010/main" val="0"/>
-                        </a:ext>
-                      </a:extLst>
-                    </a:blip>
-                    <a:stretch>
-                      <a:fillRect/>
-                    </a:stretch>
-                  </pic:blipFill>
-                  <pic:spPr>
-                    <a:xfrm>
-                      <a:off x="0" y="0"/>
-                      <a:ext cx="2287059" cy="2809412"/>
-                    </a:xfrm>
-                    <a:prstGeom prst="rect">
-                      <a:avLst/>
-                    </a:prstGeom>
-                  </pic:spPr>
-                </pic:pic>
-              </a:graphicData>
-            </a:graphic>
-          </wp:inline>
-        </w:drawing>
-      </w:r>
-    </w:p>
-    <w:p>
-      <w:pPr>
-        <w:pStyle w:val="Legenda"/>
-        <w:jc w:val="center"/>
-      </w:pPr>
-      <w:r>
-        <w:t xml:space="preserve">Figura </w:t>
-      </w:r>
-      <w:r>
-        <w:fldChar w:fldCharType="begin"/>
-      </w:r>
-      <w:r>
-        <w:instrText xml:space="preserve"> SEQ Figura \* ARABIC </w:instrText>
-      </w:r>
-      <w:r>
-        <w:fldChar w:fldCharType="separate"/>
-      </w:r>
-      <w:r>
-        <w:rPr>
-          <w:noProof/>
-        </w:rPr>
-        <w:t>19</w:t>
-      </w:r>
-      <w:r>
-        <w:rPr>
-          <w:noProof/>
-        </w:rPr>
-        <w:fldChar w:fldCharType="end"/>
-      </w:r>
-      <w:r>
-        <w:t xml:space="preserve"> - Resultado da análise à Eastbay</w:t>
-      </w:r>
-    </w:p>
-    <w:p>
-      <w:pPr>
-        <w:keepNext/>
-      </w:pPr>
-    </w:p>
-    <w:p>
-      <w:r>
-        <w:t>Como é possível verificar nas figuras acima</w:t>
-      </w:r>
-      <w:r>
-        <w:t xml:space="preserve"> a tag mais identificada na amostra selecionada é </w:t>
-      </w:r>
-      <w:r>
-        <w:rPr>
-          <w:b/>
-        </w:rPr>
-        <w:t>footwear</w:t>
-      </w:r>
-      <w:r>
-        <w:t xml:space="preserve"> com 45 ocorrências, seguida de </w:t>
-      </w:r>
-      <w:r>
-        <w:rPr>
-          <w:b/>
-        </w:rPr>
-        <w:t>clothing</w:t>
-      </w:r>
-      <w:r>
-        <w:t xml:space="preserve"> e </w:t>
-      </w:r>
-      <w:r>
-        <w:rPr>
-          <w:b/>
-        </w:rPr>
-        <w:t>player</w:t>
-      </w:r>
-      <w:r>
-        <w:t>.</w:t>
-      </w:r>
-    </w:p>
-    <w:p>
-      <w:r>
-        <w:t xml:space="preserve">Se analisarmos as três tags em conjunto e no seu sentido semântico verificamos que </w:t>
-      </w:r>
-      <w:r>
-        <w:rPr>
-          <w:b/>
-        </w:rPr>
-        <w:t>footwear</w:t>
-      </w:r>
-      <w:r>
-        <w:t xml:space="preserve">, </w:t>
-      </w:r>
-      <w:r>
-        <w:rPr>
-          <w:b/>
-        </w:rPr>
-        <w:t>clothing</w:t>
-      </w:r>
-      <w:r>
-        <w:t xml:space="preserve"> e </w:t>
-      </w:r>
-      <w:r>
-        <w:rPr>
-          <w:b/>
-        </w:rPr>
-        <w:t>player</w:t>
-      </w:r>
-      <w:r>
-        <w:t xml:space="preserve"> estão relacionadas com aquilo que é o coração do negócio da Eastbay que é </w:t>
-      </w:r>
-      <w:r>
-        <w:rPr>
-          <w:b/>
-        </w:rPr>
-        <w:t>roupa desportiva</w:t>
-      </w:r>
-      <w:r>
-        <w:t xml:space="preserve"> e a forma de motivar os seguidores da página a comprar produtos é através da partilha de imagens </w:t>
-      </w:r>
-      <w:r>
-        <w:t>relacionados com estas categorias.</w:t>
-      </w:r>
-    </w:p>
-    <w:p>
-      <w:pPr>
-        <w:keepNext/>
-      </w:pPr>
-      <w:r>
-        <w:rPr>
-          <w:noProof/>
-          <w:lang w:eastAsia="pt-PT"/>
-        </w:rPr>
-        <w:drawing>
-          <wp:inline distT="0" distB="0" distL="0" distR="0" wp14:anchorId="372721B2" wp14:editId="5C5888AB">
-            <wp:extent cx="4315427" cy="3153215"/>
-            <wp:effectExtent l="0" t="0" r="9525" b="9525"/>
-            <wp:docPr id="11" name="Imagem 11"/>
-            <wp:cNvGraphicFramePr>
-              <a:graphicFrameLocks xmlns:a="http://schemas.openxmlformats.org/drawingml/2006/main" noChangeAspect="1"/>
-            </wp:cNvGraphicFramePr>
-            <a:graphic xmlns:a="http://schemas.openxmlformats.org/drawingml/2006/main">
-              <a:graphicData uri="http://schemas.openxmlformats.org/drawingml/2006/picture">
-                <pic:pic xmlns:pic="http://schemas.openxmlformats.org/drawingml/2006/picture">
-                  <pic:nvPicPr>
-                    <pic:cNvPr id="11" name="eastbay4.PNG"/>
-                    <pic:cNvPicPr/>
-                  </pic:nvPicPr>
-                  <pic:blipFill>
-                    <a:blip r:embed="rId14">
-                      <a:extLst>
-                        <a:ext uri="{28A0092B-C50C-407E-A947-70E740481C1C}">
-                          <a14:useLocalDpi xmlns:a14="http://schemas.microsoft.com/office/drawing/2010/main" val="0"/>
-                        </a:ext>
-                      </a:extLst>
-                    </a:blip>
-                    <a:stretch>
-                      <a:fillRect/>
-                    </a:stretch>
-                  </pic:blipFill>
-                  <pic:spPr>
-                    <a:xfrm>
-                      <a:off x="0" y="0"/>
-                      <a:ext cx="4315427" cy="3153215"/>
-                    </a:xfrm>
-                    <a:prstGeom prst="rect">
-                      <a:avLst/>
-                    </a:prstGeom>
-                  </pic:spPr>
-                </pic:pic>
-              </a:graphicData>
-            </a:graphic>
-          </wp:inline>
-        </w:drawing>
-      </w:r>
-    </w:p>
-    <w:p>
-      <w:pPr>
-        <w:pStyle w:val="Legenda"/>
-        <w:jc w:val="center"/>
-      </w:pPr>
-      <w:r>
-        <w:t xml:space="preserve">Figura </w:t>
-      </w:r>
-      <w:r>
-        <w:fldChar w:fldCharType="begin"/>
-      </w:r>
-      <w:r>
-        <w:instrText xml:space="preserve"> SEQ Figura \* ARABIC </w:instrText>
-      </w:r>
-      <w:r>
-        <w:fldChar w:fldCharType="separate"/>
-      </w:r>
-      <w:r>
-        <w:rPr>
-          <w:noProof/>
-        </w:rPr>
-        <w:t>20</w:t>
-      </w:r>
-      <w:r>
-        <w:rPr>
-          <w:noProof/>
-        </w:rPr>
-        <w:fldChar w:fldCharType="end"/>
-      </w:r>
-      <w:r>
-        <w:t xml:space="preserve"> - Tags da Eastbay vs Core Business</w:t>
-      </w:r>
-    </w:p>
-    <w:p/>
-    <w:p>
-      <w:pPr>
-        <w:rPr>
-          <w:rFonts w:asciiTheme="majorHAnsi" w:eastAsiaTheme="majorEastAsia" w:hAnsiTheme="majorHAnsi" w:cstheme="majorBidi"/>
-          <w:color w:val="2E74B5" w:themeColor="accent1" w:themeShade="BF"/>
+        <w:t>Demonstração</w:t>
+      </w:r>
+      <w:proofErr w:type="spellEnd"/>
+      <w:r>
+        <w:rPr>
+          <w:sz w:val="44"/>
+        </w:rPr>
+        <w:t xml:space="preserve"> de </w:t>
+      </w:r>
+      <w:proofErr w:type="spellStart"/>
+      <w:r>
+        <w:rPr>
+          <w:sz w:val="44"/>
+        </w:rPr>
+        <w:t>Resultados</w:t>
+      </w:r>
+      <w:bookmarkEnd w:id="47"/>
+      <w:proofErr w:type="spellEnd"/>
+      <w:r>
+        <w:rPr>
           <w:sz w:val="32"/>
-          <w:szCs w:val="32"/>
-          <w:lang w:val="en-US"/>
-        </w:rPr>
-      </w:pPr>
-      <w:r>
-        <w:rPr>
-          <w:b/>
-          <w:sz w:val="32"/>
         </w:rPr>
         <w:br w:type="page"/>
       </w:r>
     </w:p>
-    <w:p/>
-    <w:p>
-      <w:pPr>
-        <w:pStyle w:val="Cabealho1"/>
+    <w:p>
+      <w:pPr>
+        <w:pStyle w:val="Heading1"/>
         <w:numPr>
           <w:ilvl w:val="1"/>
           <w:numId w:val="20"/>
@@ -9007,19 +6309,20 @@
           <w:sz w:val="32"/>
         </w:rPr>
       </w:pPr>
-      <w:bookmarkStart w:id="51" w:name="_Toc475710700"/>
+      <w:bookmarkStart w:id="48" w:name="_Toc475710700"/>
       <w:r>
         <w:rPr>
           <w:b w:val="0"/>
           <w:sz w:val="32"/>
         </w:rPr>
+        <w:lastRenderedPageBreak/>
         <w:t>Landmark Detection</w:t>
       </w:r>
-      <w:bookmarkEnd w:id="51"/>
-    </w:p>
-    <w:p>
-      <w:pPr>
-        <w:pStyle w:val="Cabealho1"/>
+      <w:bookmarkEnd w:id="48"/>
+    </w:p>
+    <w:p>
+      <w:pPr>
+        <w:pStyle w:val="Heading1"/>
         <w:numPr>
           <w:ilvl w:val="2"/>
           <w:numId w:val="20"/>
@@ -9029,7 +6332,7 @@
           <w:sz w:val="32"/>
         </w:rPr>
       </w:pPr>
-      <w:bookmarkStart w:id="52" w:name="_Toc475710701"/>
+      <w:bookmarkStart w:id="49" w:name="_Toc475710701"/>
       <w:r>
         <w:rPr>
           <w:b w:val="0"/>
@@ -9037,31 +6340,18 @@
         </w:rPr>
         <w:t>Booking.com</w:t>
       </w:r>
-      <w:bookmarkEnd w:id="52"/>
+      <w:bookmarkEnd w:id="49"/>
     </w:p>
     <w:p/>
     <w:p>
       <w:r>
-        <w:t xml:space="preserve">A Booking.com é uma página dedicada ao turismo online, mais concretamente à pesquisa e concretização de estadias, sendo que fornecem vários parâmetros de pesquisa como hotéis, aparthotéis, apartamentos, etc. A sua página de </w:t>
-      </w:r>
-      <w:proofErr w:type="spellStart"/>
-      <w:r>
-        <w:t>Facebook</w:t>
-      </w:r>
-      <w:proofErr w:type="spellEnd"/>
+        <w:t>A Booking.com é uma página dedicada ao turismo online, mais concretamente à pesquisa e concretização de estadias, sendo que fornecem vários parâmetros de pesquisa como hotéis, aparthotéis, apartamentos, etc. A sua página de Facebook</w:t>
+      </w:r>
       <w:r>
         <w:t xml:space="preserve"> [11]</w:t>
       </w:r>
       <w:r>
-        <w:t xml:space="preserve"> tem </w:t>
-      </w:r>
-      <w:proofErr w:type="spellStart"/>
-      <w:r>
-        <w:t>aproximadamemte</w:t>
-      </w:r>
-      <w:proofErr w:type="spellEnd"/>
-      <w:r>
-        <w:t xml:space="preserve"> 5.8 Milhões de Likes.</w:t>
+        <w:t xml:space="preserve"> tem aproximadamemte 5.8 Milhões de Likes.</w:t>
       </w:r>
     </w:p>
     <w:p>
@@ -9098,7 +6388,7 @@
                     </pic:cNvPicPr>
                   </pic:nvPicPr>
                   <pic:blipFill>
-                    <a:blip r:embed="rId15">
+                    <a:blip r:embed="rId13">
                       <a:extLst>
                         <a:ext uri="{28A0092B-C50C-407E-A947-70E740481C1C}">
                           <a14:useLocalDpi xmlns:a14="http://schemas.microsoft.com/office/drawing/2010/main" val="0"/>
@@ -9127,7 +6417,7 @@
     </w:p>
     <w:p>
       <w:pPr>
-        <w:pStyle w:val="Legenda"/>
+        <w:pStyle w:val="Caption"/>
         <w:jc w:val="center"/>
         <w:rPr>
           <w:lang w:val="en-US"/>
@@ -9223,7 +6513,7 @@
                     </pic:cNvPicPr>
                   </pic:nvPicPr>
                   <pic:blipFill>
-                    <a:blip r:embed="rId16">
+                    <a:blip r:embed="rId14">
                       <a:extLst>
                         <a:ext uri="{28A0092B-C50C-407E-A947-70E740481C1C}">
                           <a14:useLocalDpi xmlns:a14="http://schemas.microsoft.com/office/drawing/2010/main" val="0"/>
@@ -9252,33 +6542,20 @@
     </w:p>
     <w:p>
       <w:pPr>
-        <w:pStyle w:val="Legenda"/>
+        <w:pStyle w:val="Caption"/>
         <w:jc w:val="center"/>
       </w:pPr>
       <w:r>
         <w:t xml:space="preserve">Figura </w:t>
       </w:r>
-      <w:r>
-        <w:fldChar w:fldCharType="begin"/>
-      </w:r>
-      <w:r>
-        <w:instrText xml:space="preserve"> SEQ Figura \* ARABIC </w:instrText>
-      </w:r>
-      <w:r>
-        <w:fldChar w:fldCharType="separate"/>
-      </w:r>
-      <w:r>
-        <w:rPr>
-          <w:noProof/>
-        </w:rPr>
-        <w:t>34</w:t>
-      </w:r>
-      <w:r>
-        <w:rPr>
-          <w:noProof/>
-        </w:rPr>
-        <w:fldChar w:fldCharType="end"/>
-      </w:r>
+      <w:fldSimple w:instr=" SEQ Figura \* ARABIC ">
+        <w:r>
+          <w:rPr>
+            <w:noProof/>
+          </w:rPr>
+          <w:t>34</w:t>
+        </w:r>
+      </w:fldSimple>
       <w:r>
         <w:t xml:space="preserve"> - Tags por país</w:t>
       </w:r>
@@ -9304,11 +6581,7 @@
     </w:p>
     <w:p>
       <w:r>
-        <w:t xml:space="preserve">Daqui conseguimos perceber que grandes percentagens das imagens partilhadas nesta altura do ano fazem referência a destinos do centro da Europa (Rep.Checa, Áustria e Alemanha) e </w:t>
-      </w:r>
-      <w:r>
-        <w:lastRenderedPageBreak/>
-        <w:t>também a um destino mais extravagante (Nova Zelândia) para motivar quem procura outro tipo de estadias.</w:t>
+        <w:t>Daqui conseguimos perceber que grandes percentagens das imagens partilhadas nesta altura do ano fazem referência a destinos do centro da Europa (Rep.Checa, Áustria e Alemanha) e também a um destino mais extravagante (Nova Zelândia) para motivar quem procura outro tipo de estadias.</w:t>
       </w:r>
     </w:p>
     <w:p>
@@ -9320,6 +6593,7 @@
           <w:noProof/>
           <w:lang w:eastAsia="pt-PT"/>
         </w:rPr>
+        <w:lastRenderedPageBreak/>
         <w:drawing>
           <wp:inline distT="0" distB="0" distL="0" distR="0" wp14:anchorId="4CA91548" wp14:editId="4316A734">
             <wp:extent cx="5400040" cy="2453640"/>
@@ -9336,7 +6610,7 @@
                     <pic:cNvPicPr/>
                   </pic:nvPicPr>
                   <pic:blipFill>
-                    <a:blip r:embed="rId17">
+                    <a:blip r:embed="rId15">
                       <a:extLst>
                         <a:ext uri="{28A0092B-C50C-407E-A947-70E740481C1C}">
                           <a14:useLocalDpi xmlns:a14="http://schemas.microsoft.com/office/drawing/2010/main" val="0"/>
@@ -9365,33 +6639,20 @@
     </w:p>
     <w:p>
       <w:pPr>
-        <w:pStyle w:val="Legenda"/>
+        <w:pStyle w:val="Caption"/>
         <w:jc w:val="center"/>
       </w:pPr>
       <w:r>
         <w:t xml:space="preserve">Figura </w:t>
       </w:r>
-      <w:r>
-        <w:fldChar w:fldCharType="begin"/>
-      </w:r>
-      <w:r>
-        <w:instrText xml:space="preserve"> SEQ Figura \* ARABIC </w:instrText>
-      </w:r>
-      <w:r>
-        <w:fldChar w:fldCharType="separate"/>
-      </w:r>
-      <w:r>
-        <w:rPr>
-          <w:noProof/>
-        </w:rPr>
-        <w:t>35</w:t>
-      </w:r>
-      <w:r>
-        <w:rPr>
-          <w:noProof/>
-        </w:rPr>
-        <w:fldChar w:fldCharType="end"/>
-      </w:r>
+      <w:fldSimple w:instr=" SEQ Figura \* ARABIC ">
+        <w:r>
+          <w:rPr>
+            <w:noProof/>
+          </w:rPr>
+          <w:t>35</w:t>
+        </w:r>
+      </w:fldSimple>
       <w:r>
         <w:t xml:space="preserve"> - Análise ás tags de Booking-com</w:t>
       </w:r>
@@ -9404,7 +6665,6 @@
           <w:color w:val="2E74B5" w:themeColor="accent1" w:themeShade="BF"/>
           <w:sz w:val="32"/>
           <w:szCs w:val="32"/>
-          <w:lang w:val="en-US"/>
         </w:rPr>
       </w:pPr>
       <w:r>
@@ -9418,7 +6678,7 @@
     <w:p/>
     <w:p>
       <w:pPr>
-        <w:pStyle w:val="Cabealho1"/>
+        <w:pStyle w:val="Heading1"/>
         <w:numPr>
           <w:ilvl w:val="1"/>
           <w:numId w:val="20"/>
@@ -9428,7 +6688,7 @@
           <w:sz w:val="32"/>
         </w:rPr>
       </w:pPr>
-      <w:bookmarkStart w:id="53" w:name="_Toc475710704"/>
+      <w:bookmarkStart w:id="50" w:name="_Toc475710704"/>
       <w:r>
         <w:rPr>
           <w:b w:val="0"/>
@@ -9436,11 +6696,11 @@
         </w:rPr>
         <w:t>Face Detection</w:t>
       </w:r>
-      <w:bookmarkEnd w:id="53"/>
-    </w:p>
-    <w:p>
-      <w:pPr>
-        <w:pStyle w:val="Cabealho1"/>
+      <w:bookmarkEnd w:id="50"/>
+    </w:p>
+    <w:p>
+      <w:pPr>
+        <w:pStyle w:val="Heading1"/>
         <w:numPr>
           <w:ilvl w:val="2"/>
           <w:numId w:val="20"/>
@@ -9450,7 +6710,7 @@
           <w:sz w:val="32"/>
         </w:rPr>
       </w:pPr>
-      <w:bookmarkStart w:id="54" w:name="_Toc475710705"/>
+      <w:bookmarkStart w:id="51" w:name="_Toc475710705"/>
       <w:r>
         <w:rPr>
           <w:b w:val="0"/>
@@ -9458,31 +6718,18 @@
         </w:rPr>
         <w:t>ESTG (IPVC)</w:t>
       </w:r>
-      <w:bookmarkEnd w:id="54"/>
+      <w:bookmarkEnd w:id="51"/>
     </w:p>
     <w:p/>
     <w:p>
       <w:r>
-        <w:t xml:space="preserve">A ESTG é a Escola Superior de Tecnologia e Gestão que pertence ao Insituto Politécnico de Viana do Castelo. A sua página de </w:t>
-      </w:r>
-      <w:proofErr w:type="spellStart"/>
-      <w:r>
-        <w:t>Facebook</w:t>
-      </w:r>
-      <w:proofErr w:type="spellEnd"/>
+        <w:t>A ESTG é a Escola Superior de Tecnologia e Gestão que pertence ao Insituto Politécnico de Viana do Castelo. A sua página de Facebook</w:t>
+      </w:r>
       <w:r>
         <w:t xml:space="preserve"> [13]</w:t>
       </w:r>
       <w:r>
-        <w:t xml:space="preserve"> tem 2856 </w:t>
-      </w:r>
-      <w:proofErr w:type="spellStart"/>
-      <w:r>
-        <w:t>likes</w:t>
-      </w:r>
-      <w:proofErr w:type="spellEnd"/>
-      <w:r>
-        <w:t xml:space="preserve">. </w:t>
+        <w:t xml:space="preserve"> tem 2856 likes. </w:t>
       </w:r>
     </w:p>
     <w:p>
@@ -9515,7 +6762,7 @@
                     <pic:cNvPicPr/>
                   </pic:nvPicPr>
                   <pic:blipFill>
-                    <a:blip r:embed="rId18">
+                    <a:blip r:embed="rId16">
                       <a:extLst>
                         <a:ext uri="{28A0092B-C50C-407E-A947-70E740481C1C}">
                           <a14:useLocalDpi xmlns:a14="http://schemas.microsoft.com/office/drawing/2010/main" val="0"/>
@@ -9544,33 +6791,20 @@
     </w:p>
     <w:p>
       <w:pPr>
-        <w:pStyle w:val="Legenda"/>
+        <w:pStyle w:val="Caption"/>
         <w:jc w:val="center"/>
       </w:pPr>
       <w:r>
         <w:t xml:space="preserve">Figura </w:t>
       </w:r>
-      <w:r>
-        <w:fldChar w:fldCharType="begin"/>
-      </w:r>
-      <w:r>
-        <w:instrText xml:space="preserve"> SEQ Figura \* ARABIC </w:instrText>
-      </w:r>
-      <w:r>
-        <w:fldChar w:fldCharType="separate"/>
-      </w:r>
-      <w:r>
-        <w:rPr>
-          <w:noProof/>
-        </w:rPr>
-        <w:t>38</w:t>
-      </w:r>
-      <w:r>
-        <w:rPr>
-          <w:noProof/>
-        </w:rPr>
-        <w:fldChar w:fldCharType="end"/>
-      </w:r>
+      <w:fldSimple w:instr=" SEQ Figura \* ARABIC ">
+        <w:r>
+          <w:rPr>
+            <w:noProof/>
+          </w:rPr>
+          <w:t>38</w:t>
+        </w:r>
+      </w:fldSimple>
       <w:r>
         <w:t xml:space="preserve"> - Face Detection à ESTG com retorno da idade</w:t>
       </w:r>
@@ -9607,7 +6841,7 @@
                     <pic:cNvPicPr/>
                   </pic:nvPicPr>
                   <pic:blipFill>
-                    <a:blip r:embed="rId19">
+                    <a:blip r:embed="rId17">
                       <a:extLst>
                         <a:ext uri="{28A0092B-C50C-407E-A947-70E740481C1C}">
                           <a14:useLocalDpi xmlns:a14="http://schemas.microsoft.com/office/drawing/2010/main" val="0"/>
@@ -9636,33 +6870,20 @@
     </w:p>
     <w:p>
       <w:pPr>
-        <w:pStyle w:val="Legenda"/>
+        <w:pStyle w:val="Caption"/>
         <w:jc w:val="center"/>
       </w:pPr>
       <w:r>
         <w:t xml:space="preserve">Figura </w:t>
       </w:r>
-      <w:r>
-        <w:fldChar w:fldCharType="begin"/>
-      </w:r>
-      <w:r>
-        <w:instrText xml:space="preserve"> SEQ Figura \* ARABIC </w:instrText>
-      </w:r>
-      <w:r>
-        <w:fldChar w:fldCharType="separate"/>
-      </w:r>
-      <w:r>
-        <w:rPr>
-          <w:noProof/>
-        </w:rPr>
-        <w:t>39</w:t>
-      </w:r>
-      <w:r>
-        <w:rPr>
-          <w:noProof/>
-        </w:rPr>
-        <w:fldChar w:fldCharType="end"/>
-      </w:r>
+      <w:fldSimple w:instr=" SEQ Figura \* ARABIC ">
+        <w:r>
+          <w:rPr>
+            <w:noProof/>
+          </w:rPr>
+          <w:t>39</w:t>
+        </w:r>
+      </w:fldSimple>
       <w:r>
         <w:t xml:space="preserve"> - Análise por sexo</w:t>
       </w:r>
@@ -9699,7 +6920,7 @@
                     <pic:cNvPicPr/>
                   </pic:nvPicPr>
                   <pic:blipFill>
-                    <a:blip r:embed="rId20">
+                    <a:blip r:embed="rId18">
                       <a:extLst>
                         <a:ext uri="{28A0092B-C50C-407E-A947-70E740481C1C}">
                           <a14:useLocalDpi xmlns:a14="http://schemas.microsoft.com/office/drawing/2010/main" val="0"/>
@@ -9728,33 +6949,20 @@
     </w:p>
     <w:p>
       <w:pPr>
-        <w:pStyle w:val="Legenda"/>
+        <w:pStyle w:val="Caption"/>
         <w:jc w:val="center"/>
       </w:pPr>
       <w:r>
         <w:t xml:space="preserve">Figura </w:t>
       </w:r>
-      <w:r>
-        <w:fldChar w:fldCharType="begin"/>
-      </w:r>
-      <w:r>
-        <w:instrText xml:space="preserve"> SEQ Figura \* ARABIC </w:instrText>
-      </w:r>
-      <w:r>
-        <w:fldChar w:fldCharType="separate"/>
-      </w:r>
-      <w:r>
-        <w:rPr>
-          <w:noProof/>
-        </w:rPr>
-        <w:t>40</w:t>
-      </w:r>
-      <w:r>
-        <w:rPr>
-          <w:noProof/>
-        </w:rPr>
-        <w:fldChar w:fldCharType="end"/>
-      </w:r>
+      <w:fldSimple w:instr=" SEQ Figura \* ARABIC ">
+        <w:r>
+          <w:rPr>
+            <w:noProof/>
+          </w:rPr>
+          <w:t>40</w:t>
+        </w:r>
+      </w:fldSimple>
       <w:r>
         <w:t xml:space="preserve"> - Análise Emocional</w:t>
       </w:r>
@@ -9781,15 +6989,7 @@
         <w:t xml:space="preserve"> não </w:t>
       </w:r>
       <w:r>
-        <w:t>estavam infelizes (</w:t>
-      </w:r>
-      <w:proofErr w:type="gramStart"/>
-      <w:r>
-        <w:t>Happy :</w:t>
-      </w:r>
-      <w:proofErr w:type="gramEnd"/>
-      <w:r>
-        <w:t xml:space="preserve"> false) e </w:t>
+        <w:t xml:space="preserve">estavam infelizes (Happy : false) e </w:t>
       </w:r>
       <w:r>
         <w:t>89</w:t>
@@ -9805,7 +7005,6 @@
           <w:color w:val="2E74B5" w:themeColor="accent1" w:themeShade="BF"/>
           <w:sz w:val="32"/>
           <w:szCs w:val="32"/>
-          <w:lang w:val="en-US"/>
         </w:rPr>
       </w:pPr>
       <w:r>
@@ -9817,7 +7016,7 @@
     </w:p>
     <w:p>
       <w:pPr>
-        <w:pStyle w:val="Cabealho1"/>
+        <w:pStyle w:val="Heading1"/>
         <w:numPr>
           <w:ilvl w:val="0"/>
           <w:numId w:val="20"/>
@@ -9826,7 +7025,7 @@
           <w:sz w:val="44"/>
         </w:rPr>
       </w:pPr>
-      <w:bookmarkStart w:id="55" w:name="_Toc475710707"/>
+      <w:bookmarkStart w:id="52" w:name="_Toc475710707"/>
       <w:r>
         <w:rPr>
           <w:sz w:val="44"/>
@@ -9834,7 +7033,7 @@
         <w:lastRenderedPageBreak/>
         <w:t>Conclus</w:t>
       </w:r>
-      <w:bookmarkEnd w:id="55"/>
+      <w:bookmarkEnd w:id="52"/>
       <w:r>
         <w:rPr>
           <w:sz w:val="44"/>
@@ -9850,752 +7049,57 @@
       </w:pPr>
     </w:p>
     <w:p>
+      <w:pPr>
+        <w:rPr>
+          <w:lang w:val="en-US"/>
+        </w:rPr>
+      </w:pPr>
+      <w:r>
+        <w:rPr>
+          <w:lang w:val="en-US"/>
+        </w:rPr>
+        <w:t>This project allowed me to understand that the Internet of Things it is not the future, but the present. It is not a promise, but it is already a reality. So, with the dissemination of the</w:t>
+      </w:r>
+      <w:r>
+        <w:rPr>
+          <w:lang w:val="en-US"/>
+        </w:rPr>
+        <w:t xml:space="preserve"> microcontrollers based systems (like </w:t>
+      </w:r>
       <w:proofErr w:type="spellStart"/>
       <w:r>
-        <w:t>This</w:t>
+        <w:rPr>
+          <w:lang w:val="en-US"/>
+        </w:rPr>
+        <w:t>Arduíno</w:t>
       </w:r>
       <w:proofErr w:type="spellEnd"/>
       <w:r>
-        <w:t xml:space="preserve"> </w:t>
-      </w:r>
-      <w:proofErr w:type="spellStart"/>
-      <w:r>
-        <w:t>project</w:t>
-      </w:r>
-      <w:proofErr w:type="spellEnd"/>
-      <w:r>
-        <w:t xml:space="preserve"> </w:t>
-      </w:r>
-      <w:proofErr w:type="spellStart"/>
-      <w:r>
-        <w:t>allowed</w:t>
-      </w:r>
-      <w:proofErr w:type="spellEnd"/>
-      <w:r>
-        <w:t xml:space="preserve"> me to </w:t>
-      </w:r>
-      <w:proofErr w:type="spellStart"/>
-      <w:r>
-        <w:t>understand</w:t>
-      </w:r>
-      <w:proofErr w:type="spellEnd"/>
-      <w:r>
-        <w:t xml:space="preserve"> </w:t>
-      </w:r>
-      <w:proofErr w:type="spellStart"/>
-      <w:r>
-        <w:t>that</w:t>
-      </w:r>
-      <w:proofErr w:type="spellEnd"/>
-      <w:r>
-        <w:t xml:space="preserve"> </w:t>
-      </w:r>
-      <w:proofErr w:type="spellStart"/>
-      <w:r>
-        <w:t>the</w:t>
-      </w:r>
-      <w:proofErr w:type="spellEnd"/>
-      <w:r>
-        <w:t xml:space="preserve"> Internet </w:t>
-      </w:r>
-      <w:proofErr w:type="spellStart"/>
-      <w:r>
-        <w:t>of</w:t>
-      </w:r>
-      <w:proofErr w:type="spellEnd"/>
-      <w:r>
-        <w:t xml:space="preserve"> </w:t>
-      </w:r>
-      <w:proofErr w:type="spellStart"/>
-      <w:r>
-        <w:t>Things</w:t>
-      </w:r>
-      <w:proofErr w:type="spellEnd"/>
-      <w:r>
-        <w:t xml:space="preserve"> </w:t>
-      </w:r>
-      <w:proofErr w:type="spellStart"/>
-      <w:r>
-        <w:t>it</w:t>
-      </w:r>
-      <w:proofErr w:type="spellEnd"/>
-      <w:r>
-        <w:t xml:space="preserve"> </w:t>
-      </w:r>
-      <w:proofErr w:type="spellStart"/>
-      <w:r>
-        <w:t>is</w:t>
-      </w:r>
-      <w:proofErr w:type="spellEnd"/>
-      <w:r>
-        <w:t xml:space="preserve"> </w:t>
-      </w:r>
-      <w:proofErr w:type="spellStart"/>
-      <w:r>
-        <w:t>not</w:t>
-      </w:r>
-      <w:proofErr w:type="spellEnd"/>
-      <w:r>
-        <w:t xml:space="preserve"> </w:t>
-      </w:r>
-      <w:proofErr w:type="spellStart"/>
-      <w:r>
-        <w:t>the</w:t>
-      </w:r>
-      <w:proofErr w:type="spellEnd"/>
-      <w:r>
-        <w:t xml:space="preserve"> future, </w:t>
-      </w:r>
-      <w:proofErr w:type="spellStart"/>
-      <w:r>
-        <w:t>but</w:t>
-      </w:r>
-      <w:proofErr w:type="spellEnd"/>
-      <w:r>
-        <w:t xml:space="preserve"> </w:t>
-      </w:r>
-      <w:proofErr w:type="spellStart"/>
-      <w:r>
-        <w:t>the</w:t>
-      </w:r>
-      <w:proofErr w:type="spellEnd"/>
-      <w:r>
-        <w:t xml:space="preserve"> </w:t>
-      </w:r>
-      <w:proofErr w:type="spellStart"/>
-      <w:r>
-        <w:t>present</w:t>
-      </w:r>
-      <w:proofErr w:type="spellEnd"/>
-      <w:r>
-        <w:t xml:space="preserve">. </w:t>
-      </w:r>
-      <w:proofErr w:type="spellStart"/>
-      <w:r>
-        <w:t>It</w:t>
-      </w:r>
-      <w:proofErr w:type="spellEnd"/>
-      <w:r>
-        <w:t xml:space="preserve"> </w:t>
-      </w:r>
-      <w:proofErr w:type="spellStart"/>
-      <w:r>
-        <w:t>is</w:t>
-      </w:r>
-      <w:proofErr w:type="spellEnd"/>
-      <w:r>
-        <w:t xml:space="preserve"> </w:t>
-      </w:r>
-      <w:proofErr w:type="spellStart"/>
-      <w:r>
-        <w:t>not</w:t>
-      </w:r>
-      <w:proofErr w:type="spellEnd"/>
-      <w:r>
-        <w:t xml:space="preserve"> a </w:t>
-      </w:r>
-      <w:proofErr w:type="spellStart"/>
-      <w:r>
-        <w:t>promise</w:t>
-      </w:r>
-      <w:proofErr w:type="spellEnd"/>
-      <w:r>
-        <w:t xml:space="preserve">, </w:t>
-      </w:r>
-      <w:proofErr w:type="spellStart"/>
-      <w:r>
-        <w:t>but</w:t>
-      </w:r>
-      <w:proofErr w:type="spellEnd"/>
-      <w:r>
-        <w:t xml:space="preserve"> </w:t>
-      </w:r>
-      <w:proofErr w:type="spellStart"/>
-      <w:r>
-        <w:t>it</w:t>
-      </w:r>
-      <w:proofErr w:type="spellEnd"/>
-      <w:r>
-        <w:t xml:space="preserve"> </w:t>
-      </w:r>
-      <w:proofErr w:type="spellStart"/>
-      <w:r>
-        <w:t>is</w:t>
-      </w:r>
-      <w:proofErr w:type="spellEnd"/>
-      <w:r>
-        <w:t xml:space="preserve"> </w:t>
-      </w:r>
-      <w:proofErr w:type="spellStart"/>
-      <w:r>
-        <w:t>already</w:t>
-      </w:r>
-      <w:proofErr w:type="spellEnd"/>
-      <w:r>
-        <w:t xml:space="preserve"> a </w:t>
-      </w:r>
-      <w:proofErr w:type="spellStart"/>
-      <w:r>
-        <w:t>reality</w:t>
-      </w:r>
-      <w:proofErr w:type="spellEnd"/>
-      <w:r>
-        <w:t xml:space="preserve">. </w:t>
-      </w:r>
-      <w:proofErr w:type="spellStart"/>
-      <w:r>
-        <w:t>So</w:t>
-      </w:r>
-      <w:proofErr w:type="spellEnd"/>
-      <w:r>
-        <w:t xml:space="preserve">, </w:t>
-      </w:r>
-      <w:proofErr w:type="spellStart"/>
-      <w:r>
-        <w:t>with</w:t>
-      </w:r>
-      <w:proofErr w:type="spellEnd"/>
-      <w:r>
-        <w:t xml:space="preserve"> </w:t>
-      </w:r>
-      <w:proofErr w:type="spellStart"/>
-      <w:r>
-        <w:t>the</w:t>
-      </w:r>
-      <w:proofErr w:type="spellEnd"/>
-      <w:r>
-        <w:t xml:space="preserve"> </w:t>
-      </w:r>
-      <w:proofErr w:type="spellStart"/>
-      <w:r>
-        <w:t>dissemination</w:t>
-      </w:r>
-      <w:proofErr w:type="spellEnd"/>
-      <w:r>
-        <w:t xml:space="preserve"> </w:t>
-      </w:r>
-      <w:proofErr w:type="spellStart"/>
-      <w:r>
-        <w:t>of</w:t>
-      </w:r>
-      <w:proofErr w:type="spellEnd"/>
-      <w:r>
-        <w:t xml:space="preserve"> </w:t>
-      </w:r>
-      <w:proofErr w:type="spellStart"/>
-      <w:r>
-        <w:t>the</w:t>
-      </w:r>
-      <w:proofErr w:type="spellEnd"/>
-      <w:r>
-        <w:t xml:space="preserve"> </w:t>
-      </w:r>
-      <w:proofErr w:type="spellStart"/>
-      <w:r>
-        <w:t>microcontrollers</w:t>
-      </w:r>
-      <w:proofErr w:type="spellEnd"/>
-      <w:r>
-        <w:t xml:space="preserve"> </w:t>
-      </w:r>
-      <w:proofErr w:type="spellStart"/>
-      <w:r>
-        <w:t>based</w:t>
-      </w:r>
-      <w:proofErr w:type="spellEnd"/>
-      <w:r>
-        <w:t xml:space="preserve"> </w:t>
-      </w:r>
-      <w:proofErr w:type="spellStart"/>
-      <w:r>
-        <w:t>systems</w:t>
-      </w:r>
-      <w:proofErr w:type="spellEnd"/>
-      <w:r>
-        <w:t xml:space="preserve"> (</w:t>
-      </w:r>
-      <w:proofErr w:type="spellStart"/>
-      <w:r>
-        <w:t>like</w:t>
-      </w:r>
-      <w:proofErr w:type="spellEnd"/>
-      <w:r>
-        <w:t xml:space="preserve"> Arduíno) </w:t>
-      </w:r>
-      <w:proofErr w:type="spellStart"/>
-      <w:r>
-        <w:t>and</w:t>
-      </w:r>
-      <w:proofErr w:type="spellEnd"/>
-      <w:r>
-        <w:t>/</w:t>
-      </w:r>
-      <w:proofErr w:type="spellStart"/>
-      <w:r>
-        <w:t>or</w:t>
-      </w:r>
-      <w:proofErr w:type="spellEnd"/>
-      <w:r>
-        <w:t xml:space="preserve"> </w:t>
-      </w:r>
-      <w:proofErr w:type="spellStart"/>
-      <w:r>
-        <w:t>microprocessors</w:t>
-      </w:r>
-      <w:proofErr w:type="spellEnd"/>
-      <w:r>
-        <w:t xml:space="preserve"> </w:t>
-      </w:r>
-      <w:proofErr w:type="spellStart"/>
-      <w:r>
-        <w:t>based</w:t>
-      </w:r>
-      <w:proofErr w:type="spellEnd"/>
-      <w:r>
-        <w:t xml:space="preserve"> </w:t>
-      </w:r>
-      <w:proofErr w:type="spellStart"/>
-      <w:r>
-        <w:t>systems</w:t>
-      </w:r>
-      <w:proofErr w:type="spellEnd"/>
-      <w:r>
-        <w:t xml:space="preserve"> (</w:t>
-      </w:r>
-      <w:proofErr w:type="spellStart"/>
-      <w:r>
-        <w:t>like</w:t>
-      </w:r>
-      <w:proofErr w:type="spellEnd"/>
-      <w:r>
-        <w:t xml:space="preserve"> </w:t>
-      </w:r>
-      <w:proofErr w:type="spellStart"/>
-      <w:r>
-        <w:t>Raspberry</w:t>
-      </w:r>
-      <w:proofErr w:type="spellEnd"/>
-      <w:r>
-        <w:t xml:space="preserve"> Pi) </w:t>
-      </w:r>
-      <w:proofErr w:type="spellStart"/>
-      <w:r>
-        <w:t>it</w:t>
-      </w:r>
-      <w:proofErr w:type="spellEnd"/>
-      <w:r>
-        <w:t xml:space="preserve"> </w:t>
-      </w:r>
-      <w:proofErr w:type="spellStart"/>
-      <w:r>
-        <w:t>is</w:t>
-      </w:r>
-      <w:proofErr w:type="spellEnd"/>
-      <w:r>
-        <w:t xml:space="preserve"> </w:t>
-      </w:r>
-      <w:proofErr w:type="spellStart"/>
-      <w:r>
-        <w:t>easy</w:t>
-      </w:r>
-      <w:proofErr w:type="spellEnd"/>
-      <w:r>
-        <w:t xml:space="preserve"> </w:t>
-      </w:r>
-      <w:proofErr w:type="spellStart"/>
-      <w:r>
-        <w:t>and</w:t>
-      </w:r>
-      <w:proofErr w:type="spellEnd"/>
-      <w:r>
-        <w:t xml:space="preserve"> </w:t>
-      </w:r>
-      <w:proofErr w:type="spellStart"/>
-      <w:r>
-        <w:t>cheap</w:t>
-      </w:r>
-      <w:proofErr w:type="spellEnd"/>
-      <w:r>
-        <w:t xml:space="preserve"> to </w:t>
-      </w:r>
-      <w:proofErr w:type="spellStart"/>
-      <w:r>
-        <w:t>build</w:t>
-      </w:r>
-      <w:proofErr w:type="spellEnd"/>
-      <w:r>
-        <w:t xml:space="preserve"> </w:t>
-      </w:r>
-      <w:proofErr w:type="spellStart"/>
-      <w:r>
-        <w:t>an</w:t>
-      </w:r>
-      <w:proofErr w:type="spellEnd"/>
-      <w:r>
-        <w:t xml:space="preserve"> </w:t>
-      </w:r>
-      <w:proofErr w:type="spellStart"/>
-      <w:r>
-        <w:t>intelligent</w:t>
-      </w:r>
-      <w:proofErr w:type="spellEnd"/>
-      <w:r>
-        <w:t xml:space="preserve"> “</w:t>
-      </w:r>
-      <w:proofErr w:type="spellStart"/>
-      <w:r>
-        <w:t>thing</w:t>
-      </w:r>
-      <w:proofErr w:type="spellEnd"/>
-      <w:r>
-        <w:t xml:space="preserve">” </w:t>
-      </w:r>
-      <w:proofErr w:type="spellStart"/>
-      <w:r>
-        <w:t>or</w:t>
-      </w:r>
-      <w:proofErr w:type="spellEnd"/>
-      <w:r>
-        <w:t xml:space="preserve"> a </w:t>
-      </w:r>
-      <w:proofErr w:type="spellStart"/>
-      <w:r>
-        <w:t>human</w:t>
-      </w:r>
-      <w:proofErr w:type="spellEnd"/>
-      <w:r>
-        <w:t xml:space="preserve"> </w:t>
-      </w:r>
-      <w:proofErr w:type="spellStart"/>
-      <w:r>
-        <w:t>controlled</w:t>
-      </w:r>
-      <w:proofErr w:type="spellEnd"/>
-      <w:r>
-        <w:t xml:space="preserve"> “</w:t>
-      </w:r>
-      <w:proofErr w:type="spellStart"/>
-      <w:r>
-        <w:t>thing</w:t>
-      </w:r>
-      <w:proofErr w:type="spellEnd"/>
-      <w:r>
-        <w:t xml:space="preserve">” </w:t>
-      </w:r>
-      <w:proofErr w:type="spellStart"/>
-      <w:r>
-        <w:t>through</w:t>
-      </w:r>
-      <w:proofErr w:type="spellEnd"/>
-      <w:r>
-        <w:t xml:space="preserve"> </w:t>
-      </w:r>
-      <w:proofErr w:type="spellStart"/>
-      <w:r>
-        <w:t>cutting-edge</w:t>
-      </w:r>
-      <w:proofErr w:type="spellEnd"/>
-      <w:r>
-        <w:t xml:space="preserve"> </w:t>
-      </w:r>
-      <w:proofErr w:type="spellStart"/>
-      <w:r>
-        <w:t>technologies</w:t>
-      </w:r>
-      <w:proofErr w:type="spellEnd"/>
-      <w:r>
-        <w:t xml:space="preserve">. </w:t>
-      </w:r>
-      <w:proofErr w:type="spellStart"/>
-      <w:r>
-        <w:t>Android</w:t>
-      </w:r>
-      <w:proofErr w:type="spellEnd"/>
-      <w:r>
-        <w:t xml:space="preserve"> </w:t>
-      </w:r>
-      <w:proofErr w:type="spellStart"/>
-      <w:r>
-        <w:t>app</w:t>
-      </w:r>
-      <w:proofErr w:type="spellEnd"/>
-      <w:r>
-        <w:t xml:space="preserve"> </w:t>
-      </w:r>
-      <w:proofErr w:type="spellStart"/>
-      <w:r>
-        <w:t>development</w:t>
-      </w:r>
-      <w:proofErr w:type="spellEnd"/>
-      <w:r>
-        <w:t xml:space="preserve">, </w:t>
-      </w:r>
-      <w:proofErr w:type="spellStart"/>
-      <w:r>
-        <w:t>remote</w:t>
-      </w:r>
-      <w:proofErr w:type="spellEnd"/>
-      <w:r>
-        <w:t xml:space="preserve"> </w:t>
-      </w:r>
-      <w:proofErr w:type="spellStart"/>
-      <w:r>
-        <w:t>databases</w:t>
-      </w:r>
-      <w:proofErr w:type="spellEnd"/>
-      <w:r>
-        <w:t xml:space="preserve"> </w:t>
-      </w:r>
-      <w:proofErr w:type="spellStart"/>
-      <w:r>
-        <w:t>and</w:t>
-      </w:r>
-      <w:proofErr w:type="spellEnd"/>
-      <w:r>
-        <w:t xml:space="preserve"> </w:t>
-      </w:r>
-      <w:proofErr w:type="spellStart"/>
-      <w:r>
-        <w:t>microprocessors</w:t>
-      </w:r>
-      <w:proofErr w:type="spellEnd"/>
-      <w:r>
-        <w:t xml:space="preserve">, </w:t>
-      </w:r>
-      <w:proofErr w:type="spellStart"/>
-      <w:r>
-        <w:t>all</w:t>
-      </w:r>
-      <w:proofErr w:type="spellEnd"/>
-      <w:r>
-        <w:t xml:space="preserve"> </w:t>
-      </w:r>
-      <w:proofErr w:type="spellStart"/>
-      <w:r>
-        <w:t>of</w:t>
-      </w:r>
-      <w:proofErr w:type="spellEnd"/>
-      <w:r>
-        <w:t xml:space="preserve"> </w:t>
-      </w:r>
-      <w:proofErr w:type="spellStart"/>
-      <w:r>
-        <w:t>them</w:t>
-      </w:r>
-      <w:proofErr w:type="spellEnd"/>
-      <w:r>
-        <w:t xml:space="preserve"> can </w:t>
-      </w:r>
-      <w:proofErr w:type="spellStart"/>
-      <w:r>
-        <w:t>be</w:t>
-      </w:r>
-      <w:proofErr w:type="spellEnd"/>
-      <w:r>
-        <w:t xml:space="preserve"> </w:t>
-      </w:r>
-      <w:proofErr w:type="spellStart"/>
-      <w:r>
-        <w:t>integrated</w:t>
-      </w:r>
-      <w:proofErr w:type="spellEnd"/>
-      <w:r>
-        <w:t xml:space="preserve"> </w:t>
-      </w:r>
-      <w:proofErr w:type="spellStart"/>
-      <w:r>
-        <w:t>and</w:t>
-      </w:r>
-      <w:proofErr w:type="spellEnd"/>
-      <w:r>
-        <w:t xml:space="preserve"> </w:t>
-      </w:r>
-      <w:proofErr w:type="spellStart"/>
-      <w:r>
-        <w:t>connected</w:t>
-      </w:r>
-      <w:proofErr w:type="spellEnd"/>
-      <w:r>
-        <w:t xml:space="preserve">. </w:t>
-      </w:r>
-      <w:proofErr w:type="spellStart"/>
-      <w:r>
-        <w:t>Smartphones</w:t>
-      </w:r>
-      <w:proofErr w:type="spellEnd"/>
-      <w:r>
-        <w:t xml:space="preserve">, </w:t>
-      </w:r>
-      <w:proofErr w:type="spellStart"/>
-      <w:r>
-        <w:t>tablets</w:t>
-      </w:r>
-      <w:proofErr w:type="spellEnd"/>
-      <w:r>
-        <w:t xml:space="preserve">, websites </w:t>
-      </w:r>
-      <w:proofErr w:type="spellStart"/>
-      <w:r>
-        <w:t>or</w:t>
-      </w:r>
-      <w:proofErr w:type="spellEnd"/>
-      <w:r>
-        <w:t xml:space="preserve"> </w:t>
-      </w:r>
-      <w:proofErr w:type="spellStart"/>
-      <w:r>
-        <w:t>apps</w:t>
-      </w:r>
-      <w:proofErr w:type="spellEnd"/>
-      <w:r>
-        <w:t xml:space="preserve">, </w:t>
-      </w:r>
-      <w:proofErr w:type="spellStart"/>
-      <w:r>
-        <w:t>all</w:t>
-      </w:r>
-      <w:proofErr w:type="spellEnd"/>
-      <w:r>
-        <w:t xml:space="preserve"> </w:t>
-      </w:r>
-      <w:proofErr w:type="spellStart"/>
-      <w:r>
-        <w:t>of</w:t>
-      </w:r>
-      <w:proofErr w:type="spellEnd"/>
-      <w:r>
-        <w:t xml:space="preserve"> </w:t>
-      </w:r>
-      <w:proofErr w:type="spellStart"/>
-      <w:r>
-        <w:t>them</w:t>
-      </w:r>
-      <w:proofErr w:type="spellEnd"/>
-      <w:r>
-        <w:t xml:space="preserve"> can </w:t>
-      </w:r>
-      <w:proofErr w:type="spellStart"/>
-      <w:r>
-        <w:t>control</w:t>
-      </w:r>
-      <w:proofErr w:type="spellEnd"/>
-      <w:r>
-        <w:t xml:space="preserve"> a “</w:t>
-      </w:r>
-      <w:proofErr w:type="spellStart"/>
-      <w:r>
-        <w:t>thing</w:t>
-      </w:r>
-      <w:proofErr w:type="spellEnd"/>
-      <w:r>
-        <w:t xml:space="preserve">” </w:t>
-      </w:r>
-      <w:proofErr w:type="spellStart"/>
-      <w:r>
-        <w:t>and</w:t>
-      </w:r>
-      <w:proofErr w:type="spellEnd"/>
-      <w:r>
-        <w:t xml:space="preserve"> </w:t>
-      </w:r>
-      <w:proofErr w:type="spellStart"/>
-      <w:r>
-        <w:t>make</w:t>
-      </w:r>
-      <w:proofErr w:type="spellEnd"/>
-      <w:r>
-        <w:t xml:space="preserve"> </w:t>
-      </w:r>
-      <w:proofErr w:type="spellStart"/>
-      <w:r>
-        <w:t>the</w:t>
-      </w:r>
-      <w:proofErr w:type="spellEnd"/>
-      <w:r>
-        <w:t xml:space="preserve"> </w:t>
-      </w:r>
-      <w:proofErr w:type="spellStart"/>
-      <w:r>
-        <w:t>connection</w:t>
-      </w:r>
-      <w:proofErr w:type="spellEnd"/>
-      <w:r>
-        <w:t xml:space="preserve"> </w:t>
-      </w:r>
-      <w:proofErr w:type="spellStart"/>
-      <w:r>
-        <w:t>of</w:t>
-      </w:r>
-      <w:proofErr w:type="spellEnd"/>
-      <w:r>
-        <w:t xml:space="preserve"> </w:t>
-      </w:r>
-      <w:proofErr w:type="spellStart"/>
-      <w:r>
-        <w:t>the</w:t>
-      </w:r>
-      <w:proofErr w:type="spellEnd"/>
-      <w:r>
-        <w:t xml:space="preserve"> </w:t>
-      </w:r>
-      <w:proofErr w:type="spellStart"/>
-      <w:r>
-        <w:t>cyber</w:t>
-      </w:r>
-      <w:proofErr w:type="spellEnd"/>
-      <w:r>
-        <w:t xml:space="preserve"> </w:t>
-      </w:r>
-      <w:proofErr w:type="spellStart"/>
-      <w:r>
-        <w:t>world</w:t>
-      </w:r>
-      <w:proofErr w:type="spellEnd"/>
-      <w:r>
-        <w:t xml:space="preserve"> </w:t>
-      </w:r>
-      <w:proofErr w:type="spellStart"/>
-      <w:r>
-        <w:t>with</w:t>
-      </w:r>
-      <w:proofErr w:type="spellEnd"/>
-      <w:r>
-        <w:t xml:space="preserve"> </w:t>
-      </w:r>
-      <w:proofErr w:type="spellStart"/>
-      <w:r>
-        <w:t>the</w:t>
-      </w:r>
-      <w:proofErr w:type="spellEnd"/>
-      <w:r>
-        <w:t xml:space="preserve"> </w:t>
-      </w:r>
-      <w:proofErr w:type="spellStart"/>
-      <w:r>
-        <w:t>physical</w:t>
-      </w:r>
-      <w:proofErr w:type="spellEnd"/>
-      <w:r>
-        <w:t xml:space="preserve"> </w:t>
-      </w:r>
-      <w:proofErr w:type="spellStart"/>
-      <w:r>
-        <w:t>one</w:t>
-      </w:r>
-      <w:proofErr w:type="spellEnd"/>
-      <w:r>
-        <w:t xml:space="preserve"> a </w:t>
-      </w:r>
-      <w:proofErr w:type="spellStart"/>
-      <w:r>
-        <w:t>reality</w:t>
-      </w:r>
-      <w:proofErr w:type="spellEnd"/>
-      <w:r>
-        <w:t xml:space="preserve">. </w:t>
-      </w:r>
-    </w:p>
-    <w:p/>
+        <w:rPr>
+          <w:lang w:val="en-US"/>
+        </w:rPr>
+        <w:t xml:space="preserve">) and/or microprocessors based systems (like Raspberry Pi) it is easy and cheap to build an intelligent “thing” or a human controlled “thing” through cutting-edge technologies. Android app development, </w:t>
+      </w:r>
+      <w:r>
+        <w:rPr>
+          <w:lang w:val="en-US"/>
+        </w:rPr>
+        <w:t xml:space="preserve">remote databases and microprocessors, all of them can be integrated and connected. </w:t>
+      </w:r>
+      <w:r>
+        <w:rPr>
+          <w:lang w:val="en-US"/>
+        </w:rPr>
+        <w:t xml:space="preserve">Smartphones, tablets, websites or apps, all of them can control a “thing” and make the connection of the cyber world with the physical one a reality. </w:t>
+      </w:r>
+    </w:p>
+    <w:p>
+      <w:pPr>
+        <w:rPr>
+          <w:lang w:val="en-US"/>
+        </w:rPr>
+      </w:pPr>
+    </w:p>
     <w:p>
       <w:pPr>
         <w:rPr>
@@ -10609,8 +7113,8 @@
       </w:pPr>
     </w:p>
     <w:sectPr>
-      <w:headerReference w:type="default" r:id="rId21"/>
-      <w:footerReference w:type="default" r:id="rId22"/>
+      <w:headerReference w:type="default" r:id="rId19"/>
+      <w:footerReference w:type="default" r:id="rId20"/>
       <w:pgSz w:w="11906" w:h="16838"/>
       <w:pgMar w:top="1417" w:right="1701" w:bottom="1417" w:left="1701" w:header="708" w:footer="708" w:gutter="0"/>
       <w:cols w:space="708"/>
@@ -10664,7 +7168,7 @@
     <w:sdtContent>
       <w:p>
         <w:pPr>
-          <w:pStyle w:val="Rodap"/>
+          <w:pStyle w:val="Footer"/>
           <w:jc w:val="right"/>
         </w:pPr>
         <w:r>
@@ -10680,7 +7184,7 @@
           <w:rPr>
             <w:noProof/>
           </w:rPr>
-          <w:t>4</w:t>
+          <w:t>15</w:t>
         </w:r>
         <w:r>
           <w:rPr>
@@ -10693,7 +7197,7 @@
   </w:sdt>
   <w:p>
     <w:pPr>
-      <w:pStyle w:val="Rodap"/>
+      <w:pStyle w:val="Footer"/>
     </w:pPr>
   </w:p>
 </w:ftr>
@@ -10728,7 +7232,7 @@
 <w:hdr xmlns:wpc="http://schemas.microsoft.com/office/word/2010/wordprocessingCanvas" xmlns:cx="http://schemas.microsoft.com/office/drawing/2014/chartex" xmlns:cx1="http://schemas.microsoft.com/office/drawing/2015/9/8/chartex" xmlns:mc="http://schemas.openxmlformats.org/markup-compatibility/2006" xmlns:o="urn:schemas-microsoft-com:office:office" xmlns:r="http://schemas.openxmlformats.org/officeDocument/2006/relationships" xmlns:m="http://schemas.openxmlformats.org/officeDocument/2006/math" xmlns:v="urn:schemas-microsoft-com:vml" xmlns:wp14="http://schemas.microsoft.com/office/word/2010/wordprocessingDrawing" xmlns:wp="http://schemas.openxmlformats.org/drawingml/2006/wordprocessingDrawing" xmlns:w10="urn:schemas-microsoft-com:office:word" xmlns:w="http://schemas.openxmlformats.org/wordprocessingml/2006/main" xmlns:w14="http://schemas.microsoft.com/office/word/2010/wordml" xmlns:w15="http://schemas.microsoft.com/office/word/2012/wordml" xmlns:w16se="http://schemas.microsoft.com/office/word/2015/wordml/symex" xmlns:wpg="http://schemas.microsoft.com/office/word/2010/wordprocessingGroup" xmlns:wpi="http://schemas.microsoft.com/office/word/2010/wordprocessingInk" xmlns:wne="http://schemas.microsoft.com/office/word/2006/wordml" xmlns:wps="http://schemas.microsoft.com/office/word/2010/wordprocessingShape" mc:Ignorable="w14 w15 w16se wp14">
   <w:p>
     <w:pPr>
-      <w:pStyle w:val="Cabealho"/>
+      <w:pStyle w:val="Header"/>
     </w:pPr>
     <w:r>
       <w:t>IPVC - ESTG</w:t>
@@ -10740,13 +7244,8 @@
       <w:ptab w:relativeTo="margin" w:alignment="right" w:leader="none"/>
     </w:r>
     <w:r>
-      <w:t xml:space="preserve">Computação Móvel </w:t>
+      <w:t>Computação Móvel Multisensorial</w:t>
     </w:r>
-    <w:proofErr w:type="spellStart"/>
-    <w:r>
-      <w:t>Multisensorial</w:t>
-    </w:r>
-    <w:proofErr w:type="spellEnd"/>
   </w:p>
 </w:hdr>
 </file>
@@ -11438,7 +7937,7 @@
     <w:lvl w:ilvl="0" w:tplc="47C24610">
       <w:start w:val="1"/>
       <w:numFmt w:val="decimal"/>
-      <w:pStyle w:val="Cabealho2"/>
+      <w:pStyle w:val="Heading2"/>
       <w:lvlText w:val="%1."/>
       <w:lvlJc w:val="left"/>
       <w:pPr>
@@ -11864,7 +8363,7 @@
     <w:lvl w:ilvl="0" w:tplc="5DEEDEDE">
       <w:start w:val="1"/>
       <w:numFmt w:val="decimal"/>
-      <w:pStyle w:val="Cabealho4"/>
+      <w:pStyle w:val="Heading4"/>
       <w:lvlText w:val="%1."/>
       <w:lvlJc w:val="left"/>
       <w:pPr>
@@ -11951,7 +8450,7 @@
     <w:lvl w:ilvl="0" w:tplc="A962AE2C">
       <w:start w:val="1"/>
       <w:numFmt w:val="decimal"/>
-      <w:pStyle w:val="Cabealho3"/>
+      <w:pStyle w:val="Heading3"/>
       <w:lvlText w:val="%1."/>
       <w:lvlJc w:val="left"/>
       <w:pPr>
@@ -12264,7 +8763,7 @@
     <w:lvl w:ilvl="0" w:tplc="1CBCC296">
       <w:start w:val="1"/>
       <w:numFmt w:val="decimal"/>
-      <w:pStyle w:val="Cabealho5"/>
+      <w:pStyle w:val="Heading5"/>
       <w:lvlText w:val="%1."/>
       <w:lvlJc w:val="left"/>
       <w:pPr>
@@ -12345,13 +8844,99 @@
     </w:lvl>
   </w:abstractNum>
   <w:abstractNum w:abstractNumId="15" w15:restartNumberingAfterBreak="0">
+    <w:nsid w:val="57B87141"/>
+    <w:multiLevelType w:val="multilevel"/>
+    <w:tmpl w:val="0816001F"/>
+    <w:lvl w:ilvl="0">
+      <w:start w:val="1"/>
+      <w:numFmt w:val="decimal"/>
+      <w:lvlText w:val="%1."/>
+      <w:lvlJc w:val="left"/>
+      <w:pPr>
+        <w:ind w:left="360" w:hanging="360"/>
+      </w:pPr>
+    </w:lvl>
+    <w:lvl w:ilvl="1">
+      <w:start w:val="1"/>
+      <w:numFmt w:val="decimal"/>
+      <w:lvlText w:val="%1.%2."/>
+      <w:lvlJc w:val="left"/>
+      <w:pPr>
+        <w:ind w:left="792" w:hanging="432"/>
+      </w:pPr>
+    </w:lvl>
+    <w:lvl w:ilvl="2">
+      <w:start w:val="1"/>
+      <w:numFmt w:val="decimal"/>
+      <w:lvlText w:val="%1.%2.%3."/>
+      <w:lvlJc w:val="left"/>
+      <w:pPr>
+        <w:ind w:left="1224" w:hanging="504"/>
+      </w:pPr>
+    </w:lvl>
+    <w:lvl w:ilvl="3">
+      <w:start w:val="1"/>
+      <w:numFmt w:val="decimal"/>
+      <w:lvlText w:val="%1.%2.%3.%4."/>
+      <w:lvlJc w:val="left"/>
+      <w:pPr>
+        <w:ind w:left="1728" w:hanging="648"/>
+      </w:pPr>
+    </w:lvl>
+    <w:lvl w:ilvl="4">
+      <w:start w:val="1"/>
+      <w:numFmt w:val="decimal"/>
+      <w:lvlText w:val="%1.%2.%3.%4.%5."/>
+      <w:lvlJc w:val="left"/>
+      <w:pPr>
+        <w:ind w:left="2232" w:hanging="792"/>
+      </w:pPr>
+    </w:lvl>
+    <w:lvl w:ilvl="5">
+      <w:start w:val="1"/>
+      <w:numFmt w:val="decimal"/>
+      <w:lvlText w:val="%1.%2.%3.%4.%5.%6."/>
+      <w:lvlJc w:val="left"/>
+      <w:pPr>
+        <w:ind w:left="2736" w:hanging="936"/>
+      </w:pPr>
+    </w:lvl>
+    <w:lvl w:ilvl="6">
+      <w:start w:val="1"/>
+      <w:numFmt w:val="decimal"/>
+      <w:lvlText w:val="%1.%2.%3.%4.%5.%6.%7."/>
+      <w:lvlJc w:val="left"/>
+      <w:pPr>
+        <w:ind w:left="3240" w:hanging="1080"/>
+      </w:pPr>
+    </w:lvl>
+    <w:lvl w:ilvl="7">
+      <w:start w:val="1"/>
+      <w:numFmt w:val="decimal"/>
+      <w:lvlText w:val="%1.%2.%3.%4.%5.%6.%7.%8."/>
+      <w:lvlJc w:val="left"/>
+      <w:pPr>
+        <w:ind w:left="3744" w:hanging="1224"/>
+      </w:pPr>
+    </w:lvl>
+    <w:lvl w:ilvl="8">
+      <w:start w:val="1"/>
+      <w:numFmt w:val="decimal"/>
+      <w:lvlText w:val="%1.%2.%3.%4.%5.%6.%7.%8.%9."/>
+      <w:lvlJc w:val="left"/>
+      <w:pPr>
+        <w:ind w:left="4320" w:hanging="1440"/>
+      </w:pPr>
+    </w:lvl>
+  </w:abstractNum>
+  <w:abstractNum w:abstractNumId="16" w15:restartNumberingAfterBreak="0">
     <w:nsid w:val="62040645"/>
     <w:multiLevelType w:val="hybridMultilevel"/>
     <w:tmpl w:val="3B0C860C"/>
     <w:lvl w:ilvl="0" w:tplc="E8B61182">
       <w:start w:val="1"/>
       <w:numFmt w:val="decimal"/>
-      <w:pStyle w:val="Cabealho1"/>
+      <w:pStyle w:val="Heading1"/>
       <w:lvlText w:val="%1."/>
       <w:lvlJc w:val="left"/>
       <w:pPr>
@@ -12431,7 +9016,7 @@
       </w:pPr>
     </w:lvl>
   </w:abstractNum>
-  <w:abstractNum w:abstractNumId="16" w15:restartNumberingAfterBreak="0">
+  <w:abstractNum w:abstractNumId="17" w15:restartNumberingAfterBreak="0">
     <w:nsid w:val="623272AC"/>
     <w:multiLevelType w:val="hybridMultilevel"/>
     <w:tmpl w:val="00700E08"/>
@@ -12544,7 +9129,7 @@
       </w:rPr>
     </w:lvl>
   </w:abstractNum>
-  <w:abstractNum w:abstractNumId="17" w15:restartNumberingAfterBreak="0">
+  <w:abstractNum w:abstractNumId="18" w15:restartNumberingAfterBreak="0">
     <w:nsid w:val="66D7145D"/>
     <w:multiLevelType w:val="hybridMultilevel"/>
     <w:tmpl w:val="E61A0C32"/>
@@ -12657,7 +9242,7 @@
       </w:rPr>
     </w:lvl>
   </w:abstractNum>
-  <w:abstractNum w:abstractNumId="18" w15:restartNumberingAfterBreak="0">
+  <w:abstractNum w:abstractNumId="19" w15:restartNumberingAfterBreak="0">
     <w:nsid w:val="6A3012AD"/>
     <w:multiLevelType w:val="hybridMultilevel"/>
     <w:tmpl w:val="41E8CDF0"/>
@@ -12770,7 +9355,7 @@
       </w:rPr>
     </w:lvl>
   </w:abstractNum>
-  <w:abstractNum w:abstractNumId="19" w15:restartNumberingAfterBreak="0">
+  <w:abstractNum w:abstractNumId="20" w15:restartNumberingAfterBreak="0">
     <w:nsid w:val="6EF21828"/>
     <w:multiLevelType w:val="multilevel"/>
     <w:tmpl w:val="500E7CAC"/>
@@ -12883,7 +9468,7 @@
       </w:rPr>
     </w:lvl>
   </w:abstractNum>
-  <w:abstractNum w:abstractNumId="20" w15:restartNumberingAfterBreak="0">
+  <w:abstractNum w:abstractNumId="21" w15:restartNumberingAfterBreak="0">
     <w:nsid w:val="6F5A0F5F"/>
     <w:multiLevelType w:val="multilevel"/>
     <w:tmpl w:val="0816001F"/>
@@ -12969,7 +9554,7 @@
       </w:pPr>
     </w:lvl>
   </w:abstractNum>
-  <w:abstractNum w:abstractNumId="21" w15:restartNumberingAfterBreak="0">
+  <w:abstractNum w:abstractNumId="22" w15:restartNumberingAfterBreak="0">
     <w:nsid w:val="6F914BFA"/>
     <w:multiLevelType w:val="hybridMultilevel"/>
     <w:tmpl w:val="EC2281F6"/>
@@ -13098,13 +9683,13 @@
     <w:abstractNumId w:val="14"/>
   </w:num>
   <w:num w:numId="6">
-    <w:abstractNumId w:val="15"/>
+    <w:abstractNumId w:val="16"/>
   </w:num>
   <w:num w:numId="7">
     <w:abstractNumId w:val="13"/>
   </w:num>
   <w:num w:numId="8">
-    <w:abstractNumId w:val="19"/>
+    <w:abstractNumId w:val="20"/>
   </w:num>
   <w:num w:numId="9">
     <w:abstractNumId w:val="7"/>
@@ -13116,13 +9701,13 @@
     <w:abstractNumId w:val="1"/>
   </w:num>
   <w:num w:numId="12">
-    <w:abstractNumId w:val="18"/>
+    <w:abstractNumId w:val="19"/>
   </w:num>
   <w:num w:numId="13">
     <w:abstractNumId w:val="2"/>
   </w:num>
   <w:num w:numId="14">
-    <w:abstractNumId w:val="21"/>
+    <w:abstractNumId w:val="22"/>
   </w:num>
   <w:num w:numId="15">
     <w:abstractNumId w:val="5"/>
@@ -13134,19 +9719,22 @@
     <w:abstractNumId w:val="9"/>
   </w:num>
   <w:num w:numId="18">
-    <w:abstractNumId w:val="17"/>
+    <w:abstractNumId w:val="18"/>
   </w:num>
   <w:num w:numId="19">
     <w:abstractNumId w:val="4"/>
   </w:num>
   <w:num w:numId="20">
-    <w:abstractNumId w:val="20"/>
+    <w:abstractNumId w:val="21"/>
   </w:num>
   <w:num w:numId="21">
-    <w:abstractNumId w:val="16"/>
+    <w:abstractNumId w:val="17"/>
   </w:num>
   <w:num w:numId="22">
     <w:abstractNumId w:val="12"/>
+  </w:num>
+  <w:num w:numId="23">
+    <w:abstractNumId w:val="15"/>
   </w:num>
   <w:numIdMacAtCleanup w:val="20"/>
 </w:numbering>
@@ -13546,11 +10134,11 @@
     <w:name w:val="Normal"/>
     <w:qFormat/>
   </w:style>
-  <w:style w:type="paragraph" w:styleId="Cabealho1">
+  <w:style w:type="paragraph" w:styleId="Heading1">
     <w:name w:val="heading 1"/>
     <w:basedOn w:val="Normal"/>
     <w:next w:val="Normal"/>
-    <w:link w:val="Cabealho1Carter"/>
+    <w:link w:val="Heading1Char"/>
     <w:uiPriority w:val="9"/>
     <w:qFormat/>
     <w:rsid w:val="0039529E"/>
@@ -13572,11 +10160,11 @@
       <w:lang w:val="en-US"/>
     </w:rPr>
   </w:style>
-  <w:style w:type="paragraph" w:styleId="Cabealho2">
+  <w:style w:type="paragraph" w:styleId="Heading2">
     <w:name w:val="heading 2"/>
     <w:basedOn w:val="Normal"/>
     <w:next w:val="Normal"/>
-    <w:link w:val="Cabealho2Carter"/>
+    <w:link w:val="Heading2Char"/>
     <w:uiPriority w:val="9"/>
     <w:unhideWhenUsed/>
     <w:qFormat/>
@@ -13597,11 +10185,11 @@
       <w:szCs w:val="26"/>
     </w:rPr>
   </w:style>
-  <w:style w:type="paragraph" w:styleId="Cabealho3">
+  <w:style w:type="paragraph" w:styleId="Heading3">
     <w:name w:val="heading 3"/>
     <w:basedOn w:val="Normal"/>
     <w:next w:val="Normal"/>
-    <w:link w:val="Cabealho3Carter"/>
+    <w:link w:val="Heading3Char"/>
     <w:uiPriority w:val="9"/>
     <w:unhideWhenUsed/>
     <w:qFormat/>
@@ -13622,11 +10210,11 @@
       <w:szCs w:val="24"/>
     </w:rPr>
   </w:style>
-  <w:style w:type="paragraph" w:styleId="Cabealho4">
+  <w:style w:type="paragraph" w:styleId="Heading4">
     <w:name w:val="heading 4"/>
     <w:basedOn w:val="Normal"/>
     <w:next w:val="Normal"/>
-    <w:link w:val="Cabealho4Carter"/>
+    <w:link w:val="Heading4Char"/>
     <w:uiPriority w:val="9"/>
     <w:unhideWhenUsed/>
     <w:qFormat/>
@@ -13647,11 +10235,11 @@
       <w:color w:val="2E74B5" w:themeColor="accent1" w:themeShade="BF"/>
     </w:rPr>
   </w:style>
-  <w:style w:type="paragraph" w:styleId="Cabealho5">
+  <w:style w:type="paragraph" w:styleId="Heading5">
     <w:name w:val="heading 5"/>
     <w:basedOn w:val="Normal"/>
     <w:next w:val="Normal"/>
-    <w:link w:val="Cabealho5Carter"/>
+    <w:link w:val="Heading5Char"/>
     <w:uiPriority w:val="9"/>
     <w:unhideWhenUsed/>
     <w:qFormat/>
@@ -13670,13 +10258,13 @@
       <w:color w:val="2E74B5" w:themeColor="accent1" w:themeShade="BF"/>
     </w:rPr>
   </w:style>
-  <w:style w:type="character" w:default="1" w:styleId="Tipodeletrapredefinidodopargrafo">
+  <w:style w:type="character" w:default="1" w:styleId="DefaultParagraphFont">
     <w:name w:val="Default Paragraph Font"/>
     <w:uiPriority w:val="1"/>
     <w:semiHidden/>
     <w:unhideWhenUsed/>
   </w:style>
-  <w:style w:type="table" w:default="1" w:styleId="Tabelanormal">
+  <w:style w:type="table" w:default="1" w:styleId="TableNormal">
     <w:name w:val="Normal Table"/>
     <w:uiPriority w:val="99"/>
     <w:semiHidden/>
@@ -13691,16 +10279,16 @@
       </w:tblCellMar>
     </w:tblPr>
   </w:style>
-  <w:style w:type="numbering" w:default="1" w:styleId="Semlista">
+  <w:style w:type="numbering" w:default="1" w:styleId="NoList">
     <w:name w:val="No List"/>
     <w:uiPriority w:val="99"/>
     <w:semiHidden/>
     <w:unhideWhenUsed/>
   </w:style>
-  <w:style w:type="character" w:customStyle="1" w:styleId="Cabealho1Carter">
-    <w:name w:val="Cabeçalho 1 Caráter"/>
-    <w:basedOn w:val="Tipodeletrapredefinidodopargrafo"/>
-    <w:link w:val="Cabealho1"/>
+  <w:style w:type="character" w:customStyle="1" w:styleId="Heading1Char">
+    <w:name w:val="Heading 1 Char"/>
+    <w:basedOn w:val="DefaultParagraphFont"/>
+    <w:link w:val="Heading1"/>
     <w:uiPriority w:val="9"/>
     <w:rsid w:val="0039529E"/>
     <w:rPr>
@@ -13712,9 +10300,9 @@
       <w:lang w:val="en-US"/>
     </w:rPr>
   </w:style>
-  <w:style w:type="paragraph" w:styleId="Cabealhodondice">
+  <w:style w:type="paragraph" w:styleId="TOCHeading">
     <w:name w:val="TOC Heading"/>
-    <w:basedOn w:val="Cabealho1"/>
+    <w:basedOn w:val="Heading1"/>
     <w:next w:val="Normal"/>
     <w:uiPriority w:val="39"/>
     <w:unhideWhenUsed/>
@@ -13724,7 +10312,7 @@
       <w:outlineLvl w:val="9"/>
     </w:pPr>
   </w:style>
-  <w:style w:type="paragraph" w:styleId="ndice1">
+  <w:style w:type="paragraph" w:styleId="TOC1">
     <w:name w:val="toc 1"/>
     <w:basedOn w:val="Normal"/>
     <w:next w:val="Normal"/>
@@ -13736,9 +10324,9 @@
       <w:spacing w:after="100"/>
     </w:pPr>
   </w:style>
-  <w:style w:type="character" w:styleId="Hiperligao">
+  <w:style w:type="character" w:styleId="Hyperlink">
     <w:name w:val="Hyperlink"/>
-    <w:basedOn w:val="Tipodeletrapredefinidodopargrafo"/>
+    <w:basedOn w:val="DefaultParagraphFont"/>
     <w:uiPriority w:val="99"/>
     <w:unhideWhenUsed/>
     <w:rsid w:val="00700CC6"/>
@@ -13747,10 +10335,10 @@
       <w:u w:val="single"/>
     </w:rPr>
   </w:style>
-  <w:style w:type="character" w:customStyle="1" w:styleId="Cabealho2Carter">
-    <w:name w:val="Cabeçalho 2 Caráter"/>
-    <w:basedOn w:val="Tipodeletrapredefinidodopargrafo"/>
-    <w:link w:val="Cabealho2"/>
+  <w:style w:type="character" w:customStyle="1" w:styleId="Heading2Char">
+    <w:name w:val="Heading 2 Char"/>
+    <w:basedOn w:val="DefaultParagraphFont"/>
+    <w:link w:val="Heading2"/>
     <w:uiPriority w:val="9"/>
     <w:rsid w:val="00AD5A7C"/>
     <w:rPr>
@@ -13760,7 +10348,7 @@
       <w:szCs w:val="26"/>
     </w:rPr>
   </w:style>
-  <w:style w:type="paragraph" w:styleId="PargrafodaLista">
+  <w:style w:type="paragraph" w:styleId="ListParagraph">
     <w:name w:val="List Paragraph"/>
     <w:basedOn w:val="Normal"/>
     <w:uiPriority w:val="34"/>
@@ -13771,18 +10359,18 @@
       <w:contextualSpacing/>
     </w:pPr>
   </w:style>
-  <w:style w:type="character" w:styleId="Nmerodelinha">
+  <w:style w:type="character" w:styleId="LineNumber">
     <w:name w:val="line number"/>
-    <w:basedOn w:val="Tipodeletrapredefinidodopargrafo"/>
+    <w:basedOn w:val="DefaultParagraphFont"/>
     <w:uiPriority w:val="99"/>
     <w:semiHidden/>
     <w:unhideWhenUsed/>
     <w:rsid w:val="00056342"/>
   </w:style>
-  <w:style w:type="paragraph" w:styleId="Textodenotadefim">
+  <w:style w:type="paragraph" w:styleId="EndnoteText">
     <w:name w:val="endnote text"/>
     <w:basedOn w:val="Normal"/>
-    <w:link w:val="TextodenotadefimCarter"/>
+    <w:link w:val="EndnoteTextChar"/>
     <w:uiPriority w:val="99"/>
     <w:semiHidden/>
     <w:unhideWhenUsed/>
@@ -13795,10 +10383,10 @@
       <w:szCs w:val="20"/>
     </w:rPr>
   </w:style>
-  <w:style w:type="character" w:customStyle="1" w:styleId="TextodenotadefimCarter">
-    <w:name w:val="Texto de nota de fim Caráter"/>
-    <w:basedOn w:val="Tipodeletrapredefinidodopargrafo"/>
-    <w:link w:val="Textodenotadefim"/>
+  <w:style w:type="character" w:customStyle="1" w:styleId="EndnoteTextChar">
+    <w:name w:val="Endnote Text Char"/>
+    <w:basedOn w:val="DefaultParagraphFont"/>
+    <w:link w:val="EndnoteText"/>
     <w:uiPriority w:val="99"/>
     <w:semiHidden/>
     <w:rsid w:val="00056342"/>
@@ -13807,9 +10395,9 @@
       <w:szCs w:val="20"/>
     </w:rPr>
   </w:style>
-  <w:style w:type="character" w:styleId="Refdenotadefim">
+  <w:style w:type="character" w:styleId="EndnoteReference">
     <w:name w:val="endnote reference"/>
-    <w:basedOn w:val="Tipodeletrapredefinidodopargrafo"/>
+    <w:basedOn w:val="DefaultParagraphFont"/>
     <w:uiPriority w:val="99"/>
     <w:semiHidden/>
     <w:unhideWhenUsed/>
@@ -13818,10 +10406,10 @@
       <w:vertAlign w:val="superscript"/>
     </w:rPr>
   </w:style>
-  <w:style w:type="paragraph" w:styleId="Cabealho">
+  <w:style w:type="paragraph" w:styleId="Header">
     <w:name w:val="header"/>
     <w:basedOn w:val="Normal"/>
-    <w:link w:val="CabealhoCarter"/>
+    <w:link w:val="HeaderChar"/>
     <w:uiPriority w:val="99"/>
     <w:unhideWhenUsed/>
     <w:rsid w:val="00F6395A"/>
@@ -13833,17 +10421,17 @@
       <w:spacing w:after="0" w:line="240" w:lineRule="auto"/>
     </w:pPr>
   </w:style>
-  <w:style w:type="character" w:customStyle="1" w:styleId="CabealhoCarter">
-    <w:name w:val="Cabeçalho Caráter"/>
-    <w:basedOn w:val="Tipodeletrapredefinidodopargrafo"/>
-    <w:link w:val="Cabealho"/>
+  <w:style w:type="character" w:customStyle="1" w:styleId="HeaderChar">
+    <w:name w:val="Header Char"/>
+    <w:basedOn w:val="DefaultParagraphFont"/>
+    <w:link w:val="Header"/>
     <w:uiPriority w:val="99"/>
     <w:rsid w:val="00F6395A"/>
   </w:style>
-  <w:style w:type="paragraph" w:styleId="Rodap">
+  <w:style w:type="paragraph" w:styleId="Footer">
     <w:name w:val="footer"/>
     <w:basedOn w:val="Normal"/>
-    <w:link w:val="RodapCarter"/>
+    <w:link w:val="FooterChar"/>
     <w:uiPriority w:val="99"/>
     <w:unhideWhenUsed/>
     <w:rsid w:val="00F6395A"/>
@@ -13855,17 +10443,17 @@
       <w:spacing w:after="0" w:line="240" w:lineRule="auto"/>
     </w:pPr>
   </w:style>
-  <w:style w:type="character" w:customStyle="1" w:styleId="RodapCarter">
-    <w:name w:val="Rodapé Caráter"/>
-    <w:basedOn w:val="Tipodeletrapredefinidodopargrafo"/>
-    <w:link w:val="Rodap"/>
+  <w:style w:type="character" w:customStyle="1" w:styleId="FooterChar">
+    <w:name w:val="Footer Char"/>
+    <w:basedOn w:val="DefaultParagraphFont"/>
+    <w:link w:val="Footer"/>
     <w:uiPriority w:val="99"/>
     <w:rsid w:val="00F6395A"/>
   </w:style>
-  <w:style w:type="character" w:customStyle="1" w:styleId="Cabealho3Carter">
-    <w:name w:val="Cabeçalho 3 Caráter"/>
-    <w:basedOn w:val="Tipodeletrapredefinidodopargrafo"/>
-    <w:link w:val="Cabealho3"/>
+  <w:style w:type="character" w:customStyle="1" w:styleId="Heading3Char">
+    <w:name w:val="Heading 3 Char"/>
+    <w:basedOn w:val="DefaultParagraphFont"/>
+    <w:link w:val="Heading3"/>
     <w:uiPriority w:val="9"/>
     <w:rsid w:val="00AD5A7C"/>
     <w:rPr>
@@ -13875,10 +10463,10 @@
       <w:szCs w:val="24"/>
     </w:rPr>
   </w:style>
-  <w:style w:type="character" w:customStyle="1" w:styleId="Cabealho4Carter">
-    <w:name w:val="Cabeçalho 4 Caráter"/>
-    <w:basedOn w:val="Tipodeletrapredefinidodopargrafo"/>
-    <w:link w:val="Cabealho4"/>
+  <w:style w:type="character" w:customStyle="1" w:styleId="Heading4Char">
+    <w:name w:val="Heading 4 Char"/>
+    <w:basedOn w:val="DefaultParagraphFont"/>
+    <w:link w:val="Heading4"/>
     <w:uiPriority w:val="9"/>
     <w:rsid w:val="00CC3D79"/>
     <w:rPr>
@@ -13888,10 +10476,10 @@
       <w:color w:val="2E74B5" w:themeColor="accent1" w:themeShade="BF"/>
     </w:rPr>
   </w:style>
-  <w:style w:type="character" w:customStyle="1" w:styleId="Cabealho5Carter">
-    <w:name w:val="Cabeçalho 5 Caráter"/>
-    <w:basedOn w:val="Tipodeletrapredefinidodopargrafo"/>
-    <w:link w:val="Cabealho5"/>
+  <w:style w:type="character" w:customStyle="1" w:styleId="Heading5Char">
+    <w:name w:val="Heading 5 Char"/>
+    <w:basedOn w:val="DefaultParagraphFont"/>
+    <w:link w:val="Heading5"/>
     <w:uiPriority w:val="9"/>
     <w:rsid w:val="00C126CC"/>
     <w:rPr>
@@ -13899,7 +10487,7 @@
       <w:color w:val="2E74B5" w:themeColor="accent1" w:themeShade="BF"/>
     </w:rPr>
   </w:style>
-  <w:style w:type="paragraph" w:styleId="Legenda">
+  <w:style w:type="paragraph" w:styleId="Caption">
     <w:name w:val="caption"/>
     <w:basedOn w:val="Normal"/>
     <w:next w:val="Normal"/>
@@ -13918,9 +10506,9 @@
       <w:szCs w:val="18"/>
     </w:rPr>
   </w:style>
-  <w:style w:type="table" w:styleId="Tabelacomgrelha">
+  <w:style w:type="table" w:styleId="TableGrid">
     <w:name w:val="Table Grid"/>
-    <w:basedOn w:val="Tabelanormal"/>
+    <w:basedOn w:val="TableNormal"/>
     <w:uiPriority w:val="39"/>
     <w:rsid w:val="005966DE"/>
     <w:pPr>
@@ -13937,7 +10525,7 @@
       </w:tblBorders>
     </w:tblPr>
   </w:style>
-  <w:style w:type="paragraph" w:styleId="ndice2">
+  <w:style w:type="paragraph" w:styleId="TOC2">
     <w:name w:val="toc 2"/>
     <w:basedOn w:val="Normal"/>
     <w:next w:val="Normal"/>
@@ -13950,7 +10538,7 @@
       <w:ind w:left="220"/>
     </w:pPr>
   </w:style>
-  <w:style w:type="paragraph" w:styleId="ndice3">
+  <w:style w:type="paragraph" w:styleId="TOC3">
     <w:name w:val="toc 3"/>
     <w:basedOn w:val="Normal"/>
     <w:next w:val="Normal"/>
@@ -13963,9 +10551,9 @@
       <w:ind w:left="440"/>
     </w:pPr>
   </w:style>
-  <w:style w:type="character" w:styleId="Refdecomentrio">
+  <w:style w:type="character" w:styleId="CommentReference">
     <w:name w:val="annotation reference"/>
-    <w:basedOn w:val="Tipodeletrapredefinidodopargrafo"/>
+    <w:basedOn w:val="DefaultParagraphFont"/>
     <w:uiPriority w:val="99"/>
     <w:semiHidden/>
     <w:unhideWhenUsed/>
@@ -13975,10 +10563,10 @@
       <w:szCs w:val="16"/>
     </w:rPr>
   </w:style>
-  <w:style w:type="paragraph" w:styleId="Textodecomentrio">
+  <w:style w:type="paragraph" w:styleId="CommentText">
     <w:name w:val="annotation text"/>
     <w:basedOn w:val="Normal"/>
-    <w:link w:val="TextodecomentrioCarter"/>
+    <w:link w:val="CommentTextChar"/>
     <w:uiPriority w:val="99"/>
     <w:semiHidden/>
     <w:unhideWhenUsed/>
@@ -13991,10 +10579,10 @@
       <w:szCs w:val="20"/>
     </w:rPr>
   </w:style>
-  <w:style w:type="character" w:customStyle="1" w:styleId="TextodecomentrioCarter">
-    <w:name w:val="Texto de comentário Caráter"/>
-    <w:basedOn w:val="Tipodeletrapredefinidodopargrafo"/>
-    <w:link w:val="Textodecomentrio"/>
+  <w:style w:type="character" w:customStyle="1" w:styleId="CommentTextChar">
+    <w:name w:val="Comment Text Char"/>
+    <w:basedOn w:val="DefaultParagraphFont"/>
+    <w:link w:val="CommentText"/>
     <w:uiPriority w:val="99"/>
     <w:semiHidden/>
     <w:rsid w:val="00A9026B"/>
@@ -14003,11 +10591,11 @@
       <w:szCs w:val="20"/>
     </w:rPr>
   </w:style>
-  <w:style w:type="paragraph" w:styleId="Assuntodecomentrio">
+  <w:style w:type="paragraph" w:styleId="CommentSubject">
     <w:name w:val="annotation subject"/>
-    <w:basedOn w:val="Textodecomentrio"/>
-    <w:next w:val="Textodecomentrio"/>
-    <w:link w:val="AssuntodecomentrioCarter"/>
+    <w:basedOn w:val="CommentText"/>
+    <w:next w:val="CommentText"/>
+    <w:link w:val="CommentSubjectChar"/>
     <w:uiPriority w:val="99"/>
     <w:semiHidden/>
     <w:unhideWhenUsed/>
@@ -14017,10 +10605,10 @@
       <w:bCs/>
     </w:rPr>
   </w:style>
-  <w:style w:type="character" w:customStyle="1" w:styleId="AssuntodecomentrioCarter">
-    <w:name w:val="Assunto de comentário Caráter"/>
-    <w:basedOn w:val="TextodecomentrioCarter"/>
-    <w:link w:val="Assuntodecomentrio"/>
+  <w:style w:type="character" w:customStyle="1" w:styleId="CommentSubjectChar">
+    <w:name w:val="Comment Subject Char"/>
+    <w:basedOn w:val="CommentTextChar"/>
+    <w:link w:val="CommentSubject"/>
     <w:uiPriority w:val="99"/>
     <w:semiHidden/>
     <w:rsid w:val="00A9026B"/>
@@ -14031,10 +10619,10 @@
       <w:szCs w:val="20"/>
     </w:rPr>
   </w:style>
-  <w:style w:type="paragraph" w:styleId="Textodebalo">
+  <w:style w:type="paragraph" w:styleId="BalloonText">
     <w:name w:val="Balloon Text"/>
     <w:basedOn w:val="Normal"/>
-    <w:link w:val="TextodebaloCarter"/>
+    <w:link w:val="BalloonTextChar"/>
     <w:uiPriority w:val="99"/>
     <w:semiHidden/>
     <w:unhideWhenUsed/>
@@ -14048,10 +10636,10 @@
       <w:szCs w:val="18"/>
     </w:rPr>
   </w:style>
-  <w:style w:type="character" w:customStyle="1" w:styleId="TextodebaloCarter">
-    <w:name w:val="Texto de balão Caráter"/>
-    <w:basedOn w:val="Tipodeletrapredefinidodopargrafo"/>
-    <w:link w:val="Textodebalo"/>
+  <w:style w:type="character" w:customStyle="1" w:styleId="BalloonTextChar">
+    <w:name w:val="Balloon Text Char"/>
+    <w:basedOn w:val="DefaultParagraphFont"/>
+    <w:link w:val="BalloonText"/>
     <w:uiPriority w:val="99"/>
     <w:semiHidden/>
     <w:rsid w:val="00A9026B"/>
@@ -14061,9 +10649,9 @@
       <w:szCs w:val="18"/>
     </w:rPr>
   </w:style>
-  <w:style w:type="character" w:styleId="Hiperligaovisitada">
+  <w:style w:type="character" w:styleId="FollowedHyperlink">
     <w:name w:val="FollowedHyperlink"/>
-    <w:basedOn w:val="Tipodeletrapredefinidodopargrafo"/>
+    <w:basedOn w:val="DefaultParagraphFont"/>
     <w:uiPriority w:val="99"/>
     <w:semiHidden/>
     <w:unhideWhenUsed/>
@@ -14073,9 +10661,9 @@
       <w:u w:val="single"/>
     </w:rPr>
   </w:style>
-  <w:style w:type="character" w:styleId="CdigoHTML">
+  <w:style w:type="character" w:styleId="HTMLCode">
     <w:name w:val="HTML Code"/>
-    <w:basedOn w:val="Tipodeletrapredefinidodopargrafo"/>
+    <w:basedOn w:val="DefaultParagraphFont"/>
     <w:uiPriority w:val="99"/>
     <w:semiHidden/>
     <w:unhideWhenUsed/>
@@ -14086,10 +10674,10 @@
       <w:szCs w:val="20"/>
     </w:rPr>
   </w:style>
-  <w:style w:type="paragraph" w:styleId="Textosimples">
+  <w:style w:type="paragraph" w:styleId="PlainText">
     <w:name w:val="Plain Text"/>
     <w:basedOn w:val="Normal"/>
-    <w:link w:val="TextosimplesCarter"/>
+    <w:link w:val="PlainTextChar"/>
     <w:uiPriority w:val="99"/>
     <w:unhideWhenUsed/>
     <w:rsid w:val="00D65DAC"/>
@@ -14102,10 +10690,10 @@
       <w:szCs w:val="21"/>
     </w:rPr>
   </w:style>
-  <w:style w:type="character" w:customStyle="1" w:styleId="TextosimplesCarter">
-    <w:name w:val="Texto simples Caráter"/>
-    <w:basedOn w:val="Tipodeletrapredefinidodopargrafo"/>
-    <w:link w:val="Textosimples"/>
+  <w:style w:type="character" w:customStyle="1" w:styleId="PlainTextChar">
+    <w:name w:val="Plain Text Char"/>
+    <w:basedOn w:val="DefaultParagraphFont"/>
+    <w:link w:val="PlainText"/>
     <w:uiPriority w:val="99"/>
     <w:rsid w:val="00D65DAC"/>
     <w:rPr>
@@ -14114,7 +10702,7 @@
       <w:szCs w:val="21"/>
     </w:rPr>
   </w:style>
-  <w:style w:type="paragraph" w:styleId="SemEspaamento">
+  <w:style w:type="paragraph" w:styleId="NoSpacing">
     <w:name w:val="No Spacing"/>
     <w:uiPriority w:val="1"/>
     <w:qFormat/>
@@ -14392,7 +10980,7 @@
 </file>
 
 <file path=customXml/itemProps1.xml><?xml version="1.0" encoding="utf-8"?>
-<ds:datastoreItem xmlns:ds="http://schemas.openxmlformats.org/officeDocument/2006/customXml" ds:itemID="{48BACC66-DA8F-4150-9C14-82BB3D6E3275}">
+<ds:datastoreItem xmlns:ds="http://schemas.openxmlformats.org/officeDocument/2006/customXml" ds:itemID="{E2CE2044-4B57-4D9D-BD29-B133AC267B79}">
   <ds:schemaRefs>
     <ds:schemaRef ds:uri="http://schemas.openxmlformats.org/officeDocument/2006/bibliography"/>
   </ds:schemaRefs>

--- a/relatorio/Relatório de CMM - Marco Rodrigues.docx
+++ b/relatorio/Relatório de CMM - Marco Rodrigues.docx
@@ -299,7 +299,7 @@
       <w:sdtContent>
         <w:p>
           <w:pPr>
-            <w:pStyle w:val="NoSpacing"/>
+            <w:pStyle w:val="SemEspaamento"/>
             <w:rPr>
               <w:b/>
               <w:sz w:val="36"/>
@@ -315,16 +315,18 @@
         </w:p>
         <w:p>
           <w:pPr>
-            <w:pStyle w:val="NoSpacing"/>
+            <w:pStyle w:val="SemEspaamento"/>
             <w:rPr>
               <w:b/>
               <w:sz w:val="36"/>
             </w:rPr>
           </w:pPr>
         </w:p>
+        <w:bookmarkStart w:id="0" w:name="_GoBack"/>
+        <w:bookmarkEnd w:id="0"/>
         <w:p>
           <w:pPr>
-            <w:pStyle w:val="TOC1"/>
+            <w:pStyle w:val="ndice1"/>
             <w:tabs>
               <w:tab w:val="left" w:pos="440"/>
               <w:tab w:val="right" w:leader="dot" w:pos="8494"/>
@@ -344,10 +346,10 @@
           <w:r>
             <w:fldChar w:fldCharType="separate"/>
           </w:r>
-          <w:hyperlink w:anchor="_Toc475710659" w:history="1">
-            <w:r>
-              <w:rPr>
-                <w:rStyle w:val="Hyperlink"/>
+          <w:hyperlink w:anchor="_Toc482111110" w:history="1">
+            <w:r>
+              <w:rPr>
+                <w:rStyle w:val="Hiperligao"/>
                 <w:noProof/>
               </w:rPr>
               <w:t>1.</w:t>
@@ -362,10 +364,10 @@
             </w:r>
             <w:r>
               <w:rPr>
-                <w:rStyle w:val="Hyperlink"/>
-                <w:noProof/>
-              </w:rPr>
-              <w:t>Introdução</w:t>
+                <w:rStyle w:val="Hiperligao"/>
+                <w:noProof/>
+              </w:rPr>
+              <w:t>Introduction</w:t>
             </w:r>
             <w:r>
               <w:rPr>
@@ -386,7 +388,7 @@
                 <w:noProof/>
                 <w:webHidden/>
               </w:rPr>
-              <w:instrText xml:space="preserve"> PAGEREF _Toc475710659 \h </w:instrText>
+              <w:instrText xml:space="preserve"> PAGEREF _Toc482111110 \h </w:instrText>
             </w:r>
             <w:r>
               <w:rPr>
@@ -406,7 +408,7 @@
                 <w:noProof/>
                 <w:webHidden/>
               </w:rPr>
-              <w:t>4</w:t>
+              <w:t>3</w:t>
             </w:r>
             <w:r>
               <w:rPr>
@@ -419,7 +421,7 @@
         </w:p>
         <w:p>
           <w:pPr>
-            <w:pStyle w:val="TOC1"/>
+            <w:pStyle w:val="ndice1"/>
             <w:tabs>
               <w:tab w:val="left" w:pos="660"/>
               <w:tab w:val="right" w:leader="dot" w:pos="8494"/>
@@ -430,10 +432,10 @@
               <w:lang w:eastAsia="pt-PT"/>
             </w:rPr>
           </w:pPr>
-          <w:hyperlink w:anchor="_Toc475710660" w:history="1">
-            <w:r>
-              <w:rPr>
-                <w:rStyle w:val="Hyperlink"/>
+          <w:hyperlink w:anchor="_Toc482111111" w:history="1">
+            <w:r>
+              <w:rPr>
+                <w:rStyle w:val="Hiperligao"/>
                 <w:noProof/>
               </w:rPr>
               <w:t>1.1.</w:t>
@@ -448,10 +450,10 @@
             </w:r>
             <w:r>
               <w:rPr>
-                <w:rStyle w:val="Hyperlink"/>
-                <w:noProof/>
-              </w:rPr>
-              <w:t>Âmbito</w:t>
+                <w:rStyle w:val="Hiperligao"/>
+                <w:noProof/>
+              </w:rPr>
+              <w:t>Scope</w:t>
             </w:r>
             <w:r>
               <w:rPr>
@@ -472,7 +474,7 @@
                 <w:noProof/>
                 <w:webHidden/>
               </w:rPr>
-              <w:instrText xml:space="preserve"> PAGEREF _Toc475710660 \h </w:instrText>
+              <w:instrText xml:space="preserve"> PAGEREF _Toc482111111 \h </w:instrText>
             </w:r>
             <w:r>
               <w:rPr>
@@ -492,7 +494,7 @@
                 <w:noProof/>
                 <w:webHidden/>
               </w:rPr>
-              <w:t>4</w:t>
+              <w:t>3</w:t>
             </w:r>
             <w:r>
               <w:rPr>
@@ -505,7 +507,7 @@
         </w:p>
         <w:p>
           <w:pPr>
-            <w:pStyle w:val="TOC1"/>
+            <w:pStyle w:val="ndice1"/>
             <w:tabs>
               <w:tab w:val="left" w:pos="660"/>
               <w:tab w:val="right" w:leader="dot" w:pos="8494"/>
@@ -516,10 +518,10 @@
               <w:lang w:eastAsia="pt-PT"/>
             </w:rPr>
           </w:pPr>
-          <w:hyperlink w:anchor="_Toc475710661" w:history="1">
-            <w:r>
-              <w:rPr>
-                <w:rStyle w:val="Hyperlink"/>
+          <w:hyperlink w:anchor="_Toc482111112" w:history="1">
+            <w:r>
+              <w:rPr>
+                <w:rStyle w:val="Hiperligao"/>
                 <w:noProof/>
               </w:rPr>
               <w:t>1.2.</w:t>
@@ -534,10 +536,10 @@
             </w:r>
             <w:r>
               <w:rPr>
-                <w:rStyle w:val="Hyperlink"/>
-                <w:noProof/>
-              </w:rPr>
-              <w:t>Objetivo</w:t>
+                <w:rStyle w:val="Hiperligao"/>
+                <w:noProof/>
+              </w:rPr>
+              <w:t>Goal</w:t>
             </w:r>
             <w:r>
               <w:rPr>
@@ -558,7 +560,7 @@
                 <w:noProof/>
                 <w:webHidden/>
               </w:rPr>
-              <w:instrText xml:space="preserve"> PAGEREF _Toc475710661 \h </w:instrText>
+              <w:instrText xml:space="preserve"> PAGEREF _Toc482111112 \h </w:instrText>
             </w:r>
             <w:r>
               <w:rPr>
@@ -578,7 +580,7 @@
                 <w:noProof/>
                 <w:webHidden/>
               </w:rPr>
-              <w:t>4</w:t>
+              <w:t>3</w:t>
             </w:r>
             <w:r>
               <w:rPr>
@@ -591,7 +593,7 @@
         </w:p>
         <w:p>
           <w:pPr>
-            <w:pStyle w:val="TOC1"/>
+            <w:pStyle w:val="ndice1"/>
             <w:tabs>
               <w:tab w:val="left" w:pos="440"/>
               <w:tab w:val="right" w:leader="dot" w:pos="8494"/>
@@ -602,10 +604,10 @@
               <w:lang w:eastAsia="pt-PT"/>
             </w:rPr>
           </w:pPr>
-          <w:hyperlink w:anchor="_Toc475710662" w:history="1">
-            <w:r>
-              <w:rPr>
-                <w:rStyle w:val="Hyperlink"/>
+          <w:hyperlink w:anchor="_Toc482111113" w:history="1">
+            <w:r>
+              <w:rPr>
+                <w:rStyle w:val="Hiperligao"/>
                 <w:noProof/>
               </w:rPr>
               <w:t>2.</w:t>
@@ -620,10 +622,10 @@
             </w:r>
             <w:r>
               <w:rPr>
-                <w:rStyle w:val="Hyperlink"/>
-                <w:noProof/>
-              </w:rPr>
-              <w:t>Enquadramento</w:t>
+                <w:rStyle w:val="Hiperligao"/>
+                <w:noProof/>
+              </w:rPr>
+              <w:t>Context</w:t>
             </w:r>
             <w:r>
               <w:rPr>
@@ -644,7 +646,7 @@
                 <w:noProof/>
                 <w:webHidden/>
               </w:rPr>
-              <w:instrText xml:space="preserve"> PAGEREF _Toc475710662 \h </w:instrText>
+              <w:instrText xml:space="preserve"> PAGEREF _Toc482111113 \h </w:instrText>
             </w:r>
             <w:r>
               <w:rPr>
@@ -664,7 +666,7 @@
                 <w:noProof/>
                 <w:webHidden/>
               </w:rPr>
-              <w:t>5</w:t>
+              <w:t>4</w:t>
             </w:r>
             <w:r>
               <w:rPr>
@@ -677,7 +679,7 @@
         </w:p>
         <w:p>
           <w:pPr>
-            <w:pStyle w:val="TOC1"/>
+            <w:pStyle w:val="ndice1"/>
             <w:tabs>
               <w:tab w:val="left" w:pos="660"/>
               <w:tab w:val="right" w:leader="dot" w:pos="8494"/>
@@ -688,10 +690,10 @@
               <w:lang w:eastAsia="pt-PT"/>
             </w:rPr>
           </w:pPr>
-          <w:hyperlink w:anchor="_Toc475710663" w:history="1">
-            <w:r>
-              <w:rPr>
-                <w:rStyle w:val="Hyperlink"/>
+          <w:hyperlink w:anchor="_Toc482111114" w:history="1">
+            <w:r>
+              <w:rPr>
+                <w:rStyle w:val="Hiperligao"/>
                 <w:noProof/>
               </w:rPr>
               <w:t>2.1.</w:t>
@@ -706,10 +708,10 @@
             </w:r>
             <w:r>
               <w:rPr>
-                <w:rStyle w:val="Hyperlink"/>
-                <w:noProof/>
-              </w:rPr>
-              <w:t>Mining</w:t>
+                <w:rStyle w:val="Hiperligao"/>
+                <w:noProof/>
+              </w:rPr>
+              <w:t>What is IoT?</w:t>
             </w:r>
             <w:r>
               <w:rPr>
@@ -730,7 +732,7 @@
                 <w:noProof/>
                 <w:webHidden/>
               </w:rPr>
-              <w:instrText xml:space="preserve"> PAGEREF _Toc475710663 \h </w:instrText>
+              <w:instrText xml:space="preserve"> PAGEREF _Toc482111114 \h </w:instrText>
             </w:r>
             <w:r>
               <w:rPr>
@@ -750,7 +752,7 @@
                 <w:noProof/>
                 <w:webHidden/>
               </w:rPr>
-              <w:t>5</w:t>
+              <w:t>4</w:t>
             </w:r>
             <w:r>
               <w:rPr>
@@ -763,7 +765,7 @@
         </w:p>
         <w:p>
           <w:pPr>
-            <w:pStyle w:val="TOC1"/>
+            <w:pStyle w:val="ndice1"/>
             <w:tabs>
               <w:tab w:val="left" w:pos="660"/>
               <w:tab w:val="right" w:leader="dot" w:pos="8494"/>
@@ -774,10 +776,10 @@
               <w:lang w:eastAsia="pt-PT"/>
             </w:rPr>
           </w:pPr>
-          <w:hyperlink w:anchor="_Toc475710664" w:history="1">
-            <w:r>
-              <w:rPr>
-                <w:rStyle w:val="Hyperlink"/>
+          <w:hyperlink w:anchor="_Toc482111115" w:history="1">
+            <w:r>
+              <w:rPr>
+                <w:rStyle w:val="Hiperligao"/>
                 <w:noProof/>
               </w:rPr>
               <w:t>2.2.</w:t>
@@ -792,10 +794,10 @@
             </w:r>
             <w:r>
               <w:rPr>
-                <w:rStyle w:val="Hyperlink"/>
-                <w:noProof/>
-              </w:rPr>
-              <w:t>Data Mining</w:t>
+                <w:rStyle w:val="Hiperligao"/>
+                <w:noProof/>
+              </w:rPr>
+              <w:t>Potential Applications</w:t>
             </w:r>
             <w:r>
               <w:rPr>
@@ -816,7 +818,7 @@
                 <w:noProof/>
                 <w:webHidden/>
               </w:rPr>
-              <w:instrText xml:space="preserve"> PAGEREF _Toc475710664 \h </w:instrText>
+              <w:instrText xml:space="preserve"> PAGEREF _Toc482111115 \h </w:instrText>
             </w:r>
             <w:r>
               <w:rPr>
@@ -836,7 +838,7 @@
                 <w:noProof/>
                 <w:webHidden/>
               </w:rPr>
-              <w:t>5</w:t>
+              <w:t>4</w:t>
             </w:r>
             <w:r>
               <w:rPr>
@@ -849,7 +851,7 @@
         </w:p>
         <w:p>
           <w:pPr>
-            <w:pStyle w:val="TOC1"/>
+            <w:pStyle w:val="ndice1"/>
             <w:tabs>
               <w:tab w:val="left" w:pos="660"/>
               <w:tab w:val="right" w:leader="dot" w:pos="8494"/>
@@ -860,10 +862,10 @@
               <w:lang w:eastAsia="pt-PT"/>
             </w:rPr>
           </w:pPr>
-          <w:hyperlink w:anchor="_Toc475710669" w:history="1">
-            <w:r>
-              <w:rPr>
-                <w:rStyle w:val="Hyperlink"/>
+          <w:hyperlink w:anchor="_Toc482111116" w:history="1">
+            <w:r>
+              <w:rPr>
+                <w:rStyle w:val="Hiperligao"/>
                 <w:noProof/>
               </w:rPr>
               <w:t>2.3.</w:t>
@@ -878,10 +880,10 @@
             </w:r>
             <w:r>
               <w:rPr>
-                <w:rStyle w:val="Hyperlink"/>
-                <w:noProof/>
-              </w:rPr>
-              <w:t>Web Mining</w:t>
+                <w:rStyle w:val="Hiperligao"/>
+                <w:noProof/>
+              </w:rPr>
+              <w:t>Mobile Apps for IoT</w:t>
             </w:r>
             <w:r>
               <w:rPr>
@@ -902,7 +904,7 @@
                 <w:noProof/>
                 <w:webHidden/>
               </w:rPr>
-              <w:instrText xml:space="preserve"> PAGEREF _Toc475710669 \h </w:instrText>
+              <w:instrText xml:space="preserve"> PAGEREF _Toc482111116 \h </w:instrText>
             </w:r>
             <w:r>
               <w:rPr>
@@ -922,7 +924,7 @@
                 <w:noProof/>
                 <w:webHidden/>
               </w:rPr>
-              <w:t>6</w:t>
+              <w:t>5</w:t>
             </w:r>
             <w:r>
               <w:rPr>
@@ -935,7 +937,351 @@
         </w:p>
         <w:p>
           <w:pPr>
-            <w:pStyle w:val="TOC1"/>
+            <w:pStyle w:val="ndice1"/>
+            <w:tabs>
+              <w:tab w:val="left" w:pos="440"/>
+              <w:tab w:val="right" w:leader="dot" w:pos="8494"/>
+            </w:tabs>
+            <w:rPr>
+              <w:rFonts w:eastAsiaTheme="minorEastAsia"/>
+              <w:noProof/>
+              <w:lang w:eastAsia="pt-PT"/>
+            </w:rPr>
+          </w:pPr>
+          <w:hyperlink w:anchor="_Toc482111121" w:history="1">
+            <w:r>
+              <w:rPr>
+                <w:rStyle w:val="Hiperligao"/>
+                <w:noProof/>
+              </w:rPr>
+              <w:t>3.</w:t>
+            </w:r>
+            <w:r>
+              <w:rPr>
+                <w:rFonts w:eastAsiaTheme="minorEastAsia"/>
+                <w:noProof/>
+                <w:lang w:eastAsia="pt-PT"/>
+              </w:rPr>
+              <w:tab/>
+            </w:r>
+            <w:r>
+              <w:rPr>
+                <w:rStyle w:val="Hiperligao"/>
+                <w:noProof/>
+              </w:rPr>
+              <w:t>System Developed</w:t>
+            </w:r>
+            <w:r>
+              <w:rPr>
+                <w:noProof/>
+                <w:webHidden/>
+              </w:rPr>
+              <w:tab/>
+            </w:r>
+            <w:r>
+              <w:rPr>
+                <w:noProof/>
+                <w:webHidden/>
+              </w:rPr>
+              <w:fldChar w:fldCharType="begin"/>
+            </w:r>
+            <w:r>
+              <w:rPr>
+                <w:noProof/>
+                <w:webHidden/>
+              </w:rPr>
+              <w:instrText xml:space="preserve"> PAGEREF _Toc482111121 \h </w:instrText>
+            </w:r>
+            <w:r>
+              <w:rPr>
+                <w:noProof/>
+                <w:webHidden/>
+              </w:rPr>
+            </w:r>
+            <w:r>
+              <w:rPr>
+                <w:noProof/>
+                <w:webHidden/>
+              </w:rPr>
+              <w:fldChar w:fldCharType="separate"/>
+            </w:r>
+            <w:r>
+              <w:rPr>
+                <w:noProof/>
+                <w:webHidden/>
+              </w:rPr>
+              <w:t>6</w:t>
+            </w:r>
+            <w:r>
+              <w:rPr>
+                <w:noProof/>
+                <w:webHidden/>
+              </w:rPr>
+              <w:fldChar w:fldCharType="end"/>
+            </w:r>
+          </w:hyperlink>
+        </w:p>
+        <w:p>
+          <w:pPr>
+            <w:pStyle w:val="ndice1"/>
+            <w:tabs>
+              <w:tab w:val="left" w:pos="660"/>
+              <w:tab w:val="right" w:leader="dot" w:pos="8494"/>
+            </w:tabs>
+            <w:rPr>
+              <w:rFonts w:eastAsiaTheme="minorEastAsia"/>
+              <w:noProof/>
+              <w:lang w:eastAsia="pt-PT"/>
+            </w:rPr>
+          </w:pPr>
+          <w:hyperlink w:anchor="_Toc482111122" w:history="1">
+            <w:r>
+              <w:rPr>
+                <w:rStyle w:val="Hiperligao"/>
+                <w:noProof/>
+              </w:rPr>
+              <w:t>3.1.</w:t>
+            </w:r>
+            <w:r>
+              <w:rPr>
+                <w:rFonts w:eastAsiaTheme="minorEastAsia"/>
+                <w:noProof/>
+                <w:lang w:eastAsia="pt-PT"/>
+              </w:rPr>
+              <w:tab/>
+            </w:r>
+            <w:r>
+              <w:rPr>
+                <w:rStyle w:val="Hiperligao"/>
+                <w:noProof/>
+              </w:rPr>
+              <w:t>Introduction</w:t>
+            </w:r>
+            <w:r>
+              <w:rPr>
+                <w:noProof/>
+                <w:webHidden/>
+              </w:rPr>
+              <w:tab/>
+            </w:r>
+            <w:r>
+              <w:rPr>
+                <w:noProof/>
+                <w:webHidden/>
+              </w:rPr>
+              <w:fldChar w:fldCharType="begin"/>
+            </w:r>
+            <w:r>
+              <w:rPr>
+                <w:noProof/>
+                <w:webHidden/>
+              </w:rPr>
+              <w:instrText xml:space="preserve"> PAGEREF _Toc482111122 \h </w:instrText>
+            </w:r>
+            <w:r>
+              <w:rPr>
+                <w:noProof/>
+                <w:webHidden/>
+              </w:rPr>
+            </w:r>
+            <w:r>
+              <w:rPr>
+                <w:noProof/>
+                <w:webHidden/>
+              </w:rPr>
+              <w:fldChar w:fldCharType="separate"/>
+            </w:r>
+            <w:r>
+              <w:rPr>
+                <w:noProof/>
+                <w:webHidden/>
+              </w:rPr>
+              <w:t>6</w:t>
+            </w:r>
+            <w:r>
+              <w:rPr>
+                <w:noProof/>
+                <w:webHidden/>
+              </w:rPr>
+              <w:fldChar w:fldCharType="end"/>
+            </w:r>
+          </w:hyperlink>
+        </w:p>
+        <w:p>
+          <w:pPr>
+            <w:pStyle w:val="ndice1"/>
+            <w:tabs>
+              <w:tab w:val="left" w:pos="660"/>
+              <w:tab w:val="right" w:leader="dot" w:pos="8494"/>
+            </w:tabs>
+            <w:rPr>
+              <w:rFonts w:eastAsiaTheme="minorEastAsia"/>
+              <w:noProof/>
+              <w:lang w:eastAsia="pt-PT"/>
+            </w:rPr>
+          </w:pPr>
+          <w:hyperlink w:anchor="_Toc482111123" w:history="1">
+            <w:r>
+              <w:rPr>
+                <w:rStyle w:val="Hiperligao"/>
+                <w:noProof/>
+              </w:rPr>
+              <w:t>3.2.</w:t>
+            </w:r>
+            <w:r>
+              <w:rPr>
+                <w:rFonts w:eastAsiaTheme="minorEastAsia"/>
+                <w:noProof/>
+                <w:lang w:eastAsia="pt-PT"/>
+              </w:rPr>
+              <w:tab/>
+            </w:r>
+            <w:r>
+              <w:rPr>
+                <w:rStyle w:val="Hiperligao"/>
+                <w:noProof/>
+              </w:rPr>
+              <w:t>Architecture and Used Technologies</w:t>
+            </w:r>
+            <w:r>
+              <w:rPr>
+                <w:noProof/>
+                <w:webHidden/>
+              </w:rPr>
+              <w:tab/>
+            </w:r>
+            <w:r>
+              <w:rPr>
+                <w:noProof/>
+                <w:webHidden/>
+              </w:rPr>
+              <w:fldChar w:fldCharType="begin"/>
+            </w:r>
+            <w:r>
+              <w:rPr>
+                <w:noProof/>
+                <w:webHidden/>
+              </w:rPr>
+              <w:instrText xml:space="preserve"> PAGEREF _Toc482111123 \h </w:instrText>
+            </w:r>
+            <w:r>
+              <w:rPr>
+                <w:noProof/>
+                <w:webHidden/>
+              </w:rPr>
+            </w:r>
+            <w:r>
+              <w:rPr>
+                <w:noProof/>
+                <w:webHidden/>
+              </w:rPr>
+              <w:fldChar w:fldCharType="separate"/>
+            </w:r>
+            <w:r>
+              <w:rPr>
+                <w:noProof/>
+                <w:webHidden/>
+              </w:rPr>
+              <w:t>7</w:t>
+            </w:r>
+            <w:r>
+              <w:rPr>
+                <w:noProof/>
+                <w:webHidden/>
+              </w:rPr>
+              <w:fldChar w:fldCharType="end"/>
+            </w:r>
+          </w:hyperlink>
+        </w:p>
+        <w:p>
+          <w:pPr>
+            <w:pStyle w:val="ndice1"/>
+            <w:tabs>
+              <w:tab w:val="left" w:pos="660"/>
+              <w:tab w:val="right" w:leader="dot" w:pos="8494"/>
+            </w:tabs>
+            <w:rPr>
+              <w:rFonts w:eastAsiaTheme="minorEastAsia"/>
+              <w:noProof/>
+              <w:lang w:eastAsia="pt-PT"/>
+            </w:rPr>
+          </w:pPr>
+          <w:hyperlink w:anchor="_Toc482111124" w:history="1">
+            <w:r>
+              <w:rPr>
+                <w:rStyle w:val="Hiperligao"/>
+                <w:noProof/>
+              </w:rPr>
+              <w:t>3.3.</w:t>
+            </w:r>
+            <w:r>
+              <w:rPr>
+                <w:rFonts w:eastAsiaTheme="minorEastAsia"/>
+                <w:noProof/>
+                <w:lang w:eastAsia="pt-PT"/>
+              </w:rPr>
+              <w:tab/>
+            </w:r>
+            <w:r>
+              <w:rPr>
+                <w:rStyle w:val="Hiperligao"/>
+                <w:noProof/>
+              </w:rPr>
+              <w:t>The A/C Control App</w:t>
+            </w:r>
+            <w:r>
+              <w:rPr>
+                <w:noProof/>
+                <w:webHidden/>
+              </w:rPr>
+              <w:tab/>
+            </w:r>
+            <w:r>
+              <w:rPr>
+                <w:noProof/>
+                <w:webHidden/>
+              </w:rPr>
+              <w:fldChar w:fldCharType="begin"/>
+            </w:r>
+            <w:r>
+              <w:rPr>
+                <w:noProof/>
+                <w:webHidden/>
+              </w:rPr>
+              <w:instrText xml:space="preserve"> PAGEREF _Toc482111124 \h </w:instrText>
+            </w:r>
+            <w:r>
+              <w:rPr>
+                <w:noProof/>
+                <w:webHidden/>
+              </w:rPr>
+            </w:r>
+            <w:r>
+              <w:rPr>
+                <w:noProof/>
+                <w:webHidden/>
+              </w:rPr>
+              <w:fldChar w:fldCharType="separate"/>
+            </w:r>
+            <w:r>
+              <w:rPr>
+                <w:noProof/>
+                <w:webHidden/>
+              </w:rPr>
+              <w:t>8</w:t>
+            </w:r>
+            <w:r>
+              <w:rPr>
+                <w:noProof/>
+                <w:webHidden/>
+              </w:rPr>
+              <w:fldChar w:fldCharType="end"/>
+            </w:r>
+          </w:hyperlink>
+        </w:p>
+        <w:p>
+          <w:pPr>
+            <w:pStyle w:val="ndice1"/>
             <w:tabs>
               <w:tab w:val="left" w:pos="880"/>
               <w:tab w:val="right" w:leader="dot" w:pos="8494"/>
@@ -946,13 +1292,13 @@
               <w:lang w:eastAsia="pt-PT"/>
             </w:rPr>
           </w:pPr>
-          <w:hyperlink w:anchor="_Toc475710672" w:history="1">
-            <w:r>
-              <w:rPr>
-                <w:rStyle w:val="Hyperlink"/>
-                <w:noProof/>
-              </w:rPr>
-              <w:t>2.3.1.</w:t>
+          <w:hyperlink w:anchor="_Toc482111125" w:history="1">
+            <w:r>
+              <w:rPr>
+                <w:rStyle w:val="Hiperligao"/>
+                <w:noProof/>
+              </w:rPr>
+              <w:t>3.3.1.</w:t>
             </w:r>
             <w:r>
               <w:rPr>
@@ -964,10 +1310,10 @@
             </w:r>
             <w:r>
               <w:rPr>
-                <w:rStyle w:val="Hyperlink"/>
-                <w:noProof/>
-              </w:rPr>
-              <w:t>Web Usage Mining</w:t>
+                <w:rStyle w:val="Hiperligao"/>
+                <w:noProof/>
+              </w:rPr>
+              <w:t>Start Screen</w:t>
             </w:r>
             <w:r>
               <w:rPr>
@@ -988,7 +1334,7 @@
                 <w:noProof/>
                 <w:webHidden/>
               </w:rPr>
-              <w:instrText xml:space="preserve"> PAGEREF _Toc475710672 \h </w:instrText>
+              <w:instrText xml:space="preserve"> PAGEREF _Toc482111125 \h </w:instrText>
             </w:r>
             <w:r>
               <w:rPr>
@@ -1008,7 +1354,7 @@
                 <w:noProof/>
                 <w:webHidden/>
               </w:rPr>
-              <w:t>6</w:t>
+              <w:t>8</w:t>
             </w:r>
             <w:r>
               <w:rPr>
@@ -1021,7 +1367,7 @@
         </w:p>
         <w:p>
           <w:pPr>
-            <w:pStyle w:val="TOC1"/>
+            <w:pStyle w:val="ndice1"/>
             <w:tabs>
               <w:tab w:val="left" w:pos="880"/>
               <w:tab w:val="right" w:leader="dot" w:pos="8494"/>
@@ -1032,13 +1378,13 @@
               <w:lang w:eastAsia="pt-PT"/>
             </w:rPr>
           </w:pPr>
-          <w:hyperlink w:anchor="_Toc475710673" w:history="1">
-            <w:r>
-              <w:rPr>
-                <w:rStyle w:val="Hyperlink"/>
-                <w:noProof/>
-              </w:rPr>
-              <w:t>2.3.2.</w:t>
+          <w:hyperlink w:anchor="_Toc482111126" w:history="1">
+            <w:r>
+              <w:rPr>
+                <w:rStyle w:val="Hiperligao"/>
+                <w:noProof/>
+              </w:rPr>
+              <w:t>3.3.2.</w:t>
             </w:r>
             <w:r>
               <w:rPr>
@@ -1050,10 +1396,10 @@
             </w:r>
             <w:r>
               <w:rPr>
-                <w:rStyle w:val="Hyperlink"/>
-                <w:noProof/>
-              </w:rPr>
-              <w:t>Web Structure Mining</w:t>
+                <w:rStyle w:val="Hiperligao"/>
+                <w:noProof/>
+              </w:rPr>
+              <w:t>A/C State</w:t>
             </w:r>
             <w:r>
               <w:rPr>
@@ -1074,7 +1420,7 @@
                 <w:noProof/>
                 <w:webHidden/>
               </w:rPr>
-              <w:instrText xml:space="preserve"> PAGEREF _Toc475710673 \h </w:instrText>
+              <w:instrText xml:space="preserve"> PAGEREF _Toc482111126 \h </w:instrText>
             </w:r>
             <w:r>
               <w:rPr>
@@ -1094,7 +1440,7 @@
                 <w:noProof/>
                 <w:webHidden/>
               </w:rPr>
-              <w:t>6</w:t>
+              <w:t>9</w:t>
             </w:r>
             <w:r>
               <w:rPr>
@@ -1107,7 +1453,7 @@
         </w:p>
         <w:p>
           <w:pPr>
-            <w:pStyle w:val="TOC1"/>
+            <w:pStyle w:val="ndice1"/>
             <w:tabs>
               <w:tab w:val="left" w:pos="880"/>
               <w:tab w:val="right" w:leader="dot" w:pos="8494"/>
@@ -1118,13 +1464,13 @@
               <w:lang w:eastAsia="pt-PT"/>
             </w:rPr>
           </w:pPr>
-          <w:hyperlink w:anchor="_Toc475710674" w:history="1">
-            <w:r>
-              <w:rPr>
-                <w:rStyle w:val="Hyperlink"/>
-                <w:noProof/>
-              </w:rPr>
-              <w:t>2.3.3.</w:t>
+          <w:hyperlink w:anchor="_Toc482111127" w:history="1">
+            <w:r>
+              <w:rPr>
+                <w:rStyle w:val="Hiperligao"/>
+                <w:noProof/>
+              </w:rPr>
+              <w:t>3.3.3.</w:t>
             </w:r>
             <w:r>
               <w:rPr>
@@ -1136,10 +1482,10 @@
             </w:r>
             <w:r>
               <w:rPr>
-                <w:rStyle w:val="Hyperlink"/>
-                <w:noProof/>
-              </w:rPr>
-              <w:t>Web Content Mining</w:t>
+                <w:rStyle w:val="Hiperligao"/>
+                <w:noProof/>
+              </w:rPr>
+              <w:t>Historical Data</w:t>
             </w:r>
             <w:r>
               <w:rPr>
@@ -1160,7 +1506,7 @@
                 <w:noProof/>
                 <w:webHidden/>
               </w:rPr>
-              <w:instrText xml:space="preserve"> PAGEREF _Toc475710674 \h </w:instrText>
+              <w:instrText xml:space="preserve"> PAGEREF _Toc482111127 \h </w:instrText>
             </w:r>
             <w:r>
               <w:rPr>
@@ -1180,7 +1526,7 @@
                 <w:noProof/>
                 <w:webHidden/>
               </w:rPr>
-              <w:t>6</w:t>
+              <w:t>10</w:t>
             </w:r>
             <w:r>
               <w:rPr>
@@ -1193,7 +1539,93 @@
         </w:p>
         <w:p>
           <w:pPr>
-            <w:pStyle w:val="TOC1"/>
+            <w:pStyle w:val="ndice1"/>
+            <w:tabs>
+              <w:tab w:val="left" w:pos="880"/>
+              <w:tab w:val="right" w:leader="dot" w:pos="8494"/>
+            </w:tabs>
+            <w:rPr>
+              <w:rFonts w:eastAsiaTheme="minorEastAsia"/>
+              <w:noProof/>
+              <w:lang w:eastAsia="pt-PT"/>
+            </w:rPr>
+          </w:pPr>
+          <w:hyperlink w:anchor="_Toc482111128" w:history="1">
+            <w:r>
+              <w:rPr>
+                <w:rStyle w:val="Hiperligao"/>
+                <w:noProof/>
+              </w:rPr>
+              <w:t>3.3.4.</w:t>
+            </w:r>
+            <w:r>
+              <w:rPr>
+                <w:rFonts w:eastAsiaTheme="minorEastAsia"/>
+                <w:noProof/>
+                <w:lang w:eastAsia="pt-PT"/>
+              </w:rPr>
+              <w:tab/>
+            </w:r>
+            <w:r>
+              <w:rPr>
+                <w:rStyle w:val="Hiperligao"/>
+                <w:noProof/>
+              </w:rPr>
+              <w:t>About</w:t>
+            </w:r>
+            <w:r>
+              <w:rPr>
+                <w:noProof/>
+                <w:webHidden/>
+              </w:rPr>
+              <w:tab/>
+            </w:r>
+            <w:r>
+              <w:rPr>
+                <w:noProof/>
+                <w:webHidden/>
+              </w:rPr>
+              <w:fldChar w:fldCharType="begin"/>
+            </w:r>
+            <w:r>
+              <w:rPr>
+                <w:noProof/>
+                <w:webHidden/>
+              </w:rPr>
+              <w:instrText xml:space="preserve"> PAGEREF _Toc482111128 \h </w:instrText>
+            </w:r>
+            <w:r>
+              <w:rPr>
+                <w:noProof/>
+                <w:webHidden/>
+              </w:rPr>
+            </w:r>
+            <w:r>
+              <w:rPr>
+                <w:noProof/>
+                <w:webHidden/>
+              </w:rPr>
+              <w:fldChar w:fldCharType="separate"/>
+            </w:r>
+            <w:r>
+              <w:rPr>
+                <w:noProof/>
+                <w:webHidden/>
+              </w:rPr>
+              <w:t>10</w:t>
+            </w:r>
+            <w:r>
+              <w:rPr>
+                <w:noProof/>
+                <w:webHidden/>
+              </w:rPr>
+              <w:fldChar w:fldCharType="end"/>
+            </w:r>
+          </w:hyperlink>
+        </w:p>
+        <w:p>
+          <w:pPr>
+            <w:pStyle w:val="ndice1"/>
             <w:tabs>
               <w:tab w:val="left" w:pos="440"/>
               <w:tab w:val="right" w:leader="dot" w:pos="8494"/>
@@ -1204,13 +1636,13 @@
               <w:lang w:eastAsia="pt-PT"/>
             </w:rPr>
           </w:pPr>
-          <w:hyperlink w:anchor="_Toc475710675" w:history="1">
-            <w:r>
-              <w:rPr>
-                <w:rStyle w:val="Hyperlink"/>
-                <w:noProof/>
-              </w:rPr>
-              <w:t>3.</w:t>
+          <w:hyperlink w:anchor="_Toc482111129" w:history="1">
+            <w:r>
+              <w:rPr>
+                <w:rStyle w:val="Hiperligao"/>
+                <w:noProof/>
+              </w:rPr>
+              <w:t>4.</w:t>
             </w:r>
             <w:r>
               <w:rPr>
@@ -1222,10 +1654,10 @@
             </w:r>
             <w:r>
               <w:rPr>
-                <w:rStyle w:val="Hyperlink"/>
-                <w:noProof/>
-              </w:rPr>
-              <w:t>Sistema Desenvolvido</w:t>
+                <w:rStyle w:val="Hiperligao"/>
+                <w:noProof/>
+              </w:rPr>
+              <w:t>Conclusion</w:t>
             </w:r>
             <w:r>
               <w:rPr>
@@ -1246,7 +1678,7 @@
                 <w:noProof/>
                 <w:webHidden/>
               </w:rPr>
-              <w:instrText xml:space="preserve"> PAGEREF _Toc475710675 \h </w:instrText>
+              <w:instrText xml:space="preserve"> PAGEREF _Toc482111129 \h </w:instrText>
             </w:r>
             <w:r>
               <w:rPr>
@@ -1266,2759 +1698,7 @@
                 <w:noProof/>
                 <w:webHidden/>
               </w:rPr>
-              <w:t>7</w:t>
-            </w:r>
-            <w:r>
-              <w:rPr>
-                <w:noProof/>
-                <w:webHidden/>
-              </w:rPr>
-              <w:fldChar w:fldCharType="end"/>
-            </w:r>
-          </w:hyperlink>
-        </w:p>
-        <w:p>
-          <w:pPr>
-            <w:pStyle w:val="TOC1"/>
-            <w:tabs>
-              <w:tab w:val="left" w:pos="660"/>
-              <w:tab w:val="right" w:leader="dot" w:pos="8494"/>
-            </w:tabs>
-            <w:rPr>
-              <w:rFonts w:eastAsiaTheme="minorEastAsia"/>
-              <w:noProof/>
-              <w:lang w:eastAsia="pt-PT"/>
-            </w:rPr>
-          </w:pPr>
-          <w:hyperlink w:anchor="_Toc475710676" w:history="1">
-            <w:r>
-              <w:rPr>
-                <w:rStyle w:val="Hyperlink"/>
-                <w:noProof/>
-              </w:rPr>
-              <w:t>3.1.</w:t>
-            </w:r>
-            <w:r>
-              <w:rPr>
-                <w:rFonts w:eastAsiaTheme="minorEastAsia"/>
-                <w:noProof/>
-                <w:lang w:eastAsia="pt-PT"/>
-              </w:rPr>
-              <w:tab/>
-            </w:r>
-            <w:r>
-              <w:rPr>
-                <w:rStyle w:val="Hyperlink"/>
-                <w:noProof/>
-              </w:rPr>
-              <w:t>Introdução</w:t>
-            </w:r>
-            <w:r>
-              <w:rPr>
-                <w:noProof/>
-                <w:webHidden/>
-              </w:rPr>
-              <w:tab/>
-            </w:r>
-            <w:r>
-              <w:rPr>
-                <w:noProof/>
-                <w:webHidden/>
-              </w:rPr>
-              <w:fldChar w:fldCharType="begin"/>
-            </w:r>
-            <w:r>
-              <w:rPr>
-                <w:noProof/>
-                <w:webHidden/>
-              </w:rPr>
-              <w:instrText xml:space="preserve"> PAGEREF _Toc475710676 \h </w:instrText>
-            </w:r>
-            <w:r>
-              <w:rPr>
-                <w:noProof/>
-                <w:webHidden/>
-              </w:rPr>
-            </w:r>
-            <w:r>
-              <w:rPr>
-                <w:noProof/>
-                <w:webHidden/>
-              </w:rPr>
-              <w:fldChar w:fldCharType="separate"/>
-            </w:r>
-            <w:r>
-              <w:rPr>
-                <w:noProof/>
-                <w:webHidden/>
-              </w:rPr>
-              <w:t>7</w:t>
-            </w:r>
-            <w:r>
-              <w:rPr>
-                <w:noProof/>
-                <w:webHidden/>
-              </w:rPr>
-              <w:fldChar w:fldCharType="end"/>
-            </w:r>
-          </w:hyperlink>
-        </w:p>
-        <w:p>
-          <w:pPr>
-            <w:pStyle w:val="TOC1"/>
-            <w:tabs>
-              <w:tab w:val="left" w:pos="660"/>
-              <w:tab w:val="right" w:leader="dot" w:pos="8494"/>
-            </w:tabs>
-            <w:rPr>
-              <w:rFonts w:eastAsiaTheme="minorEastAsia"/>
-              <w:noProof/>
-              <w:lang w:eastAsia="pt-PT"/>
-            </w:rPr>
-          </w:pPr>
-          <w:hyperlink w:anchor="_Toc475710677" w:history="1">
-            <w:r>
-              <w:rPr>
-                <w:rStyle w:val="Hyperlink"/>
-                <w:noProof/>
-              </w:rPr>
-              <w:t>3.2.</w:t>
-            </w:r>
-            <w:r>
-              <w:rPr>
-                <w:rFonts w:eastAsiaTheme="minorEastAsia"/>
-                <w:noProof/>
-                <w:lang w:eastAsia="pt-PT"/>
-              </w:rPr>
-              <w:tab/>
-            </w:r>
-            <w:r>
-              <w:rPr>
-                <w:rStyle w:val="Hyperlink"/>
-                <w:noProof/>
-              </w:rPr>
-              <w:t>Arquitetura</w:t>
-            </w:r>
-            <w:r>
-              <w:rPr>
-                <w:noProof/>
-                <w:webHidden/>
-              </w:rPr>
-              <w:tab/>
-            </w:r>
-            <w:r>
-              <w:rPr>
-                <w:noProof/>
-                <w:webHidden/>
-              </w:rPr>
-              <w:fldChar w:fldCharType="begin"/>
-            </w:r>
-            <w:r>
-              <w:rPr>
-                <w:noProof/>
-                <w:webHidden/>
-              </w:rPr>
-              <w:instrText xml:space="preserve"> PAGEREF _Toc475710677 \h </w:instrText>
-            </w:r>
-            <w:r>
-              <w:rPr>
-                <w:noProof/>
-                <w:webHidden/>
-              </w:rPr>
-            </w:r>
-            <w:r>
-              <w:rPr>
-                <w:noProof/>
-                <w:webHidden/>
-              </w:rPr>
-              <w:fldChar w:fldCharType="separate"/>
-            </w:r>
-            <w:r>
-              <w:rPr>
-                <w:noProof/>
-                <w:webHidden/>
-              </w:rPr>
-              <w:t>7</w:t>
-            </w:r>
-            <w:r>
-              <w:rPr>
-                <w:noProof/>
-                <w:webHidden/>
-              </w:rPr>
-              <w:fldChar w:fldCharType="end"/>
-            </w:r>
-          </w:hyperlink>
-        </w:p>
-        <w:p>
-          <w:pPr>
-            <w:pStyle w:val="TOC1"/>
-            <w:tabs>
-              <w:tab w:val="left" w:pos="660"/>
-              <w:tab w:val="right" w:leader="dot" w:pos="8494"/>
-            </w:tabs>
-            <w:rPr>
-              <w:rFonts w:eastAsiaTheme="minorEastAsia"/>
-              <w:noProof/>
-              <w:lang w:eastAsia="pt-PT"/>
-            </w:rPr>
-          </w:pPr>
-          <w:hyperlink w:anchor="_Toc475710678" w:history="1">
-            <w:r>
-              <w:rPr>
-                <w:rStyle w:val="Hyperlink"/>
-                <w:noProof/>
-              </w:rPr>
-              <w:t>3.3.</w:t>
-            </w:r>
-            <w:r>
-              <w:rPr>
-                <w:rFonts w:eastAsiaTheme="minorEastAsia"/>
-                <w:noProof/>
-                <w:lang w:eastAsia="pt-PT"/>
-              </w:rPr>
-              <w:tab/>
-            </w:r>
-            <w:r>
-              <w:rPr>
-                <w:rStyle w:val="Hyperlink"/>
-                <w:noProof/>
-              </w:rPr>
-              <w:t>Tecnologias Utilizadas</w:t>
-            </w:r>
-            <w:r>
-              <w:rPr>
-                <w:noProof/>
-                <w:webHidden/>
-              </w:rPr>
-              <w:tab/>
-            </w:r>
-            <w:r>
-              <w:rPr>
-                <w:noProof/>
-                <w:webHidden/>
-              </w:rPr>
-              <w:fldChar w:fldCharType="begin"/>
-            </w:r>
-            <w:r>
-              <w:rPr>
-                <w:noProof/>
-                <w:webHidden/>
-              </w:rPr>
-              <w:instrText xml:space="preserve"> PAGEREF _Toc475710678 \h </w:instrText>
-            </w:r>
-            <w:r>
-              <w:rPr>
-                <w:noProof/>
-                <w:webHidden/>
-              </w:rPr>
-            </w:r>
-            <w:r>
-              <w:rPr>
-                <w:noProof/>
-                <w:webHidden/>
-              </w:rPr>
-              <w:fldChar w:fldCharType="separate"/>
-            </w:r>
-            <w:r>
-              <w:rPr>
-                <w:noProof/>
-                <w:webHidden/>
-              </w:rPr>
-              <w:t>8</w:t>
-            </w:r>
-            <w:r>
-              <w:rPr>
-                <w:noProof/>
-                <w:webHidden/>
-              </w:rPr>
-              <w:fldChar w:fldCharType="end"/>
-            </w:r>
-          </w:hyperlink>
-        </w:p>
-        <w:p>
-          <w:pPr>
-            <w:pStyle w:val="TOC1"/>
-            <w:tabs>
-              <w:tab w:val="left" w:pos="880"/>
-              <w:tab w:val="right" w:leader="dot" w:pos="8494"/>
-            </w:tabs>
-            <w:rPr>
-              <w:rFonts w:eastAsiaTheme="minorEastAsia"/>
-              <w:noProof/>
-              <w:lang w:eastAsia="pt-PT"/>
-            </w:rPr>
-          </w:pPr>
-          <w:hyperlink w:anchor="_Toc475710679" w:history="1">
-            <w:r>
-              <w:rPr>
-                <w:rStyle w:val="Hyperlink"/>
-                <w:noProof/>
-              </w:rPr>
-              <w:t>3.3.1.</w:t>
-            </w:r>
-            <w:r>
-              <w:rPr>
-                <w:rFonts w:eastAsiaTheme="minorEastAsia"/>
-                <w:noProof/>
-                <w:lang w:eastAsia="pt-PT"/>
-              </w:rPr>
-              <w:tab/>
-            </w:r>
-            <w:r>
-              <w:rPr>
-                <w:rStyle w:val="Hyperlink"/>
-                <w:noProof/>
-              </w:rPr>
-              <w:t>Facebook Graph API</w:t>
-            </w:r>
-            <w:r>
-              <w:rPr>
-                <w:noProof/>
-                <w:webHidden/>
-              </w:rPr>
-              <w:tab/>
-            </w:r>
-            <w:r>
-              <w:rPr>
-                <w:noProof/>
-                <w:webHidden/>
-              </w:rPr>
-              <w:fldChar w:fldCharType="begin"/>
-            </w:r>
-            <w:r>
-              <w:rPr>
-                <w:noProof/>
-                <w:webHidden/>
-              </w:rPr>
-              <w:instrText xml:space="preserve"> PAGEREF _Toc475710679 \h </w:instrText>
-            </w:r>
-            <w:r>
-              <w:rPr>
-                <w:noProof/>
-                <w:webHidden/>
-              </w:rPr>
-            </w:r>
-            <w:r>
-              <w:rPr>
-                <w:noProof/>
-                <w:webHidden/>
-              </w:rPr>
-              <w:fldChar w:fldCharType="separate"/>
-            </w:r>
-            <w:r>
-              <w:rPr>
-                <w:noProof/>
-                <w:webHidden/>
-              </w:rPr>
-              <w:t>8</w:t>
-            </w:r>
-            <w:r>
-              <w:rPr>
-                <w:noProof/>
-                <w:webHidden/>
-              </w:rPr>
-              <w:fldChar w:fldCharType="end"/>
-            </w:r>
-          </w:hyperlink>
-        </w:p>
-        <w:p>
-          <w:pPr>
-            <w:pStyle w:val="TOC1"/>
-            <w:tabs>
-              <w:tab w:val="left" w:pos="1100"/>
-              <w:tab w:val="right" w:leader="dot" w:pos="8494"/>
-            </w:tabs>
-            <w:rPr>
-              <w:rFonts w:eastAsiaTheme="minorEastAsia"/>
-              <w:noProof/>
-              <w:lang w:eastAsia="pt-PT"/>
-            </w:rPr>
-          </w:pPr>
-          <w:hyperlink w:anchor="_Toc475710681" w:history="1">
-            <w:r>
-              <w:rPr>
-                <w:rStyle w:val="Hyperlink"/>
-                <w:noProof/>
-              </w:rPr>
-              <w:t>3.3.1.1.</w:t>
-            </w:r>
-            <w:r>
-              <w:rPr>
-                <w:rFonts w:eastAsiaTheme="minorEastAsia"/>
-                <w:noProof/>
-                <w:lang w:eastAsia="pt-PT"/>
-              </w:rPr>
-              <w:tab/>
-            </w:r>
-            <w:r>
-              <w:rPr>
-                <w:rStyle w:val="Hyperlink"/>
-                <w:noProof/>
-              </w:rPr>
-              <w:t>Estrutura de um Request</w:t>
-            </w:r>
-            <w:r>
-              <w:rPr>
-                <w:noProof/>
-                <w:webHidden/>
-              </w:rPr>
-              <w:tab/>
-            </w:r>
-            <w:r>
-              <w:rPr>
-                <w:noProof/>
-                <w:webHidden/>
-              </w:rPr>
-              <w:fldChar w:fldCharType="begin"/>
-            </w:r>
-            <w:r>
-              <w:rPr>
-                <w:noProof/>
-                <w:webHidden/>
-              </w:rPr>
-              <w:instrText xml:space="preserve"> PAGEREF _Toc475710681 \h </w:instrText>
-            </w:r>
-            <w:r>
-              <w:rPr>
-                <w:noProof/>
-                <w:webHidden/>
-              </w:rPr>
-            </w:r>
-            <w:r>
-              <w:rPr>
-                <w:noProof/>
-                <w:webHidden/>
-              </w:rPr>
-              <w:fldChar w:fldCharType="separate"/>
-            </w:r>
-            <w:r>
-              <w:rPr>
-                <w:noProof/>
-                <w:webHidden/>
-              </w:rPr>
-              <w:t>9</w:t>
-            </w:r>
-            <w:r>
-              <w:rPr>
-                <w:noProof/>
-                <w:webHidden/>
-              </w:rPr>
-              <w:fldChar w:fldCharType="end"/>
-            </w:r>
-          </w:hyperlink>
-        </w:p>
-        <w:p>
-          <w:pPr>
-            <w:pStyle w:val="TOC1"/>
-            <w:tabs>
-              <w:tab w:val="left" w:pos="1100"/>
-              <w:tab w:val="right" w:leader="dot" w:pos="8494"/>
-            </w:tabs>
-            <w:rPr>
-              <w:rFonts w:eastAsiaTheme="minorEastAsia"/>
-              <w:noProof/>
-              <w:lang w:eastAsia="pt-PT"/>
-            </w:rPr>
-          </w:pPr>
-          <w:hyperlink w:anchor="_Toc475710682" w:history="1">
-            <w:r>
-              <w:rPr>
-                <w:rStyle w:val="Hyperlink"/>
-                <w:noProof/>
-              </w:rPr>
-              <w:t>3.3.1.2.</w:t>
-            </w:r>
-            <w:r>
-              <w:rPr>
-                <w:rFonts w:eastAsiaTheme="minorEastAsia"/>
-                <w:noProof/>
-                <w:lang w:eastAsia="pt-PT"/>
-              </w:rPr>
-              <w:tab/>
-            </w:r>
-            <w:r>
-              <w:rPr>
-                <w:rStyle w:val="Hyperlink"/>
-                <w:noProof/>
-              </w:rPr>
-              <w:t>Efetuar Request</w:t>
-            </w:r>
-            <w:r>
-              <w:rPr>
-                <w:noProof/>
-                <w:webHidden/>
-              </w:rPr>
-              <w:tab/>
-            </w:r>
-            <w:r>
-              <w:rPr>
-                <w:noProof/>
-                <w:webHidden/>
-              </w:rPr>
-              <w:fldChar w:fldCharType="begin"/>
-            </w:r>
-            <w:r>
-              <w:rPr>
-                <w:noProof/>
-                <w:webHidden/>
-              </w:rPr>
-              <w:instrText xml:space="preserve"> PAGEREF _Toc475710682 \h </w:instrText>
-            </w:r>
-            <w:r>
-              <w:rPr>
-                <w:noProof/>
-                <w:webHidden/>
-              </w:rPr>
-            </w:r>
-            <w:r>
-              <w:rPr>
-                <w:noProof/>
-                <w:webHidden/>
-              </w:rPr>
-              <w:fldChar w:fldCharType="separate"/>
-            </w:r>
-            <w:r>
-              <w:rPr>
-                <w:noProof/>
-                <w:webHidden/>
-              </w:rPr>
-              <w:t>9</w:t>
-            </w:r>
-            <w:r>
-              <w:rPr>
-                <w:noProof/>
-                <w:webHidden/>
-              </w:rPr>
-              <w:fldChar w:fldCharType="end"/>
-            </w:r>
-          </w:hyperlink>
-        </w:p>
-        <w:p>
-          <w:pPr>
-            <w:pStyle w:val="TOC1"/>
-            <w:tabs>
-              <w:tab w:val="left" w:pos="1100"/>
-              <w:tab w:val="right" w:leader="dot" w:pos="8494"/>
-            </w:tabs>
-            <w:rPr>
-              <w:rFonts w:eastAsiaTheme="minorEastAsia"/>
-              <w:noProof/>
-              <w:lang w:eastAsia="pt-PT"/>
-            </w:rPr>
-          </w:pPr>
-          <w:hyperlink w:anchor="_Toc475710683" w:history="1">
-            <w:r>
-              <w:rPr>
-                <w:rStyle w:val="Hyperlink"/>
-                <w:noProof/>
-              </w:rPr>
-              <w:t>3.3.1.3.</w:t>
-            </w:r>
-            <w:r>
-              <w:rPr>
-                <w:rFonts w:eastAsiaTheme="minorEastAsia"/>
-                <w:noProof/>
-                <w:lang w:eastAsia="pt-PT"/>
-              </w:rPr>
-              <w:tab/>
-            </w:r>
-            <w:r>
-              <w:rPr>
-                <w:rStyle w:val="Hyperlink"/>
-                <w:noProof/>
-              </w:rPr>
-              <w:t>Estatísticas do Facebook</w:t>
-            </w:r>
-            <w:r>
-              <w:rPr>
-                <w:noProof/>
-                <w:webHidden/>
-              </w:rPr>
-              <w:tab/>
-            </w:r>
-            <w:r>
-              <w:rPr>
-                <w:noProof/>
-                <w:webHidden/>
-              </w:rPr>
-              <w:fldChar w:fldCharType="begin"/>
-            </w:r>
-            <w:r>
-              <w:rPr>
-                <w:noProof/>
-                <w:webHidden/>
-              </w:rPr>
-              <w:instrText xml:space="preserve"> PAGEREF _Toc475710683 \h </w:instrText>
-            </w:r>
-            <w:r>
-              <w:rPr>
-                <w:noProof/>
-                <w:webHidden/>
-              </w:rPr>
-            </w:r>
-            <w:r>
-              <w:rPr>
-                <w:noProof/>
-                <w:webHidden/>
-              </w:rPr>
-              <w:fldChar w:fldCharType="separate"/>
-            </w:r>
-            <w:r>
-              <w:rPr>
-                <w:noProof/>
-                <w:webHidden/>
-              </w:rPr>
-              <w:t>10</w:t>
-            </w:r>
-            <w:r>
-              <w:rPr>
-                <w:noProof/>
-                <w:webHidden/>
-              </w:rPr>
-              <w:fldChar w:fldCharType="end"/>
-            </w:r>
-          </w:hyperlink>
-        </w:p>
-        <w:p>
-          <w:pPr>
-            <w:pStyle w:val="TOC1"/>
-            <w:tabs>
-              <w:tab w:val="left" w:pos="880"/>
-              <w:tab w:val="right" w:leader="dot" w:pos="8494"/>
-            </w:tabs>
-            <w:rPr>
-              <w:rFonts w:eastAsiaTheme="minorEastAsia"/>
-              <w:noProof/>
-              <w:lang w:eastAsia="pt-PT"/>
-            </w:rPr>
-          </w:pPr>
-          <w:hyperlink w:anchor="_Toc475710684" w:history="1">
-            <w:r>
-              <w:rPr>
-                <w:rStyle w:val="Hyperlink"/>
-                <w:noProof/>
-              </w:rPr>
-              <w:t>3.3.2.</w:t>
-            </w:r>
-            <w:r>
-              <w:rPr>
-                <w:rFonts w:eastAsiaTheme="minorEastAsia"/>
-                <w:noProof/>
-                <w:lang w:eastAsia="pt-PT"/>
-              </w:rPr>
-              <w:tab/>
-            </w:r>
-            <w:r>
-              <w:rPr>
-                <w:rStyle w:val="Hyperlink"/>
-                <w:noProof/>
-              </w:rPr>
-              <w:t>Clarifai API</w:t>
-            </w:r>
-            <w:r>
-              <w:rPr>
-                <w:noProof/>
-                <w:webHidden/>
-              </w:rPr>
-              <w:tab/>
-            </w:r>
-            <w:r>
-              <w:rPr>
-                <w:noProof/>
-                <w:webHidden/>
-              </w:rPr>
-              <w:fldChar w:fldCharType="begin"/>
-            </w:r>
-            <w:r>
-              <w:rPr>
-                <w:noProof/>
-                <w:webHidden/>
-              </w:rPr>
-              <w:instrText xml:space="preserve"> PAGEREF _Toc475710684 \h </w:instrText>
-            </w:r>
-            <w:r>
-              <w:rPr>
-                <w:noProof/>
-                <w:webHidden/>
-              </w:rPr>
-            </w:r>
-            <w:r>
-              <w:rPr>
-                <w:noProof/>
-                <w:webHidden/>
-              </w:rPr>
-              <w:fldChar w:fldCharType="separate"/>
-            </w:r>
-            <w:r>
-              <w:rPr>
-                <w:noProof/>
-                <w:webHidden/>
-              </w:rPr>
               <w:t>11</w:t>
-            </w:r>
-            <w:r>
-              <w:rPr>
-                <w:noProof/>
-                <w:webHidden/>
-              </w:rPr>
-              <w:fldChar w:fldCharType="end"/>
-            </w:r>
-          </w:hyperlink>
-        </w:p>
-        <w:p>
-          <w:pPr>
-            <w:pStyle w:val="TOC1"/>
-            <w:tabs>
-              <w:tab w:val="left" w:pos="880"/>
-              <w:tab w:val="right" w:leader="dot" w:pos="8494"/>
-            </w:tabs>
-            <w:rPr>
-              <w:rFonts w:eastAsiaTheme="minorEastAsia"/>
-              <w:noProof/>
-              <w:lang w:eastAsia="pt-PT"/>
-            </w:rPr>
-          </w:pPr>
-          <w:hyperlink w:anchor="_Toc475710685" w:history="1">
-            <w:r>
-              <w:rPr>
-                <w:rStyle w:val="Hyperlink"/>
-                <w:noProof/>
-              </w:rPr>
-              <w:t>3.3.3.</w:t>
-            </w:r>
-            <w:r>
-              <w:rPr>
-                <w:rFonts w:eastAsiaTheme="minorEastAsia"/>
-                <w:noProof/>
-                <w:lang w:eastAsia="pt-PT"/>
-              </w:rPr>
-              <w:tab/>
-            </w:r>
-            <w:r>
-              <w:rPr>
-                <w:rStyle w:val="Hyperlink"/>
-                <w:noProof/>
-              </w:rPr>
-              <w:t>Google Vision API</w:t>
-            </w:r>
-            <w:r>
-              <w:rPr>
-                <w:noProof/>
-                <w:webHidden/>
-              </w:rPr>
-              <w:tab/>
-            </w:r>
-            <w:r>
-              <w:rPr>
-                <w:noProof/>
-                <w:webHidden/>
-              </w:rPr>
-              <w:fldChar w:fldCharType="begin"/>
-            </w:r>
-            <w:r>
-              <w:rPr>
-                <w:noProof/>
-                <w:webHidden/>
-              </w:rPr>
-              <w:instrText xml:space="preserve"> PAGEREF _Toc475710685 \h </w:instrText>
-            </w:r>
-            <w:r>
-              <w:rPr>
-                <w:noProof/>
-                <w:webHidden/>
-              </w:rPr>
-            </w:r>
-            <w:r>
-              <w:rPr>
-                <w:noProof/>
-                <w:webHidden/>
-              </w:rPr>
-              <w:fldChar w:fldCharType="separate"/>
-            </w:r>
-            <w:r>
-              <w:rPr>
-                <w:noProof/>
-                <w:webHidden/>
-              </w:rPr>
-              <w:t>12</w:t>
-            </w:r>
-            <w:r>
-              <w:rPr>
-                <w:noProof/>
-                <w:webHidden/>
-              </w:rPr>
-              <w:fldChar w:fldCharType="end"/>
-            </w:r>
-          </w:hyperlink>
-        </w:p>
-        <w:p>
-          <w:pPr>
-            <w:pStyle w:val="TOC1"/>
-            <w:tabs>
-              <w:tab w:val="left" w:pos="880"/>
-              <w:tab w:val="right" w:leader="dot" w:pos="8494"/>
-            </w:tabs>
-            <w:rPr>
-              <w:rFonts w:eastAsiaTheme="minorEastAsia"/>
-              <w:noProof/>
-              <w:lang w:eastAsia="pt-PT"/>
-            </w:rPr>
-          </w:pPr>
-          <w:hyperlink w:anchor="_Toc475710686" w:history="1">
-            <w:r>
-              <w:rPr>
-                <w:rStyle w:val="Hyperlink"/>
-                <w:noProof/>
-              </w:rPr>
-              <w:t>3.3.4.</w:t>
-            </w:r>
-            <w:r>
-              <w:rPr>
-                <w:rFonts w:eastAsiaTheme="minorEastAsia"/>
-                <w:noProof/>
-                <w:lang w:eastAsia="pt-PT"/>
-              </w:rPr>
-              <w:tab/>
-            </w:r>
-            <w:r>
-              <w:rPr>
-                <w:rStyle w:val="Hyperlink"/>
-                <w:noProof/>
-              </w:rPr>
-              <w:t>Sighthound API</w:t>
-            </w:r>
-            <w:r>
-              <w:rPr>
-                <w:noProof/>
-                <w:webHidden/>
-              </w:rPr>
-              <w:tab/>
-            </w:r>
-            <w:r>
-              <w:rPr>
-                <w:noProof/>
-                <w:webHidden/>
-              </w:rPr>
-              <w:fldChar w:fldCharType="begin"/>
-            </w:r>
-            <w:r>
-              <w:rPr>
-                <w:noProof/>
-                <w:webHidden/>
-              </w:rPr>
-              <w:instrText xml:space="preserve"> PAGEREF _Toc475710686 \h </w:instrText>
-            </w:r>
-            <w:r>
-              <w:rPr>
-                <w:noProof/>
-                <w:webHidden/>
-              </w:rPr>
-            </w:r>
-            <w:r>
-              <w:rPr>
-                <w:noProof/>
-                <w:webHidden/>
-              </w:rPr>
-              <w:fldChar w:fldCharType="separate"/>
-            </w:r>
-            <w:r>
-              <w:rPr>
-                <w:noProof/>
-                <w:webHidden/>
-              </w:rPr>
-              <w:t>15</w:t>
-            </w:r>
-            <w:r>
-              <w:rPr>
-                <w:noProof/>
-                <w:webHidden/>
-              </w:rPr>
-              <w:fldChar w:fldCharType="end"/>
-            </w:r>
-          </w:hyperlink>
-        </w:p>
-        <w:p>
-          <w:pPr>
-            <w:pStyle w:val="TOC1"/>
-            <w:tabs>
-              <w:tab w:val="left" w:pos="660"/>
-              <w:tab w:val="right" w:leader="dot" w:pos="8494"/>
-            </w:tabs>
-            <w:rPr>
-              <w:rFonts w:eastAsiaTheme="minorEastAsia"/>
-              <w:noProof/>
-              <w:lang w:eastAsia="pt-PT"/>
-            </w:rPr>
-          </w:pPr>
-          <w:hyperlink w:anchor="_Toc475710687" w:history="1">
-            <w:r>
-              <w:rPr>
-                <w:rStyle w:val="Hyperlink"/>
-                <w:noProof/>
-              </w:rPr>
-              <w:t>3.4.</w:t>
-            </w:r>
-            <w:r>
-              <w:rPr>
-                <w:rFonts w:eastAsiaTheme="minorEastAsia"/>
-                <w:noProof/>
-                <w:lang w:eastAsia="pt-PT"/>
-              </w:rPr>
-              <w:tab/>
-            </w:r>
-            <w:r>
-              <w:rPr>
-                <w:rStyle w:val="Hyperlink"/>
-                <w:noProof/>
-              </w:rPr>
-              <w:t>Utilização do Sistema</w:t>
-            </w:r>
-            <w:r>
-              <w:rPr>
-                <w:noProof/>
-                <w:webHidden/>
-              </w:rPr>
-              <w:tab/>
-            </w:r>
-            <w:r>
-              <w:rPr>
-                <w:noProof/>
-                <w:webHidden/>
-              </w:rPr>
-              <w:fldChar w:fldCharType="begin"/>
-            </w:r>
-            <w:r>
-              <w:rPr>
-                <w:noProof/>
-                <w:webHidden/>
-              </w:rPr>
-              <w:instrText xml:space="preserve"> PAGEREF _Toc475710687 \h </w:instrText>
-            </w:r>
-            <w:r>
-              <w:rPr>
-                <w:noProof/>
-                <w:webHidden/>
-              </w:rPr>
-            </w:r>
-            <w:r>
-              <w:rPr>
-                <w:noProof/>
-                <w:webHidden/>
-              </w:rPr>
-              <w:fldChar w:fldCharType="separate"/>
-            </w:r>
-            <w:r>
-              <w:rPr>
-                <w:noProof/>
-                <w:webHidden/>
-              </w:rPr>
-              <w:t>16</w:t>
-            </w:r>
-            <w:r>
-              <w:rPr>
-                <w:noProof/>
-                <w:webHidden/>
-              </w:rPr>
-              <w:fldChar w:fldCharType="end"/>
-            </w:r>
-          </w:hyperlink>
-        </w:p>
-        <w:p>
-          <w:pPr>
-            <w:pStyle w:val="TOC1"/>
-            <w:tabs>
-              <w:tab w:val="left" w:pos="880"/>
-              <w:tab w:val="right" w:leader="dot" w:pos="8494"/>
-            </w:tabs>
-            <w:rPr>
-              <w:rFonts w:eastAsiaTheme="minorEastAsia"/>
-              <w:noProof/>
-              <w:lang w:eastAsia="pt-PT"/>
-            </w:rPr>
-          </w:pPr>
-          <w:hyperlink w:anchor="_Toc475710688" w:history="1">
-            <w:r>
-              <w:rPr>
-                <w:rStyle w:val="Hyperlink"/>
-                <w:noProof/>
-              </w:rPr>
-              <w:t>3.4.1.</w:t>
-            </w:r>
-            <w:r>
-              <w:rPr>
-                <w:rFonts w:eastAsiaTheme="minorEastAsia"/>
-                <w:noProof/>
-                <w:lang w:eastAsia="pt-PT"/>
-              </w:rPr>
-              <w:tab/>
-            </w:r>
-            <w:r>
-              <w:rPr>
-                <w:rStyle w:val="Hyperlink"/>
-                <w:noProof/>
-              </w:rPr>
-              <w:t>Ecrã Inicial</w:t>
-            </w:r>
-            <w:r>
-              <w:rPr>
-                <w:noProof/>
-                <w:webHidden/>
-              </w:rPr>
-              <w:tab/>
-            </w:r>
-            <w:r>
-              <w:rPr>
-                <w:noProof/>
-                <w:webHidden/>
-              </w:rPr>
-              <w:fldChar w:fldCharType="begin"/>
-            </w:r>
-            <w:r>
-              <w:rPr>
-                <w:noProof/>
-                <w:webHidden/>
-              </w:rPr>
-              <w:instrText xml:space="preserve"> PAGEREF _Toc475710688 \h </w:instrText>
-            </w:r>
-            <w:r>
-              <w:rPr>
-                <w:noProof/>
-                <w:webHidden/>
-              </w:rPr>
-            </w:r>
-            <w:r>
-              <w:rPr>
-                <w:noProof/>
-                <w:webHidden/>
-              </w:rPr>
-              <w:fldChar w:fldCharType="separate"/>
-            </w:r>
-            <w:r>
-              <w:rPr>
-                <w:noProof/>
-                <w:webHidden/>
-              </w:rPr>
-              <w:t>16</w:t>
-            </w:r>
-            <w:r>
-              <w:rPr>
-                <w:noProof/>
-                <w:webHidden/>
-              </w:rPr>
-              <w:fldChar w:fldCharType="end"/>
-            </w:r>
-          </w:hyperlink>
-        </w:p>
-        <w:p>
-          <w:pPr>
-            <w:pStyle w:val="TOC1"/>
-            <w:tabs>
-              <w:tab w:val="left" w:pos="880"/>
-              <w:tab w:val="right" w:leader="dot" w:pos="8494"/>
-            </w:tabs>
-            <w:rPr>
-              <w:rFonts w:eastAsiaTheme="minorEastAsia"/>
-              <w:noProof/>
-              <w:lang w:eastAsia="pt-PT"/>
-            </w:rPr>
-          </w:pPr>
-          <w:hyperlink w:anchor="_Toc475710689" w:history="1">
-            <w:r>
-              <w:rPr>
-                <w:rStyle w:val="Hyperlink"/>
-                <w:noProof/>
-              </w:rPr>
-              <w:t>3.4.2.</w:t>
-            </w:r>
-            <w:r>
-              <w:rPr>
-                <w:rFonts w:eastAsiaTheme="minorEastAsia"/>
-                <w:noProof/>
-                <w:lang w:eastAsia="pt-PT"/>
-              </w:rPr>
-              <w:tab/>
-            </w:r>
-            <w:r>
-              <w:rPr>
-                <w:rStyle w:val="Hyperlink"/>
-                <w:noProof/>
-              </w:rPr>
-              <w:t>Label Detection</w:t>
-            </w:r>
-            <w:r>
-              <w:rPr>
-                <w:noProof/>
-                <w:webHidden/>
-              </w:rPr>
-              <w:tab/>
-            </w:r>
-            <w:r>
-              <w:rPr>
-                <w:noProof/>
-                <w:webHidden/>
-              </w:rPr>
-              <w:fldChar w:fldCharType="begin"/>
-            </w:r>
-            <w:r>
-              <w:rPr>
-                <w:noProof/>
-                <w:webHidden/>
-              </w:rPr>
-              <w:instrText xml:space="preserve"> PAGEREF _Toc475710689 \h </w:instrText>
-            </w:r>
-            <w:r>
-              <w:rPr>
-                <w:noProof/>
-                <w:webHidden/>
-              </w:rPr>
-            </w:r>
-            <w:r>
-              <w:rPr>
-                <w:noProof/>
-                <w:webHidden/>
-              </w:rPr>
-              <w:fldChar w:fldCharType="separate"/>
-            </w:r>
-            <w:r>
-              <w:rPr>
-                <w:noProof/>
-                <w:webHidden/>
-              </w:rPr>
-              <w:t>17</w:t>
-            </w:r>
-            <w:r>
-              <w:rPr>
-                <w:noProof/>
-                <w:webHidden/>
-              </w:rPr>
-              <w:fldChar w:fldCharType="end"/>
-            </w:r>
-          </w:hyperlink>
-        </w:p>
-        <w:p>
-          <w:pPr>
-            <w:pStyle w:val="TOC1"/>
-            <w:tabs>
-              <w:tab w:val="left" w:pos="880"/>
-              <w:tab w:val="right" w:leader="dot" w:pos="8494"/>
-            </w:tabs>
-            <w:rPr>
-              <w:rFonts w:eastAsiaTheme="minorEastAsia"/>
-              <w:noProof/>
-              <w:lang w:eastAsia="pt-PT"/>
-            </w:rPr>
-          </w:pPr>
-          <w:hyperlink w:anchor="_Toc475710690" w:history="1">
-            <w:r>
-              <w:rPr>
-                <w:rStyle w:val="Hyperlink"/>
-                <w:noProof/>
-              </w:rPr>
-              <w:t>3.4.3.</w:t>
-            </w:r>
-            <w:r>
-              <w:rPr>
-                <w:rFonts w:eastAsiaTheme="minorEastAsia"/>
-                <w:noProof/>
-                <w:lang w:eastAsia="pt-PT"/>
-              </w:rPr>
-              <w:tab/>
-            </w:r>
-            <w:r>
-              <w:rPr>
-                <w:rStyle w:val="Hyperlink"/>
-                <w:noProof/>
-              </w:rPr>
-              <w:t>Landmark Detection</w:t>
-            </w:r>
-            <w:r>
-              <w:rPr>
-                <w:noProof/>
-                <w:webHidden/>
-              </w:rPr>
-              <w:tab/>
-            </w:r>
-            <w:r>
-              <w:rPr>
-                <w:noProof/>
-                <w:webHidden/>
-              </w:rPr>
-              <w:fldChar w:fldCharType="begin"/>
-            </w:r>
-            <w:r>
-              <w:rPr>
-                <w:noProof/>
-                <w:webHidden/>
-              </w:rPr>
-              <w:instrText xml:space="preserve"> PAGEREF _Toc475710690 \h </w:instrText>
-            </w:r>
-            <w:r>
-              <w:rPr>
-                <w:noProof/>
-                <w:webHidden/>
-              </w:rPr>
-            </w:r>
-            <w:r>
-              <w:rPr>
-                <w:noProof/>
-                <w:webHidden/>
-              </w:rPr>
-              <w:fldChar w:fldCharType="separate"/>
-            </w:r>
-            <w:r>
-              <w:rPr>
-                <w:noProof/>
-                <w:webHidden/>
-              </w:rPr>
-              <w:t>17</w:t>
-            </w:r>
-            <w:r>
-              <w:rPr>
-                <w:noProof/>
-                <w:webHidden/>
-              </w:rPr>
-              <w:fldChar w:fldCharType="end"/>
-            </w:r>
-          </w:hyperlink>
-        </w:p>
-        <w:p>
-          <w:pPr>
-            <w:pStyle w:val="TOC1"/>
-            <w:tabs>
-              <w:tab w:val="left" w:pos="880"/>
-              <w:tab w:val="right" w:leader="dot" w:pos="8494"/>
-            </w:tabs>
-            <w:rPr>
-              <w:rFonts w:eastAsiaTheme="minorEastAsia"/>
-              <w:noProof/>
-              <w:lang w:eastAsia="pt-PT"/>
-            </w:rPr>
-          </w:pPr>
-          <w:hyperlink w:anchor="_Toc475710691" w:history="1">
-            <w:r>
-              <w:rPr>
-                <w:rStyle w:val="Hyperlink"/>
-                <w:noProof/>
-              </w:rPr>
-              <w:t>3.4.4.</w:t>
-            </w:r>
-            <w:r>
-              <w:rPr>
-                <w:rFonts w:eastAsiaTheme="minorEastAsia"/>
-                <w:noProof/>
-                <w:lang w:eastAsia="pt-PT"/>
-              </w:rPr>
-              <w:tab/>
-            </w:r>
-            <w:r>
-              <w:rPr>
-                <w:rStyle w:val="Hyperlink"/>
-                <w:noProof/>
-              </w:rPr>
-              <w:t>Text Detection</w:t>
-            </w:r>
-            <w:r>
-              <w:rPr>
-                <w:noProof/>
-                <w:webHidden/>
-              </w:rPr>
-              <w:tab/>
-            </w:r>
-            <w:r>
-              <w:rPr>
-                <w:noProof/>
-                <w:webHidden/>
-              </w:rPr>
-              <w:fldChar w:fldCharType="begin"/>
-            </w:r>
-            <w:r>
-              <w:rPr>
-                <w:noProof/>
-                <w:webHidden/>
-              </w:rPr>
-              <w:instrText xml:space="preserve"> PAGEREF _Toc475710691 \h </w:instrText>
-            </w:r>
-            <w:r>
-              <w:rPr>
-                <w:noProof/>
-                <w:webHidden/>
-              </w:rPr>
-            </w:r>
-            <w:r>
-              <w:rPr>
-                <w:noProof/>
-                <w:webHidden/>
-              </w:rPr>
-              <w:fldChar w:fldCharType="separate"/>
-            </w:r>
-            <w:r>
-              <w:rPr>
-                <w:noProof/>
-                <w:webHidden/>
-              </w:rPr>
-              <w:t>18</w:t>
-            </w:r>
-            <w:r>
-              <w:rPr>
-                <w:noProof/>
-                <w:webHidden/>
-              </w:rPr>
-              <w:fldChar w:fldCharType="end"/>
-            </w:r>
-          </w:hyperlink>
-        </w:p>
-        <w:p>
-          <w:pPr>
-            <w:pStyle w:val="TOC1"/>
-            <w:tabs>
-              <w:tab w:val="left" w:pos="880"/>
-              <w:tab w:val="right" w:leader="dot" w:pos="8494"/>
-            </w:tabs>
-            <w:rPr>
-              <w:rFonts w:eastAsiaTheme="minorEastAsia"/>
-              <w:noProof/>
-              <w:lang w:eastAsia="pt-PT"/>
-            </w:rPr>
-          </w:pPr>
-          <w:hyperlink w:anchor="_Toc475710692" w:history="1">
-            <w:r>
-              <w:rPr>
-                <w:rStyle w:val="Hyperlink"/>
-                <w:noProof/>
-              </w:rPr>
-              <w:t>3.4.5.</w:t>
-            </w:r>
-            <w:r>
-              <w:rPr>
-                <w:rFonts w:eastAsiaTheme="minorEastAsia"/>
-                <w:noProof/>
-                <w:lang w:eastAsia="pt-PT"/>
-              </w:rPr>
-              <w:tab/>
-            </w:r>
-            <w:r>
-              <w:rPr>
-                <w:rStyle w:val="Hyperlink"/>
-                <w:noProof/>
-              </w:rPr>
-              <w:t>Face Detection</w:t>
-            </w:r>
-            <w:r>
-              <w:rPr>
-                <w:noProof/>
-                <w:webHidden/>
-              </w:rPr>
-              <w:tab/>
-            </w:r>
-            <w:r>
-              <w:rPr>
-                <w:noProof/>
-                <w:webHidden/>
-              </w:rPr>
-              <w:fldChar w:fldCharType="begin"/>
-            </w:r>
-            <w:r>
-              <w:rPr>
-                <w:noProof/>
-                <w:webHidden/>
-              </w:rPr>
-              <w:instrText xml:space="preserve"> PAGEREF _Toc475710692 \h </w:instrText>
-            </w:r>
-            <w:r>
-              <w:rPr>
-                <w:noProof/>
-                <w:webHidden/>
-              </w:rPr>
-            </w:r>
-            <w:r>
-              <w:rPr>
-                <w:noProof/>
-                <w:webHidden/>
-              </w:rPr>
-              <w:fldChar w:fldCharType="separate"/>
-            </w:r>
-            <w:r>
-              <w:rPr>
-                <w:noProof/>
-                <w:webHidden/>
-              </w:rPr>
-              <w:t>18</w:t>
-            </w:r>
-            <w:r>
-              <w:rPr>
-                <w:noProof/>
-                <w:webHidden/>
-              </w:rPr>
-              <w:fldChar w:fldCharType="end"/>
-            </w:r>
-          </w:hyperlink>
-        </w:p>
-        <w:p>
-          <w:pPr>
-            <w:pStyle w:val="TOC1"/>
-            <w:tabs>
-              <w:tab w:val="left" w:pos="440"/>
-              <w:tab w:val="right" w:leader="dot" w:pos="8494"/>
-            </w:tabs>
-            <w:rPr>
-              <w:rFonts w:eastAsiaTheme="minorEastAsia"/>
-              <w:noProof/>
-              <w:lang w:eastAsia="pt-PT"/>
-            </w:rPr>
-          </w:pPr>
-          <w:hyperlink w:anchor="_Toc475710693" w:history="1">
-            <w:r>
-              <w:rPr>
-                <w:rStyle w:val="Hyperlink"/>
-                <w:noProof/>
-              </w:rPr>
-              <w:t>4.</w:t>
-            </w:r>
-            <w:r>
-              <w:rPr>
-                <w:rFonts w:eastAsiaTheme="minorEastAsia"/>
-                <w:noProof/>
-                <w:lang w:eastAsia="pt-PT"/>
-              </w:rPr>
-              <w:tab/>
-            </w:r>
-            <w:r>
-              <w:rPr>
-                <w:rStyle w:val="Hyperlink"/>
-                <w:noProof/>
-              </w:rPr>
-              <w:t>Demonstração de Resultados</w:t>
-            </w:r>
-            <w:r>
-              <w:rPr>
-                <w:noProof/>
-                <w:webHidden/>
-              </w:rPr>
-              <w:tab/>
-            </w:r>
-            <w:r>
-              <w:rPr>
-                <w:noProof/>
-                <w:webHidden/>
-              </w:rPr>
-              <w:fldChar w:fldCharType="begin"/>
-            </w:r>
-            <w:r>
-              <w:rPr>
-                <w:noProof/>
-                <w:webHidden/>
-              </w:rPr>
-              <w:instrText xml:space="preserve"> PAGEREF _Toc475710693 \h </w:instrText>
-            </w:r>
-            <w:r>
-              <w:rPr>
-                <w:noProof/>
-                <w:webHidden/>
-              </w:rPr>
-            </w:r>
-            <w:r>
-              <w:rPr>
-                <w:noProof/>
-                <w:webHidden/>
-              </w:rPr>
-              <w:fldChar w:fldCharType="separate"/>
-            </w:r>
-            <w:r>
-              <w:rPr>
-                <w:noProof/>
-                <w:webHidden/>
-              </w:rPr>
-              <w:t>19</w:t>
-            </w:r>
-            <w:r>
-              <w:rPr>
-                <w:noProof/>
-                <w:webHidden/>
-              </w:rPr>
-              <w:fldChar w:fldCharType="end"/>
-            </w:r>
-          </w:hyperlink>
-        </w:p>
-        <w:p>
-          <w:pPr>
-            <w:pStyle w:val="TOC1"/>
-            <w:tabs>
-              <w:tab w:val="left" w:pos="660"/>
-              <w:tab w:val="right" w:leader="dot" w:pos="8494"/>
-            </w:tabs>
-            <w:rPr>
-              <w:rFonts w:eastAsiaTheme="minorEastAsia"/>
-              <w:noProof/>
-              <w:lang w:eastAsia="pt-PT"/>
-            </w:rPr>
-          </w:pPr>
-          <w:hyperlink w:anchor="_Toc475710694" w:history="1">
-            <w:r>
-              <w:rPr>
-                <w:rStyle w:val="Hyperlink"/>
-                <w:noProof/>
-              </w:rPr>
-              <w:t>4.1.</w:t>
-            </w:r>
-            <w:r>
-              <w:rPr>
-                <w:rFonts w:eastAsiaTheme="minorEastAsia"/>
-                <w:noProof/>
-                <w:lang w:eastAsia="pt-PT"/>
-              </w:rPr>
-              <w:tab/>
-            </w:r>
-            <w:r>
-              <w:rPr>
-                <w:rStyle w:val="Hyperlink"/>
-                <w:noProof/>
-              </w:rPr>
-              <w:t>Label Detection</w:t>
-            </w:r>
-            <w:r>
-              <w:rPr>
-                <w:noProof/>
-                <w:webHidden/>
-              </w:rPr>
-              <w:tab/>
-            </w:r>
-            <w:r>
-              <w:rPr>
-                <w:noProof/>
-                <w:webHidden/>
-              </w:rPr>
-              <w:fldChar w:fldCharType="begin"/>
-            </w:r>
-            <w:r>
-              <w:rPr>
-                <w:noProof/>
-                <w:webHidden/>
-              </w:rPr>
-              <w:instrText xml:space="preserve"> PAGEREF _Toc475710694 \h </w:instrText>
-            </w:r>
-            <w:r>
-              <w:rPr>
-                <w:noProof/>
-                <w:webHidden/>
-              </w:rPr>
-            </w:r>
-            <w:r>
-              <w:rPr>
-                <w:noProof/>
-                <w:webHidden/>
-              </w:rPr>
-              <w:fldChar w:fldCharType="separate"/>
-            </w:r>
-            <w:r>
-              <w:rPr>
-                <w:noProof/>
-                <w:webHidden/>
-              </w:rPr>
-              <w:t>19</w:t>
-            </w:r>
-            <w:r>
-              <w:rPr>
-                <w:noProof/>
-                <w:webHidden/>
-              </w:rPr>
-              <w:fldChar w:fldCharType="end"/>
-            </w:r>
-          </w:hyperlink>
-        </w:p>
-        <w:p>
-          <w:pPr>
-            <w:pStyle w:val="TOC1"/>
-            <w:tabs>
-              <w:tab w:val="left" w:pos="880"/>
-              <w:tab w:val="right" w:leader="dot" w:pos="8494"/>
-            </w:tabs>
-            <w:rPr>
-              <w:rFonts w:eastAsiaTheme="minorEastAsia"/>
-              <w:noProof/>
-              <w:lang w:eastAsia="pt-PT"/>
-            </w:rPr>
-          </w:pPr>
-          <w:hyperlink w:anchor="_Toc475710695" w:history="1">
-            <w:r>
-              <w:rPr>
-                <w:rStyle w:val="Hyperlink"/>
-                <w:noProof/>
-              </w:rPr>
-              <w:t>4.1.1.</w:t>
-            </w:r>
-            <w:r>
-              <w:rPr>
-                <w:rFonts w:eastAsiaTheme="minorEastAsia"/>
-                <w:noProof/>
-                <w:lang w:eastAsia="pt-PT"/>
-              </w:rPr>
-              <w:tab/>
-            </w:r>
-            <w:r>
-              <w:rPr>
-                <w:rStyle w:val="Hyperlink"/>
-                <w:noProof/>
-              </w:rPr>
-              <w:t>Eastbay</w:t>
-            </w:r>
-            <w:r>
-              <w:rPr>
-                <w:noProof/>
-                <w:webHidden/>
-              </w:rPr>
-              <w:tab/>
-            </w:r>
-            <w:r>
-              <w:rPr>
-                <w:noProof/>
-                <w:webHidden/>
-              </w:rPr>
-              <w:fldChar w:fldCharType="begin"/>
-            </w:r>
-            <w:r>
-              <w:rPr>
-                <w:noProof/>
-                <w:webHidden/>
-              </w:rPr>
-              <w:instrText xml:space="preserve"> PAGEREF _Toc475710695 \h </w:instrText>
-            </w:r>
-            <w:r>
-              <w:rPr>
-                <w:noProof/>
-                <w:webHidden/>
-              </w:rPr>
-            </w:r>
-            <w:r>
-              <w:rPr>
-                <w:noProof/>
-                <w:webHidden/>
-              </w:rPr>
-              <w:fldChar w:fldCharType="separate"/>
-            </w:r>
-            <w:r>
-              <w:rPr>
-                <w:noProof/>
-                <w:webHidden/>
-              </w:rPr>
-              <w:t>19</w:t>
-            </w:r>
-            <w:r>
-              <w:rPr>
-                <w:noProof/>
-                <w:webHidden/>
-              </w:rPr>
-              <w:fldChar w:fldCharType="end"/>
-            </w:r>
-          </w:hyperlink>
-        </w:p>
-        <w:p>
-          <w:pPr>
-            <w:pStyle w:val="TOC1"/>
-            <w:tabs>
-              <w:tab w:val="left" w:pos="880"/>
-              <w:tab w:val="right" w:leader="dot" w:pos="8494"/>
-            </w:tabs>
-            <w:rPr>
-              <w:rFonts w:eastAsiaTheme="minorEastAsia"/>
-              <w:noProof/>
-              <w:lang w:eastAsia="pt-PT"/>
-            </w:rPr>
-          </w:pPr>
-          <w:hyperlink w:anchor="_Toc475710696" w:history="1">
-            <w:r>
-              <w:rPr>
-                <w:rStyle w:val="Hyperlink"/>
-                <w:noProof/>
-              </w:rPr>
-              <w:t>4.1.2.</w:t>
-            </w:r>
-            <w:r>
-              <w:rPr>
-                <w:rFonts w:eastAsiaTheme="minorEastAsia"/>
-                <w:noProof/>
-                <w:lang w:eastAsia="pt-PT"/>
-              </w:rPr>
-              <w:tab/>
-            </w:r>
-            <w:r>
-              <w:rPr>
-                <w:rStyle w:val="Hyperlink"/>
-                <w:noProof/>
-              </w:rPr>
-              <w:t>Lonsdale</w:t>
-            </w:r>
-            <w:r>
-              <w:rPr>
-                <w:noProof/>
-                <w:webHidden/>
-              </w:rPr>
-              <w:tab/>
-            </w:r>
-            <w:r>
-              <w:rPr>
-                <w:noProof/>
-                <w:webHidden/>
-              </w:rPr>
-              <w:fldChar w:fldCharType="begin"/>
-            </w:r>
-            <w:r>
-              <w:rPr>
-                <w:noProof/>
-                <w:webHidden/>
-              </w:rPr>
-              <w:instrText xml:space="preserve"> PAGEREF _Toc475710696 \h </w:instrText>
-            </w:r>
-            <w:r>
-              <w:rPr>
-                <w:noProof/>
-                <w:webHidden/>
-              </w:rPr>
-            </w:r>
-            <w:r>
-              <w:rPr>
-                <w:noProof/>
-                <w:webHidden/>
-              </w:rPr>
-              <w:fldChar w:fldCharType="separate"/>
-            </w:r>
-            <w:r>
-              <w:rPr>
-                <w:noProof/>
-                <w:webHidden/>
-              </w:rPr>
-              <w:t>21</w:t>
-            </w:r>
-            <w:r>
-              <w:rPr>
-                <w:noProof/>
-                <w:webHidden/>
-              </w:rPr>
-              <w:fldChar w:fldCharType="end"/>
-            </w:r>
-          </w:hyperlink>
-        </w:p>
-        <w:p>
-          <w:pPr>
-            <w:pStyle w:val="TOC1"/>
-            <w:tabs>
-              <w:tab w:val="left" w:pos="880"/>
-              <w:tab w:val="right" w:leader="dot" w:pos="8494"/>
-            </w:tabs>
-            <w:rPr>
-              <w:rFonts w:eastAsiaTheme="minorEastAsia"/>
-              <w:noProof/>
-              <w:lang w:eastAsia="pt-PT"/>
-            </w:rPr>
-          </w:pPr>
-          <w:hyperlink w:anchor="_Toc475710697" w:history="1">
-            <w:r>
-              <w:rPr>
-                <w:rStyle w:val="Hyperlink"/>
-                <w:noProof/>
-              </w:rPr>
-              <w:t>4.1.3.</w:t>
-            </w:r>
-            <w:r>
-              <w:rPr>
-                <w:rFonts w:eastAsiaTheme="minorEastAsia"/>
-                <w:noProof/>
-                <w:lang w:eastAsia="pt-PT"/>
-              </w:rPr>
-              <w:tab/>
-            </w:r>
-            <w:r>
-              <w:rPr>
-                <w:rStyle w:val="Hyperlink"/>
-                <w:noProof/>
-              </w:rPr>
-              <w:t>Nike</w:t>
-            </w:r>
-            <w:r>
-              <w:rPr>
-                <w:noProof/>
-                <w:webHidden/>
-              </w:rPr>
-              <w:tab/>
-            </w:r>
-            <w:r>
-              <w:rPr>
-                <w:noProof/>
-                <w:webHidden/>
-              </w:rPr>
-              <w:fldChar w:fldCharType="begin"/>
-            </w:r>
-            <w:r>
-              <w:rPr>
-                <w:noProof/>
-                <w:webHidden/>
-              </w:rPr>
-              <w:instrText xml:space="preserve"> PAGEREF _Toc475710697 \h </w:instrText>
-            </w:r>
-            <w:r>
-              <w:rPr>
-                <w:noProof/>
-                <w:webHidden/>
-              </w:rPr>
-            </w:r>
-            <w:r>
-              <w:rPr>
-                <w:noProof/>
-                <w:webHidden/>
-              </w:rPr>
-              <w:fldChar w:fldCharType="separate"/>
-            </w:r>
-            <w:r>
-              <w:rPr>
-                <w:noProof/>
-                <w:webHidden/>
-              </w:rPr>
-              <w:t>23</w:t>
-            </w:r>
-            <w:r>
-              <w:rPr>
-                <w:noProof/>
-                <w:webHidden/>
-              </w:rPr>
-              <w:fldChar w:fldCharType="end"/>
-            </w:r>
-          </w:hyperlink>
-        </w:p>
-        <w:p>
-          <w:pPr>
-            <w:pStyle w:val="TOC1"/>
-            <w:tabs>
-              <w:tab w:val="left" w:pos="880"/>
-              <w:tab w:val="right" w:leader="dot" w:pos="8494"/>
-            </w:tabs>
-            <w:rPr>
-              <w:rFonts w:eastAsiaTheme="minorEastAsia"/>
-              <w:noProof/>
-              <w:lang w:eastAsia="pt-PT"/>
-            </w:rPr>
-          </w:pPr>
-          <w:hyperlink w:anchor="_Toc475710698" w:history="1">
-            <w:r>
-              <w:rPr>
-                <w:rStyle w:val="Hyperlink"/>
-                <w:noProof/>
-              </w:rPr>
-              <w:t>4.1.4.</w:t>
-            </w:r>
-            <w:r>
-              <w:rPr>
-                <w:rFonts w:eastAsiaTheme="minorEastAsia"/>
-                <w:noProof/>
-                <w:lang w:eastAsia="pt-PT"/>
-              </w:rPr>
-              <w:tab/>
-            </w:r>
-            <w:r>
-              <w:rPr>
-                <w:rStyle w:val="Hyperlink"/>
-                <w:noProof/>
-              </w:rPr>
-              <w:t>CNN</w:t>
-            </w:r>
-            <w:r>
-              <w:rPr>
-                <w:noProof/>
-                <w:webHidden/>
-              </w:rPr>
-              <w:tab/>
-            </w:r>
-            <w:r>
-              <w:rPr>
-                <w:noProof/>
-                <w:webHidden/>
-              </w:rPr>
-              <w:fldChar w:fldCharType="begin"/>
-            </w:r>
-            <w:r>
-              <w:rPr>
-                <w:noProof/>
-                <w:webHidden/>
-              </w:rPr>
-              <w:instrText xml:space="preserve"> PAGEREF _Toc475710698 \h </w:instrText>
-            </w:r>
-            <w:r>
-              <w:rPr>
-                <w:noProof/>
-                <w:webHidden/>
-              </w:rPr>
-            </w:r>
-            <w:r>
-              <w:rPr>
-                <w:noProof/>
-                <w:webHidden/>
-              </w:rPr>
-              <w:fldChar w:fldCharType="separate"/>
-            </w:r>
-            <w:r>
-              <w:rPr>
-                <w:noProof/>
-                <w:webHidden/>
-              </w:rPr>
-              <w:t>24</w:t>
-            </w:r>
-            <w:r>
-              <w:rPr>
-                <w:noProof/>
-                <w:webHidden/>
-              </w:rPr>
-              <w:fldChar w:fldCharType="end"/>
-            </w:r>
-          </w:hyperlink>
-        </w:p>
-        <w:p>
-          <w:pPr>
-            <w:pStyle w:val="TOC1"/>
-            <w:tabs>
-              <w:tab w:val="left" w:pos="880"/>
-              <w:tab w:val="right" w:leader="dot" w:pos="8494"/>
-            </w:tabs>
-            <w:rPr>
-              <w:rFonts w:eastAsiaTheme="minorEastAsia"/>
-              <w:noProof/>
-              <w:lang w:eastAsia="pt-PT"/>
-            </w:rPr>
-          </w:pPr>
-          <w:hyperlink w:anchor="_Toc475710699" w:history="1">
-            <w:r>
-              <w:rPr>
-                <w:rStyle w:val="Hyperlink"/>
-                <w:noProof/>
-              </w:rPr>
-              <w:t>4.1.5.</w:t>
-            </w:r>
-            <w:r>
-              <w:rPr>
-                <w:rFonts w:eastAsiaTheme="minorEastAsia"/>
-                <w:noProof/>
-                <w:lang w:eastAsia="pt-PT"/>
-              </w:rPr>
-              <w:tab/>
-            </w:r>
-            <w:r>
-              <w:rPr>
-                <w:rStyle w:val="Hyperlink"/>
-                <w:noProof/>
-              </w:rPr>
-              <w:t>Awesome Animals</w:t>
-            </w:r>
-            <w:r>
-              <w:rPr>
-                <w:noProof/>
-                <w:webHidden/>
-              </w:rPr>
-              <w:tab/>
-            </w:r>
-            <w:r>
-              <w:rPr>
-                <w:noProof/>
-                <w:webHidden/>
-              </w:rPr>
-              <w:fldChar w:fldCharType="begin"/>
-            </w:r>
-            <w:r>
-              <w:rPr>
-                <w:noProof/>
-                <w:webHidden/>
-              </w:rPr>
-              <w:instrText xml:space="preserve"> PAGEREF _Toc475710699 \h </w:instrText>
-            </w:r>
-            <w:r>
-              <w:rPr>
-                <w:noProof/>
-                <w:webHidden/>
-              </w:rPr>
-            </w:r>
-            <w:r>
-              <w:rPr>
-                <w:noProof/>
-                <w:webHidden/>
-              </w:rPr>
-              <w:fldChar w:fldCharType="separate"/>
-            </w:r>
-            <w:r>
-              <w:rPr>
-                <w:noProof/>
-                <w:webHidden/>
-              </w:rPr>
-              <w:t>26</w:t>
-            </w:r>
-            <w:r>
-              <w:rPr>
-                <w:noProof/>
-                <w:webHidden/>
-              </w:rPr>
-              <w:fldChar w:fldCharType="end"/>
-            </w:r>
-          </w:hyperlink>
-        </w:p>
-        <w:p>
-          <w:pPr>
-            <w:pStyle w:val="TOC1"/>
-            <w:tabs>
-              <w:tab w:val="left" w:pos="660"/>
-              <w:tab w:val="right" w:leader="dot" w:pos="8494"/>
-            </w:tabs>
-            <w:rPr>
-              <w:rFonts w:eastAsiaTheme="minorEastAsia"/>
-              <w:noProof/>
-              <w:lang w:eastAsia="pt-PT"/>
-            </w:rPr>
-          </w:pPr>
-          <w:hyperlink w:anchor="_Toc475710700" w:history="1">
-            <w:r>
-              <w:rPr>
-                <w:rStyle w:val="Hyperlink"/>
-                <w:noProof/>
-              </w:rPr>
-              <w:t>4.2.</w:t>
-            </w:r>
-            <w:r>
-              <w:rPr>
-                <w:rFonts w:eastAsiaTheme="minorEastAsia"/>
-                <w:noProof/>
-                <w:lang w:eastAsia="pt-PT"/>
-              </w:rPr>
-              <w:tab/>
-            </w:r>
-            <w:r>
-              <w:rPr>
-                <w:rStyle w:val="Hyperlink"/>
-                <w:noProof/>
-              </w:rPr>
-              <w:t>Landmark Detection</w:t>
-            </w:r>
-            <w:r>
-              <w:rPr>
-                <w:noProof/>
-                <w:webHidden/>
-              </w:rPr>
-              <w:tab/>
-            </w:r>
-            <w:r>
-              <w:rPr>
-                <w:noProof/>
-                <w:webHidden/>
-              </w:rPr>
-              <w:fldChar w:fldCharType="begin"/>
-            </w:r>
-            <w:r>
-              <w:rPr>
-                <w:noProof/>
-                <w:webHidden/>
-              </w:rPr>
-              <w:instrText xml:space="preserve"> PAGEREF _Toc475710700 \h </w:instrText>
-            </w:r>
-            <w:r>
-              <w:rPr>
-                <w:noProof/>
-                <w:webHidden/>
-              </w:rPr>
-            </w:r>
-            <w:r>
-              <w:rPr>
-                <w:noProof/>
-                <w:webHidden/>
-              </w:rPr>
-              <w:fldChar w:fldCharType="separate"/>
-            </w:r>
-            <w:r>
-              <w:rPr>
-                <w:noProof/>
-                <w:webHidden/>
-              </w:rPr>
-              <w:t>27</w:t>
-            </w:r>
-            <w:r>
-              <w:rPr>
-                <w:noProof/>
-                <w:webHidden/>
-              </w:rPr>
-              <w:fldChar w:fldCharType="end"/>
-            </w:r>
-          </w:hyperlink>
-        </w:p>
-        <w:p>
-          <w:pPr>
-            <w:pStyle w:val="TOC1"/>
-            <w:tabs>
-              <w:tab w:val="left" w:pos="880"/>
-              <w:tab w:val="right" w:leader="dot" w:pos="8494"/>
-            </w:tabs>
-            <w:rPr>
-              <w:rFonts w:eastAsiaTheme="minorEastAsia"/>
-              <w:noProof/>
-              <w:lang w:eastAsia="pt-PT"/>
-            </w:rPr>
-          </w:pPr>
-          <w:hyperlink w:anchor="_Toc475710701" w:history="1">
-            <w:r>
-              <w:rPr>
-                <w:rStyle w:val="Hyperlink"/>
-                <w:noProof/>
-              </w:rPr>
-              <w:t>4.2.1.</w:t>
-            </w:r>
-            <w:r>
-              <w:rPr>
-                <w:rFonts w:eastAsiaTheme="minorEastAsia"/>
-                <w:noProof/>
-                <w:lang w:eastAsia="pt-PT"/>
-              </w:rPr>
-              <w:tab/>
-            </w:r>
-            <w:r>
-              <w:rPr>
-                <w:rStyle w:val="Hyperlink"/>
-                <w:noProof/>
-              </w:rPr>
-              <w:t>Booking.com</w:t>
-            </w:r>
-            <w:r>
-              <w:rPr>
-                <w:noProof/>
-                <w:webHidden/>
-              </w:rPr>
-              <w:tab/>
-            </w:r>
-            <w:r>
-              <w:rPr>
-                <w:noProof/>
-                <w:webHidden/>
-              </w:rPr>
-              <w:fldChar w:fldCharType="begin"/>
-            </w:r>
-            <w:r>
-              <w:rPr>
-                <w:noProof/>
-                <w:webHidden/>
-              </w:rPr>
-              <w:instrText xml:space="preserve"> PAGEREF _Toc475710701 \h </w:instrText>
-            </w:r>
-            <w:r>
-              <w:rPr>
-                <w:noProof/>
-                <w:webHidden/>
-              </w:rPr>
-            </w:r>
-            <w:r>
-              <w:rPr>
-                <w:noProof/>
-                <w:webHidden/>
-              </w:rPr>
-              <w:fldChar w:fldCharType="separate"/>
-            </w:r>
-            <w:r>
-              <w:rPr>
-                <w:noProof/>
-                <w:webHidden/>
-              </w:rPr>
-              <w:t>27</w:t>
-            </w:r>
-            <w:r>
-              <w:rPr>
-                <w:noProof/>
-                <w:webHidden/>
-              </w:rPr>
-              <w:fldChar w:fldCharType="end"/>
-            </w:r>
-          </w:hyperlink>
-        </w:p>
-        <w:p>
-          <w:pPr>
-            <w:pStyle w:val="TOC1"/>
-            <w:tabs>
-              <w:tab w:val="left" w:pos="660"/>
-              <w:tab w:val="right" w:leader="dot" w:pos="8494"/>
-            </w:tabs>
-            <w:rPr>
-              <w:rFonts w:eastAsiaTheme="minorEastAsia"/>
-              <w:noProof/>
-              <w:lang w:eastAsia="pt-PT"/>
-            </w:rPr>
-          </w:pPr>
-          <w:hyperlink w:anchor="_Toc475710702" w:history="1">
-            <w:r>
-              <w:rPr>
-                <w:rStyle w:val="Hyperlink"/>
-                <w:noProof/>
-              </w:rPr>
-              <w:t>4.3.</w:t>
-            </w:r>
-            <w:r>
-              <w:rPr>
-                <w:rFonts w:eastAsiaTheme="minorEastAsia"/>
-                <w:noProof/>
-                <w:lang w:eastAsia="pt-PT"/>
-              </w:rPr>
-              <w:tab/>
-            </w:r>
-            <w:r>
-              <w:rPr>
-                <w:rStyle w:val="Hyperlink"/>
-                <w:noProof/>
-              </w:rPr>
-              <w:t>Text Detection</w:t>
-            </w:r>
-            <w:r>
-              <w:rPr>
-                <w:noProof/>
-                <w:webHidden/>
-              </w:rPr>
-              <w:tab/>
-            </w:r>
-            <w:r>
-              <w:rPr>
-                <w:noProof/>
-                <w:webHidden/>
-              </w:rPr>
-              <w:fldChar w:fldCharType="begin"/>
-            </w:r>
-            <w:r>
-              <w:rPr>
-                <w:noProof/>
-                <w:webHidden/>
-              </w:rPr>
-              <w:instrText xml:space="preserve"> PAGEREF _Toc475710702 \h </w:instrText>
-            </w:r>
-            <w:r>
-              <w:rPr>
-                <w:noProof/>
-                <w:webHidden/>
-              </w:rPr>
-            </w:r>
-            <w:r>
-              <w:rPr>
-                <w:noProof/>
-                <w:webHidden/>
-              </w:rPr>
-              <w:fldChar w:fldCharType="separate"/>
-            </w:r>
-            <w:r>
-              <w:rPr>
-                <w:noProof/>
-                <w:webHidden/>
-              </w:rPr>
-              <w:t>29</w:t>
-            </w:r>
-            <w:r>
-              <w:rPr>
-                <w:noProof/>
-                <w:webHidden/>
-              </w:rPr>
-              <w:fldChar w:fldCharType="end"/>
-            </w:r>
-          </w:hyperlink>
-        </w:p>
-        <w:p>
-          <w:pPr>
-            <w:pStyle w:val="TOC1"/>
-            <w:tabs>
-              <w:tab w:val="left" w:pos="880"/>
-              <w:tab w:val="right" w:leader="dot" w:pos="8494"/>
-            </w:tabs>
-            <w:rPr>
-              <w:rFonts w:eastAsiaTheme="minorEastAsia"/>
-              <w:noProof/>
-              <w:lang w:eastAsia="pt-PT"/>
-            </w:rPr>
-          </w:pPr>
-          <w:hyperlink w:anchor="_Toc475710703" w:history="1">
-            <w:r>
-              <w:rPr>
-                <w:rStyle w:val="Hyperlink"/>
-                <w:noProof/>
-              </w:rPr>
-              <w:t>4.3.1.</w:t>
-            </w:r>
-            <w:r>
-              <w:rPr>
-                <w:rFonts w:eastAsiaTheme="minorEastAsia"/>
-                <w:noProof/>
-                <w:lang w:eastAsia="pt-PT"/>
-              </w:rPr>
-              <w:tab/>
-            </w:r>
-            <w:r>
-              <w:rPr>
-                <w:rStyle w:val="Hyperlink"/>
-                <w:noProof/>
-              </w:rPr>
-              <w:t>Political Humour</w:t>
-            </w:r>
-            <w:r>
-              <w:rPr>
-                <w:noProof/>
-                <w:webHidden/>
-              </w:rPr>
-              <w:tab/>
-            </w:r>
-            <w:r>
-              <w:rPr>
-                <w:noProof/>
-                <w:webHidden/>
-              </w:rPr>
-              <w:fldChar w:fldCharType="begin"/>
-            </w:r>
-            <w:r>
-              <w:rPr>
-                <w:noProof/>
-                <w:webHidden/>
-              </w:rPr>
-              <w:instrText xml:space="preserve"> PAGEREF _Toc475710703 \h </w:instrText>
-            </w:r>
-            <w:r>
-              <w:rPr>
-                <w:noProof/>
-                <w:webHidden/>
-              </w:rPr>
-            </w:r>
-            <w:r>
-              <w:rPr>
-                <w:noProof/>
-                <w:webHidden/>
-              </w:rPr>
-              <w:fldChar w:fldCharType="separate"/>
-            </w:r>
-            <w:r>
-              <w:rPr>
-                <w:noProof/>
-                <w:webHidden/>
-              </w:rPr>
-              <w:t>29</w:t>
-            </w:r>
-            <w:r>
-              <w:rPr>
-                <w:noProof/>
-                <w:webHidden/>
-              </w:rPr>
-              <w:fldChar w:fldCharType="end"/>
-            </w:r>
-          </w:hyperlink>
-        </w:p>
-        <w:p>
-          <w:pPr>
-            <w:pStyle w:val="TOC1"/>
-            <w:tabs>
-              <w:tab w:val="left" w:pos="660"/>
-              <w:tab w:val="right" w:leader="dot" w:pos="8494"/>
-            </w:tabs>
-            <w:rPr>
-              <w:rFonts w:eastAsiaTheme="minorEastAsia"/>
-              <w:noProof/>
-              <w:lang w:eastAsia="pt-PT"/>
-            </w:rPr>
-          </w:pPr>
-          <w:hyperlink w:anchor="_Toc475710704" w:history="1">
-            <w:r>
-              <w:rPr>
-                <w:rStyle w:val="Hyperlink"/>
-                <w:noProof/>
-              </w:rPr>
-              <w:t>4.4.</w:t>
-            </w:r>
-            <w:r>
-              <w:rPr>
-                <w:rFonts w:eastAsiaTheme="minorEastAsia"/>
-                <w:noProof/>
-                <w:lang w:eastAsia="pt-PT"/>
-              </w:rPr>
-              <w:tab/>
-            </w:r>
-            <w:r>
-              <w:rPr>
-                <w:rStyle w:val="Hyperlink"/>
-                <w:noProof/>
-              </w:rPr>
-              <w:t>Face Detection</w:t>
-            </w:r>
-            <w:r>
-              <w:rPr>
-                <w:noProof/>
-                <w:webHidden/>
-              </w:rPr>
-              <w:tab/>
-            </w:r>
-            <w:r>
-              <w:rPr>
-                <w:noProof/>
-                <w:webHidden/>
-              </w:rPr>
-              <w:fldChar w:fldCharType="begin"/>
-            </w:r>
-            <w:r>
-              <w:rPr>
-                <w:noProof/>
-                <w:webHidden/>
-              </w:rPr>
-              <w:instrText xml:space="preserve"> PAGEREF _Toc475710704 \h </w:instrText>
-            </w:r>
-            <w:r>
-              <w:rPr>
-                <w:noProof/>
-                <w:webHidden/>
-              </w:rPr>
-            </w:r>
-            <w:r>
-              <w:rPr>
-                <w:noProof/>
-                <w:webHidden/>
-              </w:rPr>
-              <w:fldChar w:fldCharType="separate"/>
-            </w:r>
-            <w:r>
-              <w:rPr>
-                <w:noProof/>
-                <w:webHidden/>
-              </w:rPr>
-              <w:t>30</w:t>
-            </w:r>
-            <w:r>
-              <w:rPr>
-                <w:noProof/>
-                <w:webHidden/>
-              </w:rPr>
-              <w:fldChar w:fldCharType="end"/>
-            </w:r>
-          </w:hyperlink>
-        </w:p>
-        <w:p>
-          <w:pPr>
-            <w:pStyle w:val="TOC1"/>
-            <w:tabs>
-              <w:tab w:val="left" w:pos="880"/>
-              <w:tab w:val="right" w:leader="dot" w:pos="8494"/>
-            </w:tabs>
-            <w:rPr>
-              <w:rFonts w:eastAsiaTheme="minorEastAsia"/>
-              <w:noProof/>
-              <w:lang w:eastAsia="pt-PT"/>
-            </w:rPr>
-          </w:pPr>
-          <w:hyperlink w:anchor="_Toc475710705" w:history="1">
-            <w:r>
-              <w:rPr>
-                <w:rStyle w:val="Hyperlink"/>
-                <w:noProof/>
-              </w:rPr>
-              <w:t>4.4.1.</w:t>
-            </w:r>
-            <w:r>
-              <w:rPr>
-                <w:rFonts w:eastAsiaTheme="minorEastAsia"/>
-                <w:noProof/>
-                <w:lang w:eastAsia="pt-PT"/>
-              </w:rPr>
-              <w:tab/>
-            </w:r>
-            <w:r>
-              <w:rPr>
-                <w:rStyle w:val="Hyperlink"/>
-                <w:noProof/>
-              </w:rPr>
-              <w:t>ESTG (IPVC)</w:t>
-            </w:r>
-            <w:r>
-              <w:rPr>
-                <w:noProof/>
-                <w:webHidden/>
-              </w:rPr>
-              <w:tab/>
-            </w:r>
-            <w:r>
-              <w:rPr>
-                <w:noProof/>
-                <w:webHidden/>
-              </w:rPr>
-              <w:fldChar w:fldCharType="begin"/>
-            </w:r>
-            <w:r>
-              <w:rPr>
-                <w:noProof/>
-                <w:webHidden/>
-              </w:rPr>
-              <w:instrText xml:space="preserve"> PAGEREF _Toc475710705 \h </w:instrText>
-            </w:r>
-            <w:r>
-              <w:rPr>
-                <w:noProof/>
-                <w:webHidden/>
-              </w:rPr>
-            </w:r>
-            <w:r>
-              <w:rPr>
-                <w:noProof/>
-                <w:webHidden/>
-              </w:rPr>
-              <w:fldChar w:fldCharType="separate"/>
-            </w:r>
-            <w:r>
-              <w:rPr>
-                <w:noProof/>
-                <w:webHidden/>
-              </w:rPr>
-              <w:t>30</w:t>
-            </w:r>
-            <w:r>
-              <w:rPr>
-                <w:noProof/>
-                <w:webHidden/>
-              </w:rPr>
-              <w:fldChar w:fldCharType="end"/>
-            </w:r>
-          </w:hyperlink>
-        </w:p>
-        <w:p>
-          <w:pPr>
-            <w:pStyle w:val="TOC1"/>
-            <w:tabs>
-              <w:tab w:val="left" w:pos="880"/>
-              <w:tab w:val="right" w:leader="dot" w:pos="8494"/>
-            </w:tabs>
-            <w:rPr>
-              <w:rFonts w:eastAsiaTheme="minorEastAsia"/>
-              <w:noProof/>
-              <w:lang w:eastAsia="pt-PT"/>
-            </w:rPr>
-          </w:pPr>
-          <w:hyperlink w:anchor="_Toc475710706" w:history="1">
-            <w:r>
-              <w:rPr>
-                <w:rStyle w:val="Hyperlink"/>
-                <w:noProof/>
-              </w:rPr>
-              <w:t>4.4.2.</w:t>
-            </w:r>
-            <w:r>
-              <w:rPr>
-                <w:rFonts w:eastAsiaTheme="minorEastAsia"/>
-                <w:noProof/>
-                <w:lang w:eastAsia="pt-PT"/>
-              </w:rPr>
-              <w:tab/>
-            </w:r>
-            <w:r>
-              <w:rPr>
-                <w:rStyle w:val="Hyperlink"/>
-                <w:noProof/>
-              </w:rPr>
-              <w:t>The Huffpost Politics</w:t>
-            </w:r>
-            <w:r>
-              <w:rPr>
-                <w:noProof/>
-                <w:webHidden/>
-              </w:rPr>
-              <w:tab/>
-            </w:r>
-            <w:r>
-              <w:rPr>
-                <w:noProof/>
-                <w:webHidden/>
-              </w:rPr>
-              <w:fldChar w:fldCharType="begin"/>
-            </w:r>
-            <w:r>
-              <w:rPr>
-                <w:noProof/>
-                <w:webHidden/>
-              </w:rPr>
-              <w:instrText xml:space="preserve"> PAGEREF _Toc475710706 \h </w:instrText>
-            </w:r>
-            <w:r>
-              <w:rPr>
-                <w:noProof/>
-                <w:webHidden/>
-              </w:rPr>
-            </w:r>
-            <w:r>
-              <w:rPr>
-                <w:noProof/>
-                <w:webHidden/>
-              </w:rPr>
-              <w:fldChar w:fldCharType="separate"/>
-            </w:r>
-            <w:r>
-              <w:rPr>
-                <w:noProof/>
-                <w:webHidden/>
-              </w:rPr>
-              <w:t>32</w:t>
-            </w:r>
-            <w:r>
-              <w:rPr>
-                <w:noProof/>
-                <w:webHidden/>
-              </w:rPr>
-              <w:fldChar w:fldCharType="end"/>
-            </w:r>
-          </w:hyperlink>
-        </w:p>
-        <w:p>
-          <w:pPr>
-            <w:pStyle w:val="TOC1"/>
-            <w:tabs>
-              <w:tab w:val="left" w:pos="440"/>
-              <w:tab w:val="right" w:leader="dot" w:pos="8494"/>
-            </w:tabs>
-            <w:rPr>
-              <w:rFonts w:eastAsiaTheme="minorEastAsia"/>
-              <w:noProof/>
-              <w:lang w:eastAsia="pt-PT"/>
-            </w:rPr>
-          </w:pPr>
-          <w:hyperlink w:anchor="_Toc475710707" w:history="1">
-            <w:r>
-              <w:rPr>
-                <w:rStyle w:val="Hyperlink"/>
-                <w:noProof/>
-              </w:rPr>
-              <w:t>5.</w:t>
-            </w:r>
-            <w:r>
-              <w:rPr>
-                <w:rFonts w:eastAsiaTheme="minorEastAsia"/>
-                <w:noProof/>
-                <w:lang w:eastAsia="pt-PT"/>
-              </w:rPr>
-              <w:tab/>
-            </w:r>
-            <w:r>
-              <w:rPr>
-                <w:rStyle w:val="Hyperlink"/>
-                <w:noProof/>
-              </w:rPr>
-              <w:t>Conclusão</w:t>
-            </w:r>
-            <w:r>
-              <w:rPr>
-                <w:noProof/>
-                <w:webHidden/>
-              </w:rPr>
-              <w:tab/>
-            </w:r>
-            <w:r>
-              <w:rPr>
-                <w:noProof/>
-                <w:webHidden/>
-              </w:rPr>
-              <w:fldChar w:fldCharType="begin"/>
-            </w:r>
-            <w:r>
-              <w:rPr>
-                <w:noProof/>
-                <w:webHidden/>
-              </w:rPr>
-              <w:instrText xml:space="preserve"> PAGEREF _Toc475710707 \h </w:instrText>
-            </w:r>
-            <w:r>
-              <w:rPr>
-                <w:noProof/>
-                <w:webHidden/>
-              </w:rPr>
-            </w:r>
-            <w:r>
-              <w:rPr>
-                <w:noProof/>
-                <w:webHidden/>
-              </w:rPr>
-              <w:fldChar w:fldCharType="separate"/>
-            </w:r>
-            <w:r>
-              <w:rPr>
-                <w:noProof/>
-                <w:webHidden/>
-              </w:rPr>
-              <w:t>33</w:t>
-            </w:r>
-            <w:r>
-              <w:rPr>
-                <w:noProof/>
-                <w:webHidden/>
-              </w:rPr>
-              <w:fldChar w:fldCharType="end"/>
-            </w:r>
-          </w:hyperlink>
-        </w:p>
-        <w:p>
-          <w:pPr>
-            <w:pStyle w:val="TOC1"/>
-            <w:tabs>
-              <w:tab w:val="left" w:pos="440"/>
-              <w:tab w:val="right" w:leader="dot" w:pos="8494"/>
-            </w:tabs>
-            <w:rPr>
-              <w:rFonts w:eastAsiaTheme="minorEastAsia"/>
-              <w:noProof/>
-              <w:lang w:eastAsia="pt-PT"/>
-            </w:rPr>
-          </w:pPr>
-          <w:hyperlink w:anchor="_Toc475710708" w:history="1">
-            <w:r>
-              <w:rPr>
-                <w:rStyle w:val="Hyperlink"/>
-                <w:noProof/>
-              </w:rPr>
-              <w:t>6.</w:t>
-            </w:r>
-            <w:r>
-              <w:rPr>
-                <w:rFonts w:eastAsiaTheme="minorEastAsia"/>
-                <w:noProof/>
-                <w:lang w:eastAsia="pt-PT"/>
-              </w:rPr>
-              <w:tab/>
-            </w:r>
-            <w:r>
-              <w:rPr>
-                <w:rStyle w:val="Hyperlink"/>
-                <w:noProof/>
-              </w:rPr>
-              <w:t>Referências</w:t>
-            </w:r>
-            <w:r>
-              <w:rPr>
-                <w:noProof/>
-                <w:webHidden/>
-              </w:rPr>
-              <w:tab/>
-            </w:r>
-            <w:r>
-              <w:rPr>
-                <w:noProof/>
-                <w:webHidden/>
-              </w:rPr>
-              <w:fldChar w:fldCharType="begin"/>
-            </w:r>
-            <w:r>
-              <w:rPr>
-                <w:noProof/>
-                <w:webHidden/>
-              </w:rPr>
-              <w:instrText xml:space="preserve"> PAGEREF _Toc475710708 \h </w:instrText>
-            </w:r>
-            <w:r>
-              <w:rPr>
-                <w:noProof/>
-                <w:webHidden/>
-              </w:rPr>
-            </w:r>
-            <w:r>
-              <w:rPr>
-                <w:noProof/>
-                <w:webHidden/>
-              </w:rPr>
-              <w:fldChar w:fldCharType="separate"/>
-            </w:r>
-            <w:r>
-              <w:rPr>
-                <w:noProof/>
-                <w:webHidden/>
-              </w:rPr>
-              <w:t>34</w:t>
             </w:r>
             <w:r>
               <w:rPr>
@@ -4057,7 +1737,7 @@
     </w:p>
     <w:p>
       <w:pPr>
-        <w:pStyle w:val="Heading1"/>
+        <w:pStyle w:val="Cabealho1"/>
         <w:numPr>
           <w:ilvl w:val="0"/>
           <w:numId w:val="20"/>
@@ -4066,7 +1746,7 @@
           <w:sz w:val="44"/>
         </w:rPr>
       </w:pPr>
-      <w:bookmarkStart w:id="0" w:name="_Toc475710659"/>
+      <w:bookmarkStart w:id="1" w:name="_Toc482111110"/>
       <w:r>
         <w:rPr>
           <w:sz w:val="44"/>
@@ -4074,17 +1754,17 @@
         <w:lastRenderedPageBreak/>
         <w:t>Introdu</w:t>
       </w:r>
-      <w:bookmarkEnd w:id="0"/>
       <w:r>
         <w:rPr>
           <w:sz w:val="44"/>
         </w:rPr>
         <w:t>ction</w:t>
       </w:r>
-    </w:p>
-    <w:p>
-      <w:pPr>
-        <w:pStyle w:val="Heading1"/>
+      <w:bookmarkEnd w:id="1"/>
+    </w:p>
+    <w:p>
+      <w:pPr>
+        <w:pStyle w:val="Cabealho1"/>
         <w:numPr>
           <w:ilvl w:val="1"/>
           <w:numId w:val="20"/>
@@ -4094,6 +1774,7 @@
           <w:sz w:val="32"/>
         </w:rPr>
       </w:pPr>
+      <w:bookmarkStart w:id="2" w:name="_Toc482111111"/>
       <w:r>
         <w:rPr>
           <w:b w:val="0"/>
@@ -4101,6 +1782,7 @@
         </w:rPr>
         <w:t>Scope</w:t>
       </w:r>
+      <w:bookmarkEnd w:id="2"/>
     </w:p>
     <w:p>
       <w:pPr>
@@ -4370,7 +2052,7 @@
     </w:p>
     <w:p>
       <w:pPr>
-        <w:pStyle w:val="Heading1"/>
+        <w:pStyle w:val="Cabealho1"/>
         <w:numPr>
           <w:ilvl w:val="1"/>
           <w:numId w:val="20"/>
@@ -4380,6 +2062,7 @@
           <w:sz w:val="32"/>
         </w:rPr>
       </w:pPr>
+      <w:bookmarkStart w:id="3" w:name="_Toc482111112"/>
       <w:r>
         <w:rPr>
           <w:b w:val="0"/>
@@ -4387,6 +2070,7 @@
         </w:rPr>
         <w:t>Goal</w:t>
       </w:r>
+      <w:bookmarkEnd w:id="3"/>
     </w:p>
     <w:p/>
     <w:p>
@@ -4448,7 +2132,7 @@
     </w:p>
     <w:p>
       <w:pPr>
-        <w:pStyle w:val="ListParagraph"/>
+        <w:pStyle w:val="PargrafodaLista"/>
         <w:numPr>
           <w:ilvl w:val="0"/>
           <w:numId w:val="21"/>
@@ -4460,7 +2144,7 @@
     </w:p>
     <w:p>
       <w:pPr>
-        <w:pStyle w:val="ListParagraph"/>
+        <w:pStyle w:val="PargrafodaLista"/>
         <w:numPr>
           <w:ilvl w:val="0"/>
           <w:numId w:val="21"/>
@@ -4478,7 +2162,7 @@
     </w:p>
     <w:p>
       <w:pPr>
-        <w:pStyle w:val="ListParagraph"/>
+        <w:pStyle w:val="PargrafodaLista"/>
         <w:numPr>
           <w:ilvl w:val="0"/>
           <w:numId w:val="21"/>
@@ -4490,7 +2174,7 @@
     </w:p>
     <w:p>
       <w:pPr>
-        <w:pStyle w:val="ListParagraph"/>
+        <w:pStyle w:val="PargrafodaLista"/>
         <w:numPr>
           <w:ilvl w:val="0"/>
           <w:numId w:val="21"/>
@@ -4514,7 +2198,7 @@
     </w:p>
     <w:p>
       <w:pPr>
-        <w:pStyle w:val="ListParagraph"/>
+        <w:pStyle w:val="PargrafodaLista"/>
         <w:numPr>
           <w:ilvl w:val="0"/>
           <w:numId w:val="21"/>
@@ -4538,7 +2222,7 @@
     </w:p>
     <w:p>
       <w:pPr>
-        <w:pStyle w:val="ListParagraph"/>
+        <w:pStyle w:val="PargrafodaLista"/>
         <w:numPr>
           <w:ilvl w:val="0"/>
           <w:numId w:val="21"/>
@@ -4571,7 +2255,25 @@
     </w:p>
     <w:p>
       <w:pPr>
-        <w:pStyle w:val="Heading1"/>
+        <w:rPr>
+          <w:rFonts w:asciiTheme="majorHAnsi" w:eastAsiaTheme="majorEastAsia" w:hAnsiTheme="majorHAnsi" w:cstheme="majorBidi"/>
+          <w:b/>
+          <w:color w:val="2E74B5" w:themeColor="accent1" w:themeShade="BF"/>
+          <w:sz w:val="44"/>
+          <w:szCs w:val="32"/>
+          <w:lang w:val="en-US"/>
+        </w:rPr>
+      </w:pPr>
+      <w:r>
+        <w:rPr>
+          <w:sz w:val="44"/>
+        </w:rPr>
+        <w:br w:type="page"/>
+      </w:r>
+    </w:p>
+    <w:p>
+      <w:pPr>
+        <w:pStyle w:val="Cabealho1"/>
         <w:numPr>
           <w:ilvl w:val="0"/>
           <w:numId w:val="20"/>
@@ -4580,20 +2282,20 @@
           <w:sz w:val="44"/>
         </w:rPr>
       </w:pPr>
-      <w:bookmarkStart w:id="1" w:name="_Toc475710662"/>
-      <w:proofErr w:type="spellStart"/>
+      <w:bookmarkStart w:id="4" w:name="_Toc482111113"/>
       <w:r>
         <w:rPr>
           <w:sz w:val="44"/>
         </w:rPr>
-        <w:t>Enquadramento</w:t>
-      </w:r>
-      <w:bookmarkEnd w:id="1"/>
-      <w:proofErr w:type="spellEnd"/>
-    </w:p>
-    <w:p>
-      <w:pPr>
-        <w:pStyle w:val="Heading1"/>
+        <w:lastRenderedPageBreak/>
+        <w:t>Context</w:t>
+      </w:r>
+      <w:bookmarkEnd w:id="4"/>
+    </w:p>
+    <w:p/>
+    <w:p>
+      <w:pPr>
+        <w:pStyle w:val="Cabealho1"/>
         <w:numPr>
           <w:ilvl w:val="1"/>
           <w:numId w:val="20"/>
@@ -4603,50 +2305,329 @@
           <w:sz w:val="32"/>
         </w:rPr>
       </w:pPr>
-      <w:bookmarkStart w:id="2" w:name="_Toc475710663"/>
+      <w:bookmarkStart w:id="5" w:name="_Toc482111114"/>
       <w:r>
         <w:rPr>
           <w:b w:val="0"/>
           <w:sz w:val="32"/>
         </w:rPr>
-        <w:t>Mining</w:t>
-      </w:r>
-      <w:bookmarkEnd w:id="2"/>
-    </w:p>
-    <w:p>
-      <w:pPr>
-        <w:pStyle w:val="ListParagraph"/>
-        <w:keepNext/>
-        <w:keepLines/>
-        <w:spacing w:before="40" w:after="0"/>
-        <w:ind w:left="360"/>
-        <w:contextualSpacing w:val="0"/>
-        <w:outlineLvl w:val="1"/>
-      </w:pPr>
-    </w:p>
-    <w:p>
-      <w:r>
-        <w:t xml:space="preserve">A expressão </w:t>
-      </w:r>
-      <w:r>
-        <w:rPr>
-          <w:i/>
-        </w:rPr>
-        <w:t>Mining</w:t>
-      </w:r>
-      <w:r>
-        <w:t xml:space="preserve"> refere-se a Mineração, que abrange os processos, atividades e indústrias cujo objetivo é a extração de substâncias minerais ou materiais geológicos de alto valor. A título de exemplo pode-se referir os casos da exploração de petróleo, gás ou água.</w:t>
-      </w:r>
-    </w:p>
-    <w:p>
-      <w:r>
-        <w:t>A Mineração é nos dias que correm uma atividade indispensável para a manutenção do nível de vida atual e para a evolução das sociedades modernas.</w:t>
-      </w:r>
+        <w:t xml:space="preserve">What is </w:t>
+      </w:r>
+      <w:proofErr w:type="spellStart"/>
+      <w:r>
+        <w:rPr>
+          <w:b w:val="0"/>
+          <w:sz w:val="32"/>
+        </w:rPr>
+        <w:t>IoT</w:t>
+      </w:r>
+      <w:proofErr w:type="spellEnd"/>
+      <w:r>
+        <w:rPr>
+          <w:b w:val="0"/>
+          <w:sz w:val="32"/>
+        </w:rPr>
+        <w:t>?</w:t>
+      </w:r>
+      <w:bookmarkEnd w:id="5"/>
     </w:p>
     <w:p/>
     <w:p>
       <w:pPr>
-        <w:pStyle w:val="Heading1"/>
+        <w:rPr>
+          <w:lang w:val="en-US"/>
+        </w:rPr>
+      </w:pPr>
+      <w:r>
+        <w:rPr>
+          <w:lang w:val="en-US"/>
+        </w:rPr>
+        <w:t xml:space="preserve">The </w:t>
+      </w:r>
+      <w:r>
+        <w:rPr>
+          <w:lang w:val="en-US"/>
+        </w:rPr>
+        <w:t>“</w:t>
+      </w:r>
+      <w:r>
+        <w:rPr>
+          <w:lang w:val="en-US"/>
+        </w:rPr>
+        <w:t>Internet of Things</w:t>
+      </w:r>
+      <w:r>
+        <w:rPr>
+          <w:lang w:val="en-US"/>
+        </w:rPr>
+        <w:t>” term</w:t>
+      </w:r>
+      <w:r>
+        <w:rPr>
+          <w:lang w:val="en-US"/>
+        </w:rPr>
+        <w:t xml:space="preserve"> </w:t>
+      </w:r>
+      <w:r>
+        <w:rPr>
+          <w:lang w:val="en-US"/>
+        </w:rPr>
+        <w:t>means</w:t>
+      </w:r>
+      <w:r>
+        <w:rPr>
+          <w:lang w:val="en-US"/>
+        </w:rPr>
+        <w:t xml:space="preserve"> a general </w:t>
+      </w:r>
+      <w:proofErr w:type="spellStart"/>
+      <w:r>
+        <w:rPr>
+          <w:lang w:val="en-US"/>
+        </w:rPr>
+        <w:t>concept</w:t>
+      </w:r>
+      <w:proofErr w:type="spellEnd"/>
+      <w:r>
+        <w:rPr>
+          <w:lang w:val="en-US"/>
+        </w:rPr>
+        <w:t xml:space="preserve"> for </w:t>
+      </w:r>
+      <w:proofErr w:type="spellStart"/>
+      <w:r>
+        <w:rPr>
+          <w:lang w:val="en-US"/>
+        </w:rPr>
+        <w:t>the</w:t>
+      </w:r>
+      <w:proofErr w:type="spellEnd"/>
+      <w:r>
+        <w:rPr>
+          <w:lang w:val="en-US"/>
+        </w:rPr>
+        <w:t xml:space="preserve"> </w:t>
+      </w:r>
+      <w:proofErr w:type="spellStart"/>
+      <w:r>
+        <w:rPr>
+          <w:lang w:val="en-US"/>
+        </w:rPr>
+        <w:t>ability</w:t>
+      </w:r>
+      <w:proofErr w:type="spellEnd"/>
+      <w:r>
+        <w:rPr>
+          <w:lang w:val="en-US"/>
+        </w:rPr>
+        <w:t xml:space="preserve"> </w:t>
+      </w:r>
+      <w:proofErr w:type="spellStart"/>
+      <w:r>
+        <w:rPr>
+          <w:lang w:val="en-US"/>
+        </w:rPr>
+        <w:t>of</w:t>
+      </w:r>
+      <w:proofErr w:type="spellEnd"/>
+      <w:r>
+        <w:rPr>
+          <w:lang w:val="en-US"/>
+        </w:rPr>
+        <w:t xml:space="preserve"> network </w:t>
+      </w:r>
+      <w:proofErr w:type="spellStart"/>
+      <w:r>
+        <w:rPr>
+          <w:lang w:val="en-US"/>
+        </w:rPr>
+        <w:t>devices</w:t>
+      </w:r>
+      <w:proofErr w:type="spellEnd"/>
+      <w:r>
+        <w:rPr>
+          <w:lang w:val="en-US"/>
+        </w:rPr>
+        <w:t xml:space="preserve"> to </w:t>
+      </w:r>
+      <w:proofErr w:type="spellStart"/>
+      <w:r>
+        <w:rPr>
+          <w:lang w:val="en-US"/>
+        </w:rPr>
+        <w:t>sense</w:t>
+      </w:r>
+      <w:proofErr w:type="spellEnd"/>
+      <w:r>
+        <w:rPr>
+          <w:lang w:val="en-US"/>
+        </w:rPr>
+        <w:t xml:space="preserve"> </w:t>
+      </w:r>
+      <w:proofErr w:type="spellStart"/>
+      <w:r>
+        <w:rPr>
+          <w:lang w:val="en-US"/>
+        </w:rPr>
+        <w:t>and</w:t>
+      </w:r>
+      <w:proofErr w:type="spellEnd"/>
+      <w:r>
+        <w:rPr>
+          <w:lang w:val="en-US"/>
+        </w:rPr>
+        <w:t xml:space="preserve"> </w:t>
+      </w:r>
+      <w:proofErr w:type="spellStart"/>
+      <w:r>
+        <w:rPr>
+          <w:lang w:val="en-US"/>
+        </w:rPr>
+        <w:t>collect</w:t>
+      </w:r>
+      <w:proofErr w:type="spellEnd"/>
+      <w:r>
+        <w:rPr>
+          <w:lang w:val="en-US"/>
+        </w:rPr>
+        <w:t xml:space="preserve"> data from the </w:t>
+      </w:r>
+      <w:r>
+        <w:rPr>
+          <w:lang w:val="en-US"/>
+        </w:rPr>
+        <w:t>real world</w:t>
+      </w:r>
+      <w:r>
+        <w:rPr>
+          <w:lang w:val="en-US"/>
+        </w:rPr>
+        <w:t xml:space="preserve"> and share th</w:t>
+      </w:r>
+      <w:r>
+        <w:rPr>
+          <w:lang w:val="en-US"/>
+        </w:rPr>
+        <w:t>e collected</w:t>
+      </w:r>
+      <w:r>
+        <w:rPr>
+          <w:lang w:val="en-US"/>
+        </w:rPr>
+        <w:t xml:space="preserve"> data across the Internet </w:t>
+      </w:r>
+      <w:proofErr w:type="spellStart"/>
+      <w:r>
+        <w:rPr>
+          <w:lang w:val="en-US"/>
+        </w:rPr>
+        <w:t>where</w:t>
+      </w:r>
+      <w:proofErr w:type="spellEnd"/>
+      <w:r>
+        <w:rPr>
+          <w:lang w:val="en-US"/>
+        </w:rPr>
+        <w:t xml:space="preserve"> </w:t>
+      </w:r>
+      <w:proofErr w:type="spellStart"/>
+      <w:r>
+        <w:rPr>
+          <w:lang w:val="en-US"/>
+        </w:rPr>
+        <w:t>it</w:t>
+      </w:r>
+      <w:proofErr w:type="spellEnd"/>
+      <w:r>
+        <w:rPr>
+          <w:lang w:val="en-US"/>
+        </w:rPr>
+        <w:t xml:space="preserve"> can </w:t>
+      </w:r>
+      <w:proofErr w:type="spellStart"/>
+      <w:r>
+        <w:rPr>
+          <w:lang w:val="en-US"/>
+        </w:rPr>
+        <w:t>be</w:t>
+      </w:r>
+      <w:proofErr w:type="spellEnd"/>
+      <w:r>
+        <w:rPr>
+          <w:lang w:val="en-US"/>
+        </w:rPr>
+        <w:t xml:space="preserve"> </w:t>
+      </w:r>
+      <w:proofErr w:type="spellStart"/>
+      <w:r>
+        <w:rPr>
+          <w:lang w:val="en-US"/>
+        </w:rPr>
+        <w:t>processed</w:t>
+      </w:r>
+      <w:proofErr w:type="spellEnd"/>
+      <w:r>
+        <w:rPr>
+          <w:lang w:val="en-US"/>
+        </w:rPr>
+        <w:t xml:space="preserve"> </w:t>
+      </w:r>
+      <w:proofErr w:type="spellStart"/>
+      <w:r>
+        <w:rPr>
+          <w:lang w:val="en-US"/>
+        </w:rPr>
+        <w:t>and</w:t>
+      </w:r>
+      <w:proofErr w:type="spellEnd"/>
+      <w:r>
+        <w:rPr>
+          <w:lang w:val="en-US"/>
+        </w:rPr>
+        <w:t xml:space="preserve"> </w:t>
+      </w:r>
+      <w:r>
+        <w:rPr>
+          <w:lang w:val="en-US"/>
+        </w:rPr>
+        <w:t>used</w:t>
+      </w:r>
+      <w:r>
+        <w:rPr>
+          <w:lang w:val="en-US"/>
+        </w:rPr>
+        <w:t xml:space="preserve"> for </w:t>
+      </w:r>
+      <w:r>
+        <w:rPr>
+          <w:lang w:val="en-US"/>
+        </w:rPr>
+        <w:t>multiple</w:t>
+      </w:r>
+      <w:r>
+        <w:rPr>
+          <w:lang w:val="en-US"/>
+        </w:rPr>
+        <w:t xml:space="preserve"> interesting purposes.</w:t>
+      </w:r>
+    </w:p>
+    <w:p>
+      <w:pPr>
+        <w:rPr>
+          <w:lang w:val="en-US"/>
+        </w:rPr>
+      </w:pPr>
+    </w:p>
+    <w:p>
+      <w:pPr>
+        <w:rPr>
+          <w:lang w:val="en-US"/>
+        </w:rPr>
+      </w:pPr>
+    </w:p>
+    <w:p>
+      <w:pPr>
+        <w:pStyle w:val="Cabealho1"/>
         <w:numPr>
           <w:ilvl w:val="1"/>
           <w:numId w:val="20"/>
@@ -4656,56 +2637,414 @@
           <w:sz w:val="32"/>
         </w:rPr>
       </w:pPr>
-      <w:bookmarkStart w:id="3" w:name="_Toc475710664"/>
+      <w:bookmarkStart w:id="6" w:name="_Toc482111115"/>
       <w:r>
         <w:rPr>
           <w:b w:val="0"/>
           <w:sz w:val="32"/>
         </w:rPr>
-        <w:t>Data Mining</w:t>
-      </w:r>
-      <w:bookmarkEnd w:id="3"/>
-    </w:p>
-    <w:p/>
-    <w:p>
-      <w:r>
-        <w:t xml:space="preserve">O </w:t>
-      </w:r>
-      <w:r>
-        <w:rPr>
-          <w:i/>
-        </w:rPr>
-        <w:t>Data Mining</w:t>
-      </w:r>
-      <w:r>
-        <w:t xml:space="preserve"> (muitas vezes chamado de descoberta de conhecimento)</w:t>
-      </w:r>
-      <w:r>
-        <w:t xml:space="preserve"> é uma etapa, de entre v</w:t>
-      </w:r>
-      <w:r>
-        <w:t>árias, que faz parte da Extração de Conhecimento de Bases de Dados e é um processo computacional de descoberta de padrões</w:t>
-      </w:r>
-      <w:r>
-        <w:t xml:space="preserve"> que inclui a capacidade de analisar os dados de diferentes perspetivas e sumarizá-los em informação útil</w:t>
-      </w:r>
-      <w:r>
-        <w:t>, ou seja o seu grande objetivo é encontrar padrões úteis a partir de dados pré-processados.</w:t>
-      </w:r>
-    </w:p>
-    <w:p>
-      <w:r>
-        <w:t>É uma subárea interdisciplinar, pois envolve conhecimento de várias origens e aplicação e manuseamento de diversas tecnologias/ferramentas, por exemplo inteligência artificial, bases de dados, estatística, machine learning, etc.</w:t>
-      </w:r>
+        <w:t>Potential Applications</w:t>
+      </w:r>
+      <w:bookmarkEnd w:id="6"/>
+    </w:p>
+    <w:p>
+      <w:pPr>
+        <w:rPr>
+          <w:lang w:val="en-US"/>
+        </w:rPr>
+      </w:pPr>
+    </w:p>
+    <w:p>
+      <w:pPr>
+        <w:rPr>
+          <w:lang w:val="en-US"/>
+        </w:rPr>
+      </w:pPr>
+      <w:r>
+        <w:rPr>
+          <w:lang w:val="en-US"/>
+        </w:rPr>
+        <w:t>To clarify the “</w:t>
+      </w:r>
+      <w:proofErr w:type="spellStart"/>
+      <w:r>
+        <w:rPr>
+          <w:lang w:val="en-US"/>
+        </w:rPr>
+        <w:t>IoT</w:t>
+      </w:r>
+      <w:proofErr w:type="spellEnd"/>
+      <w:r>
+        <w:rPr>
+          <w:lang w:val="en-US"/>
+        </w:rPr>
+        <w:t>” concept here goes some practical examples for potential applications in common real world situations:</w:t>
+      </w:r>
+    </w:p>
+    <w:p>
+      <w:pPr>
+        <w:pStyle w:val="PargrafodaLista"/>
+        <w:numPr>
+          <w:ilvl w:val="0"/>
+          <w:numId w:val="27"/>
+        </w:numPr>
+        <w:rPr>
+          <w:lang w:val="en-US"/>
+        </w:rPr>
+      </w:pPr>
+      <w:r>
+        <w:rPr>
+          <w:lang w:val="en-US"/>
+        </w:rPr>
+        <w:t>Monitor parking spaces in parking lots</w:t>
+      </w:r>
+    </w:p>
+    <w:p>
+      <w:pPr>
+        <w:pStyle w:val="PargrafodaLista"/>
+        <w:numPr>
+          <w:ilvl w:val="0"/>
+          <w:numId w:val="27"/>
+        </w:numPr>
+        <w:rPr>
+          <w:lang w:val="en-US"/>
+        </w:rPr>
+      </w:pPr>
+      <w:r>
+        <w:rPr>
+          <w:lang w:val="en-US"/>
+        </w:rPr>
+        <w:t>Monitor sound in urban areas</w:t>
+      </w:r>
+    </w:p>
+    <w:p>
+      <w:pPr>
+        <w:pStyle w:val="PargrafodaLista"/>
+        <w:numPr>
+          <w:ilvl w:val="0"/>
+          <w:numId w:val="27"/>
+        </w:numPr>
+        <w:rPr>
+          <w:lang w:val="en-US"/>
+        </w:rPr>
+      </w:pPr>
+      <w:r>
+        <w:rPr>
+          <w:lang w:val="en-US"/>
+        </w:rPr>
+        <w:t xml:space="preserve">Intelligent and </w:t>
+      </w:r>
+      <w:proofErr w:type="spellStart"/>
+      <w:r>
+        <w:rPr>
+          <w:lang w:val="en-US"/>
+        </w:rPr>
+        <w:t>adaptative</w:t>
+      </w:r>
+      <w:proofErr w:type="spellEnd"/>
+      <w:r>
+        <w:rPr>
+          <w:lang w:val="en-US"/>
+        </w:rPr>
+        <w:t xml:space="preserve"> lighting in street lights</w:t>
+      </w:r>
+    </w:p>
+    <w:p>
+      <w:pPr>
+        <w:pStyle w:val="PargrafodaLista"/>
+        <w:numPr>
+          <w:ilvl w:val="0"/>
+          <w:numId w:val="27"/>
+        </w:numPr>
+        <w:rPr>
+          <w:lang w:val="en-US"/>
+        </w:rPr>
+      </w:pPr>
+      <w:r>
+        <w:rPr>
+          <w:lang w:val="en-US"/>
+        </w:rPr>
+        <w:t>Control CO2 emissions in factories</w:t>
+      </w:r>
+    </w:p>
+    <w:p>
+      <w:pPr>
+        <w:pStyle w:val="PargrafodaLista"/>
+        <w:numPr>
+          <w:ilvl w:val="0"/>
+          <w:numId w:val="27"/>
+        </w:numPr>
+        <w:rPr>
+          <w:lang w:val="en-US"/>
+        </w:rPr>
+      </w:pPr>
+      <w:r>
+        <w:rPr>
+          <w:lang w:val="en-US"/>
+        </w:rPr>
+        <w:t xml:space="preserve">Control remotely the conditions of a </w:t>
+      </w:r>
+      <w:r>
+        <w:rPr>
+          <w:lang w:val="en-US"/>
+        </w:rPr>
+        <w:t>swimming pool</w:t>
+      </w:r>
+    </w:p>
+    <w:p>
+      <w:pPr>
+        <w:pStyle w:val="PargrafodaLista"/>
+        <w:numPr>
+          <w:ilvl w:val="0"/>
+          <w:numId w:val="27"/>
+        </w:numPr>
+        <w:rPr>
+          <w:lang w:val="en-US"/>
+        </w:rPr>
+      </w:pPr>
+      <w:r>
+        <w:rPr>
+          <w:lang w:val="en-US"/>
+        </w:rPr>
+        <w:t>Search of individual items in big surfaces like warehouses</w:t>
+      </w:r>
+    </w:p>
+    <w:p>
+      <w:pPr>
+        <w:pStyle w:val="PargrafodaLista"/>
+        <w:numPr>
+          <w:ilvl w:val="0"/>
+          <w:numId w:val="27"/>
+        </w:numPr>
+        <w:rPr>
+          <w:lang w:val="en-US"/>
+        </w:rPr>
+      </w:pPr>
+      <w:r>
+        <w:rPr>
+          <w:lang w:val="en-US"/>
+        </w:rPr>
+        <w:t>Remotely control our home devices like air conditioner</w:t>
+      </w:r>
+    </w:p>
+    <w:p>
+      <w:pPr>
+        <w:pStyle w:val="PargrafodaLista"/>
+        <w:numPr>
+          <w:ilvl w:val="0"/>
+          <w:numId w:val="27"/>
+        </w:numPr>
+        <w:rPr>
+          <w:lang w:val="en-US"/>
+        </w:rPr>
+      </w:pPr>
+      <w:r>
+        <w:rPr>
+          <w:lang w:val="en-US"/>
+        </w:rPr>
+        <w:t>Others</w:t>
+      </w:r>
+      <w:proofErr w:type="gramStart"/>
+      <w:r>
+        <w:rPr>
+          <w:lang w:val="en-US"/>
+        </w:rPr>
+        <w:t>..</w:t>
+      </w:r>
+      <w:proofErr w:type="gramEnd"/>
+    </w:p>
+    <w:p>
+      <w:pPr>
+        <w:rPr>
+          <w:lang w:val="en-US"/>
+        </w:rPr>
+      </w:pPr>
+      <w:r>
+        <w:rPr>
+          <w:lang w:val="en-US"/>
+        </w:rPr>
+        <w:t xml:space="preserve">All of them are perfectly possible by merging </w:t>
+      </w:r>
+      <w:r>
+        <w:rPr>
+          <w:lang w:val="en-US"/>
+        </w:rPr>
+        <w:t>some technologies and giving each part a job.</w:t>
+      </w:r>
+    </w:p>
+    <w:p>
+      <w:pPr>
+        <w:rPr>
+          <w:lang w:val="en-US"/>
+        </w:rPr>
+      </w:pPr>
+    </w:p>
+    <w:p>
+      <w:pPr>
+        <w:rPr>
+          <w:rFonts w:asciiTheme="majorHAnsi" w:eastAsiaTheme="majorEastAsia" w:hAnsiTheme="majorHAnsi" w:cstheme="majorBidi"/>
+          <w:color w:val="2E74B5" w:themeColor="accent1" w:themeShade="BF"/>
+          <w:sz w:val="32"/>
+          <w:szCs w:val="32"/>
+          <w:lang w:val="en-US"/>
+        </w:rPr>
+      </w:pPr>
+      <w:r>
+        <w:rPr>
+          <w:b/>
+          <w:sz w:val="32"/>
+        </w:rPr>
+        <w:br w:type="page"/>
+      </w:r>
+    </w:p>
+    <w:p>
+      <w:pPr>
+        <w:pStyle w:val="Cabealho1"/>
+        <w:numPr>
+          <w:ilvl w:val="1"/>
+          <w:numId w:val="20"/>
+        </w:numPr>
+        <w:rPr>
+          <w:b w:val="0"/>
+          <w:sz w:val="32"/>
+        </w:rPr>
+      </w:pPr>
+      <w:bookmarkStart w:id="7" w:name="_Toc482111116"/>
+      <w:r>
+        <w:rPr>
+          <w:b w:val="0"/>
+          <w:sz w:val="32"/>
+        </w:rPr>
+        <w:lastRenderedPageBreak/>
+        <w:t xml:space="preserve">Mobile </w:t>
+      </w:r>
+      <w:r>
+        <w:rPr>
+          <w:b w:val="0"/>
+          <w:sz w:val="32"/>
+        </w:rPr>
+        <w:t xml:space="preserve">Apps for </w:t>
+      </w:r>
+      <w:proofErr w:type="spellStart"/>
+      <w:r>
+        <w:rPr>
+          <w:b w:val="0"/>
+          <w:sz w:val="32"/>
+        </w:rPr>
+        <w:t>IoT</w:t>
+      </w:r>
+      <w:bookmarkEnd w:id="7"/>
+      <w:proofErr w:type="spellEnd"/>
+    </w:p>
+    <w:p>
+      <w:pPr>
+        <w:rPr>
+          <w:lang w:val="en-US"/>
+        </w:rPr>
+      </w:pPr>
+    </w:p>
+    <w:p>
+      <w:pPr>
+        <w:rPr>
+          <w:lang w:val="en-US"/>
+        </w:rPr>
+      </w:pPr>
+      <w:r>
+        <w:rPr>
+          <w:lang w:val="en-US"/>
+        </w:rPr>
+        <w:t>With the growing of the smartphones, tablets or even smartwatches usage it turned possible to connect these devices to others responsible for sensing and acting with the real world. This interaction i</w:t>
+      </w:r>
+      <w:r>
+        <w:rPr>
+          <w:lang w:val="en-US"/>
+        </w:rPr>
+        <w:t>s</w:t>
+      </w:r>
+      <w:r>
+        <w:rPr>
+          <w:lang w:val="en-US"/>
+        </w:rPr>
+        <w:t xml:space="preserve"> only possible due to a transduction process, where one form of energy is turned into another. </w:t>
+      </w:r>
+    </w:p>
+    <w:p>
+      <w:pPr>
+        <w:rPr>
+          <w:lang w:val="en-US"/>
+        </w:rPr>
+      </w:pPr>
+      <w:r>
+        <w:rPr>
+          <w:lang w:val="en-US"/>
+        </w:rPr>
+        <w:t xml:space="preserve">This means that the user of a mobile app </w:t>
+      </w:r>
+      <w:r>
+        <w:rPr>
+          <w:lang w:val="en-US"/>
+        </w:rPr>
+        <w:t xml:space="preserve">can </w:t>
+      </w:r>
+      <w:r>
+        <w:rPr>
+          <w:lang w:val="en-US"/>
+        </w:rPr>
+        <w:t>send a request to a Raspberry Pi</w:t>
+      </w:r>
+      <w:r>
+        <w:rPr>
+          <w:lang w:val="en-US"/>
+        </w:rPr>
+        <w:t xml:space="preserve"> and so the Raspberry can</w:t>
+      </w:r>
+      <w:r>
+        <w:rPr>
+          <w:lang w:val="en-US"/>
+        </w:rPr>
+        <w:t xml:space="preserve"> act with the physical world by sending a signal through its output pins. The opposite is also true, the raspberry might get “sensing data” coming from its input pins and send the data to a remote database which is being monitored by a mobile app.</w:t>
+      </w:r>
+    </w:p>
+    <w:p>
+      <w:pPr>
+        <w:rPr>
+          <w:lang w:val="en-US"/>
+        </w:rPr>
+      </w:pPr>
+      <w:r>
+        <w:rPr>
+          <w:lang w:val="en-US"/>
+        </w:rPr>
+        <w:t>Basically it is possibly to connect, get data and send data from “things” to our mobile devices, computers, etc. The image below illustrates this interaction.</w:t>
+      </w:r>
+    </w:p>
+    <w:p>
+      <w:pPr>
+        <w:rPr>
+          <w:lang w:val="en-US"/>
+        </w:rPr>
+      </w:pPr>
+    </w:p>
+    <w:p>
+      <w:pPr>
+        <w:rPr>
+          <w:lang w:val="en-US"/>
+        </w:rPr>
+      </w:pPr>
+    </w:p>
+    <w:p>
+      <w:pPr>
+        <w:jc w:val="center"/>
+      </w:pPr>
       <w:r>
         <w:rPr>
           <w:noProof/>
           <w:lang w:eastAsia="pt-PT"/>
         </w:rPr>
         <w:drawing>
-          <wp:inline distT="0" distB="0" distL="0" distR="0" wp14:anchorId="02F15CC4" wp14:editId="30C9319D">
-            <wp:extent cx="5400040" cy="3174365"/>
-            <wp:effectExtent l="0" t="0" r="0" b="6985"/>
+          <wp:inline distT="0" distB="0" distL="0" distR="0" wp14:anchorId="02F15CC4" wp14:editId="17B0F2C5">
+            <wp:extent cx="3269596" cy="3174365"/>
+            <wp:effectExtent l="0" t="0" r="7620" b="6985"/>
             <wp:docPr id="43" name="Imagem 1"/>
             <wp:cNvGraphicFramePr>
               <a:graphicFrameLocks xmlns:a="http://schemas.openxmlformats.org/drawingml/2006/main" noChangeAspect="1"/>
@@ -4734,7 +3073,7 @@
                   <pic:spPr>
                     <a:xfrm>
                       <a:off x="0" y="0"/>
-                      <a:ext cx="5400040" cy="3174365"/>
+                      <a:ext cx="3269596" cy="3174365"/>
                     </a:xfrm>
                     <a:prstGeom prst="rect">
                       <a:avLst/>
@@ -4749,27 +3088,59 @@
     </w:p>
     <w:p>
       <w:pPr>
-        <w:pStyle w:val="Caption"/>
+        <w:pStyle w:val="Legenda"/>
         <w:jc w:val="center"/>
       </w:pPr>
       <w:r>
         <w:t xml:space="preserve">Figura </w:t>
       </w:r>
-      <w:fldSimple w:instr=" SEQ Figura \* ARABIC ">
-        <w:r>
-          <w:rPr>
-            <w:noProof/>
-          </w:rPr>
-          <w:t>1</w:t>
-        </w:r>
-      </w:fldSimple>
-      <w:r>
-        <w:t xml:space="preserve"> - Extração de Conhecimento de Bases de Dados</w:t>
-      </w:r>
-    </w:p>
-    <w:p>
-      <w:pPr>
-        <w:pStyle w:val="ListParagraph"/>
+      <w:r>
+        <w:fldChar w:fldCharType="begin"/>
+      </w:r>
+      <w:r>
+        <w:instrText xml:space="preserve"> SEQ Figura \* ARABIC </w:instrText>
+      </w:r>
+      <w:r>
+        <w:fldChar w:fldCharType="separate"/>
+      </w:r>
+      <w:r>
+        <w:rPr>
+          <w:noProof/>
+        </w:rPr>
+        <w:t>1</w:t>
+      </w:r>
+      <w:r>
+        <w:rPr>
+          <w:noProof/>
+        </w:rPr>
+        <w:fldChar w:fldCharType="end"/>
+      </w:r>
+      <w:r>
+        <w:t xml:space="preserve"> </w:t>
+      </w:r>
+      <w:r>
+        <w:t>–</w:t>
+      </w:r>
+      <w:r>
+        <w:t xml:space="preserve"> </w:t>
+      </w:r>
+      <w:proofErr w:type="spellStart"/>
+      <w:r>
+        <w:t>Apps</w:t>
+      </w:r>
+      <w:proofErr w:type="spellEnd"/>
+      <w:r>
+        <w:t xml:space="preserve"> for </w:t>
+      </w:r>
+      <w:proofErr w:type="spellStart"/>
+      <w:r>
+        <w:t>IoT</w:t>
+      </w:r>
+      <w:proofErr w:type="spellEnd"/>
+    </w:p>
+    <w:p>
+      <w:pPr>
+        <w:pStyle w:val="PargrafodaLista"/>
         <w:keepNext/>
         <w:keepLines/>
         <w:numPr>
@@ -4787,22 +3158,26 @@
           <w:szCs w:val="26"/>
         </w:rPr>
       </w:pPr>
-      <w:bookmarkStart w:id="4" w:name="_Toc474524625"/>
-      <w:bookmarkStart w:id="5" w:name="_Toc474524903"/>
-      <w:bookmarkStart w:id="6" w:name="_Toc474525128"/>
-      <w:bookmarkStart w:id="7" w:name="_Toc475708173"/>
-      <w:bookmarkStart w:id="8" w:name="_Toc475708306"/>
-      <w:bookmarkStart w:id="9" w:name="_Toc475710665"/>
-      <w:bookmarkEnd w:id="4"/>
-      <w:bookmarkEnd w:id="5"/>
-      <w:bookmarkEnd w:id="6"/>
-      <w:bookmarkEnd w:id="7"/>
+      <w:bookmarkStart w:id="8" w:name="_Toc474524625"/>
+      <w:bookmarkStart w:id="9" w:name="_Toc474524903"/>
+      <w:bookmarkStart w:id="10" w:name="_Toc474525128"/>
+      <w:bookmarkStart w:id="11" w:name="_Toc475708173"/>
+      <w:bookmarkStart w:id="12" w:name="_Toc475708306"/>
+      <w:bookmarkStart w:id="13" w:name="_Toc475710665"/>
+      <w:bookmarkStart w:id="14" w:name="_Toc482111018"/>
+      <w:bookmarkStart w:id="15" w:name="_Toc482111117"/>
       <w:bookmarkEnd w:id="8"/>
       <w:bookmarkEnd w:id="9"/>
-    </w:p>
-    <w:p>
-      <w:pPr>
-        <w:pStyle w:val="ListParagraph"/>
+      <w:bookmarkEnd w:id="10"/>
+      <w:bookmarkEnd w:id="11"/>
+      <w:bookmarkEnd w:id="12"/>
+      <w:bookmarkEnd w:id="13"/>
+      <w:bookmarkEnd w:id="14"/>
+      <w:bookmarkEnd w:id="15"/>
+    </w:p>
+    <w:p>
+      <w:pPr>
+        <w:pStyle w:val="PargrafodaLista"/>
         <w:keepNext/>
         <w:keepLines/>
         <w:numPr>
@@ -4820,22 +3195,26 @@
           <w:szCs w:val="26"/>
         </w:rPr>
       </w:pPr>
-      <w:bookmarkStart w:id="10" w:name="_Toc474524626"/>
-      <w:bookmarkStart w:id="11" w:name="_Toc474524904"/>
-      <w:bookmarkStart w:id="12" w:name="_Toc474525129"/>
-      <w:bookmarkStart w:id="13" w:name="_Toc475708174"/>
-      <w:bookmarkStart w:id="14" w:name="_Toc475708307"/>
-      <w:bookmarkStart w:id="15" w:name="_Toc475710666"/>
-      <w:bookmarkEnd w:id="10"/>
-      <w:bookmarkEnd w:id="11"/>
-      <w:bookmarkEnd w:id="12"/>
-      <w:bookmarkEnd w:id="13"/>
-      <w:bookmarkEnd w:id="14"/>
-      <w:bookmarkEnd w:id="15"/>
-    </w:p>
-    <w:p>
-      <w:pPr>
-        <w:pStyle w:val="ListParagraph"/>
+      <w:bookmarkStart w:id="16" w:name="_Toc474524626"/>
+      <w:bookmarkStart w:id="17" w:name="_Toc474524904"/>
+      <w:bookmarkStart w:id="18" w:name="_Toc474525129"/>
+      <w:bookmarkStart w:id="19" w:name="_Toc475708174"/>
+      <w:bookmarkStart w:id="20" w:name="_Toc475708307"/>
+      <w:bookmarkStart w:id="21" w:name="_Toc475710666"/>
+      <w:bookmarkStart w:id="22" w:name="_Toc482111019"/>
+      <w:bookmarkStart w:id="23" w:name="_Toc482111118"/>
+      <w:bookmarkEnd w:id="16"/>
+      <w:bookmarkEnd w:id="17"/>
+      <w:bookmarkEnd w:id="18"/>
+      <w:bookmarkEnd w:id="19"/>
+      <w:bookmarkEnd w:id="20"/>
+      <w:bookmarkEnd w:id="21"/>
+      <w:bookmarkEnd w:id="22"/>
+      <w:bookmarkEnd w:id="23"/>
+    </w:p>
+    <w:p>
+      <w:pPr>
+        <w:pStyle w:val="PargrafodaLista"/>
         <w:keepNext/>
         <w:keepLines/>
         <w:numPr>
@@ -4854,60 +3233,22 @@
           <w:szCs w:val="26"/>
         </w:rPr>
       </w:pPr>
-      <w:bookmarkStart w:id="16" w:name="_Toc468455170"/>
-      <w:bookmarkStart w:id="17" w:name="_Toc468455204"/>
-      <w:bookmarkStart w:id="18" w:name="_Toc474514476"/>
-      <w:bookmarkStart w:id="19" w:name="_Toc474514501"/>
-      <w:bookmarkStart w:id="20" w:name="_Toc474524326"/>
-      <w:bookmarkStart w:id="21" w:name="_Toc474524628"/>
-      <w:bookmarkStart w:id="22" w:name="_Toc474524906"/>
-      <w:bookmarkStart w:id="23" w:name="_Toc474525131"/>
-      <w:bookmarkStart w:id="24" w:name="_Toc475708175"/>
-      <w:bookmarkStart w:id="25" w:name="_Toc475708308"/>
-      <w:bookmarkStart w:id="26" w:name="_Toc475710667"/>
-      <w:bookmarkEnd w:id="16"/>
-      <w:bookmarkEnd w:id="17"/>
-      <w:bookmarkEnd w:id="18"/>
-      <w:bookmarkEnd w:id="19"/>
-      <w:bookmarkEnd w:id="20"/>
-      <w:bookmarkEnd w:id="21"/>
-      <w:bookmarkEnd w:id="22"/>
-      <w:bookmarkEnd w:id="23"/>
+      <w:bookmarkStart w:id="24" w:name="_Toc468455170"/>
+      <w:bookmarkStart w:id="25" w:name="_Toc468455204"/>
+      <w:bookmarkStart w:id="26" w:name="_Toc474514476"/>
+      <w:bookmarkStart w:id="27" w:name="_Toc474514501"/>
+      <w:bookmarkStart w:id="28" w:name="_Toc474524326"/>
+      <w:bookmarkStart w:id="29" w:name="_Toc474524628"/>
+      <w:bookmarkStart w:id="30" w:name="_Toc474524906"/>
+      <w:bookmarkStart w:id="31" w:name="_Toc474525131"/>
+      <w:bookmarkStart w:id="32" w:name="_Toc475708175"/>
+      <w:bookmarkStart w:id="33" w:name="_Toc475708308"/>
+      <w:bookmarkStart w:id="34" w:name="_Toc475710667"/>
+      <w:bookmarkStart w:id="35" w:name="_Toc482111020"/>
+      <w:bookmarkStart w:id="36" w:name="_Toc482111119"/>
       <w:bookmarkEnd w:id="24"/>
       <w:bookmarkEnd w:id="25"/>
       <w:bookmarkEnd w:id="26"/>
-    </w:p>
-    <w:p>
-      <w:pPr>
-        <w:pStyle w:val="ListParagraph"/>
-        <w:keepNext/>
-        <w:keepLines/>
-        <w:numPr>
-          <w:ilvl w:val="0"/>
-          <w:numId w:val="2"/>
-        </w:numPr>
-        <w:spacing w:before="40" w:after="0"/>
-        <w:contextualSpacing w:val="0"/>
-        <w:outlineLvl w:val="1"/>
-        <w:rPr>
-          <w:rFonts w:asciiTheme="majorHAnsi" w:eastAsiaTheme="majorEastAsia" w:hAnsiTheme="majorHAnsi" w:cstheme="majorBidi"/>
-          <w:vanish/>
-          <w:color w:val="2E74B5" w:themeColor="accent1" w:themeShade="BF"/>
-          <w:sz w:val="32"/>
-          <w:szCs w:val="26"/>
-        </w:rPr>
-      </w:pPr>
-      <w:bookmarkStart w:id="27" w:name="_Toc468455171"/>
-      <w:bookmarkStart w:id="28" w:name="_Toc468455205"/>
-      <w:bookmarkStart w:id="29" w:name="_Toc474514477"/>
-      <w:bookmarkStart w:id="30" w:name="_Toc474514502"/>
-      <w:bookmarkStart w:id="31" w:name="_Toc474524327"/>
-      <w:bookmarkStart w:id="32" w:name="_Toc474524629"/>
-      <w:bookmarkStart w:id="33" w:name="_Toc474524907"/>
-      <w:bookmarkStart w:id="34" w:name="_Toc474525132"/>
-      <w:bookmarkStart w:id="35" w:name="_Toc475708176"/>
-      <w:bookmarkStart w:id="36" w:name="_Toc475708309"/>
-      <w:bookmarkStart w:id="37" w:name="_Toc475710668"/>
       <w:bookmarkEnd w:id="27"/>
       <w:bookmarkEnd w:id="28"/>
       <w:bookmarkEnd w:id="29"/>
@@ -4918,33 +3259,57 @@
       <w:bookmarkEnd w:id="34"/>
       <w:bookmarkEnd w:id="35"/>
       <w:bookmarkEnd w:id="36"/>
+    </w:p>
+    <w:p>
+      <w:pPr>
+        <w:pStyle w:val="PargrafodaLista"/>
+        <w:keepNext/>
+        <w:keepLines/>
+        <w:numPr>
+          <w:ilvl w:val="0"/>
+          <w:numId w:val="2"/>
+        </w:numPr>
+        <w:spacing w:before="40" w:after="0"/>
+        <w:contextualSpacing w:val="0"/>
+        <w:outlineLvl w:val="1"/>
+        <w:rPr>
+          <w:rFonts w:asciiTheme="majorHAnsi" w:eastAsiaTheme="majorEastAsia" w:hAnsiTheme="majorHAnsi" w:cstheme="majorBidi"/>
+          <w:vanish/>
+          <w:color w:val="2E74B5" w:themeColor="accent1" w:themeShade="BF"/>
+          <w:sz w:val="32"/>
+          <w:szCs w:val="26"/>
+        </w:rPr>
+      </w:pPr>
+      <w:bookmarkStart w:id="37" w:name="_Toc468455171"/>
+      <w:bookmarkStart w:id="38" w:name="_Toc468455205"/>
+      <w:bookmarkStart w:id="39" w:name="_Toc474514477"/>
+      <w:bookmarkStart w:id="40" w:name="_Toc474514502"/>
+      <w:bookmarkStart w:id="41" w:name="_Toc474524327"/>
+      <w:bookmarkStart w:id="42" w:name="_Toc474524629"/>
+      <w:bookmarkStart w:id="43" w:name="_Toc474524907"/>
+      <w:bookmarkStart w:id="44" w:name="_Toc474525132"/>
+      <w:bookmarkStart w:id="45" w:name="_Toc475708176"/>
+      <w:bookmarkStart w:id="46" w:name="_Toc475708309"/>
+      <w:bookmarkStart w:id="47" w:name="_Toc475710668"/>
+      <w:bookmarkStart w:id="48" w:name="_Toc482111021"/>
+      <w:bookmarkStart w:id="49" w:name="_Toc482111120"/>
       <w:bookmarkEnd w:id="37"/>
-    </w:p>
-    <w:p>
-      <w:pPr>
-        <w:pStyle w:val="Heading1"/>
-        <w:numPr>
-          <w:ilvl w:val="1"/>
-          <w:numId w:val="20"/>
-        </w:numPr>
-        <w:rPr>
-          <w:b w:val="0"/>
-          <w:sz w:val="32"/>
-        </w:rPr>
-      </w:pPr>
-      <w:bookmarkStart w:id="38" w:name="_Toc475710669"/>
-      <w:r>
-        <w:rPr>
-          <w:b w:val="0"/>
-          <w:sz w:val="32"/>
-        </w:rPr>
-        <w:t>Web Mining</w:t>
-      </w:r>
       <w:bookmarkEnd w:id="38"/>
-    </w:p>
-    <w:p>
-      <w:pPr>
-        <w:pStyle w:val="ListParagraph"/>
+      <w:bookmarkEnd w:id="39"/>
+      <w:bookmarkEnd w:id="40"/>
+      <w:bookmarkEnd w:id="41"/>
+      <w:bookmarkEnd w:id="42"/>
+      <w:bookmarkEnd w:id="43"/>
+      <w:bookmarkEnd w:id="44"/>
+      <w:bookmarkEnd w:id="45"/>
+      <w:bookmarkEnd w:id="46"/>
+      <w:bookmarkEnd w:id="47"/>
+      <w:bookmarkEnd w:id="48"/>
+      <w:bookmarkEnd w:id="49"/>
+    </w:p>
+    <w:p>
+      <w:pPr>
+        <w:pStyle w:val="PargrafodaLista"/>
         <w:keepNext/>
         <w:keepLines/>
         <w:spacing w:before="40" w:after="0"/>
@@ -4954,188 +3319,6 @@
     </w:p>
     <w:p>
       <w:pPr>
-        <w:pStyle w:val="ListParagraph"/>
-        <w:keepNext/>
-        <w:keepLines/>
-        <w:spacing w:before="40" w:after="0"/>
-        <w:ind w:left="360"/>
-        <w:outlineLvl w:val="1"/>
-      </w:pPr>
-      <w:bookmarkStart w:id="39" w:name="_Toc475708178"/>
-      <w:bookmarkStart w:id="40" w:name="_Toc475708311"/>
-      <w:bookmarkStart w:id="41" w:name="_Toc475710670"/>
-      <w:r>
-        <w:t xml:space="preserve">O </w:t>
-      </w:r>
-      <w:r>
-        <w:rPr>
-          <w:i/>
-        </w:rPr>
-        <w:t>Web Mining</w:t>
-      </w:r>
-      <w:r>
-        <w:t xml:space="preserve"> consi</w:t>
-      </w:r>
-      <w:r>
-        <w:t>s</w:t>
-      </w:r>
-      <w:r>
-        <w:t xml:space="preserve">te na aplicação de técnicas de </w:t>
-      </w:r>
-      <w:r>
-        <w:rPr>
-          <w:i/>
-        </w:rPr>
-        <w:t>Data Mining</w:t>
-      </w:r>
-      <w:r>
-        <w:t xml:space="preserve"> com o intuito de descobrir e extrair padrões de informação na web e transformá-los em informação útil.</w:t>
-      </w:r>
-      <w:bookmarkEnd w:id="39"/>
-      <w:bookmarkEnd w:id="40"/>
-      <w:bookmarkEnd w:id="41"/>
-    </w:p>
-    <w:p>
-      <w:pPr>
-        <w:pStyle w:val="ListParagraph"/>
-        <w:keepNext/>
-        <w:keepLines/>
-        <w:spacing w:before="40" w:after="0"/>
-        <w:ind w:left="360"/>
-        <w:outlineLvl w:val="1"/>
-      </w:pPr>
-      <w:bookmarkStart w:id="42" w:name="_Toc475708179"/>
-      <w:bookmarkStart w:id="43" w:name="_Toc475708312"/>
-      <w:bookmarkStart w:id="44" w:name="_Toc475710671"/>
-      <w:r>
-        <w:t xml:space="preserve">Existem três tipos diferentes de </w:t>
-      </w:r>
-      <w:r>
-        <w:rPr>
-          <w:i/>
-        </w:rPr>
-        <w:t>Web Mining</w:t>
-      </w:r>
-      <w:r>
-        <w:t xml:space="preserve">: </w:t>
-      </w:r>
-      <w:r>
-        <w:rPr>
-          <w:i/>
-        </w:rPr>
-        <w:t>Web Usage Mining, Web Content Mining e Web Structure Mining</w:t>
-      </w:r>
-      <w:r>
-        <w:t>.</w:t>
-      </w:r>
-      <w:bookmarkEnd w:id="42"/>
-      <w:bookmarkEnd w:id="43"/>
-      <w:bookmarkEnd w:id="44"/>
-    </w:p>
-    <w:p>
-      <w:pPr>
-        <w:pStyle w:val="ListParagraph"/>
-        <w:keepNext/>
-        <w:keepLines/>
-        <w:spacing w:before="40" w:after="0"/>
-        <w:ind w:left="360"/>
-        <w:outlineLvl w:val="1"/>
-      </w:pPr>
-    </w:p>
-    <w:p>
-      <w:pPr>
-        <w:pStyle w:val="Heading1"/>
-        <w:numPr>
-          <w:ilvl w:val="2"/>
-          <w:numId w:val="20"/>
-        </w:numPr>
-        <w:rPr>
-          <w:b w:val="0"/>
-          <w:sz w:val="32"/>
-        </w:rPr>
-      </w:pPr>
-      <w:bookmarkStart w:id="45" w:name="_Toc475710672"/>
-      <w:r>
-        <w:rPr>
-          <w:b w:val="0"/>
-          <w:sz w:val="32"/>
-        </w:rPr>
-        <w:t>Web Usage Mining</w:t>
-      </w:r>
-      <w:bookmarkEnd w:id="45"/>
-    </w:p>
-    <w:p/>
-    <w:p>
-      <w:pPr>
-        <w:ind w:left="360"/>
-      </w:pPr>
-      <w:r>
-        <w:t xml:space="preserve">O </w:t>
-      </w:r>
-      <w:r>
-        <w:rPr>
-          <w:i/>
-        </w:rPr>
-        <w:t xml:space="preserve">Web </w:t>
-      </w:r>
-      <w:r>
-        <w:rPr>
-          <w:i/>
-        </w:rPr>
-        <w:t xml:space="preserve">Usage </w:t>
-      </w:r>
-      <w:r>
-        <w:rPr>
-          <w:i/>
-        </w:rPr>
-        <w:t>Mining</w:t>
-      </w:r>
-      <w:r>
-        <w:t xml:space="preserve"> consiste na aplicação de técnicas de </w:t>
-      </w:r>
-      <w:r>
-        <w:rPr>
-          <w:i/>
-        </w:rPr>
-        <w:t xml:space="preserve">Data Mining </w:t>
-      </w:r>
-      <w:r>
-        <w:t>para descobrir padrões de utilização relevantes nos dados da web</w:t>
-      </w:r>
-      <w:r>
-        <w:t xml:space="preserve">, de forma a ajudar na compreensão das necessidades das </w:t>
-      </w:r>
-      <w:r>
-        <w:rPr>
-          <w:i/>
-        </w:rPr>
-        <w:t>aplicações web-based</w:t>
-      </w:r>
-      <w:r>
-        <w:t xml:space="preserve"> e por sua vez corresponder de forma mais eficiente às mesmas.</w:t>
-      </w:r>
-    </w:p>
-    <w:p>
-      <w:pPr>
-        <w:ind w:left="360"/>
-      </w:pPr>
-      <w:r>
-        <w:lastRenderedPageBreak/>
-        <w:t>Os dados de utilização capturam a identidade ou a origem dos utilizadores da web, assim como o seu comportamento enquanto navegam num web site.</w:t>
-      </w:r>
-    </w:p>
-    <w:p>
-      <w:pPr>
-        <w:rPr>
-          <w:rFonts w:asciiTheme="majorHAnsi" w:eastAsiaTheme="majorEastAsia" w:hAnsiTheme="majorHAnsi" w:cstheme="majorBidi"/>
-          <w:color w:val="1F4D78" w:themeColor="accent1" w:themeShade="7F"/>
-          <w:sz w:val="28"/>
-          <w:szCs w:val="24"/>
-        </w:rPr>
-      </w:pPr>
-    </w:p>
-    <w:p>
-      <w:pPr>
         <w:rPr>
           <w:rFonts w:asciiTheme="majorHAnsi" w:eastAsiaTheme="majorEastAsia" w:hAnsiTheme="majorHAnsi" w:cstheme="majorBidi"/>
           <w:color w:val="1F4D78" w:themeColor="accent1" w:themeShade="7F"/>
@@ -5173,7 +3356,7 @@
     </w:p>
     <w:p>
       <w:pPr>
-        <w:pStyle w:val="Heading1"/>
+        <w:pStyle w:val="Cabealho1"/>
         <w:numPr>
           <w:ilvl w:val="0"/>
           <w:numId w:val="20"/>
@@ -5182,6 +3365,7 @@
           <w:sz w:val="44"/>
         </w:rPr>
       </w:pPr>
+      <w:bookmarkStart w:id="50" w:name="_Toc482111121"/>
       <w:r>
         <w:rPr>
           <w:sz w:val="44"/>
@@ -5195,10 +3379,11 @@
         </w:rPr>
         <w:t xml:space="preserve"> Developed</w:t>
       </w:r>
-    </w:p>
-    <w:p>
-      <w:pPr>
-        <w:pStyle w:val="Heading1"/>
+      <w:bookmarkEnd w:id="50"/>
+    </w:p>
+    <w:p>
+      <w:pPr>
+        <w:pStyle w:val="Cabealho1"/>
         <w:numPr>
           <w:ilvl w:val="1"/>
           <w:numId w:val="20"/>
@@ -5208,6 +3393,7 @@
           <w:sz w:val="32"/>
         </w:rPr>
       </w:pPr>
+      <w:bookmarkStart w:id="51" w:name="_Toc482111122"/>
       <w:r>
         <w:rPr>
           <w:b w:val="0"/>
@@ -5215,6 +3401,7 @@
         </w:rPr>
         <w:t>Introduction</w:t>
       </w:r>
+      <w:bookmarkEnd w:id="51"/>
     </w:p>
     <w:p/>
     <w:p>
@@ -5317,7 +3504,7 @@
     </w:p>
     <w:p>
       <w:pPr>
-        <w:pStyle w:val="ListParagraph"/>
+        <w:pStyle w:val="PargrafodaLista"/>
         <w:numPr>
           <w:ilvl w:val="0"/>
           <w:numId w:val="22"/>
@@ -5329,7 +3516,7 @@
     </w:p>
     <w:p>
       <w:pPr>
-        <w:pStyle w:val="ListParagraph"/>
+        <w:pStyle w:val="PargrafodaLista"/>
         <w:numPr>
           <w:ilvl w:val="0"/>
           <w:numId w:val="22"/>
@@ -5361,7 +3548,7 @@
     </w:p>
     <w:p>
       <w:pPr>
-        <w:pStyle w:val="ListParagraph"/>
+        <w:pStyle w:val="PargrafodaLista"/>
         <w:numPr>
           <w:ilvl w:val="0"/>
           <w:numId w:val="22"/>
@@ -5370,46 +3557,50 @@
           <w:lang w:val="en-US"/>
         </w:rPr>
       </w:pPr>
+      <w:r>
+        <w:rPr>
+          <w:lang w:val="en-US"/>
+        </w:rPr>
+        <w:t>Com</w:t>
+      </w:r>
+      <w:r>
+        <w:rPr>
+          <w:lang w:val="en-US"/>
+        </w:rPr>
+        <w:t>m</w:t>
+      </w:r>
+      <w:r>
+        <w:rPr>
+          <w:lang w:val="en-US"/>
+        </w:rPr>
+        <w:t xml:space="preserve">unication between android app and </w:t>
+      </w:r>
       <w:proofErr w:type="spellStart"/>
       <w:r>
         <w:rPr>
           <w:lang w:val="en-US"/>
         </w:rPr>
-        <w:t>Comunication</w:t>
+        <w:t>php</w:t>
       </w:r>
       <w:proofErr w:type="spellEnd"/>
       <w:r>
         <w:rPr>
           <w:lang w:val="en-US"/>
         </w:rPr>
-        <w:t xml:space="preserve"> between android app and </w:t>
+        <w:t xml:space="preserve"> </w:t>
       </w:r>
       <w:proofErr w:type="spellStart"/>
       <w:r>
         <w:rPr>
           <w:lang w:val="en-US"/>
         </w:rPr>
-        <w:t>php</w:t>
+        <w:t>webservices</w:t>
       </w:r>
       <w:proofErr w:type="spellEnd"/>
-      <w:r>
-        <w:rPr>
-          <w:lang w:val="en-US"/>
-        </w:rPr>
-        <w:t xml:space="preserve"> </w:t>
-      </w:r>
-      <w:proofErr w:type="spellStart"/>
-      <w:r>
-        <w:rPr>
-          <w:lang w:val="en-US"/>
-        </w:rPr>
-        <w:t>webservices</w:t>
-      </w:r>
-      <w:proofErr w:type="spellEnd"/>
-    </w:p>
-    <w:p>
-      <w:pPr>
-        <w:pStyle w:val="ListParagraph"/>
+    </w:p>
+    <w:p>
+      <w:pPr>
+        <w:pStyle w:val="PargrafodaLista"/>
         <w:numPr>
           <w:ilvl w:val="0"/>
           <w:numId w:val="22"/>
@@ -5421,7 +3612,7 @@
     </w:p>
     <w:p>
       <w:pPr>
-        <w:pStyle w:val="ListParagraph"/>
+        <w:pStyle w:val="PargrafodaLista"/>
         <w:numPr>
           <w:ilvl w:val="0"/>
           <w:numId w:val="22"/>
@@ -5439,7 +3630,7 @@
     </w:p>
     <w:p>
       <w:pPr>
-        <w:pStyle w:val="ListParagraph"/>
+        <w:pStyle w:val="PargrafodaLista"/>
         <w:numPr>
           <w:ilvl w:val="0"/>
           <w:numId w:val="22"/>
@@ -5471,7 +3662,7 @@
     </w:p>
     <w:p>
       <w:pPr>
-        <w:pStyle w:val="ListParagraph"/>
+        <w:pStyle w:val="PargrafodaLista"/>
         <w:numPr>
           <w:ilvl w:val="0"/>
           <w:numId w:val="22"/>
@@ -5503,7 +3694,25 @@
     </w:p>
     <w:p>
       <w:pPr>
-        <w:pStyle w:val="Heading1"/>
+        <w:rPr>
+          <w:rFonts w:asciiTheme="majorHAnsi" w:eastAsiaTheme="majorEastAsia" w:hAnsiTheme="majorHAnsi" w:cstheme="majorBidi"/>
+          <w:color w:val="2E74B5" w:themeColor="accent1" w:themeShade="BF"/>
+          <w:sz w:val="32"/>
+          <w:szCs w:val="32"/>
+          <w:lang w:val="en-US"/>
+        </w:rPr>
+      </w:pPr>
+      <w:r>
+        <w:rPr>
+          <w:b/>
+          <w:sz w:val="32"/>
+        </w:rPr>
+        <w:br w:type="page"/>
+      </w:r>
+    </w:p>
+    <w:p>
+      <w:pPr>
+        <w:pStyle w:val="Cabealho1"/>
         <w:numPr>
           <w:ilvl w:val="1"/>
           <w:numId w:val="20"/>
@@ -5513,11 +3722,13 @@
           <w:sz w:val="32"/>
         </w:rPr>
       </w:pPr>
+      <w:bookmarkStart w:id="52" w:name="_Toc482111123"/>
       <w:r>
         <w:rPr>
           <w:b w:val="0"/>
           <w:sz w:val="32"/>
         </w:rPr>
+        <w:lastRenderedPageBreak/>
         <w:t>Architecture</w:t>
       </w:r>
       <w:r>
@@ -5525,8 +3736,16 @@
           <w:b w:val="0"/>
           <w:sz w:val="32"/>
         </w:rPr>
-        <w:t xml:space="preserve"> and Technologies Used</w:t>
-      </w:r>
+        <w:t xml:space="preserve"> and </w:t>
+      </w:r>
+      <w:r>
+        <w:rPr>
+          <w:b w:val="0"/>
+          <w:sz w:val="32"/>
+        </w:rPr>
+        <w:t>Used Technologies</w:t>
+      </w:r>
+      <w:bookmarkEnd w:id="52"/>
     </w:p>
     <w:p/>
     <w:p>
@@ -5583,7 +3802,7 @@
     </w:p>
     <w:p>
       <w:pPr>
-        <w:pStyle w:val="Caption"/>
+        <w:pStyle w:val="Legenda"/>
         <w:jc w:val="center"/>
         <w:rPr>
           <w:lang w:val="en-US"/>
@@ -5670,7 +3889,6 @@
         <w:rPr>
           <w:lang w:val="en-US"/>
         </w:rPr>
-        <w:lastRenderedPageBreak/>
         <w:t>As it is possible to see in the image</w:t>
       </w:r>
       <w:r>
@@ -5688,7 +3906,7 @@
     </w:p>
     <w:p>
       <w:pPr>
-        <w:pStyle w:val="ListParagraph"/>
+        <w:pStyle w:val="PargrafodaLista"/>
         <w:numPr>
           <w:ilvl w:val="0"/>
           <w:numId w:val="10"/>
@@ -5706,7 +3924,7 @@
     </w:p>
     <w:p>
       <w:pPr>
-        <w:pStyle w:val="ListParagraph"/>
+        <w:pStyle w:val="PargrafodaLista"/>
         <w:numPr>
           <w:ilvl w:val="1"/>
           <w:numId w:val="10"/>
@@ -5724,7 +3942,7 @@
     </w:p>
     <w:p>
       <w:pPr>
-        <w:pStyle w:val="ListParagraph"/>
+        <w:pStyle w:val="PargrafodaLista"/>
         <w:numPr>
           <w:ilvl w:val="0"/>
           <w:numId w:val="10"/>
@@ -5742,7 +3960,7 @@
     </w:p>
     <w:p>
       <w:pPr>
-        <w:pStyle w:val="ListParagraph"/>
+        <w:pStyle w:val="PargrafodaLista"/>
         <w:numPr>
           <w:ilvl w:val="0"/>
           <w:numId w:val="10"/>
@@ -5754,7 +3972,7 @@
     </w:p>
     <w:p>
       <w:pPr>
-        <w:pStyle w:val="ListParagraph"/>
+        <w:pStyle w:val="PargrafodaLista"/>
         <w:numPr>
           <w:ilvl w:val="0"/>
           <w:numId w:val="10"/>
@@ -5766,7 +3984,7 @@
     </w:p>
     <w:p>
       <w:pPr>
-        <w:pStyle w:val="ListParagraph"/>
+        <w:pStyle w:val="PargrafodaLista"/>
         <w:numPr>
           <w:ilvl w:val="0"/>
           <w:numId w:val="10"/>
@@ -5778,7 +3996,7 @@
     </w:p>
     <w:p>
       <w:pPr>
-        <w:pStyle w:val="ListParagraph"/>
+        <w:pStyle w:val="PargrafodaLista"/>
         <w:numPr>
           <w:ilvl w:val="1"/>
           <w:numId w:val="10"/>
@@ -5796,7 +4014,7 @@
     </w:p>
     <w:p>
       <w:pPr>
-        <w:pStyle w:val="ListParagraph"/>
+        <w:pStyle w:val="PargrafodaLista"/>
         <w:numPr>
           <w:ilvl w:val="0"/>
           <w:numId w:val="10"/>
@@ -5808,7 +4026,7 @@
     </w:p>
     <w:p>
       <w:pPr>
-        <w:pStyle w:val="ListParagraph"/>
+        <w:pStyle w:val="PargrafodaLista"/>
         <w:numPr>
           <w:ilvl w:val="1"/>
           <w:numId w:val="10"/>
@@ -5826,7 +4044,7 @@
     </w:p>
     <w:p>
       <w:pPr>
-        <w:pStyle w:val="ListParagraph"/>
+        <w:pStyle w:val="PargrafodaLista"/>
         <w:numPr>
           <w:ilvl w:val="0"/>
           <w:numId w:val="10"/>
@@ -5838,7 +4056,7 @@
     </w:p>
     <w:p>
       <w:pPr>
-        <w:pStyle w:val="ListParagraph"/>
+        <w:pStyle w:val="PargrafodaLista"/>
         <w:numPr>
           <w:ilvl w:val="1"/>
           <w:numId w:val="10"/>
@@ -5881,7 +4099,25 @@
     </w:p>
     <w:p>
       <w:pPr>
-        <w:pStyle w:val="Heading1"/>
+        <w:rPr>
+          <w:rFonts w:asciiTheme="majorHAnsi" w:eastAsiaTheme="majorEastAsia" w:hAnsiTheme="majorHAnsi" w:cstheme="majorBidi"/>
+          <w:color w:val="2E74B5" w:themeColor="accent1" w:themeShade="BF"/>
+          <w:sz w:val="32"/>
+          <w:szCs w:val="32"/>
+          <w:lang w:val="en-US"/>
+        </w:rPr>
+      </w:pPr>
+      <w:r>
+        <w:rPr>
+          <w:b/>
+          <w:sz w:val="32"/>
+        </w:rPr>
+        <w:br w:type="page"/>
+      </w:r>
+    </w:p>
+    <w:p>
+      <w:pPr>
+        <w:pStyle w:val="Cabealho1"/>
         <w:numPr>
           <w:ilvl w:val="1"/>
           <w:numId w:val="20"/>
@@ -5891,17 +4127,20 @@
           <w:sz w:val="32"/>
         </w:rPr>
       </w:pPr>
+      <w:bookmarkStart w:id="53" w:name="_Toc482111124"/>
       <w:r>
         <w:rPr>
           <w:b w:val="0"/>
           <w:sz w:val="32"/>
         </w:rPr>
+        <w:lastRenderedPageBreak/>
         <w:t>The A/C Control App</w:t>
       </w:r>
-    </w:p>
-    <w:p>
-      <w:pPr>
-        <w:pStyle w:val="Heading1"/>
+      <w:bookmarkEnd w:id="53"/>
+    </w:p>
+    <w:p>
+      <w:pPr>
+        <w:pStyle w:val="Cabealho1"/>
         <w:numPr>
           <w:ilvl w:val="2"/>
           <w:numId w:val="20"/>
@@ -5911,6 +4150,7 @@
           <w:sz w:val="32"/>
         </w:rPr>
       </w:pPr>
+      <w:bookmarkStart w:id="54" w:name="_Toc482111125"/>
       <w:r>
         <w:rPr>
           <w:b w:val="0"/>
@@ -5918,6 +4158,7 @@
         </w:rPr>
         <w:t>Start Screen</w:t>
       </w:r>
+      <w:bookmarkEnd w:id="54"/>
     </w:p>
     <w:p>
       <w:pPr>
@@ -6000,7 +4241,7 @@
     </w:p>
     <w:p>
       <w:pPr>
-        <w:pStyle w:val="Caption"/>
+        <w:pStyle w:val="Legenda"/>
         <w:jc w:val="center"/>
         <w:rPr>
           <w:lang w:val="en-US"/>
@@ -6037,7 +4278,7 @@
           <w:noProof/>
           <w:lang w:val="en-US"/>
         </w:rPr>
-        <w:t>13</w:t>
+        <w:t>3</w:t>
       </w:r>
       <w:r>
         <w:rPr>
@@ -6069,7 +4310,6 @@
         <w:rPr>
           <w:lang w:val="en-US"/>
         </w:rPr>
-        <w:lastRenderedPageBreak/>
         <w:t xml:space="preserve">In this screen, the app will automatically detect </w:t>
       </w:r>
       <w:r>
@@ -6101,7 +4341,25 @@
     </w:p>
     <w:p>
       <w:pPr>
-        <w:pStyle w:val="Heading1"/>
+        <w:rPr>
+          <w:rFonts w:asciiTheme="majorHAnsi" w:eastAsiaTheme="majorEastAsia" w:hAnsiTheme="majorHAnsi" w:cstheme="majorBidi"/>
+          <w:color w:val="2E74B5" w:themeColor="accent1" w:themeShade="BF"/>
+          <w:sz w:val="32"/>
+          <w:szCs w:val="32"/>
+          <w:lang w:val="en-US"/>
+        </w:rPr>
+      </w:pPr>
+      <w:r>
+        <w:rPr>
+          <w:b/>
+          <w:sz w:val="32"/>
+        </w:rPr>
+        <w:br w:type="page"/>
+      </w:r>
+    </w:p>
+    <w:p>
+      <w:pPr>
+        <w:pStyle w:val="Cabealho1"/>
         <w:numPr>
           <w:ilvl w:val="2"/>
           <w:numId w:val="20"/>
@@ -6111,13 +4369,16 @@
           <w:sz w:val="32"/>
         </w:rPr>
       </w:pPr>
+      <w:bookmarkStart w:id="55" w:name="_Toc482111126"/>
       <w:r>
         <w:rPr>
           <w:b w:val="0"/>
           <w:sz w:val="32"/>
         </w:rPr>
+        <w:lastRenderedPageBreak/>
         <w:t>A/C State</w:t>
       </w:r>
+      <w:bookmarkEnd w:id="55"/>
     </w:p>
     <w:p>
       <w:pPr>
@@ -6148,9 +4409,8 @@
     </w:p>
     <w:p>
       <w:pPr>
-        <w:rPr>
-          <w:lang w:val="en-US"/>
-        </w:rPr>
+        <w:keepNext/>
+        <w:jc w:val="center"/>
       </w:pPr>
       <w:r>
         <w:rPr>
@@ -6158,9 +4418,9 @@
           <w:lang w:eastAsia="pt-PT"/>
         </w:rPr>
         <w:drawing>
-          <wp:inline distT="0" distB="0" distL="0" distR="0" wp14:anchorId="14CEAE79" wp14:editId="17129F44">
-            <wp:extent cx="5600700" cy="3301542"/>
-            <wp:effectExtent l="0" t="0" r="0" b="0"/>
+          <wp:inline distT="0" distB="0" distL="0" distR="0" wp14:anchorId="14CEAE79" wp14:editId="30919826">
+            <wp:extent cx="4298057" cy="2533650"/>
+            <wp:effectExtent l="0" t="0" r="7620" b="0"/>
             <wp:docPr id="7" name="Picture 7"/>
             <wp:cNvGraphicFramePr>
               <a:graphicFrameLocks xmlns:a="http://schemas.openxmlformats.org/drawingml/2006/main" noChangeAspect="1"/>
@@ -6173,7 +4433,7 @@
                     <pic:cNvPicPr/>
                   </pic:nvPicPr>
                   <pic:blipFill>
-                    <a:blip r:embed="rId12">
+                    <a:blip r:embed="rId12" cstate="print">
                       <a:extLst>
                         <a:ext uri="{28A0092B-C50C-407E-A947-70E740481C1C}">
                           <a14:useLocalDpi xmlns:a14="http://schemas.microsoft.com/office/drawing/2010/main" val="0"/>
@@ -6187,7 +4447,7 @@
                   <pic:spPr>
                     <a:xfrm>
                       <a:off x="0" y="0"/>
-                      <a:ext cx="5603971" cy="3303470"/>
+                      <a:ext cx="4303289" cy="2536734"/>
                     </a:xfrm>
                     <a:prstGeom prst="rect">
                       <a:avLst/>
@@ -6202,6 +4462,35 @@
     </w:p>
     <w:p>
       <w:pPr>
+        <w:pStyle w:val="Legenda"/>
+        <w:jc w:val="center"/>
+        <w:rPr>
+          <w:lang w:val="en-US"/>
+        </w:rPr>
+      </w:pPr>
+      <w:r>
+        <w:t xml:space="preserve">Figura </w:t>
+      </w:r>
+      <w:fldSimple w:instr=" SEQ Figura \* ARABIC ">
+        <w:r>
+          <w:rPr>
+            <w:noProof/>
+          </w:rPr>
+          <w:t>4</w:t>
+        </w:r>
+      </w:fldSimple>
+      <w:r>
+        <w:t xml:space="preserve"> - </w:t>
+      </w:r>
+      <w:r>
+        <w:rPr>
+          <w:noProof/>
+        </w:rPr>
+        <w:t>A/C State Screen</w:t>
+      </w:r>
+    </w:p>
+    <w:p>
+      <w:pPr>
         <w:rPr>
           <w:lang w:val="en-US"/>
         </w:rPr>
@@ -6238,8 +4527,32 @@
         </w:rPr>
         <w:t>When the user slides the power button, it will trigger the save event to the local database as well as the remote one with the data on screen, and also send the request to the Raspberry Pi.</w:t>
       </w:r>
-      <w:bookmarkStart w:id="46" w:name="_GoBack"/>
-      <w:bookmarkEnd w:id="46"/>
+    </w:p>
+    <w:p>
+      <w:pPr>
+        <w:rPr>
+          <w:lang w:val="en-US"/>
+        </w:rPr>
+      </w:pPr>
+      <w:r>
+        <w:rPr>
+          <w:lang w:val="en-US"/>
+        </w:rPr>
+        <w:t>If the user clicks “Save Remote” it will also trigger the save event mentioned above.</w:t>
+      </w:r>
+    </w:p>
+    <w:p>
+      <w:pPr>
+        <w:rPr>
+          <w:lang w:val="en-US"/>
+        </w:rPr>
+      </w:pPr>
+      <w:r>
+        <w:rPr>
+          <w:lang w:val="en-US"/>
+        </w:rPr>
+        <w:t>When the user clicks “Get Remote” it will get the last event saved from the remote database, showing all data in the respective controls.</w:t>
+      </w:r>
     </w:p>
     <w:p>
       <w:pPr>
@@ -6256,73 +4569,7 @@
     </w:p>
     <w:p>
       <w:pPr>
-        <w:pStyle w:val="Heading1"/>
-        <w:numPr>
-          <w:ilvl w:val="0"/>
-          <w:numId w:val="20"/>
-        </w:numPr>
-        <w:rPr>
-          <w:sz w:val="44"/>
-        </w:rPr>
-      </w:pPr>
-      <w:bookmarkStart w:id="47" w:name="_Toc475710693"/>
-      <w:proofErr w:type="spellStart"/>
-      <w:r>
-        <w:rPr>
-          <w:sz w:val="44"/>
-        </w:rPr>
-        <w:lastRenderedPageBreak/>
-        <w:t>Demonstração</w:t>
-      </w:r>
-      <w:proofErr w:type="spellEnd"/>
-      <w:r>
-        <w:rPr>
-          <w:sz w:val="44"/>
-        </w:rPr>
-        <w:t xml:space="preserve"> de </w:t>
-      </w:r>
-      <w:proofErr w:type="spellStart"/>
-      <w:r>
-        <w:rPr>
-          <w:sz w:val="44"/>
-        </w:rPr>
-        <w:t>Resultados</w:t>
-      </w:r>
-      <w:bookmarkEnd w:id="47"/>
-      <w:proofErr w:type="spellEnd"/>
-      <w:r>
-        <w:rPr>
-          <w:sz w:val="32"/>
-        </w:rPr>
-        <w:br w:type="page"/>
-      </w:r>
-    </w:p>
-    <w:p>
-      <w:pPr>
-        <w:pStyle w:val="Heading1"/>
-        <w:numPr>
-          <w:ilvl w:val="1"/>
-          <w:numId w:val="20"/>
-        </w:numPr>
-        <w:rPr>
-          <w:b w:val="0"/>
-          <w:sz w:val="32"/>
-        </w:rPr>
-      </w:pPr>
-      <w:bookmarkStart w:id="48" w:name="_Toc475710700"/>
-      <w:r>
-        <w:rPr>
-          <w:b w:val="0"/>
-          <w:sz w:val="32"/>
-        </w:rPr>
-        <w:lastRenderedPageBreak/>
-        <w:t>Landmark Detection</w:t>
-      </w:r>
-      <w:bookmarkEnd w:id="48"/>
-    </w:p>
-    <w:p>
-      <w:pPr>
-        <w:pStyle w:val="Heading1"/>
+        <w:pStyle w:val="Cabealho1"/>
         <w:numPr>
           <w:ilvl w:val="2"/>
           <w:numId w:val="20"/>
@@ -6332,34 +4579,24 @@
           <w:sz w:val="32"/>
         </w:rPr>
       </w:pPr>
-      <w:bookmarkStart w:id="49" w:name="_Toc475710701"/>
+      <w:bookmarkStart w:id="56" w:name="_Toc482111127"/>
       <w:r>
         <w:rPr>
           <w:b w:val="0"/>
           <w:sz w:val="32"/>
         </w:rPr>
-        <w:t>Booking.com</w:t>
-      </w:r>
-      <w:bookmarkEnd w:id="49"/>
-    </w:p>
-    <w:p/>
-    <w:p>
-      <w:r>
-        <w:t>A Booking.com é uma página dedicada ao turismo online, mais concretamente à pesquisa e concretização de estadias, sendo que fornecem vários parâmetros de pesquisa como hotéis, aparthotéis, apartamentos, etc. A sua página de Facebook</w:t>
-      </w:r>
-      <w:r>
-        <w:t xml:space="preserve"> [11]</w:t>
-      </w:r>
-      <w:r>
-        <w:t xml:space="preserve"> tem aproximadamemte 5.8 Milhões de Likes.</w:t>
-      </w:r>
-    </w:p>
-    <w:p>
-      <w:r>
-        <w:t>Foi feita uma análise de landmark detection às últimas 250 imagens partilhadas pela Booking.com na sua página de Facebook e o resultado obtido foi o seguinte:</w:t>
-      </w:r>
-    </w:p>
-    <w:p/>
+        <w:lastRenderedPageBreak/>
+        <w:t>Historical Data</w:t>
+      </w:r>
+      <w:bookmarkEnd w:id="56"/>
+    </w:p>
+    <w:p>
+      <w:pPr>
+        <w:rPr>
+          <w:lang w:val="en-US"/>
+        </w:rPr>
+      </w:pPr>
+    </w:p>
     <w:p>
       <w:pPr>
         <w:keepNext/>
@@ -6371,10 +4608,10 @@
           <w:lang w:eastAsia="pt-PT"/>
         </w:rPr>
         <w:drawing>
-          <wp:inline distT="0" distB="0" distL="0" distR="0" wp14:anchorId="5FD07373" wp14:editId="019FA863">
-            <wp:extent cx="4105275" cy="2610210"/>
+          <wp:inline distT="0" distB="0" distL="0" distR="0" wp14:anchorId="52E525F2" wp14:editId="7C664673">
+            <wp:extent cx="4533900" cy="2655616"/>
             <wp:effectExtent l="0" t="0" r="0" b="0"/>
-            <wp:docPr id="57" name="Imagem 2"/>
+            <wp:docPr id="4" name="Imagem 4"/>
             <wp:cNvGraphicFramePr>
               <a:graphicFrameLocks xmlns:a="http://schemas.openxmlformats.org/drawingml/2006/main" noChangeAspect="1"/>
             </wp:cNvGraphicFramePr>
@@ -6382,13 +4619,11 @@
               <a:graphicData uri="http://schemas.openxmlformats.org/drawingml/2006/picture">
                 <pic:pic xmlns:pic="http://schemas.openxmlformats.org/drawingml/2006/picture">
                   <pic:nvPicPr>
-                    <pic:cNvPr id="3" name="Imagem 2"/>
-                    <pic:cNvPicPr>
-                      <a:picLocks noChangeAspect="1"/>
-                    </pic:cNvPicPr>
+                    <pic:cNvPr id="4" name="historical data.PNG"/>
+                    <pic:cNvPicPr/>
                   </pic:nvPicPr>
                   <pic:blipFill>
-                    <a:blip r:embed="rId13">
+                    <a:blip r:embed="rId13" cstate="print">
                       <a:extLst>
                         <a:ext uri="{28A0092B-C50C-407E-A947-70E740481C1C}">
                           <a14:useLocalDpi xmlns:a14="http://schemas.microsoft.com/office/drawing/2010/main" val="0"/>
@@ -6402,7 +4637,7 @@
                   <pic:spPr>
                     <a:xfrm>
                       <a:off x="0" y="0"/>
-                      <a:ext cx="4120535" cy="2619913"/>
+                      <a:ext cx="4544043" cy="2661557"/>
                     </a:xfrm>
                     <a:prstGeom prst="rect">
                       <a:avLst/>
@@ -6417,73 +4652,107 @@
     </w:p>
     <w:p>
       <w:pPr>
-        <w:pStyle w:val="Caption"/>
+        <w:pStyle w:val="Legenda"/>
         <w:jc w:val="center"/>
         <w:rPr>
           <w:lang w:val="en-US"/>
         </w:rPr>
       </w:pPr>
+      <w:r>
+        <w:t xml:space="preserve">Figura </w:t>
+      </w:r>
+      <w:fldSimple w:instr=" SEQ Figura \* ARABIC ">
+        <w:r>
+          <w:rPr>
+            <w:noProof/>
+          </w:rPr>
+          <w:t>5</w:t>
+        </w:r>
+      </w:fldSimple>
+      <w:r>
+        <w:t xml:space="preserve"> - </w:t>
+      </w:r>
       <w:proofErr w:type="spellStart"/>
       <w:r>
-        <w:rPr>
-          <w:lang w:val="en-US"/>
-        </w:rPr>
-        <w:t>Figura</w:t>
+        <w:t>Historical</w:t>
       </w:r>
       <w:proofErr w:type="spellEnd"/>
       <w:r>
-        <w:rPr>
-          <w:lang w:val="en-US"/>
-        </w:rPr>
-        <w:t xml:space="preserve"> </w:t>
-      </w:r>
-      <w:r>
-        <w:fldChar w:fldCharType="begin"/>
-      </w:r>
-      <w:r>
-        <w:rPr>
-          <w:lang w:val="en-US"/>
-        </w:rPr>
-        <w:instrText xml:space="preserve"> SEQ Figura \* ARABIC </w:instrText>
-      </w:r>
-      <w:r>
-        <w:fldChar w:fldCharType="separate"/>
-      </w:r>
-      <w:r>
-        <w:rPr>
-          <w:noProof/>
-          <w:lang w:val="en-US"/>
-        </w:rPr>
-        <w:t>33</w:t>
-      </w:r>
-      <w:r>
-        <w:rPr>
-          <w:noProof/>
-        </w:rPr>
-        <w:fldChar w:fldCharType="end"/>
-      </w:r>
-      <w:r>
-        <w:rPr>
-          <w:lang w:val="en-US"/>
-        </w:rPr>
-        <w:t xml:space="preserve"> - Landmark Detection </w:t>
+        <w:t xml:space="preserve"> Data </w:t>
       </w:r>
       <w:proofErr w:type="spellStart"/>
-      <w:proofErr w:type="gramStart"/>
-      <w:r>
-        <w:rPr>
-          <w:lang w:val="en-US"/>
-        </w:rPr>
-        <w:t>na</w:t>
+      <w:r>
+        <w:t>Screen</w:t>
       </w:r>
       <w:proofErr w:type="spellEnd"/>
-      <w:proofErr w:type="gramEnd"/>
-      <w:r>
-        <w:rPr>
-          <w:lang w:val="en-US"/>
-        </w:rPr>
-        <w:t xml:space="preserve"> Booking.com</w:t>
-      </w:r>
+    </w:p>
+    <w:p>
+      <w:pPr>
+        <w:rPr>
+          <w:lang w:val="en-US"/>
+        </w:rPr>
+      </w:pPr>
+    </w:p>
+    <w:p>
+      <w:pPr>
+        <w:rPr>
+          <w:lang w:val="en-US"/>
+        </w:rPr>
+      </w:pPr>
+      <w:r>
+        <w:rPr>
+          <w:lang w:val="en-US"/>
+        </w:rPr>
+        <w:t xml:space="preserve">The Historical Data screen will present the user a list of all events </w:t>
+      </w:r>
+      <w:r>
+        <w:rPr>
+          <w:lang w:val="en-US"/>
+        </w:rPr>
+        <w:t>saved in the</w:t>
+      </w:r>
+      <w:r>
+        <w:rPr>
+          <w:lang w:val="en-US"/>
+        </w:rPr>
+        <w:t xml:space="preserve"> local database.</w:t>
+      </w:r>
+    </w:p>
+    <w:p>
+      <w:pPr>
+        <w:rPr>
+          <w:lang w:val="en-US"/>
+        </w:rPr>
+      </w:pPr>
+    </w:p>
+    <w:p>
+      <w:pPr>
+        <w:pStyle w:val="Cabealho1"/>
+        <w:numPr>
+          <w:ilvl w:val="2"/>
+          <w:numId w:val="20"/>
+        </w:numPr>
+        <w:rPr>
+          <w:b w:val="0"/>
+          <w:sz w:val="32"/>
+        </w:rPr>
+      </w:pPr>
+      <w:bookmarkStart w:id="57" w:name="_Toc482111128"/>
+      <w:r>
+        <w:rPr>
+          <w:b w:val="0"/>
+          <w:sz w:val="32"/>
+        </w:rPr>
+        <w:t>About</w:t>
+      </w:r>
+      <w:bookmarkEnd w:id="57"/>
+    </w:p>
+    <w:p>
+      <w:pPr>
+        <w:rPr>
+          <w:lang w:val="en-US"/>
+        </w:rPr>
+      </w:pPr>
     </w:p>
     <w:p>
       <w:pPr>
@@ -6496,10 +4765,10 @@
           <w:lang w:eastAsia="pt-PT"/>
         </w:rPr>
         <w:drawing>
-          <wp:inline distT="0" distB="0" distL="0" distR="0" wp14:anchorId="63856617" wp14:editId="4792DF61">
-            <wp:extent cx="2637087" cy="952500"/>
+          <wp:inline distT="0" distB="0" distL="0" distR="0" wp14:anchorId="48F32490" wp14:editId="0F5B4E37">
+            <wp:extent cx="4438650" cy="2610786"/>
             <wp:effectExtent l="0" t="0" r="0" b="0"/>
-            <wp:docPr id="58" name="Imagem 4"/>
+            <wp:docPr id="9" name="Imagem 9"/>
             <wp:cNvGraphicFramePr>
               <a:graphicFrameLocks xmlns:a="http://schemas.openxmlformats.org/drawingml/2006/main" noChangeAspect="1"/>
             </wp:cNvGraphicFramePr>
@@ -6507,13 +4776,11 @@
               <a:graphicData uri="http://schemas.openxmlformats.org/drawingml/2006/picture">
                 <pic:pic xmlns:pic="http://schemas.openxmlformats.org/drawingml/2006/picture">
                   <pic:nvPicPr>
-                    <pic:cNvPr id="5" name="Imagem 4"/>
-                    <pic:cNvPicPr>
-                      <a:picLocks noChangeAspect="1"/>
-                    </pic:cNvPicPr>
+                    <pic:cNvPr id="9" name="about.PNG"/>
+                    <pic:cNvPicPr/>
                   </pic:nvPicPr>
                   <pic:blipFill>
-                    <a:blip r:embed="rId14">
+                    <a:blip r:embed="rId14" cstate="print">
                       <a:extLst>
                         <a:ext uri="{28A0092B-C50C-407E-A947-70E740481C1C}">
                           <a14:useLocalDpi xmlns:a14="http://schemas.microsoft.com/office/drawing/2010/main" val="0"/>
@@ -6527,7 +4794,7 @@
                   <pic:spPr>
                     <a:xfrm>
                       <a:off x="0" y="0"/>
-                      <a:ext cx="2656727" cy="959594"/>
+                      <a:ext cx="4442840" cy="2613251"/>
                     </a:xfrm>
                     <a:prstGeom prst="rect">
                       <a:avLst/>
@@ -6542,7 +4809,7 @@
     </w:p>
     <w:p>
       <w:pPr>
-        <w:pStyle w:val="Caption"/>
+        <w:pStyle w:val="Legenda"/>
         <w:jc w:val="center"/>
       </w:pPr>
       <w:r>
@@ -6553,470 +4820,56 @@
           <w:rPr>
             <w:noProof/>
           </w:rPr>
-          <w:t>34</w:t>
+          <w:t>6</w:t>
         </w:r>
       </w:fldSimple>
       <w:r>
-        <w:t xml:space="preserve"> - Tags por país</w:t>
-      </w:r>
-    </w:p>
-    <w:p>
-      <w:r>
-        <w:t xml:space="preserve">Das tags que obtivemos com a amostra de Landmark Detection foi necessário efetuar algum tratamento aos dados de forma a limpar caracteres desnecessários </w:t>
-      </w:r>
-      <w:r>
-        <w:t xml:space="preserve">e para tornar </w:t>
-      </w:r>
-      <w:r>
-        <w:t xml:space="preserve">o conteúdo mais </w:t>
-      </w:r>
-      <w:r>
-        <w:t>fácil de analisar os dados foram agrupados por país/região.</w:t>
-      </w:r>
-    </w:p>
-    <w:p>
-      <w:r>
-        <w:t>Podemos verificar que o país com mais ocorrências é a República Checa com 28, seguida de Áustria, Alemanha e Nova Zelândia.</w:t>
-      </w:r>
-    </w:p>
-    <w:p>
-      <w:r>
-        <w:t>Daqui conseguimos perceber que grandes percentagens das imagens partilhadas nesta altura do ano fazem referência a destinos do centro da Europa (Rep.Checa, Áustria e Alemanha) e também a um destino mais extravagante (Nova Zelândia) para motivar quem procura outro tipo de estadias.</w:t>
-      </w:r>
-    </w:p>
-    <w:p>
-      <w:pPr>
-        <w:keepNext/>
-      </w:pPr>
-      <w:r>
-        <w:rPr>
-          <w:noProof/>
-          <w:lang w:eastAsia="pt-PT"/>
-        </w:rPr>
-        <w:lastRenderedPageBreak/>
-        <w:drawing>
-          <wp:inline distT="0" distB="0" distL="0" distR="0" wp14:anchorId="4CA91548" wp14:editId="4316A734">
-            <wp:extent cx="5400040" cy="2453640"/>
-            <wp:effectExtent l="0" t="0" r="0" b="3810"/>
-            <wp:docPr id="59" name="Imagem 59"/>
-            <wp:cNvGraphicFramePr>
-              <a:graphicFrameLocks xmlns:a="http://schemas.openxmlformats.org/drawingml/2006/main" noChangeAspect="1"/>
-            </wp:cNvGraphicFramePr>
-            <a:graphic xmlns:a="http://schemas.openxmlformats.org/drawingml/2006/main">
-              <a:graphicData uri="http://schemas.openxmlformats.org/drawingml/2006/picture">
-                <pic:pic xmlns:pic="http://schemas.openxmlformats.org/drawingml/2006/picture">
-                  <pic:nvPicPr>
-                    <pic:cNvPr id="59" name="booking3.PNG"/>
-                    <pic:cNvPicPr/>
-                  </pic:nvPicPr>
-                  <pic:blipFill>
-                    <a:blip r:embed="rId15">
-                      <a:extLst>
-                        <a:ext uri="{28A0092B-C50C-407E-A947-70E740481C1C}">
-                          <a14:useLocalDpi xmlns:a14="http://schemas.microsoft.com/office/drawing/2010/main" val="0"/>
-                        </a:ext>
-                      </a:extLst>
-                    </a:blip>
-                    <a:stretch>
-                      <a:fillRect/>
-                    </a:stretch>
-                  </pic:blipFill>
-                  <pic:spPr>
-                    <a:xfrm>
-                      <a:off x="0" y="0"/>
-                      <a:ext cx="5400040" cy="2453640"/>
-                    </a:xfrm>
-                    <a:prstGeom prst="rect">
-                      <a:avLst/>
-                    </a:prstGeom>
-                  </pic:spPr>
-                </pic:pic>
-              </a:graphicData>
-            </a:graphic>
-          </wp:inline>
-        </w:drawing>
-      </w:r>
-    </w:p>
-    <w:p>
-      <w:pPr>
-        <w:pStyle w:val="Caption"/>
-        <w:jc w:val="center"/>
-      </w:pPr>
-      <w:r>
-        <w:t xml:space="preserve">Figura </w:t>
-      </w:r>
-      <w:fldSimple w:instr=" SEQ Figura \* ARABIC ">
-        <w:r>
-          <w:rPr>
-            <w:noProof/>
-          </w:rPr>
-          <w:t>35</w:t>
-        </w:r>
-      </w:fldSimple>
-      <w:r>
-        <w:t xml:space="preserve"> - Análise ás tags de Booking-com</w:t>
-      </w:r>
-    </w:p>
-    <w:p/>
-    <w:p>
-      <w:pPr>
-        <w:rPr>
-          <w:rFonts w:asciiTheme="majorHAnsi" w:eastAsiaTheme="majorEastAsia" w:hAnsiTheme="majorHAnsi" w:cstheme="majorBidi"/>
-          <w:color w:val="2E74B5" w:themeColor="accent1" w:themeShade="BF"/>
-          <w:sz w:val="32"/>
-          <w:szCs w:val="32"/>
-        </w:rPr>
-      </w:pPr>
-      <w:r>
-        <w:rPr>
-          <w:b/>
-          <w:sz w:val="32"/>
-        </w:rPr>
-        <w:br w:type="page"/>
-      </w:r>
-    </w:p>
-    <w:p/>
-    <w:p>
-      <w:pPr>
-        <w:pStyle w:val="Heading1"/>
-        <w:numPr>
-          <w:ilvl w:val="1"/>
-          <w:numId w:val="20"/>
-        </w:numPr>
-        <w:rPr>
-          <w:b w:val="0"/>
-          <w:sz w:val="32"/>
-        </w:rPr>
-      </w:pPr>
-      <w:bookmarkStart w:id="50" w:name="_Toc475710704"/>
-      <w:r>
-        <w:rPr>
-          <w:b w:val="0"/>
-          <w:sz w:val="32"/>
-        </w:rPr>
-        <w:t>Face Detection</w:t>
-      </w:r>
-      <w:bookmarkEnd w:id="50"/>
-    </w:p>
-    <w:p>
-      <w:pPr>
-        <w:pStyle w:val="Heading1"/>
-        <w:numPr>
-          <w:ilvl w:val="2"/>
-          <w:numId w:val="20"/>
-        </w:numPr>
-        <w:rPr>
-          <w:b w:val="0"/>
-          <w:sz w:val="32"/>
-        </w:rPr>
-      </w:pPr>
-      <w:bookmarkStart w:id="51" w:name="_Toc475710705"/>
-      <w:r>
-        <w:rPr>
-          <w:b w:val="0"/>
-          <w:sz w:val="32"/>
-        </w:rPr>
-        <w:t>ESTG (IPVC)</w:t>
-      </w:r>
-      <w:bookmarkEnd w:id="51"/>
-    </w:p>
-    <w:p/>
-    <w:p>
-      <w:r>
-        <w:t>A ESTG é a Escola Superior de Tecnologia e Gestão que pertence ao Insituto Politécnico de Viana do Castelo. A sua página de Facebook</w:t>
-      </w:r>
-      <w:r>
-        <w:t xml:space="preserve"> [13]</w:t>
-      </w:r>
-      <w:r>
-        <w:t xml:space="preserve"> tem 2856 likes. </w:t>
-      </w:r>
-    </w:p>
-    <w:p>
-      <w:r>
-        <w:t>Foram feitas várias análises de face detection às últimas 250 imagens partilhadas pela ESTG na sua página de Facebook, sendo que a primeira visava obter as idades das faces encontradas pela API Sighthound e o resultado obtido foi o seguinte:</w:t>
-      </w:r>
-    </w:p>
-    <w:p>
-      <w:pPr>
-        <w:keepNext/>
-      </w:pPr>
-      <w:r>
-        <w:rPr>
-          <w:noProof/>
-          <w:lang w:eastAsia="pt-PT"/>
-        </w:rPr>
-        <w:drawing>
-          <wp:inline distT="0" distB="0" distL="0" distR="0" wp14:anchorId="6D34C41C" wp14:editId="5900843F">
-            <wp:extent cx="5400040" cy="4060190"/>
-            <wp:effectExtent l="0" t="0" r="0" b="0"/>
-            <wp:docPr id="1" name="Picture 1"/>
-            <wp:cNvGraphicFramePr>
-              <a:graphicFrameLocks xmlns:a="http://schemas.openxmlformats.org/drawingml/2006/main" noChangeAspect="1"/>
-            </wp:cNvGraphicFramePr>
-            <a:graphic xmlns:a="http://schemas.openxmlformats.org/drawingml/2006/main">
-              <a:graphicData uri="http://schemas.openxmlformats.org/drawingml/2006/picture">
-                <pic:pic xmlns:pic="http://schemas.openxmlformats.org/drawingml/2006/picture">
-                  <pic:nvPicPr>
-                    <pic:cNvPr id="1" name="estg1.PNG"/>
-                    <pic:cNvPicPr/>
-                  </pic:nvPicPr>
-                  <pic:blipFill>
-                    <a:blip r:embed="rId16">
-                      <a:extLst>
-                        <a:ext uri="{28A0092B-C50C-407E-A947-70E740481C1C}">
-                          <a14:useLocalDpi xmlns:a14="http://schemas.microsoft.com/office/drawing/2010/main" val="0"/>
-                        </a:ext>
-                      </a:extLst>
-                    </a:blip>
-                    <a:stretch>
-                      <a:fillRect/>
-                    </a:stretch>
-                  </pic:blipFill>
-                  <pic:spPr>
-                    <a:xfrm>
-                      <a:off x="0" y="0"/>
-                      <a:ext cx="5400040" cy="4060190"/>
-                    </a:xfrm>
-                    <a:prstGeom prst="rect">
-                      <a:avLst/>
-                    </a:prstGeom>
-                  </pic:spPr>
-                </pic:pic>
-              </a:graphicData>
-            </a:graphic>
-          </wp:inline>
-        </w:drawing>
-      </w:r>
-    </w:p>
-    <w:p>
-      <w:pPr>
-        <w:pStyle w:val="Caption"/>
-        <w:jc w:val="center"/>
-      </w:pPr>
-      <w:r>
-        <w:t xml:space="preserve">Figura </w:t>
-      </w:r>
-      <w:fldSimple w:instr=" SEQ Figura \* ARABIC ">
-        <w:r>
-          <w:rPr>
-            <w:noProof/>
-          </w:rPr>
-          <w:t>38</w:t>
-        </w:r>
-      </w:fldSimple>
-      <w:r>
-        <w:t xml:space="preserve"> - Face Detection à ESTG com retorno da idade</w:t>
-      </w:r>
-    </w:p>
-    <w:p>
-      <w:r>
-        <w:t>Podemos constatar que as maiores ocorrências pertence aos 42 anos de idade e aos 36. No entanto é facilmente perceptível que as maior percentagem de ocorrências está entre os 34 e os 46.</w:t>
-      </w:r>
-    </w:p>
-    <w:p/>
-    <w:p>
-      <w:pPr>
-        <w:keepNext/>
-      </w:pPr>
-      <w:r>
-        <w:rPr>
-          <w:noProof/>
-          <w:lang w:eastAsia="pt-PT"/>
-        </w:rPr>
-        <w:lastRenderedPageBreak/>
-        <w:drawing>
-          <wp:inline distT="0" distB="0" distL="0" distR="0" wp14:anchorId="659F7F46" wp14:editId="20BB00B2">
-            <wp:extent cx="5400040" cy="3016885"/>
-            <wp:effectExtent l="0" t="0" r="0" b="0"/>
-            <wp:docPr id="2" name="Picture 2"/>
-            <wp:cNvGraphicFramePr>
-              <a:graphicFrameLocks xmlns:a="http://schemas.openxmlformats.org/drawingml/2006/main" noChangeAspect="1"/>
-            </wp:cNvGraphicFramePr>
-            <a:graphic xmlns:a="http://schemas.openxmlformats.org/drawingml/2006/main">
-              <a:graphicData uri="http://schemas.openxmlformats.org/drawingml/2006/picture">
-                <pic:pic xmlns:pic="http://schemas.openxmlformats.org/drawingml/2006/picture">
-                  <pic:nvPicPr>
-                    <pic:cNvPr id="2" name="estg2.PNG"/>
-                    <pic:cNvPicPr/>
-                  </pic:nvPicPr>
-                  <pic:blipFill>
-                    <a:blip r:embed="rId17">
-                      <a:extLst>
-                        <a:ext uri="{28A0092B-C50C-407E-A947-70E740481C1C}">
-                          <a14:useLocalDpi xmlns:a14="http://schemas.microsoft.com/office/drawing/2010/main" val="0"/>
-                        </a:ext>
-                      </a:extLst>
-                    </a:blip>
-                    <a:stretch>
-                      <a:fillRect/>
-                    </a:stretch>
-                  </pic:blipFill>
-                  <pic:spPr>
-                    <a:xfrm>
-                      <a:off x="0" y="0"/>
-                      <a:ext cx="5400040" cy="3016885"/>
-                    </a:xfrm>
-                    <a:prstGeom prst="rect">
-                      <a:avLst/>
-                    </a:prstGeom>
-                  </pic:spPr>
-                </pic:pic>
-              </a:graphicData>
-            </a:graphic>
-          </wp:inline>
-        </w:drawing>
-      </w:r>
-    </w:p>
-    <w:p>
-      <w:pPr>
-        <w:pStyle w:val="Caption"/>
-        <w:jc w:val="center"/>
-      </w:pPr>
-      <w:r>
-        <w:t xml:space="preserve">Figura </w:t>
-      </w:r>
-      <w:fldSimple w:instr=" SEQ Figura \* ARABIC ">
-        <w:r>
-          <w:rPr>
-            <w:noProof/>
-          </w:rPr>
-          <w:t>39</w:t>
-        </w:r>
-      </w:fldSimple>
-      <w:r>
-        <w:t xml:space="preserve"> - Análise por sexo</w:t>
-      </w:r>
-    </w:p>
-    <w:p/>
-    <w:p>
-      <w:r>
-        <w:t>Na segunda análise obtivemos o sexo e podemos verificar que 75% das pessoas identificadas nas imagens da ESTG são do sexo masculino.</w:t>
-      </w:r>
-    </w:p>
-    <w:p/>
-    <w:p>
-      <w:pPr>
-        <w:keepNext/>
-      </w:pPr>
-      <w:r>
-        <w:rPr>
-          <w:noProof/>
-          <w:lang w:eastAsia="pt-PT"/>
-        </w:rPr>
-        <w:drawing>
-          <wp:inline distT="0" distB="0" distL="0" distR="0" wp14:anchorId="4B5BEC70" wp14:editId="154CAD4C">
-            <wp:extent cx="5400040" cy="2005330"/>
-            <wp:effectExtent l="0" t="0" r="0" b="0"/>
-            <wp:docPr id="6" name="Picture 6"/>
-            <wp:cNvGraphicFramePr>
-              <a:graphicFrameLocks xmlns:a="http://schemas.openxmlformats.org/drawingml/2006/main" noChangeAspect="1"/>
-            </wp:cNvGraphicFramePr>
-            <a:graphic xmlns:a="http://schemas.openxmlformats.org/drawingml/2006/main">
-              <a:graphicData uri="http://schemas.openxmlformats.org/drawingml/2006/picture">
-                <pic:pic xmlns:pic="http://schemas.openxmlformats.org/drawingml/2006/picture">
-                  <pic:nvPicPr>
-                    <pic:cNvPr id="6" name="estg3.PNG"/>
-                    <pic:cNvPicPr/>
-                  </pic:nvPicPr>
-                  <pic:blipFill>
-                    <a:blip r:embed="rId18">
-                      <a:extLst>
-                        <a:ext uri="{28A0092B-C50C-407E-A947-70E740481C1C}">
-                          <a14:useLocalDpi xmlns:a14="http://schemas.microsoft.com/office/drawing/2010/main" val="0"/>
-                        </a:ext>
-                      </a:extLst>
-                    </a:blip>
-                    <a:stretch>
-                      <a:fillRect/>
-                    </a:stretch>
-                  </pic:blipFill>
-                  <pic:spPr>
-                    <a:xfrm>
-                      <a:off x="0" y="0"/>
-                      <a:ext cx="5400040" cy="2005330"/>
-                    </a:xfrm>
-                    <a:prstGeom prst="rect">
-                      <a:avLst/>
-                    </a:prstGeom>
-                  </pic:spPr>
-                </pic:pic>
-              </a:graphicData>
-            </a:graphic>
-          </wp:inline>
-        </w:drawing>
-      </w:r>
-    </w:p>
-    <w:p>
-      <w:pPr>
-        <w:pStyle w:val="Caption"/>
-        <w:jc w:val="center"/>
-      </w:pPr>
-      <w:r>
-        <w:t xml:space="preserve">Figura </w:t>
-      </w:r>
-      <w:fldSimple w:instr=" SEQ Figura \* ARABIC ">
-        <w:r>
-          <w:rPr>
-            <w:noProof/>
-          </w:rPr>
-          <w:t>40</w:t>
-        </w:r>
-      </w:fldSimple>
-      <w:r>
-        <w:t xml:space="preserve"> - Análise Emocional</w:t>
-      </w:r>
-    </w:p>
-    <w:p>
-      <w:r>
-        <w:t xml:space="preserve">Na terceira análise obtivemos os atributos emocionais relativo ás faces identificadas e apenas </w:t>
-      </w:r>
-      <w:r>
-        <w:t>14 faces</w:t>
-      </w:r>
-      <w:r>
-        <w:t xml:space="preserve"> aparentavam estar “felizes” (Happy).</w:t>
-      </w:r>
-    </w:p>
-    <w:p>
-      <w:r>
-        <w:t xml:space="preserve">No entanto, </w:t>
-      </w:r>
-      <w:r>
-        <w:t>75 faces identificadas</w:t>
-      </w:r>
-      <w:r>
-        <w:t xml:space="preserve"> não </w:t>
-      </w:r>
-      <w:r>
-        <w:t xml:space="preserve">estavam infelizes (Happy : false) e </w:t>
-      </w:r>
-      <w:r>
-        <w:t>89</w:t>
-      </w:r>
-      <w:r>
-        <w:t xml:space="preserve"> não estavam tristes nem chateados.</w:t>
-      </w:r>
-    </w:p>
-    <w:p>
-      <w:pPr>
-        <w:rPr>
-          <w:rFonts w:asciiTheme="majorHAnsi" w:eastAsiaTheme="majorEastAsia" w:hAnsiTheme="majorHAnsi" w:cstheme="majorBidi"/>
-          <w:color w:val="2E74B5" w:themeColor="accent1" w:themeShade="BF"/>
-          <w:sz w:val="32"/>
-          <w:szCs w:val="32"/>
-        </w:rPr>
-      </w:pPr>
-      <w:r>
-        <w:rPr>
-          <w:sz w:val="44"/>
-        </w:rPr>
-        <w:br w:type="page"/>
-      </w:r>
-    </w:p>
-    <w:p>
-      <w:pPr>
-        <w:pStyle w:val="Heading1"/>
+        <w:t xml:space="preserve"> - </w:t>
+      </w:r>
+      <w:proofErr w:type="spellStart"/>
+      <w:r>
+        <w:t>About</w:t>
+      </w:r>
+      <w:proofErr w:type="spellEnd"/>
+      <w:r>
+        <w:t xml:space="preserve"> </w:t>
+      </w:r>
+      <w:proofErr w:type="spellStart"/>
+      <w:r>
+        <w:t>Screen</w:t>
+      </w:r>
+      <w:proofErr w:type="spellEnd"/>
+    </w:p>
+    <w:p>
+      <w:pPr>
+        <w:rPr>
+          <w:lang w:val="en-US"/>
+        </w:rPr>
+      </w:pPr>
+    </w:p>
+    <w:p>
+      <w:pPr>
+        <w:rPr>
+          <w:lang w:val="en-US"/>
+        </w:rPr>
+      </w:pPr>
+      <w:r>
+        <w:rPr>
+          <w:lang w:val="en-US"/>
+        </w:rPr>
+        <w:t>The About screen will display all functionalities of the app and some other information that might be interesting to the user like who the developer was, it’s contacts, etc.</w:t>
+      </w:r>
+    </w:p>
+    <w:p>
+      <w:pPr>
+        <w:rPr>
+          <w:lang w:val="en-US"/>
+        </w:rPr>
+      </w:pPr>
+    </w:p>
+    <w:p>
+      <w:pPr>
+        <w:pStyle w:val="Cabealho1"/>
         <w:numPr>
           <w:ilvl w:val="0"/>
           <w:numId w:val="20"/>
@@ -7025,21 +4878,20 @@
           <w:sz w:val="44"/>
         </w:rPr>
       </w:pPr>
-      <w:bookmarkStart w:id="52" w:name="_Toc475710707"/>
+      <w:bookmarkStart w:id="58" w:name="_Toc482111129"/>
       <w:r>
         <w:rPr>
           <w:sz w:val="44"/>
         </w:rPr>
-        <w:lastRenderedPageBreak/>
         <w:t>Conclus</w:t>
       </w:r>
-      <w:bookmarkEnd w:id="52"/>
       <w:r>
         <w:rPr>
           <w:sz w:val="44"/>
         </w:rPr>
         <w:t>ion</w:t>
       </w:r>
+      <w:bookmarkEnd w:id="58"/>
     </w:p>
     <w:p>
       <w:pPr>
@@ -7113,8 +4965,8 @@
       </w:pPr>
     </w:p>
     <w:sectPr>
-      <w:headerReference w:type="default" r:id="rId19"/>
-      <w:footerReference w:type="default" r:id="rId20"/>
+      <w:headerReference w:type="default" r:id="rId15"/>
+      <w:footerReference w:type="default" r:id="rId16"/>
       <w:pgSz w:w="11906" w:h="16838"/>
       <w:pgMar w:top="1417" w:right="1701" w:bottom="1417" w:left="1701" w:header="708" w:footer="708" w:gutter="0"/>
       <w:cols w:space="708"/>
@@ -7168,7 +5020,7 @@
     <w:sdtContent>
       <w:p>
         <w:pPr>
-          <w:pStyle w:val="Footer"/>
+          <w:pStyle w:val="Rodap"/>
           <w:jc w:val="right"/>
         </w:pPr>
         <w:r>
@@ -7184,7 +5036,7 @@
           <w:rPr>
             <w:noProof/>
           </w:rPr>
-          <w:t>15</w:t>
+          <w:t>11</w:t>
         </w:r>
         <w:r>
           <w:rPr>
@@ -7197,7 +5049,7 @@
   </w:sdt>
   <w:p>
     <w:pPr>
-      <w:pStyle w:val="Footer"/>
+      <w:pStyle w:val="Rodap"/>
     </w:pPr>
   </w:p>
 </w:ftr>
@@ -7232,7 +5084,7 @@
 <w:hdr xmlns:wpc="http://schemas.microsoft.com/office/word/2010/wordprocessingCanvas" xmlns:cx="http://schemas.microsoft.com/office/drawing/2014/chartex" xmlns:cx1="http://schemas.microsoft.com/office/drawing/2015/9/8/chartex" xmlns:mc="http://schemas.openxmlformats.org/markup-compatibility/2006" xmlns:o="urn:schemas-microsoft-com:office:office" xmlns:r="http://schemas.openxmlformats.org/officeDocument/2006/relationships" xmlns:m="http://schemas.openxmlformats.org/officeDocument/2006/math" xmlns:v="urn:schemas-microsoft-com:vml" xmlns:wp14="http://schemas.microsoft.com/office/word/2010/wordprocessingDrawing" xmlns:wp="http://schemas.openxmlformats.org/drawingml/2006/wordprocessingDrawing" xmlns:w10="urn:schemas-microsoft-com:office:word" xmlns:w="http://schemas.openxmlformats.org/wordprocessingml/2006/main" xmlns:w14="http://schemas.microsoft.com/office/word/2010/wordml" xmlns:w15="http://schemas.microsoft.com/office/word/2012/wordml" xmlns:w16se="http://schemas.microsoft.com/office/word/2015/wordml/symex" xmlns:wpg="http://schemas.microsoft.com/office/word/2010/wordprocessingGroup" xmlns:wpi="http://schemas.microsoft.com/office/word/2010/wordprocessingInk" xmlns:wne="http://schemas.microsoft.com/office/word/2006/wordml" xmlns:wps="http://schemas.microsoft.com/office/word/2010/wordprocessingShape" mc:Ignorable="w14 w15 w16se wp14">
   <w:p>
     <w:pPr>
-      <w:pStyle w:val="Header"/>
+      <w:pStyle w:val="Cabealho"/>
     </w:pPr>
     <w:r>
       <w:t>IPVC - ESTG</w:t>
@@ -7366,6 +5218,92 @@
     </w:lvl>
   </w:abstractNum>
   <w:abstractNum w:abstractNumId="1" w15:restartNumberingAfterBreak="0">
+    <w:nsid w:val="05A07281"/>
+    <w:multiLevelType w:val="multilevel"/>
+    <w:tmpl w:val="0816001F"/>
+    <w:lvl w:ilvl="0">
+      <w:start w:val="1"/>
+      <w:numFmt w:val="decimal"/>
+      <w:lvlText w:val="%1."/>
+      <w:lvlJc w:val="left"/>
+      <w:pPr>
+        <w:ind w:left="360" w:hanging="360"/>
+      </w:pPr>
+    </w:lvl>
+    <w:lvl w:ilvl="1">
+      <w:start w:val="1"/>
+      <w:numFmt w:val="decimal"/>
+      <w:lvlText w:val="%1.%2."/>
+      <w:lvlJc w:val="left"/>
+      <w:pPr>
+        <w:ind w:left="792" w:hanging="432"/>
+      </w:pPr>
+    </w:lvl>
+    <w:lvl w:ilvl="2">
+      <w:start w:val="1"/>
+      <w:numFmt w:val="decimal"/>
+      <w:lvlText w:val="%1.%2.%3."/>
+      <w:lvlJc w:val="left"/>
+      <w:pPr>
+        <w:ind w:left="1224" w:hanging="504"/>
+      </w:pPr>
+    </w:lvl>
+    <w:lvl w:ilvl="3">
+      <w:start w:val="1"/>
+      <w:numFmt w:val="decimal"/>
+      <w:lvlText w:val="%1.%2.%3.%4."/>
+      <w:lvlJc w:val="left"/>
+      <w:pPr>
+        <w:ind w:left="1728" w:hanging="648"/>
+      </w:pPr>
+    </w:lvl>
+    <w:lvl w:ilvl="4">
+      <w:start w:val="1"/>
+      <w:numFmt w:val="decimal"/>
+      <w:lvlText w:val="%1.%2.%3.%4.%5."/>
+      <w:lvlJc w:val="left"/>
+      <w:pPr>
+        <w:ind w:left="2232" w:hanging="792"/>
+      </w:pPr>
+    </w:lvl>
+    <w:lvl w:ilvl="5">
+      <w:start w:val="1"/>
+      <w:numFmt w:val="decimal"/>
+      <w:lvlText w:val="%1.%2.%3.%4.%5.%6."/>
+      <w:lvlJc w:val="left"/>
+      <w:pPr>
+        <w:ind w:left="2736" w:hanging="936"/>
+      </w:pPr>
+    </w:lvl>
+    <w:lvl w:ilvl="6">
+      <w:start w:val="1"/>
+      <w:numFmt w:val="decimal"/>
+      <w:lvlText w:val="%1.%2.%3.%4.%5.%6.%7."/>
+      <w:lvlJc w:val="left"/>
+      <w:pPr>
+        <w:ind w:left="3240" w:hanging="1080"/>
+      </w:pPr>
+    </w:lvl>
+    <w:lvl w:ilvl="7">
+      <w:start w:val="1"/>
+      <w:numFmt w:val="decimal"/>
+      <w:lvlText w:val="%1.%2.%3.%4.%5.%6.%7.%8."/>
+      <w:lvlJc w:val="left"/>
+      <w:pPr>
+        <w:ind w:left="3744" w:hanging="1224"/>
+      </w:pPr>
+    </w:lvl>
+    <w:lvl w:ilvl="8">
+      <w:start w:val="1"/>
+      <w:numFmt w:val="decimal"/>
+      <w:lvlText w:val="%1.%2.%3.%4.%5.%6.%7.%8.%9."/>
+      <w:lvlJc w:val="left"/>
+      <w:pPr>
+        <w:ind w:left="4320" w:hanging="1440"/>
+      </w:pPr>
+    </w:lvl>
+  </w:abstractNum>
+  <w:abstractNum w:abstractNumId="2" w15:restartNumberingAfterBreak="0">
     <w:nsid w:val="079632DB"/>
     <w:multiLevelType w:val="hybridMultilevel"/>
     <w:tmpl w:val="6010A280"/>
@@ -7478,7 +5416,7 @@
       </w:rPr>
     </w:lvl>
   </w:abstractNum>
-  <w:abstractNum w:abstractNumId="2" w15:restartNumberingAfterBreak="0">
+  <w:abstractNum w:abstractNumId="3" w15:restartNumberingAfterBreak="0">
     <w:nsid w:val="08B66BC2"/>
     <w:multiLevelType w:val="hybridMultilevel"/>
     <w:tmpl w:val="A01E18F8"/>
@@ -7591,7 +5529,93 @@
       </w:rPr>
     </w:lvl>
   </w:abstractNum>
-  <w:abstractNum w:abstractNumId="3" w15:restartNumberingAfterBreak="0">
+  <w:abstractNum w:abstractNumId="4" w15:restartNumberingAfterBreak="0">
+    <w:nsid w:val="116D361C"/>
+    <w:multiLevelType w:val="multilevel"/>
+    <w:tmpl w:val="0816001F"/>
+    <w:lvl w:ilvl="0">
+      <w:start w:val="1"/>
+      <w:numFmt w:val="decimal"/>
+      <w:lvlText w:val="%1."/>
+      <w:lvlJc w:val="left"/>
+      <w:pPr>
+        <w:ind w:left="360" w:hanging="360"/>
+      </w:pPr>
+    </w:lvl>
+    <w:lvl w:ilvl="1">
+      <w:start w:val="1"/>
+      <w:numFmt w:val="decimal"/>
+      <w:lvlText w:val="%1.%2."/>
+      <w:lvlJc w:val="left"/>
+      <w:pPr>
+        <w:ind w:left="792" w:hanging="432"/>
+      </w:pPr>
+    </w:lvl>
+    <w:lvl w:ilvl="2">
+      <w:start w:val="1"/>
+      <w:numFmt w:val="decimal"/>
+      <w:lvlText w:val="%1.%2.%3."/>
+      <w:lvlJc w:val="left"/>
+      <w:pPr>
+        <w:ind w:left="1224" w:hanging="504"/>
+      </w:pPr>
+    </w:lvl>
+    <w:lvl w:ilvl="3">
+      <w:start w:val="1"/>
+      <w:numFmt w:val="decimal"/>
+      <w:lvlText w:val="%1.%2.%3.%4."/>
+      <w:lvlJc w:val="left"/>
+      <w:pPr>
+        <w:ind w:left="1728" w:hanging="648"/>
+      </w:pPr>
+    </w:lvl>
+    <w:lvl w:ilvl="4">
+      <w:start w:val="1"/>
+      <w:numFmt w:val="decimal"/>
+      <w:lvlText w:val="%1.%2.%3.%4.%5."/>
+      <w:lvlJc w:val="left"/>
+      <w:pPr>
+        <w:ind w:left="2232" w:hanging="792"/>
+      </w:pPr>
+    </w:lvl>
+    <w:lvl w:ilvl="5">
+      <w:start w:val="1"/>
+      <w:numFmt w:val="decimal"/>
+      <w:lvlText w:val="%1.%2.%3.%4.%5.%6."/>
+      <w:lvlJc w:val="left"/>
+      <w:pPr>
+        <w:ind w:left="2736" w:hanging="936"/>
+      </w:pPr>
+    </w:lvl>
+    <w:lvl w:ilvl="6">
+      <w:start w:val="1"/>
+      <w:numFmt w:val="decimal"/>
+      <w:lvlText w:val="%1.%2.%3.%4.%5.%6.%7."/>
+      <w:lvlJc w:val="left"/>
+      <w:pPr>
+        <w:ind w:left="3240" w:hanging="1080"/>
+      </w:pPr>
+    </w:lvl>
+    <w:lvl w:ilvl="7">
+      <w:start w:val="1"/>
+      <w:numFmt w:val="decimal"/>
+      <w:lvlText w:val="%1.%2.%3.%4.%5.%6.%7.%8."/>
+      <w:lvlJc w:val="left"/>
+      <w:pPr>
+        <w:ind w:left="3744" w:hanging="1224"/>
+      </w:pPr>
+    </w:lvl>
+    <w:lvl w:ilvl="8">
+      <w:start w:val="1"/>
+      <w:numFmt w:val="decimal"/>
+      <w:lvlText w:val="%1.%2.%3.%4.%5.%6.%7.%8.%9."/>
+      <w:lvlJc w:val="left"/>
+      <w:pPr>
+        <w:ind w:left="4320" w:hanging="1440"/>
+      </w:pPr>
+    </w:lvl>
+  </w:abstractNum>
+  <w:abstractNum w:abstractNumId="5" w15:restartNumberingAfterBreak="0">
     <w:nsid w:val="12D41569"/>
     <w:multiLevelType w:val="hybridMultilevel"/>
     <w:tmpl w:val="34AE74DA"/>
@@ -7704,7 +5728,7 @@
       </w:rPr>
     </w:lvl>
   </w:abstractNum>
-  <w:abstractNum w:abstractNumId="4" w15:restartNumberingAfterBreak="0">
+  <w:abstractNum w:abstractNumId="6" w15:restartNumberingAfterBreak="0">
     <w:nsid w:val="13252EB5"/>
     <w:multiLevelType w:val="hybridMultilevel"/>
     <w:tmpl w:val="409E5A26"/>
@@ -7817,7 +5841,7 @@
       </w:rPr>
     </w:lvl>
   </w:abstractNum>
-  <w:abstractNum w:abstractNumId="5" w15:restartNumberingAfterBreak="0">
+  <w:abstractNum w:abstractNumId="7" w15:restartNumberingAfterBreak="0">
     <w:nsid w:val="142C0EEC"/>
     <w:multiLevelType w:val="hybridMultilevel"/>
     <w:tmpl w:val="3BE423E2"/>
@@ -7930,14 +5954,14 @@
       </w:rPr>
     </w:lvl>
   </w:abstractNum>
-  <w:abstractNum w:abstractNumId="6" w15:restartNumberingAfterBreak="0">
+  <w:abstractNum w:abstractNumId="8" w15:restartNumberingAfterBreak="0">
     <w:nsid w:val="18790758"/>
     <w:multiLevelType w:val="hybridMultilevel"/>
     <w:tmpl w:val="F6162CD0"/>
     <w:lvl w:ilvl="0" w:tplc="47C24610">
       <w:start w:val="1"/>
       <w:numFmt w:val="decimal"/>
-      <w:pStyle w:val="Heading2"/>
+      <w:pStyle w:val="Cabealho2"/>
       <w:lvlText w:val="%1."/>
       <w:lvlJc w:val="left"/>
       <w:pPr>
@@ -8017,7 +6041,7 @@
       </w:pPr>
     </w:lvl>
   </w:abstractNum>
-  <w:abstractNum w:abstractNumId="7" w15:restartNumberingAfterBreak="0">
+  <w:abstractNum w:abstractNumId="9" w15:restartNumberingAfterBreak="0">
     <w:nsid w:val="336F704B"/>
     <w:multiLevelType w:val="hybridMultilevel"/>
     <w:tmpl w:val="9DD6BFB4"/>
@@ -8130,7 +6154,7 @@
       </w:rPr>
     </w:lvl>
   </w:abstractNum>
-  <w:abstractNum w:abstractNumId="8" w15:restartNumberingAfterBreak="0">
+  <w:abstractNum w:abstractNumId="10" w15:restartNumberingAfterBreak="0">
     <w:nsid w:val="33B563E5"/>
     <w:multiLevelType w:val="multilevel"/>
     <w:tmpl w:val="131C8F80"/>
@@ -8243,7 +6267,7 @@
       </w:rPr>
     </w:lvl>
   </w:abstractNum>
-  <w:abstractNum w:abstractNumId="9" w15:restartNumberingAfterBreak="0">
+  <w:abstractNum w:abstractNumId="11" w15:restartNumberingAfterBreak="0">
     <w:nsid w:val="371B490E"/>
     <w:multiLevelType w:val="hybridMultilevel"/>
     <w:tmpl w:val="E8721EF2"/>
@@ -8356,14 +6380,100 @@
       </w:rPr>
     </w:lvl>
   </w:abstractNum>
-  <w:abstractNum w:abstractNumId="10" w15:restartNumberingAfterBreak="0">
+  <w:abstractNum w:abstractNumId="12" w15:restartNumberingAfterBreak="0">
+    <w:nsid w:val="373814E0"/>
+    <w:multiLevelType w:val="multilevel"/>
+    <w:tmpl w:val="0816001F"/>
+    <w:lvl w:ilvl="0">
+      <w:start w:val="1"/>
+      <w:numFmt w:val="decimal"/>
+      <w:lvlText w:val="%1."/>
+      <w:lvlJc w:val="left"/>
+      <w:pPr>
+        <w:ind w:left="360" w:hanging="360"/>
+      </w:pPr>
+    </w:lvl>
+    <w:lvl w:ilvl="1">
+      <w:start w:val="1"/>
+      <w:numFmt w:val="decimal"/>
+      <w:lvlText w:val="%1.%2."/>
+      <w:lvlJc w:val="left"/>
+      <w:pPr>
+        <w:ind w:left="792" w:hanging="432"/>
+      </w:pPr>
+    </w:lvl>
+    <w:lvl w:ilvl="2">
+      <w:start w:val="1"/>
+      <w:numFmt w:val="decimal"/>
+      <w:lvlText w:val="%1.%2.%3."/>
+      <w:lvlJc w:val="left"/>
+      <w:pPr>
+        <w:ind w:left="1224" w:hanging="504"/>
+      </w:pPr>
+    </w:lvl>
+    <w:lvl w:ilvl="3">
+      <w:start w:val="1"/>
+      <w:numFmt w:val="decimal"/>
+      <w:lvlText w:val="%1.%2.%3.%4."/>
+      <w:lvlJc w:val="left"/>
+      <w:pPr>
+        <w:ind w:left="1728" w:hanging="648"/>
+      </w:pPr>
+    </w:lvl>
+    <w:lvl w:ilvl="4">
+      <w:start w:val="1"/>
+      <w:numFmt w:val="decimal"/>
+      <w:lvlText w:val="%1.%2.%3.%4.%5."/>
+      <w:lvlJc w:val="left"/>
+      <w:pPr>
+        <w:ind w:left="2232" w:hanging="792"/>
+      </w:pPr>
+    </w:lvl>
+    <w:lvl w:ilvl="5">
+      <w:start w:val="1"/>
+      <w:numFmt w:val="decimal"/>
+      <w:lvlText w:val="%1.%2.%3.%4.%5.%6."/>
+      <w:lvlJc w:val="left"/>
+      <w:pPr>
+        <w:ind w:left="2736" w:hanging="936"/>
+      </w:pPr>
+    </w:lvl>
+    <w:lvl w:ilvl="6">
+      <w:start w:val="1"/>
+      <w:numFmt w:val="decimal"/>
+      <w:lvlText w:val="%1.%2.%3.%4.%5.%6.%7."/>
+      <w:lvlJc w:val="left"/>
+      <w:pPr>
+        <w:ind w:left="3240" w:hanging="1080"/>
+      </w:pPr>
+    </w:lvl>
+    <w:lvl w:ilvl="7">
+      <w:start w:val="1"/>
+      <w:numFmt w:val="decimal"/>
+      <w:lvlText w:val="%1.%2.%3.%4.%5.%6.%7.%8."/>
+      <w:lvlJc w:val="left"/>
+      <w:pPr>
+        <w:ind w:left="3744" w:hanging="1224"/>
+      </w:pPr>
+    </w:lvl>
+    <w:lvl w:ilvl="8">
+      <w:start w:val="1"/>
+      <w:numFmt w:val="decimal"/>
+      <w:lvlText w:val="%1.%2.%3.%4.%5.%6.%7.%8.%9."/>
+      <w:lvlJc w:val="left"/>
+      <w:pPr>
+        <w:ind w:left="4320" w:hanging="1440"/>
+      </w:pPr>
+    </w:lvl>
+  </w:abstractNum>
+  <w:abstractNum w:abstractNumId="13" w15:restartNumberingAfterBreak="0">
     <w:nsid w:val="3CA9704F"/>
     <w:multiLevelType w:val="hybridMultilevel"/>
     <w:tmpl w:val="B328A352"/>
     <w:lvl w:ilvl="0" w:tplc="5DEEDEDE">
       <w:start w:val="1"/>
       <w:numFmt w:val="decimal"/>
-      <w:pStyle w:val="Heading4"/>
+      <w:pStyle w:val="Cabealho4"/>
       <w:lvlText w:val="%1."/>
       <w:lvlJc w:val="left"/>
       <w:pPr>
@@ -8443,14 +6553,14 @@
       </w:pPr>
     </w:lvl>
   </w:abstractNum>
-  <w:abstractNum w:abstractNumId="11" w15:restartNumberingAfterBreak="0">
+  <w:abstractNum w:abstractNumId="14" w15:restartNumberingAfterBreak="0">
     <w:nsid w:val="3D8D0942"/>
     <w:multiLevelType w:val="hybridMultilevel"/>
     <w:tmpl w:val="BC4EB45A"/>
     <w:lvl w:ilvl="0" w:tplc="A962AE2C">
       <w:start w:val="1"/>
       <w:numFmt w:val="decimal"/>
-      <w:pStyle w:val="Heading3"/>
+      <w:pStyle w:val="Cabealho3"/>
       <w:lvlText w:val="%1."/>
       <w:lvlJc w:val="left"/>
       <w:pPr>
@@ -8530,7 +6640,7 @@
       </w:pPr>
     </w:lvl>
   </w:abstractNum>
-  <w:abstractNum w:abstractNumId="12" w15:restartNumberingAfterBreak="0">
+  <w:abstractNum w:abstractNumId="15" w15:restartNumberingAfterBreak="0">
     <w:nsid w:val="3FAF6B9B"/>
     <w:multiLevelType w:val="hybridMultilevel"/>
     <w:tmpl w:val="F46ED4A8"/>
@@ -8643,7 +6753,7 @@
       </w:rPr>
     </w:lvl>
   </w:abstractNum>
-  <w:abstractNum w:abstractNumId="13" w15:restartNumberingAfterBreak="0">
+  <w:abstractNum w:abstractNumId="16" w15:restartNumberingAfterBreak="0">
     <w:nsid w:val="488554AA"/>
     <w:multiLevelType w:val="multilevel"/>
     <w:tmpl w:val="DB7A5F4A"/>
@@ -8756,14 +6866,14 @@
       </w:rPr>
     </w:lvl>
   </w:abstractNum>
-  <w:abstractNum w:abstractNumId="14" w15:restartNumberingAfterBreak="0">
+  <w:abstractNum w:abstractNumId="17" w15:restartNumberingAfterBreak="0">
     <w:nsid w:val="4A236F0A"/>
     <w:multiLevelType w:val="hybridMultilevel"/>
     <w:tmpl w:val="3300F4DE"/>
     <w:lvl w:ilvl="0" w:tplc="1CBCC296">
       <w:start w:val="1"/>
       <w:numFmt w:val="decimal"/>
-      <w:pStyle w:val="Heading5"/>
+      <w:pStyle w:val="Cabealho5"/>
       <w:lvlText w:val="%1."/>
       <w:lvlJc w:val="left"/>
       <w:pPr>
@@ -8843,7 +6953,7 @@
       </w:pPr>
     </w:lvl>
   </w:abstractNum>
-  <w:abstractNum w:abstractNumId="15" w15:restartNumberingAfterBreak="0">
+  <w:abstractNum w:abstractNumId="18" w15:restartNumberingAfterBreak="0">
     <w:nsid w:val="57B87141"/>
     <w:multiLevelType w:val="multilevel"/>
     <w:tmpl w:val="0816001F"/>
@@ -8929,14 +7039,14 @@
       </w:pPr>
     </w:lvl>
   </w:abstractNum>
-  <w:abstractNum w:abstractNumId="16" w15:restartNumberingAfterBreak="0">
+  <w:abstractNum w:abstractNumId="19" w15:restartNumberingAfterBreak="0">
     <w:nsid w:val="62040645"/>
     <w:multiLevelType w:val="hybridMultilevel"/>
     <w:tmpl w:val="3B0C860C"/>
     <w:lvl w:ilvl="0" w:tplc="E8B61182">
       <w:start w:val="1"/>
       <w:numFmt w:val="decimal"/>
-      <w:pStyle w:val="Heading1"/>
+      <w:pStyle w:val="Cabealho1"/>
       <w:lvlText w:val="%1."/>
       <w:lvlJc w:val="left"/>
       <w:pPr>
@@ -9016,7 +7126,7 @@
       </w:pPr>
     </w:lvl>
   </w:abstractNum>
-  <w:abstractNum w:abstractNumId="17" w15:restartNumberingAfterBreak="0">
+  <w:abstractNum w:abstractNumId="20" w15:restartNumberingAfterBreak="0">
     <w:nsid w:val="623272AC"/>
     <w:multiLevelType w:val="hybridMultilevel"/>
     <w:tmpl w:val="00700E08"/>
@@ -9129,7 +7239,7 @@
       </w:rPr>
     </w:lvl>
   </w:abstractNum>
-  <w:abstractNum w:abstractNumId="18" w15:restartNumberingAfterBreak="0">
+  <w:abstractNum w:abstractNumId="21" w15:restartNumberingAfterBreak="0">
     <w:nsid w:val="66D7145D"/>
     <w:multiLevelType w:val="hybridMultilevel"/>
     <w:tmpl w:val="E61A0C32"/>
@@ -9242,7 +7352,7 @@
       </w:rPr>
     </w:lvl>
   </w:abstractNum>
-  <w:abstractNum w:abstractNumId="19" w15:restartNumberingAfterBreak="0">
+  <w:abstractNum w:abstractNumId="22" w15:restartNumberingAfterBreak="0">
     <w:nsid w:val="6A3012AD"/>
     <w:multiLevelType w:val="hybridMultilevel"/>
     <w:tmpl w:val="41E8CDF0"/>
@@ -9355,7 +7465,7 @@
       </w:rPr>
     </w:lvl>
   </w:abstractNum>
-  <w:abstractNum w:abstractNumId="20" w15:restartNumberingAfterBreak="0">
+  <w:abstractNum w:abstractNumId="23" w15:restartNumberingAfterBreak="0">
     <w:nsid w:val="6EF21828"/>
     <w:multiLevelType w:val="multilevel"/>
     <w:tmpl w:val="500E7CAC"/>
@@ -9468,7 +7578,7 @@
       </w:rPr>
     </w:lvl>
   </w:abstractNum>
-  <w:abstractNum w:abstractNumId="21" w15:restartNumberingAfterBreak="0">
+  <w:abstractNum w:abstractNumId="24" w15:restartNumberingAfterBreak="0">
     <w:nsid w:val="6F5A0F5F"/>
     <w:multiLevelType w:val="multilevel"/>
     <w:tmpl w:val="0816001F"/>
@@ -9554,7 +7664,7 @@
       </w:pPr>
     </w:lvl>
   </w:abstractNum>
-  <w:abstractNum w:abstractNumId="22" w15:restartNumberingAfterBreak="0">
+  <w:abstractNum w:abstractNumId="25" w15:restartNumberingAfterBreak="0">
     <w:nsid w:val="6F914BFA"/>
     <w:multiLevelType w:val="hybridMultilevel"/>
     <w:tmpl w:val="EC2281F6"/>
@@ -9667,74 +7777,288 @@
       </w:rPr>
     </w:lvl>
   </w:abstractNum>
+  <w:abstractNum w:abstractNumId="26" w15:restartNumberingAfterBreak="0">
+    <w:nsid w:val="75B44058"/>
+    <w:multiLevelType w:val="hybridMultilevel"/>
+    <w:tmpl w:val="554CA77A"/>
+    <w:lvl w:ilvl="0" w:tplc="08160001">
+      <w:start w:val="1"/>
+      <w:numFmt w:val="bullet"/>
+      <w:lvlText w:val=""/>
+      <w:lvlJc w:val="left"/>
+      <w:pPr>
+        <w:ind w:left="720" w:hanging="360"/>
+      </w:pPr>
+      <w:rPr>
+        <w:rFonts w:ascii="Symbol" w:hAnsi="Symbol" w:hint="default"/>
+      </w:rPr>
+    </w:lvl>
+    <w:lvl w:ilvl="1" w:tplc="08160003" w:tentative="1">
+      <w:start w:val="1"/>
+      <w:numFmt w:val="bullet"/>
+      <w:lvlText w:val="o"/>
+      <w:lvlJc w:val="left"/>
+      <w:pPr>
+        <w:ind w:left="1440" w:hanging="360"/>
+      </w:pPr>
+      <w:rPr>
+        <w:rFonts w:ascii="Courier New" w:hAnsi="Courier New" w:cs="Courier New" w:hint="default"/>
+      </w:rPr>
+    </w:lvl>
+    <w:lvl w:ilvl="2" w:tplc="08160005" w:tentative="1">
+      <w:start w:val="1"/>
+      <w:numFmt w:val="bullet"/>
+      <w:lvlText w:val=""/>
+      <w:lvlJc w:val="left"/>
+      <w:pPr>
+        <w:ind w:left="2160" w:hanging="360"/>
+      </w:pPr>
+      <w:rPr>
+        <w:rFonts w:ascii="Wingdings" w:hAnsi="Wingdings" w:hint="default"/>
+      </w:rPr>
+    </w:lvl>
+    <w:lvl w:ilvl="3" w:tplc="08160001" w:tentative="1">
+      <w:start w:val="1"/>
+      <w:numFmt w:val="bullet"/>
+      <w:lvlText w:val=""/>
+      <w:lvlJc w:val="left"/>
+      <w:pPr>
+        <w:ind w:left="2880" w:hanging="360"/>
+      </w:pPr>
+      <w:rPr>
+        <w:rFonts w:ascii="Symbol" w:hAnsi="Symbol" w:hint="default"/>
+      </w:rPr>
+    </w:lvl>
+    <w:lvl w:ilvl="4" w:tplc="08160003" w:tentative="1">
+      <w:start w:val="1"/>
+      <w:numFmt w:val="bullet"/>
+      <w:lvlText w:val="o"/>
+      <w:lvlJc w:val="left"/>
+      <w:pPr>
+        <w:ind w:left="3600" w:hanging="360"/>
+      </w:pPr>
+      <w:rPr>
+        <w:rFonts w:ascii="Courier New" w:hAnsi="Courier New" w:cs="Courier New" w:hint="default"/>
+      </w:rPr>
+    </w:lvl>
+    <w:lvl w:ilvl="5" w:tplc="08160005" w:tentative="1">
+      <w:start w:val="1"/>
+      <w:numFmt w:val="bullet"/>
+      <w:lvlText w:val=""/>
+      <w:lvlJc w:val="left"/>
+      <w:pPr>
+        <w:ind w:left="4320" w:hanging="360"/>
+      </w:pPr>
+      <w:rPr>
+        <w:rFonts w:ascii="Wingdings" w:hAnsi="Wingdings" w:hint="default"/>
+      </w:rPr>
+    </w:lvl>
+    <w:lvl w:ilvl="6" w:tplc="08160001" w:tentative="1">
+      <w:start w:val="1"/>
+      <w:numFmt w:val="bullet"/>
+      <w:lvlText w:val=""/>
+      <w:lvlJc w:val="left"/>
+      <w:pPr>
+        <w:ind w:left="5040" w:hanging="360"/>
+      </w:pPr>
+      <w:rPr>
+        <w:rFonts w:ascii="Symbol" w:hAnsi="Symbol" w:hint="default"/>
+      </w:rPr>
+    </w:lvl>
+    <w:lvl w:ilvl="7" w:tplc="08160003" w:tentative="1">
+      <w:start w:val="1"/>
+      <w:numFmt w:val="bullet"/>
+      <w:lvlText w:val="o"/>
+      <w:lvlJc w:val="left"/>
+      <w:pPr>
+        <w:ind w:left="5760" w:hanging="360"/>
+      </w:pPr>
+      <w:rPr>
+        <w:rFonts w:ascii="Courier New" w:hAnsi="Courier New" w:cs="Courier New" w:hint="default"/>
+      </w:rPr>
+    </w:lvl>
+    <w:lvl w:ilvl="8" w:tplc="08160005" w:tentative="1">
+      <w:start w:val="1"/>
+      <w:numFmt w:val="bullet"/>
+      <w:lvlText w:val=""/>
+      <w:lvlJc w:val="left"/>
+      <w:pPr>
+        <w:ind w:left="6480" w:hanging="360"/>
+      </w:pPr>
+      <w:rPr>
+        <w:rFonts w:ascii="Wingdings" w:hAnsi="Wingdings" w:hint="default"/>
+      </w:rPr>
+    </w:lvl>
+  </w:abstractNum>
+  <w:abstractNum w:abstractNumId="27" w15:restartNumberingAfterBreak="0">
+    <w:nsid w:val="7E43243C"/>
+    <w:multiLevelType w:val="multilevel"/>
+    <w:tmpl w:val="0816001F"/>
+    <w:lvl w:ilvl="0">
+      <w:start w:val="1"/>
+      <w:numFmt w:val="decimal"/>
+      <w:lvlText w:val="%1."/>
+      <w:lvlJc w:val="left"/>
+      <w:pPr>
+        <w:ind w:left="360" w:hanging="360"/>
+      </w:pPr>
+    </w:lvl>
+    <w:lvl w:ilvl="1">
+      <w:start w:val="1"/>
+      <w:numFmt w:val="decimal"/>
+      <w:lvlText w:val="%1.%2."/>
+      <w:lvlJc w:val="left"/>
+      <w:pPr>
+        <w:ind w:left="792" w:hanging="432"/>
+      </w:pPr>
+    </w:lvl>
+    <w:lvl w:ilvl="2">
+      <w:start w:val="1"/>
+      <w:numFmt w:val="decimal"/>
+      <w:lvlText w:val="%1.%2.%3."/>
+      <w:lvlJc w:val="left"/>
+      <w:pPr>
+        <w:ind w:left="1224" w:hanging="504"/>
+      </w:pPr>
+    </w:lvl>
+    <w:lvl w:ilvl="3">
+      <w:start w:val="1"/>
+      <w:numFmt w:val="decimal"/>
+      <w:lvlText w:val="%1.%2.%3.%4."/>
+      <w:lvlJc w:val="left"/>
+      <w:pPr>
+        <w:ind w:left="1728" w:hanging="648"/>
+      </w:pPr>
+    </w:lvl>
+    <w:lvl w:ilvl="4">
+      <w:start w:val="1"/>
+      <w:numFmt w:val="decimal"/>
+      <w:lvlText w:val="%1.%2.%3.%4.%5."/>
+      <w:lvlJc w:val="left"/>
+      <w:pPr>
+        <w:ind w:left="2232" w:hanging="792"/>
+      </w:pPr>
+    </w:lvl>
+    <w:lvl w:ilvl="5">
+      <w:start w:val="1"/>
+      <w:numFmt w:val="decimal"/>
+      <w:lvlText w:val="%1.%2.%3.%4.%5.%6."/>
+      <w:lvlJc w:val="left"/>
+      <w:pPr>
+        <w:ind w:left="2736" w:hanging="936"/>
+      </w:pPr>
+    </w:lvl>
+    <w:lvl w:ilvl="6">
+      <w:start w:val="1"/>
+      <w:numFmt w:val="decimal"/>
+      <w:lvlText w:val="%1.%2.%3.%4.%5.%6.%7."/>
+      <w:lvlJc w:val="left"/>
+      <w:pPr>
+        <w:ind w:left="3240" w:hanging="1080"/>
+      </w:pPr>
+    </w:lvl>
+    <w:lvl w:ilvl="7">
+      <w:start w:val="1"/>
+      <w:numFmt w:val="decimal"/>
+      <w:lvlText w:val="%1.%2.%3.%4.%5.%6.%7.%8."/>
+      <w:lvlJc w:val="left"/>
+      <w:pPr>
+        <w:ind w:left="3744" w:hanging="1224"/>
+      </w:pPr>
+    </w:lvl>
+    <w:lvl w:ilvl="8">
+      <w:start w:val="1"/>
+      <w:numFmt w:val="decimal"/>
+      <w:lvlText w:val="%1.%2.%3.%4.%5.%6.%7.%8.%9."/>
+      <w:lvlJc w:val="left"/>
+      <w:pPr>
+        <w:ind w:left="4320" w:hanging="1440"/>
+      </w:pPr>
+    </w:lvl>
+  </w:abstractNum>
   <w:num w:numId="1">
-    <w:abstractNumId w:val="6"/>
+    <w:abstractNumId w:val="8"/>
   </w:num>
   <w:num w:numId="2">
-    <w:abstractNumId w:val="8"/>
+    <w:abstractNumId w:val="10"/>
   </w:num>
   <w:num w:numId="3">
-    <w:abstractNumId w:val="11"/>
+    <w:abstractNumId w:val="14"/>
   </w:num>
   <w:num w:numId="4">
-    <w:abstractNumId w:val="10"/>
+    <w:abstractNumId w:val="13"/>
   </w:num>
   <w:num w:numId="5">
-    <w:abstractNumId w:val="14"/>
+    <w:abstractNumId w:val="17"/>
   </w:num>
   <w:num w:numId="6">
+    <w:abstractNumId w:val="19"/>
+  </w:num>
+  <w:num w:numId="7">
     <w:abstractNumId w:val="16"/>
   </w:num>
-  <w:num w:numId="7">
-    <w:abstractNumId w:val="13"/>
-  </w:num>
   <w:num w:numId="8">
-    <w:abstractNumId w:val="20"/>
+    <w:abstractNumId w:val="23"/>
   </w:num>
   <w:num w:numId="9">
-    <w:abstractNumId w:val="7"/>
+    <w:abstractNumId w:val="9"/>
   </w:num>
   <w:num w:numId="10">
     <w:abstractNumId w:val="0"/>
   </w:num>
   <w:num w:numId="11">
+    <w:abstractNumId w:val="2"/>
+  </w:num>
+  <w:num w:numId="12">
+    <w:abstractNumId w:val="22"/>
+  </w:num>
+  <w:num w:numId="13">
+    <w:abstractNumId w:val="3"/>
+  </w:num>
+  <w:num w:numId="14">
+    <w:abstractNumId w:val="25"/>
+  </w:num>
+  <w:num w:numId="15">
+    <w:abstractNumId w:val="7"/>
+  </w:num>
+  <w:num w:numId="16">
+    <w:abstractNumId w:val="5"/>
+  </w:num>
+  <w:num w:numId="17">
+    <w:abstractNumId w:val="11"/>
+  </w:num>
+  <w:num w:numId="18">
+    <w:abstractNumId w:val="21"/>
+  </w:num>
+  <w:num w:numId="19">
+    <w:abstractNumId w:val="6"/>
+  </w:num>
+  <w:num w:numId="20">
+    <w:abstractNumId w:val="24"/>
+  </w:num>
+  <w:num w:numId="21">
+    <w:abstractNumId w:val="20"/>
+  </w:num>
+  <w:num w:numId="22">
+    <w:abstractNumId w:val="15"/>
+  </w:num>
+  <w:num w:numId="23">
+    <w:abstractNumId w:val="18"/>
+  </w:num>
+  <w:num w:numId="24">
+    <w:abstractNumId w:val="27"/>
+  </w:num>
+  <w:num w:numId="25">
+    <w:abstractNumId w:val="12"/>
+  </w:num>
+  <w:num w:numId="26">
     <w:abstractNumId w:val="1"/>
   </w:num>
-  <w:num w:numId="12">
-    <w:abstractNumId w:val="19"/>
+  <w:num w:numId="27">
+    <w:abstractNumId w:val="26"/>
   </w:num>
-  <w:num w:numId="13">
-    <w:abstractNumId w:val="2"/>
-  </w:num>
-  <w:num w:numId="14">
-    <w:abstractNumId w:val="22"/>
-  </w:num>
-  <w:num w:numId="15">
-    <w:abstractNumId w:val="5"/>
-  </w:num>
-  <w:num w:numId="16">
-    <w:abstractNumId w:val="3"/>
-  </w:num>
-  <w:num w:numId="17">
-    <w:abstractNumId w:val="9"/>
-  </w:num>
-  <w:num w:numId="18">
-    <w:abstractNumId w:val="18"/>
-  </w:num>
-  <w:num w:numId="19">
+  <w:num w:numId="28">
     <w:abstractNumId w:val="4"/>
-  </w:num>
-  <w:num w:numId="20">
-    <w:abstractNumId w:val="21"/>
-  </w:num>
-  <w:num w:numId="21">
-    <w:abstractNumId w:val="17"/>
-  </w:num>
-  <w:num w:numId="22">
-    <w:abstractNumId w:val="12"/>
-  </w:num>
-  <w:num w:numId="23">
-    <w:abstractNumId w:val="15"/>
   </w:num>
   <w:numIdMacAtCleanup w:val="20"/>
 </w:numbering>
@@ -10134,11 +8458,11 @@
     <w:name w:val="Normal"/>
     <w:qFormat/>
   </w:style>
-  <w:style w:type="paragraph" w:styleId="Heading1">
+  <w:style w:type="paragraph" w:styleId="Cabealho1">
     <w:name w:val="heading 1"/>
     <w:basedOn w:val="Normal"/>
     <w:next w:val="Normal"/>
-    <w:link w:val="Heading1Char"/>
+    <w:link w:val="Cabealho1Carter"/>
     <w:uiPriority w:val="9"/>
     <w:qFormat/>
     <w:rsid w:val="0039529E"/>
@@ -10160,11 +8484,11 @@
       <w:lang w:val="en-US"/>
     </w:rPr>
   </w:style>
-  <w:style w:type="paragraph" w:styleId="Heading2">
+  <w:style w:type="paragraph" w:styleId="Cabealho2">
     <w:name w:val="heading 2"/>
     <w:basedOn w:val="Normal"/>
     <w:next w:val="Normal"/>
-    <w:link w:val="Heading2Char"/>
+    <w:link w:val="Cabealho2Carter"/>
     <w:uiPriority w:val="9"/>
     <w:unhideWhenUsed/>
     <w:qFormat/>
@@ -10185,11 +8509,11 @@
       <w:szCs w:val="26"/>
     </w:rPr>
   </w:style>
-  <w:style w:type="paragraph" w:styleId="Heading3">
+  <w:style w:type="paragraph" w:styleId="Cabealho3">
     <w:name w:val="heading 3"/>
     <w:basedOn w:val="Normal"/>
     <w:next w:val="Normal"/>
-    <w:link w:val="Heading3Char"/>
+    <w:link w:val="Cabealho3Carter"/>
     <w:uiPriority w:val="9"/>
     <w:unhideWhenUsed/>
     <w:qFormat/>
@@ -10210,11 +8534,11 @@
       <w:szCs w:val="24"/>
     </w:rPr>
   </w:style>
-  <w:style w:type="paragraph" w:styleId="Heading4">
+  <w:style w:type="paragraph" w:styleId="Cabealho4">
     <w:name w:val="heading 4"/>
     <w:basedOn w:val="Normal"/>
     <w:next w:val="Normal"/>
-    <w:link w:val="Heading4Char"/>
+    <w:link w:val="Cabealho4Carter"/>
     <w:uiPriority w:val="9"/>
     <w:unhideWhenUsed/>
     <w:qFormat/>
@@ -10235,11 +8559,11 @@
       <w:color w:val="2E74B5" w:themeColor="accent1" w:themeShade="BF"/>
     </w:rPr>
   </w:style>
-  <w:style w:type="paragraph" w:styleId="Heading5">
+  <w:style w:type="paragraph" w:styleId="Cabealho5">
     <w:name w:val="heading 5"/>
     <w:basedOn w:val="Normal"/>
     <w:next w:val="Normal"/>
-    <w:link w:val="Heading5Char"/>
+    <w:link w:val="Cabealho5Carter"/>
     <w:uiPriority w:val="9"/>
     <w:unhideWhenUsed/>
     <w:qFormat/>
@@ -10258,13 +8582,13 @@
       <w:color w:val="2E74B5" w:themeColor="accent1" w:themeShade="BF"/>
     </w:rPr>
   </w:style>
-  <w:style w:type="character" w:default="1" w:styleId="DefaultParagraphFont">
+  <w:style w:type="character" w:default="1" w:styleId="Tipodeletrapredefinidodopargrafo">
     <w:name w:val="Default Paragraph Font"/>
     <w:uiPriority w:val="1"/>
     <w:semiHidden/>
     <w:unhideWhenUsed/>
   </w:style>
-  <w:style w:type="table" w:default="1" w:styleId="TableNormal">
+  <w:style w:type="table" w:default="1" w:styleId="Tabelanormal">
     <w:name w:val="Normal Table"/>
     <w:uiPriority w:val="99"/>
     <w:semiHidden/>
@@ -10279,16 +8603,16 @@
       </w:tblCellMar>
     </w:tblPr>
   </w:style>
-  <w:style w:type="numbering" w:default="1" w:styleId="NoList">
+  <w:style w:type="numbering" w:default="1" w:styleId="Semlista">
     <w:name w:val="No List"/>
     <w:uiPriority w:val="99"/>
     <w:semiHidden/>
     <w:unhideWhenUsed/>
   </w:style>
-  <w:style w:type="character" w:customStyle="1" w:styleId="Heading1Char">
-    <w:name w:val="Heading 1 Char"/>
-    <w:basedOn w:val="DefaultParagraphFont"/>
-    <w:link w:val="Heading1"/>
+  <w:style w:type="character" w:customStyle="1" w:styleId="Cabealho1Carter">
+    <w:name w:val="Cabeçalho 1 Caráter"/>
+    <w:basedOn w:val="Tipodeletrapredefinidodopargrafo"/>
+    <w:link w:val="Cabealho1"/>
     <w:uiPriority w:val="9"/>
     <w:rsid w:val="0039529E"/>
     <w:rPr>
@@ -10300,9 +8624,9 @@
       <w:lang w:val="en-US"/>
     </w:rPr>
   </w:style>
-  <w:style w:type="paragraph" w:styleId="TOCHeading">
+  <w:style w:type="paragraph" w:styleId="Cabealhodondice">
     <w:name w:val="TOC Heading"/>
-    <w:basedOn w:val="Heading1"/>
+    <w:basedOn w:val="Cabealho1"/>
     <w:next w:val="Normal"/>
     <w:uiPriority w:val="39"/>
     <w:unhideWhenUsed/>
@@ -10312,7 +8636,7 @@
       <w:outlineLvl w:val="9"/>
     </w:pPr>
   </w:style>
-  <w:style w:type="paragraph" w:styleId="TOC1">
+  <w:style w:type="paragraph" w:styleId="ndice1">
     <w:name w:val="toc 1"/>
     <w:basedOn w:val="Normal"/>
     <w:next w:val="Normal"/>
@@ -10324,9 +8648,9 @@
       <w:spacing w:after="100"/>
     </w:pPr>
   </w:style>
-  <w:style w:type="character" w:styleId="Hyperlink">
+  <w:style w:type="character" w:styleId="Hiperligao">
     <w:name w:val="Hyperlink"/>
-    <w:basedOn w:val="DefaultParagraphFont"/>
+    <w:basedOn w:val="Tipodeletrapredefinidodopargrafo"/>
     <w:uiPriority w:val="99"/>
     <w:unhideWhenUsed/>
     <w:rsid w:val="00700CC6"/>
@@ -10335,10 +8659,10 @@
       <w:u w:val="single"/>
     </w:rPr>
   </w:style>
-  <w:style w:type="character" w:customStyle="1" w:styleId="Heading2Char">
-    <w:name w:val="Heading 2 Char"/>
-    <w:basedOn w:val="DefaultParagraphFont"/>
-    <w:link w:val="Heading2"/>
+  <w:style w:type="character" w:customStyle="1" w:styleId="Cabealho2Carter">
+    <w:name w:val="Cabeçalho 2 Caráter"/>
+    <w:basedOn w:val="Tipodeletrapredefinidodopargrafo"/>
+    <w:link w:val="Cabealho2"/>
     <w:uiPriority w:val="9"/>
     <w:rsid w:val="00AD5A7C"/>
     <w:rPr>
@@ -10348,7 +8672,7 @@
       <w:szCs w:val="26"/>
     </w:rPr>
   </w:style>
-  <w:style w:type="paragraph" w:styleId="ListParagraph">
+  <w:style w:type="paragraph" w:styleId="PargrafodaLista">
     <w:name w:val="List Paragraph"/>
     <w:basedOn w:val="Normal"/>
     <w:uiPriority w:val="34"/>
@@ -10359,18 +8683,18 @@
       <w:contextualSpacing/>
     </w:pPr>
   </w:style>
-  <w:style w:type="character" w:styleId="LineNumber">
+  <w:style w:type="character" w:styleId="Nmerodelinha">
     <w:name w:val="line number"/>
-    <w:basedOn w:val="DefaultParagraphFont"/>
+    <w:basedOn w:val="Tipodeletrapredefinidodopargrafo"/>
     <w:uiPriority w:val="99"/>
     <w:semiHidden/>
     <w:unhideWhenUsed/>
     <w:rsid w:val="00056342"/>
   </w:style>
-  <w:style w:type="paragraph" w:styleId="EndnoteText">
+  <w:style w:type="paragraph" w:styleId="Textodenotadefim">
     <w:name w:val="endnote text"/>
     <w:basedOn w:val="Normal"/>
-    <w:link w:val="EndnoteTextChar"/>
+    <w:link w:val="TextodenotadefimCarter"/>
     <w:uiPriority w:val="99"/>
     <w:semiHidden/>
     <w:unhideWhenUsed/>
@@ -10383,10 +8707,10 @@
       <w:szCs w:val="20"/>
     </w:rPr>
   </w:style>
-  <w:style w:type="character" w:customStyle="1" w:styleId="EndnoteTextChar">
-    <w:name w:val="Endnote Text Char"/>
-    <w:basedOn w:val="DefaultParagraphFont"/>
-    <w:link w:val="EndnoteText"/>
+  <w:style w:type="character" w:customStyle="1" w:styleId="TextodenotadefimCarter">
+    <w:name w:val="Texto de nota de fim Caráter"/>
+    <w:basedOn w:val="Tipodeletrapredefinidodopargrafo"/>
+    <w:link w:val="Textodenotadefim"/>
     <w:uiPriority w:val="99"/>
     <w:semiHidden/>
     <w:rsid w:val="00056342"/>
@@ -10395,9 +8719,9 @@
       <w:szCs w:val="20"/>
     </w:rPr>
   </w:style>
-  <w:style w:type="character" w:styleId="EndnoteReference">
+  <w:style w:type="character" w:styleId="Refdenotadefim">
     <w:name w:val="endnote reference"/>
-    <w:basedOn w:val="DefaultParagraphFont"/>
+    <w:basedOn w:val="Tipodeletrapredefinidodopargrafo"/>
     <w:uiPriority w:val="99"/>
     <w:semiHidden/>
     <w:unhideWhenUsed/>
@@ -10406,10 +8730,10 @@
       <w:vertAlign w:val="superscript"/>
     </w:rPr>
   </w:style>
-  <w:style w:type="paragraph" w:styleId="Header">
+  <w:style w:type="paragraph" w:styleId="Cabealho">
     <w:name w:val="header"/>
     <w:basedOn w:val="Normal"/>
-    <w:link w:val="HeaderChar"/>
+    <w:link w:val="CabealhoCarter"/>
     <w:uiPriority w:val="99"/>
     <w:unhideWhenUsed/>
     <w:rsid w:val="00F6395A"/>
@@ -10421,17 +8745,17 @@
       <w:spacing w:after="0" w:line="240" w:lineRule="auto"/>
     </w:pPr>
   </w:style>
-  <w:style w:type="character" w:customStyle="1" w:styleId="HeaderChar">
-    <w:name w:val="Header Char"/>
-    <w:basedOn w:val="DefaultParagraphFont"/>
-    <w:link w:val="Header"/>
+  <w:style w:type="character" w:customStyle="1" w:styleId="CabealhoCarter">
+    <w:name w:val="Cabeçalho Caráter"/>
+    <w:basedOn w:val="Tipodeletrapredefinidodopargrafo"/>
+    <w:link w:val="Cabealho"/>
     <w:uiPriority w:val="99"/>
     <w:rsid w:val="00F6395A"/>
   </w:style>
-  <w:style w:type="paragraph" w:styleId="Footer">
+  <w:style w:type="paragraph" w:styleId="Rodap">
     <w:name w:val="footer"/>
     <w:basedOn w:val="Normal"/>
-    <w:link w:val="FooterChar"/>
+    <w:link w:val="RodapCarter"/>
     <w:uiPriority w:val="99"/>
     <w:unhideWhenUsed/>
     <w:rsid w:val="00F6395A"/>
@@ -10443,17 +8767,17 @@
       <w:spacing w:after="0" w:line="240" w:lineRule="auto"/>
     </w:pPr>
   </w:style>
-  <w:style w:type="character" w:customStyle="1" w:styleId="FooterChar">
-    <w:name w:val="Footer Char"/>
-    <w:basedOn w:val="DefaultParagraphFont"/>
-    <w:link w:val="Footer"/>
+  <w:style w:type="character" w:customStyle="1" w:styleId="RodapCarter">
+    <w:name w:val="Rodapé Caráter"/>
+    <w:basedOn w:val="Tipodeletrapredefinidodopargrafo"/>
+    <w:link w:val="Rodap"/>
     <w:uiPriority w:val="99"/>
     <w:rsid w:val="00F6395A"/>
   </w:style>
-  <w:style w:type="character" w:customStyle="1" w:styleId="Heading3Char">
-    <w:name w:val="Heading 3 Char"/>
-    <w:basedOn w:val="DefaultParagraphFont"/>
-    <w:link w:val="Heading3"/>
+  <w:style w:type="character" w:customStyle="1" w:styleId="Cabealho3Carter">
+    <w:name w:val="Cabeçalho 3 Caráter"/>
+    <w:basedOn w:val="Tipodeletrapredefinidodopargrafo"/>
+    <w:link w:val="Cabealho3"/>
     <w:uiPriority w:val="9"/>
     <w:rsid w:val="00AD5A7C"/>
     <w:rPr>
@@ -10463,10 +8787,10 @@
       <w:szCs w:val="24"/>
     </w:rPr>
   </w:style>
-  <w:style w:type="character" w:customStyle="1" w:styleId="Heading4Char">
-    <w:name w:val="Heading 4 Char"/>
-    <w:basedOn w:val="DefaultParagraphFont"/>
-    <w:link w:val="Heading4"/>
+  <w:style w:type="character" w:customStyle="1" w:styleId="Cabealho4Carter">
+    <w:name w:val="Cabeçalho 4 Caráter"/>
+    <w:basedOn w:val="Tipodeletrapredefinidodopargrafo"/>
+    <w:link w:val="Cabealho4"/>
     <w:uiPriority w:val="9"/>
     <w:rsid w:val="00CC3D79"/>
     <w:rPr>
@@ -10476,10 +8800,10 @@
       <w:color w:val="2E74B5" w:themeColor="accent1" w:themeShade="BF"/>
     </w:rPr>
   </w:style>
-  <w:style w:type="character" w:customStyle="1" w:styleId="Heading5Char">
-    <w:name w:val="Heading 5 Char"/>
-    <w:basedOn w:val="DefaultParagraphFont"/>
-    <w:link w:val="Heading5"/>
+  <w:style w:type="character" w:customStyle="1" w:styleId="Cabealho5Carter">
+    <w:name w:val="Cabeçalho 5 Caráter"/>
+    <w:basedOn w:val="Tipodeletrapredefinidodopargrafo"/>
+    <w:link w:val="Cabealho5"/>
     <w:uiPriority w:val="9"/>
     <w:rsid w:val="00C126CC"/>
     <w:rPr>
@@ -10487,7 +8811,7 @@
       <w:color w:val="2E74B5" w:themeColor="accent1" w:themeShade="BF"/>
     </w:rPr>
   </w:style>
-  <w:style w:type="paragraph" w:styleId="Caption">
+  <w:style w:type="paragraph" w:styleId="Legenda">
     <w:name w:val="caption"/>
     <w:basedOn w:val="Normal"/>
     <w:next w:val="Normal"/>
@@ -10506,9 +8830,9 @@
       <w:szCs w:val="18"/>
     </w:rPr>
   </w:style>
-  <w:style w:type="table" w:styleId="TableGrid">
+  <w:style w:type="table" w:styleId="Tabelacomgrelha">
     <w:name w:val="Table Grid"/>
-    <w:basedOn w:val="TableNormal"/>
+    <w:basedOn w:val="Tabelanormal"/>
     <w:uiPriority w:val="39"/>
     <w:rsid w:val="005966DE"/>
     <w:pPr>
@@ -10525,7 +8849,7 @@
       </w:tblBorders>
     </w:tblPr>
   </w:style>
-  <w:style w:type="paragraph" w:styleId="TOC2">
+  <w:style w:type="paragraph" w:styleId="ndice2">
     <w:name w:val="toc 2"/>
     <w:basedOn w:val="Normal"/>
     <w:next w:val="Normal"/>
@@ -10538,7 +8862,7 @@
       <w:ind w:left="220"/>
     </w:pPr>
   </w:style>
-  <w:style w:type="paragraph" w:styleId="TOC3">
+  <w:style w:type="paragraph" w:styleId="ndice3">
     <w:name w:val="toc 3"/>
     <w:basedOn w:val="Normal"/>
     <w:next w:val="Normal"/>
@@ -10551,9 +8875,9 @@
       <w:ind w:left="440"/>
     </w:pPr>
   </w:style>
-  <w:style w:type="character" w:styleId="CommentReference">
+  <w:style w:type="character" w:styleId="Refdecomentrio">
     <w:name w:val="annotation reference"/>
-    <w:basedOn w:val="DefaultParagraphFont"/>
+    <w:basedOn w:val="Tipodeletrapredefinidodopargrafo"/>
     <w:uiPriority w:val="99"/>
     <w:semiHidden/>
     <w:unhideWhenUsed/>
@@ -10563,10 +8887,10 @@
       <w:szCs w:val="16"/>
     </w:rPr>
   </w:style>
-  <w:style w:type="paragraph" w:styleId="CommentText">
+  <w:style w:type="paragraph" w:styleId="Textodecomentrio">
     <w:name w:val="annotation text"/>
     <w:basedOn w:val="Normal"/>
-    <w:link w:val="CommentTextChar"/>
+    <w:link w:val="TextodecomentrioCarter"/>
     <w:uiPriority w:val="99"/>
     <w:semiHidden/>
     <w:unhideWhenUsed/>
@@ -10579,10 +8903,10 @@
       <w:szCs w:val="20"/>
     </w:rPr>
   </w:style>
-  <w:style w:type="character" w:customStyle="1" w:styleId="CommentTextChar">
-    <w:name w:val="Comment Text Char"/>
-    <w:basedOn w:val="DefaultParagraphFont"/>
-    <w:link w:val="CommentText"/>
+  <w:style w:type="character" w:customStyle="1" w:styleId="TextodecomentrioCarter">
+    <w:name w:val="Texto de comentário Caráter"/>
+    <w:basedOn w:val="Tipodeletrapredefinidodopargrafo"/>
+    <w:link w:val="Textodecomentrio"/>
     <w:uiPriority w:val="99"/>
     <w:semiHidden/>
     <w:rsid w:val="00A9026B"/>
@@ -10591,11 +8915,11 @@
       <w:szCs w:val="20"/>
     </w:rPr>
   </w:style>
-  <w:style w:type="paragraph" w:styleId="CommentSubject">
+  <w:style w:type="paragraph" w:styleId="Assuntodecomentrio">
     <w:name w:val="annotation subject"/>
-    <w:basedOn w:val="CommentText"/>
-    <w:next w:val="CommentText"/>
-    <w:link w:val="CommentSubjectChar"/>
+    <w:basedOn w:val="Textodecomentrio"/>
+    <w:next w:val="Textodecomentrio"/>
+    <w:link w:val="AssuntodecomentrioCarter"/>
     <w:uiPriority w:val="99"/>
     <w:semiHidden/>
     <w:unhideWhenUsed/>
@@ -10605,10 +8929,10 @@
       <w:bCs/>
     </w:rPr>
   </w:style>
-  <w:style w:type="character" w:customStyle="1" w:styleId="CommentSubjectChar">
-    <w:name w:val="Comment Subject Char"/>
-    <w:basedOn w:val="CommentTextChar"/>
-    <w:link w:val="CommentSubject"/>
+  <w:style w:type="character" w:customStyle="1" w:styleId="AssuntodecomentrioCarter">
+    <w:name w:val="Assunto de comentário Caráter"/>
+    <w:basedOn w:val="TextodecomentrioCarter"/>
+    <w:link w:val="Assuntodecomentrio"/>
     <w:uiPriority w:val="99"/>
     <w:semiHidden/>
     <w:rsid w:val="00A9026B"/>
@@ -10619,10 +8943,10 @@
       <w:szCs w:val="20"/>
     </w:rPr>
   </w:style>
-  <w:style w:type="paragraph" w:styleId="BalloonText">
+  <w:style w:type="paragraph" w:styleId="Textodebalo">
     <w:name w:val="Balloon Text"/>
     <w:basedOn w:val="Normal"/>
-    <w:link w:val="BalloonTextChar"/>
+    <w:link w:val="TextodebaloCarter"/>
     <w:uiPriority w:val="99"/>
     <w:semiHidden/>
     <w:unhideWhenUsed/>
@@ -10636,10 +8960,10 @@
       <w:szCs w:val="18"/>
     </w:rPr>
   </w:style>
-  <w:style w:type="character" w:customStyle="1" w:styleId="BalloonTextChar">
-    <w:name w:val="Balloon Text Char"/>
-    <w:basedOn w:val="DefaultParagraphFont"/>
-    <w:link w:val="BalloonText"/>
+  <w:style w:type="character" w:customStyle="1" w:styleId="TextodebaloCarter">
+    <w:name w:val="Texto de balão Caráter"/>
+    <w:basedOn w:val="Tipodeletrapredefinidodopargrafo"/>
+    <w:link w:val="Textodebalo"/>
     <w:uiPriority w:val="99"/>
     <w:semiHidden/>
     <w:rsid w:val="00A9026B"/>
@@ -10649,9 +8973,9 @@
       <w:szCs w:val="18"/>
     </w:rPr>
   </w:style>
-  <w:style w:type="character" w:styleId="FollowedHyperlink">
+  <w:style w:type="character" w:styleId="Hiperligaovisitada">
     <w:name w:val="FollowedHyperlink"/>
-    <w:basedOn w:val="DefaultParagraphFont"/>
+    <w:basedOn w:val="Tipodeletrapredefinidodopargrafo"/>
     <w:uiPriority w:val="99"/>
     <w:semiHidden/>
     <w:unhideWhenUsed/>
@@ -10661,9 +8985,9 @@
       <w:u w:val="single"/>
     </w:rPr>
   </w:style>
-  <w:style w:type="character" w:styleId="HTMLCode">
+  <w:style w:type="character" w:styleId="CdigoHTML">
     <w:name w:val="HTML Code"/>
-    <w:basedOn w:val="DefaultParagraphFont"/>
+    <w:basedOn w:val="Tipodeletrapredefinidodopargrafo"/>
     <w:uiPriority w:val="99"/>
     <w:semiHidden/>
     <w:unhideWhenUsed/>
@@ -10674,10 +8998,10 @@
       <w:szCs w:val="20"/>
     </w:rPr>
   </w:style>
-  <w:style w:type="paragraph" w:styleId="PlainText">
+  <w:style w:type="paragraph" w:styleId="Textosimples">
     <w:name w:val="Plain Text"/>
     <w:basedOn w:val="Normal"/>
-    <w:link w:val="PlainTextChar"/>
+    <w:link w:val="TextosimplesCarter"/>
     <w:uiPriority w:val="99"/>
     <w:unhideWhenUsed/>
     <w:rsid w:val="00D65DAC"/>
@@ -10690,10 +9014,10 @@
       <w:szCs w:val="21"/>
     </w:rPr>
   </w:style>
-  <w:style w:type="character" w:customStyle="1" w:styleId="PlainTextChar">
-    <w:name w:val="Plain Text Char"/>
-    <w:basedOn w:val="DefaultParagraphFont"/>
-    <w:link w:val="PlainText"/>
+  <w:style w:type="character" w:customStyle="1" w:styleId="TextosimplesCarter">
+    <w:name w:val="Texto simples Caráter"/>
+    <w:basedOn w:val="Tipodeletrapredefinidodopargrafo"/>
+    <w:link w:val="Textosimples"/>
     <w:uiPriority w:val="99"/>
     <w:rsid w:val="00D65DAC"/>
     <w:rPr>
@@ -10702,7 +9026,7 @@
       <w:szCs w:val="21"/>
     </w:rPr>
   </w:style>
-  <w:style w:type="paragraph" w:styleId="NoSpacing">
+  <w:style w:type="paragraph" w:styleId="SemEspaamento">
     <w:name w:val="No Spacing"/>
     <w:uiPriority w:val="1"/>
     <w:qFormat/>
@@ -10710,6 +9034,22 @@
     <w:pPr>
       <w:spacing w:after="0" w:line="240" w:lineRule="auto"/>
     </w:pPr>
+  </w:style>
+  <w:style w:type="character" w:customStyle="1" w:styleId="apple-converted-space">
+    <w:name w:val="apple-converted-space"/>
+    <w:basedOn w:val="Tipodeletrapredefinidodopargrafo"/>
+    <w:rsid w:val="00A430C2"/>
+  </w:style>
+  <w:style w:type="character" w:styleId="nfase">
+    <w:name w:val="Emphasis"/>
+    <w:basedOn w:val="Tipodeletrapredefinidodopargrafo"/>
+    <w:uiPriority w:val="20"/>
+    <w:qFormat/>
+    <w:rsid w:val="00A430C2"/>
+    <w:rPr>
+      <w:i/>
+      <w:iCs/>
+    </w:rPr>
   </w:style>
 </w:styles>
 </file>
@@ -10980,7 +9320,7 @@
 </file>
 
 <file path=customXml/itemProps1.xml><?xml version="1.0" encoding="utf-8"?>
-<ds:datastoreItem xmlns:ds="http://schemas.openxmlformats.org/officeDocument/2006/customXml" ds:itemID="{E2CE2044-4B57-4D9D-BD29-B133AC267B79}">
+<ds:datastoreItem xmlns:ds="http://schemas.openxmlformats.org/officeDocument/2006/customXml" ds:itemID="{0F6EE2A6-44DC-4547-B29E-28FFBCF4567C}">
   <ds:schemaRefs>
     <ds:schemaRef ds:uri="http://schemas.openxmlformats.org/officeDocument/2006/bibliography"/>
   </ds:schemaRefs>

--- a/relatorio/Relatório de CMM - Marco Rodrigues.docx
+++ b/relatorio/Relatório de CMM - Marco Rodrigues.docx
@@ -125,6 +125,8 @@
           <w:sz w:val="48"/>
         </w:rPr>
       </w:pPr>
+      <w:bookmarkStart w:id="0" w:name="_GoBack"/>
+      <w:bookmarkEnd w:id="0"/>
     </w:p>
     <w:p>
       <w:pPr>
@@ -322,8 +324,6 @@
             </w:rPr>
           </w:pPr>
         </w:p>
-        <w:bookmarkStart w:id="0" w:name="_GoBack"/>
-        <w:bookmarkEnd w:id="0"/>
         <w:p>
           <w:pPr>
             <w:pStyle w:val="ndice1"/>
@@ -2378,119 +2378,7 @@
         <w:rPr>
           <w:lang w:val="en-US"/>
         </w:rPr>
-        <w:t xml:space="preserve"> a general </w:t>
-      </w:r>
-      <w:proofErr w:type="spellStart"/>
-      <w:r>
-        <w:rPr>
-          <w:lang w:val="en-US"/>
-        </w:rPr>
-        <w:t>concept</w:t>
-      </w:r>
-      <w:proofErr w:type="spellEnd"/>
-      <w:r>
-        <w:rPr>
-          <w:lang w:val="en-US"/>
-        </w:rPr>
-        <w:t xml:space="preserve"> for </w:t>
-      </w:r>
-      <w:proofErr w:type="spellStart"/>
-      <w:r>
-        <w:rPr>
-          <w:lang w:val="en-US"/>
-        </w:rPr>
-        <w:t>the</w:t>
-      </w:r>
-      <w:proofErr w:type="spellEnd"/>
-      <w:r>
-        <w:rPr>
-          <w:lang w:val="en-US"/>
-        </w:rPr>
-        <w:t xml:space="preserve"> </w:t>
-      </w:r>
-      <w:proofErr w:type="spellStart"/>
-      <w:r>
-        <w:rPr>
-          <w:lang w:val="en-US"/>
-        </w:rPr>
-        <w:t>ability</w:t>
-      </w:r>
-      <w:proofErr w:type="spellEnd"/>
-      <w:r>
-        <w:rPr>
-          <w:lang w:val="en-US"/>
-        </w:rPr>
-        <w:t xml:space="preserve"> </w:t>
-      </w:r>
-      <w:proofErr w:type="spellStart"/>
-      <w:r>
-        <w:rPr>
-          <w:lang w:val="en-US"/>
-        </w:rPr>
-        <w:t>of</w:t>
-      </w:r>
-      <w:proofErr w:type="spellEnd"/>
-      <w:r>
-        <w:rPr>
-          <w:lang w:val="en-US"/>
-        </w:rPr>
-        <w:t xml:space="preserve"> network </w:t>
-      </w:r>
-      <w:proofErr w:type="spellStart"/>
-      <w:r>
-        <w:rPr>
-          <w:lang w:val="en-US"/>
-        </w:rPr>
-        <w:t>devices</w:t>
-      </w:r>
-      <w:proofErr w:type="spellEnd"/>
-      <w:r>
-        <w:rPr>
-          <w:lang w:val="en-US"/>
-        </w:rPr>
-        <w:t xml:space="preserve"> to </w:t>
-      </w:r>
-      <w:proofErr w:type="spellStart"/>
-      <w:r>
-        <w:rPr>
-          <w:lang w:val="en-US"/>
-        </w:rPr>
-        <w:t>sense</w:t>
-      </w:r>
-      <w:proofErr w:type="spellEnd"/>
-      <w:r>
-        <w:rPr>
-          <w:lang w:val="en-US"/>
-        </w:rPr>
-        <w:t xml:space="preserve"> </w:t>
-      </w:r>
-      <w:proofErr w:type="spellStart"/>
-      <w:r>
-        <w:rPr>
-          <w:lang w:val="en-US"/>
-        </w:rPr>
-        <w:t>and</w:t>
-      </w:r>
-      <w:proofErr w:type="spellEnd"/>
-      <w:r>
-        <w:rPr>
-          <w:lang w:val="en-US"/>
-        </w:rPr>
-        <w:t xml:space="preserve"> </w:t>
-      </w:r>
-      <w:proofErr w:type="spellStart"/>
-      <w:r>
-        <w:rPr>
-          <w:lang w:val="en-US"/>
-        </w:rPr>
-        <w:t>collect</w:t>
-      </w:r>
-      <w:proofErr w:type="spellEnd"/>
-      <w:r>
-        <w:rPr>
-          <w:lang w:val="en-US"/>
-        </w:rPr>
-        <w:t xml:space="preserve"> data from the </w:t>
+        <w:t xml:space="preserve"> a general concept for the ability of network devices to sense and collect data from the </w:t>
       </w:r>
       <w:r>
         <w:rPr>
@@ -2514,77 +2402,7 @@
         <w:rPr>
           <w:lang w:val="en-US"/>
         </w:rPr>
-        <w:t xml:space="preserve"> data across the Internet </w:t>
-      </w:r>
-      <w:proofErr w:type="spellStart"/>
-      <w:r>
-        <w:rPr>
-          <w:lang w:val="en-US"/>
-        </w:rPr>
-        <w:t>where</w:t>
-      </w:r>
-      <w:proofErr w:type="spellEnd"/>
-      <w:r>
-        <w:rPr>
-          <w:lang w:val="en-US"/>
-        </w:rPr>
-        <w:t xml:space="preserve"> </w:t>
-      </w:r>
-      <w:proofErr w:type="spellStart"/>
-      <w:r>
-        <w:rPr>
-          <w:lang w:val="en-US"/>
-        </w:rPr>
-        <w:t>it</w:t>
-      </w:r>
-      <w:proofErr w:type="spellEnd"/>
-      <w:r>
-        <w:rPr>
-          <w:lang w:val="en-US"/>
-        </w:rPr>
-        <w:t xml:space="preserve"> can </w:t>
-      </w:r>
-      <w:proofErr w:type="spellStart"/>
-      <w:r>
-        <w:rPr>
-          <w:lang w:val="en-US"/>
-        </w:rPr>
-        <w:t>be</w:t>
-      </w:r>
-      <w:proofErr w:type="spellEnd"/>
-      <w:r>
-        <w:rPr>
-          <w:lang w:val="en-US"/>
-        </w:rPr>
-        <w:t xml:space="preserve"> </w:t>
-      </w:r>
-      <w:proofErr w:type="spellStart"/>
-      <w:r>
-        <w:rPr>
-          <w:lang w:val="en-US"/>
-        </w:rPr>
-        <w:t>processed</w:t>
-      </w:r>
-      <w:proofErr w:type="spellEnd"/>
-      <w:r>
-        <w:rPr>
-          <w:lang w:val="en-US"/>
-        </w:rPr>
-        <w:t xml:space="preserve"> </w:t>
-      </w:r>
-      <w:proofErr w:type="spellStart"/>
-      <w:r>
-        <w:rPr>
-          <w:lang w:val="en-US"/>
-        </w:rPr>
-        <w:t>and</w:t>
-      </w:r>
-      <w:proofErr w:type="spellEnd"/>
-      <w:r>
-        <w:rPr>
-          <w:lang w:val="en-US"/>
-        </w:rPr>
-        <w:t xml:space="preserve"> </w:t>
+        <w:t xml:space="preserve"> data across the Internet where it can be processed and </w:t>
       </w:r>
       <w:r>
         <w:rPr>
@@ -2782,13 +2600,7 @@
         <w:rPr>
           <w:lang w:val="en-US"/>
         </w:rPr>
-        <w:t xml:space="preserve">Control remotely the conditions of a </w:t>
-      </w:r>
-      <w:r>
-        <w:rPr>
-          <w:lang w:val="en-US"/>
-        </w:rPr>
-        <w:t>swimming pool</w:t>
+        <w:t>Control remotely the conditions of a swimming pool</w:t>
       </w:r>
     </w:p>
     <w:p>
@@ -3094,27 +2906,14 @@
       <w:r>
         <w:t xml:space="preserve">Figura </w:t>
       </w:r>
-      <w:r>
-        <w:fldChar w:fldCharType="begin"/>
-      </w:r>
-      <w:r>
-        <w:instrText xml:space="preserve"> SEQ Figura \* ARABIC </w:instrText>
-      </w:r>
-      <w:r>
-        <w:fldChar w:fldCharType="separate"/>
-      </w:r>
-      <w:r>
-        <w:rPr>
-          <w:noProof/>
-        </w:rPr>
-        <w:t>1</w:t>
-      </w:r>
-      <w:r>
-        <w:rPr>
-          <w:noProof/>
-        </w:rPr>
-        <w:fldChar w:fldCharType="end"/>
-      </w:r>
+      <w:fldSimple w:instr=" SEQ Figura \* ARABIC ">
+        <w:r>
+          <w:rPr>
+            <w:noProof/>
+          </w:rPr>
+          <w:t>1</w:t>
+        </w:r>
+      </w:fldSimple>
       <w:r>
         <w:t xml:space="preserve"> </w:t>
       </w:r>
@@ -3934,7 +3733,13 @@
         <w:t>Version</w:t>
       </w:r>
       <w:r>
-        <w:t xml:space="preserve"> XX </w:t>
+        <w:t xml:space="preserve"> </w:t>
+      </w:r>
+      <w:r>
+        <w:t>4.1</w:t>
+      </w:r>
+      <w:r>
+        <w:t xml:space="preserve"> </w:t>
       </w:r>
       <w:r>
         <w:t>or greater</w:t>
@@ -4471,14 +4276,27 @@
       <w:r>
         <w:t xml:space="preserve">Figura </w:t>
       </w:r>
-      <w:fldSimple w:instr=" SEQ Figura \* ARABIC ">
-        <w:r>
-          <w:rPr>
-            <w:noProof/>
-          </w:rPr>
-          <w:t>4</w:t>
-        </w:r>
-      </w:fldSimple>
+      <w:r>
+        <w:fldChar w:fldCharType="begin"/>
+      </w:r>
+      <w:r>
+        <w:instrText xml:space="preserve"> SEQ Figura \* ARABIC </w:instrText>
+      </w:r>
+      <w:r>
+        <w:fldChar w:fldCharType="separate"/>
+      </w:r>
+      <w:r>
+        <w:rPr>
+          <w:noProof/>
+        </w:rPr>
+        <w:t>4</w:t>
+      </w:r>
+      <w:r>
+        <w:rPr>
+          <w:noProof/>
+        </w:rPr>
+        <w:fldChar w:fldCharType="end"/>
+      </w:r>
       <w:r>
         <w:t xml:space="preserve"> - </w:t>
       </w:r>
@@ -4661,14 +4479,27 @@
       <w:r>
         <w:t xml:space="preserve">Figura </w:t>
       </w:r>
-      <w:fldSimple w:instr=" SEQ Figura \* ARABIC ">
-        <w:r>
-          <w:rPr>
-            <w:noProof/>
-          </w:rPr>
-          <w:t>5</w:t>
-        </w:r>
-      </w:fldSimple>
+      <w:r>
+        <w:fldChar w:fldCharType="begin"/>
+      </w:r>
+      <w:r>
+        <w:instrText xml:space="preserve"> SEQ Figura \* ARABIC </w:instrText>
+      </w:r>
+      <w:r>
+        <w:fldChar w:fldCharType="separate"/>
+      </w:r>
+      <w:r>
+        <w:rPr>
+          <w:noProof/>
+        </w:rPr>
+        <w:t>5</w:t>
+      </w:r>
+      <w:r>
+        <w:rPr>
+          <w:noProof/>
+        </w:rPr>
+        <w:fldChar w:fldCharType="end"/>
+      </w:r>
       <w:r>
         <w:t xml:space="preserve"> - </w:t>
       </w:r>
@@ -4815,14 +4646,27 @@
       <w:r>
         <w:t xml:space="preserve">Figura </w:t>
       </w:r>
-      <w:fldSimple w:instr=" SEQ Figura \* ARABIC ">
-        <w:r>
-          <w:rPr>
-            <w:noProof/>
-          </w:rPr>
-          <w:t>6</w:t>
-        </w:r>
-      </w:fldSimple>
+      <w:r>
+        <w:fldChar w:fldCharType="begin"/>
+      </w:r>
+      <w:r>
+        <w:instrText xml:space="preserve"> SEQ Figura \* ARABIC </w:instrText>
+      </w:r>
+      <w:r>
+        <w:fldChar w:fldCharType="separate"/>
+      </w:r>
+      <w:r>
+        <w:rPr>
+          <w:noProof/>
+        </w:rPr>
+        <w:t>6</w:t>
+      </w:r>
+      <w:r>
+        <w:rPr>
+          <w:noProof/>
+        </w:rPr>
+        <w:fldChar w:fldCharType="end"/>
+      </w:r>
       <w:r>
         <w:t xml:space="preserve"> - </w:t>
       </w:r>
@@ -5036,7 +4880,7 @@
           <w:rPr>
             <w:noProof/>
           </w:rPr>
-          <w:t>11</w:t>
+          <w:t>2</w:t>
         </w:r>
         <w:r>
           <w:rPr>
@@ -9320,7 +9164,7 @@
 </file>
 
 <file path=customXml/itemProps1.xml><?xml version="1.0" encoding="utf-8"?>
-<ds:datastoreItem xmlns:ds="http://schemas.openxmlformats.org/officeDocument/2006/customXml" ds:itemID="{0F6EE2A6-44DC-4547-B29E-28FFBCF4567C}">
+<ds:datastoreItem xmlns:ds="http://schemas.openxmlformats.org/officeDocument/2006/customXml" ds:itemID="{7F1F0A6A-CB35-4A92-8D20-E5970F837B42}">
   <ds:schemaRefs>
     <ds:schemaRef ds:uri="http://schemas.openxmlformats.org/officeDocument/2006/bibliography"/>
   </ds:schemaRefs>

--- a/relatorio/Relatório de CMM - Marco Rodrigues.docx
+++ b/relatorio/Relatório de CMM - Marco Rodrigues.docx
@@ -125,8 +125,6 @@
           <w:sz w:val="48"/>
         </w:rPr>
       </w:pPr>
-      <w:bookmarkStart w:id="0" w:name="_GoBack"/>
-      <w:bookmarkEnd w:id="0"/>
     </w:p>
     <w:p>
       <w:pPr>
@@ -301,7 +299,7 @@
       <w:sdtContent>
         <w:p>
           <w:pPr>
-            <w:pStyle w:val="SemEspaamento"/>
+            <w:pStyle w:val="NoSpacing"/>
             <w:rPr>
               <w:b/>
               <w:sz w:val="36"/>
@@ -312,12 +310,12 @@
               <w:b/>
               <w:sz w:val="36"/>
             </w:rPr>
-            <w:t>Índice</w:t>
+            <w:t>Index</w:t>
           </w:r>
         </w:p>
         <w:p>
           <w:pPr>
-            <w:pStyle w:val="SemEspaamento"/>
+            <w:pStyle w:val="NoSpacing"/>
             <w:rPr>
               <w:b/>
               <w:sz w:val="36"/>
@@ -326,7 +324,7 @@
         </w:p>
         <w:p>
           <w:pPr>
-            <w:pStyle w:val="ndice1"/>
+            <w:pStyle w:val="TOC1"/>
             <w:tabs>
               <w:tab w:val="left" w:pos="440"/>
               <w:tab w:val="right" w:leader="dot" w:pos="8494"/>
@@ -346,10 +344,10 @@
           <w:r>
             <w:fldChar w:fldCharType="separate"/>
           </w:r>
-          <w:hyperlink w:anchor="_Toc482111110" w:history="1">
-            <w:r>
-              <w:rPr>
-                <w:rStyle w:val="Hiperligao"/>
+          <w:hyperlink w:anchor="_Toc482439803" w:history="1">
+            <w:r>
+              <w:rPr>
+                <w:rStyle w:val="Hyperlink"/>
                 <w:noProof/>
               </w:rPr>
               <w:t>1.</w:t>
@@ -364,7 +362,7 @@
             </w:r>
             <w:r>
               <w:rPr>
-                <w:rStyle w:val="Hiperligao"/>
+                <w:rStyle w:val="Hyperlink"/>
                 <w:noProof/>
               </w:rPr>
               <w:t>Introduction</w:t>
@@ -388,7 +386,7 @@
                 <w:noProof/>
                 <w:webHidden/>
               </w:rPr>
-              <w:instrText xml:space="preserve"> PAGEREF _Toc482111110 \h </w:instrText>
+              <w:instrText xml:space="preserve"> PAGEREF _Toc482439803 \h </w:instrText>
             </w:r>
             <w:r>
               <w:rPr>
@@ -421,7 +419,7 @@
         </w:p>
         <w:p>
           <w:pPr>
-            <w:pStyle w:val="ndice1"/>
+            <w:pStyle w:val="TOC1"/>
             <w:tabs>
               <w:tab w:val="left" w:pos="660"/>
               <w:tab w:val="right" w:leader="dot" w:pos="8494"/>
@@ -432,10 +430,10 @@
               <w:lang w:eastAsia="pt-PT"/>
             </w:rPr>
           </w:pPr>
-          <w:hyperlink w:anchor="_Toc482111111" w:history="1">
-            <w:r>
-              <w:rPr>
-                <w:rStyle w:val="Hiperligao"/>
+          <w:hyperlink w:anchor="_Toc482439804" w:history="1">
+            <w:r>
+              <w:rPr>
+                <w:rStyle w:val="Hyperlink"/>
                 <w:noProof/>
               </w:rPr>
               <w:t>1.1.</w:t>
@@ -450,7 +448,7 @@
             </w:r>
             <w:r>
               <w:rPr>
-                <w:rStyle w:val="Hiperligao"/>
+                <w:rStyle w:val="Hyperlink"/>
                 <w:noProof/>
               </w:rPr>
               <w:t>Scope</w:t>
@@ -474,7 +472,7 @@
                 <w:noProof/>
                 <w:webHidden/>
               </w:rPr>
-              <w:instrText xml:space="preserve"> PAGEREF _Toc482111111 \h </w:instrText>
+              <w:instrText xml:space="preserve"> PAGEREF _Toc482439804 \h </w:instrText>
             </w:r>
             <w:r>
               <w:rPr>
@@ -507,7 +505,7 @@
         </w:p>
         <w:p>
           <w:pPr>
-            <w:pStyle w:val="ndice1"/>
+            <w:pStyle w:val="TOC1"/>
             <w:tabs>
               <w:tab w:val="left" w:pos="660"/>
               <w:tab w:val="right" w:leader="dot" w:pos="8494"/>
@@ -518,10 +516,10 @@
               <w:lang w:eastAsia="pt-PT"/>
             </w:rPr>
           </w:pPr>
-          <w:hyperlink w:anchor="_Toc482111112" w:history="1">
-            <w:r>
-              <w:rPr>
-                <w:rStyle w:val="Hiperligao"/>
+          <w:hyperlink w:anchor="_Toc482439805" w:history="1">
+            <w:r>
+              <w:rPr>
+                <w:rStyle w:val="Hyperlink"/>
                 <w:noProof/>
               </w:rPr>
               <w:t>1.2.</w:t>
@@ -536,7 +534,7 @@
             </w:r>
             <w:r>
               <w:rPr>
-                <w:rStyle w:val="Hiperligao"/>
+                <w:rStyle w:val="Hyperlink"/>
                 <w:noProof/>
               </w:rPr>
               <w:t>Goal</w:t>
@@ -560,7 +558,7 @@
                 <w:noProof/>
                 <w:webHidden/>
               </w:rPr>
-              <w:instrText xml:space="preserve"> PAGEREF _Toc482111112 \h </w:instrText>
+              <w:instrText xml:space="preserve"> PAGEREF _Toc482439805 \h </w:instrText>
             </w:r>
             <w:r>
               <w:rPr>
@@ -593,7 +591,7 @@
         </w:p>
         <w:p>
           <w:pPr>
-            <w:pStyle w:val="ndice1"/>
+            <w:pStyle w:val="TOC1"/>
             <w:tabs>
               <w:tab w:val="left" w:pos="440"/>
               <w:tab w:val="right" w:leader="dot" w:pos="8494"/>
@@ -604,10 +602,10 @@
               <w:lang w:eastAsia="pt-PT"/>
             </w:rPr>
           </w:pPr>
-          <w:hyperlink w:anchor="_Toc482111113" w:history="1">
-            <w:r>
-              <w:rPr>
-                <w:rStyle w:val="Hiperligao"/>
+          <w:hyperlink w:anchor="_Toc482439806" w:history="1">
+            <w:r>
+              <w:rPr>
+                <w:rStyle w:val="Hyperlink"/>
                 <w:noProof/>
               </w:rPr>
               <w:t>2.</w:t>
@@ -622,7 +620,7 @@
             </w:r>
             <w:r>
               <w:rPr>
-                <w:rStyle w:val="Hiperligao"/>
+                <w:rStyle w:val="Hyperlink"/>
                 <w:noProof/>
               </w:rPr>
               <w:t>Context</w:t>
@@ -646,7 +644,7 @@
                 <w:noProof/>
                 <w:webHidden/>
               </w:rPr>
-              <w:instrText xml:space="preserve"> PAGEREF _Toc482111113 \h </w:instrText>
+              <w:instrText xml:space="preserve"> PAGEREF _Toc482439806 \h </w:instrText>
             </w:r>
             <w:r>
               <w:rPr>
@@ -679,7 +677,7 @@
         </w:p>
         <w:p>
           <w:pPr>
-            <w:pStyle w:val="ndice1"/>
+            <w:pStyle w:val="TOC1"/>
             <w:tabs>
               <w:tab w:val="left" w:pos="660"/>
               <w:tab w:val="right" w:leader="dot" w:pos="8494"/>
@@ -690,10 +688,10 @@
               <w:lang w:eastAsia="pt-PT"/>
             </w:rPr>
           </w:pPr>
-          <w:hyperlink w:anchor="_Toc482111114" w:history="1">
-            <w:r>
-              <w:rPr>
-                <w:rStyle w:val="Hiperligao"/>
+          <w:hyperlink w:anchor="_Toc482439807" w:history="1">
+            <w:r>
+              <w:rPr>
+                <w:rStyle w:val="Hyperlink"/>
                 <w:noProof/>
               </w:rPr>
               <w:t>2.1.</w:t>
@@ -708,10 +706,10 @@
             </w:r>
             <w:r>
               <w:rPr>
-                <w:rStyle w:val="Hiperligao"/>
-                <w:noProof/>
-              </w:rPr>
-              <w:t>What is IoT?</w:t>
+                <w:rStyle w:val="Hyperlink"/>
+                <w:noProof/>
+              </w:rPr>
+              <w:t>Domotics, what is it?</w:t>
             </w:r>
             <w:r>
               <w:rPr>
@@ -732,7 +730,7 @@
                 <w:noProof/>
                 <w:webHidden/>
               </w:rPr>
-              <w:instrText xml:space="preserve"> PAGEREF _Toc482111114 \h </w:instrText>
+              <w:instrText xml:space="preserve"> PAGEREF _Toc482439807 \h </w:instrText>
             </w:r>
             <w:r>
               <w:rPr>
@@ -765,7 +763,7 @@
         </w:p>
         <w:p>
           <w:pPr>
-            <w:pStyle w:val="ndice1"/>
+            <w:pStyle w:val="TOC1"/>
             <w:tabs>
               <w:tab w:val="left" w:pos="660"/>
               <w:tab w:val="right" w:leader="dot" w:pos="8494"/>
@@ -776,10 +774,10 @@
               <w:lang w:eastAsia="pt-PT"/>
             </w:rPr>
           </w:pPr>
-          <w:hyperlink w:anchor="_Toc482111115" w:history="1">
-            <w:r>
-              <w:rPr>
-                <w:rStyle w:val="Hiperligao"/>
+          <w:hyperlink w:anchor="_Toc482439808" w:history="1">
+            <w:r>
+              <w:rPr>
+                <w:rStyle w:val="Hyperlink"/>
                 <w:noProof/>
               </w:rPr>
               <w:t>2.2.</w:t>
@@ -794,7 +792,7 @@
             </w:r>
             <w:r>
               <w:rPr>
-                <w:rStyle w:val="Hiperligao"/>
+                <w:rStyle w:val="Hyperlink"/>
                 <w:noProof/>
               </w:rPr>
               <w:t>Potential Applications</w:t>
@@ -818,7 +816,7 @@
                 <w:noProof/>
                 <w:webHidden/>
               </w:rPr>
-              <w:instrText xml:space="preserve"> PAGEREF _Toc482111115 \h </w:instrText>
+              <w:instrText xml:space="preserve"> PAGEREF _Toc482439808 \h </w:instrText>
             </w:r>
             <w:r>
               <w:rPr>
@@ -851,7 +849,7 @@
         </w:p>
         <w:p>
           <w:pPr>
-            <w:pStyle w:val="ndice1"/>
+            <w:pStyle w:val="TOC1"/>
             <w:tabs>
               <w:tab w:val="left" w:pos="660"/>
               <w:tab w:val="right" w:leader="dot" w:pos="8494"/>
@@ -862,10 +860,10 @@
               <w:lang w:eastAsia="pt-PT"/>
             </w:rPr>
           </w:pPr>
-          <w:hyperlink w:anchor="_Toc482111116" w:history="1">
-            <w:r>
-              <w:rPr>
-                <w:rStyle w:val="Hiperligao"/>
+          <w:hyperlink w:anchor="_Toc482439809" w:history="1">
+            <w:r>
+              <w:rPr>
+                <w:rStyle w:val="Hyperlink"/>
                 <w:noProof/>
               </w:rPr>
               <w:t>2.3.</w:t>
@@ -880,10 +878,10 @@
             </w:r>
             <w:r>
               <w:rPr>
-                <w:rStyle w:val="Hiperligao"/>
-                <w:noProof/>
-              </w:rPr>
-              <w:t>Mobile Apps for IoT</w:t>
+                <w:rStyle w:val="Hyperlink"/>
+                <w:noProof/>
+              </w:rPr>
+              <w:t>Domotic Apps</w:t>
             </w:r>
             <w:r>
               <w:rPr>
@@ -904,7 +902,7 @@
                 <w:noProof/>
                 <w:webHidden/>
               </w:rPr>
-              <w:instrText xml:space="preserve"> PAGEREF _Toc482111116 \h </w:instrText>
+              <w:instrText xml:space="preserve"> PAGEREF _Toc482439809 \h </w:instrText>
             </w:r>
             <w:r>
               <w:rPr>
@@ -937,7 +935,7 @@
         </w:p>
         <w:p>
           <w:pPr>
-            <w:pStyle w:val="ndice1"/>
+            <w:pStyle w:val="TOC1"/>
             <w:tabs>
               <w:tab w:val="left" w:pos="440"/>
               <w:tab w:val="right" w:leader="dot" w:pos="8494"/>
@@ -948,10 +946,10 @@
               <w:lang w:eastAsia="pt-PT"/>
             </w:rPr>
           </w:pPr>
-          <w:hyperlink w:anchor="_Toc482111121" w:history="1">
-            <w:r>
-              <w:rPr>
-                <w:rStyle w:val="Hiperligao"/>
+          <w:hyperlink w:anchor="_Toc482439814" w:history="1">
+            <w:r>
+              <w:rPr>
+                <w:rStyle w:val="Hyperlink"/>
                 <w:noProof/>
               </w:rPr>
               <w:t>3.</w:t>
@@ -966,7 +964,7 @@
             </w:r>
             <w:r>
               <w:rPr>
-                <w:rStyle w:val="Hiperligao"/>
+                <w:rStyle w:val="Hyperlink"/>
                 <w:noProof/>
               </w:rPr>
               <w:t>System Developed</w:t>
@@ -990,7 +988,7 @@
                 <w:noProof/>
                 <w:webHidden/>
               </w:rPr>
-              <w:instrText xml:space="preserve"> PAGEREF _Toc482111121 \h </w:instrText>
+              <w:instrText xml:space="preserve"> PAGEREF _Toc482439814 \h </w:instrText>
             </w:r>
             <w:r>
               <w:rPr>
@@ -1023,7 +1021,7 @@
         </w:p>
         <w:p>
           <w:pPr>
-            <w:pStyle w:val="ndice1"/>
+            <w:pStyle w:val="TOC1"/>
             <w:tabs>
               <w:tab w:val="left" w:pos="660"/>
               <w:tab w:val="right" w:leader="dot" w:pos="8494"/>
@@ -1034,10 +1032,10 @@
               <w:lang w:eastAsia="pt-PT"/>
             </w:rPr>
           </w:pPr>
-          <w:hyperlink w:anchor="_Toc482111122" w:history="1">
-            <w:r>
-              <w:rPr>
-                <w:rStyle w:val="Hiperligao"/>
+          <w:hyperlink w:anchor="_Toc482439815" w:history="1">
+            <w:r>
+              <w:rPr>
+                <w:rStyle w:val="Hyperlink"/>
                 <w:noProof/>
               </w:rPr>
               <w:t>3.1.</w:t>
@@ -1052,7 +1050,7 @@
             </w:r>
             <w:r>
               <w:rPr>
-                <w:rStyle w:val="Hiperligao"/>
+                <w:rStyle w:val="Hyperlink"/>
                 <w:noProof/>
               </w:rPr>
               <w:t>Introduction</w:t>
@@ -1076,7 +1074,7 @@
                 <w:noProof/>
                 <w:webHidden/>
               </w:rPr>
-              <w:instrText xml:space="preserve"> PAGEREF _Toc482111122 \h </w:instrText>
+              <w:instrText xml:space="preserve"> PAGEREF _Toc482439815 \h </w:instrText>
             </w:r>
             <w:r>
               <w:rPr>
@@ -1109,7 +1107,7 @@
         </w:p>
         <w:p>
           <w:pPr>
-            <w:pStyle w:val="ndice1"/>
+            <w:pStyle w:val="TOC1"/>
             <w:tabs>
               <w:tab w:val="left" w:pos="660"/>
               <w:tab w:val="right" w:leader="dot" w:pos="8494"/>
@@ -1120,10 +1118,10 @@
               <w:lang w:eastAsia="pt-PT"/>
             </w:rPr>
           </w:pPr>
-          <w:hyperlink w:anchor="_Toc482111123" w:history="1">
-            <w:r>
-              <w:rPr>
-                <w:rStyle w:val="Hiperligao"/>
+          <w:hyperlink w:anchor="_Toc482439816" w:history="1">
+            <w:r>
+              <w:rPr>
+                <w:rStyle w:val="Hyperlink"/>
                 <w:noProof/>
               </w:rPr>
               <w:t>3.2.</w:t>
@@ -1138,7 +1136,7 @@
             </w:r>
             <w:r>
               <w:rPr>
-                <w:rStyle w:val="Hiperligao"/>
+                <w:rStyle w:val="Hyperlink"/>
                 <w:noProof/>
               </w:rPr>
               <w:t>Architecture and Used Technologies</w:t>
@@ -1162,7 +1160,7 @@
                 <w:noProof/>
                 <w:webHidden/>
               </w:rPr>
-              <w:instrText xml:space="preserve"> PAGEREF _Toc482111123 \h </w:instrText>
+              <w:instrText xml:space="preserve"> PAGEREF _Toc482439816 \h </w:instrText>
             </w:r>
             <w:r>
               <w:rPr>
@@ -1195,7 +1193,7 @@
         </w:p>
         <w:p>
           <w:pPr>
-            <w:pStyle w:val="ndice1"/>
+            <w:pStyle w:val="TOC1"/>
             <w:tabs>
               <w:tab w:val="left" w:pos="660"/>
               <w:tab w:val="right" w:leader="dot" w:pos="8494"/>
@@ -1206,10 +1204,10 @@
               <w:lang w:eastAsia="pt-PT"/>
             </w:rPr>
           </w:pPr>
-          <w:hyperlink w:anchor="_Toc482111124" w:history="1">
-            <w:r>
-              <w:rPr>
-                <w:rStyle w:val="Hiperligao"/>
+          <w:hyperlink w:anchor="_Toc482439817" w:history="1">
+            <w:r>
+              <w:rPr>
+                <w:rStyle w:val="Hyperlink"/>
                 <w:noProof/>
               </w:rPr>
               <w:t>3.3.</w:t>
@@ -1224,7 +1222,7 @@
             </w:r>
             <w:r>
               <w:rPr>
-                <w:rStyle w:val="Hiperligao"/>
+                <w:rStyle w:val="Hyperlink"/>
                 <w:noProof/>
               </w:rPr>
               <w:t>The A/C Control App</w:t>
@@ -1248,7 +1246,7 @@
                 <w:noProof/>
                 <w:webHidden/>
               </w:rPr>
-              <w:instrText xml:space="preserve"> PAGEREF _Toc482111124 \h </w:instrText>
+              <w:instrText xml:space="preserve"> PAGEREF _Toc482439817 \h </w:instrText>
             </w:r>
             <w:r>
               <w:rPr>
@@ -1281,7 +1279,7 @@
         </w:p>
         <w:p>
           <w:pPr>
-            <w:pStyle w:val="ndice1"/>
+            <w:pStyle w:val="TOC1"/>
             <w:tabs>
               <w:tab w:val="left" w:pos="880"/>
               <w:tab w:val="right" w:leader="dot" w:pos="8494"/>
@@ -1292,10 +1290,10 @@
               <w:lang w:eastAsia="pt-PT"/>
             </w:rPr>
           </w:pPr>
-          <w:hyperlink w:anchor="_Toc482111125" w:history="1">
-            <w:r>
-              <w:rPr>
-                <w:rStyle w:val="Hiperligao"/>
+          <w:hyperlink w:anchor="_Toc482439818" w:history="1">
+            <w:r>
+              <w:rPr>
+                <w:rStyle w:val="Hyperlink"/>
                 <w:noProof/>
               </w:rPr>
               <w:t>3.3.1.</w:t>
@@ -1310,7 +1308,7 @@
             </w:r>
             <w:r>
               <w:rPr>
-                <w:rStyle w:val="Hiperligao"/>
+                <w:rStyle w:val="Hyperlink"/>
                 <w:noProof/>
               </w:rPr>
               <w:t>Start Screen</w:t>
@@ -1334,7 +1332,7 @@
                 <w:noProof/>
                 <w:webHidden/>
               </w:rPr>
-              <w:instrText xml:space="preserve"> PAGEREF _Toc482111125 \h </w:instrText>
+              <w:instrText xml:space="preserve"> PAGEREF _Toc482439818 \h </w:instrText>
             </w:r>
             <w:r>
               <w:rPr>
@@ -1367,7 +1365,7 @@
         </w:p>
         <w:p>
           <w:pPr>
-            <w:pStyle w:val="ndice1"/>
+            <w:pStyle w:val="TOC1"/>
             <w:tabs>
               <w:tab w:val="left" w:pos="880"/>
               <w:tab w:val="right" w:leader="dot" w:pos="8494"/>
@@ -1378,10 +1376,10 @@
               <w:lang w:eastAsia="pt-PT"/>
             </w:rPr>
           </w:pPr>
-          <w:hyperlink w:anchor="_Toc482111126" w:history="1">
-            <w:r>
-              <w:rPr>
-                <w:rStyle w:val="Hiperligao"/>
+          <w:hyperlink w:anchor="_Toc482439819" w:history="1">
+            <w:r>
+              <w:rPr>
+                <w:rStyle w:val="Hyperlink"/>
                 <w:noProof/>
               </w:rPr>
               <w:t>3.3.2.</w:t>
@@ -1396,7 +1394,7 @@
             </w:r>
             <w:r>
               <w:rPr>
-                <w:rStyle w:val="Hiperligao"/>
+                <w:rStyle w:val="Hyperlink"/>
                 <w:noProof/>
               </w:rPr>
               <w:t>A/C State</w:t>
@@ -1420,7 +1418,7 @@
                 <w:noProof/>
                 <w:webHidden/>
               </w:rPr>
-              <w:instrText xml:space="preserve"> PAGEREF _Toc482111126 \h </w:instrText>
+              <w:instrText xml:space="preserve"> PAGEREF _Toc482439819 \h </w:instrText>
             </w:r>
             <w:r>
               <w:rPr>
@@ -1453,7 +1451,7 @@
         </w:p>
         <w:p>
           <w:pPr>
-            <w:pStyle w:val="ndice1"/>
+            <w:pStyle w:val="TOC1"/>
             <w:tabs>
               <w:tab w:val="left" w:pos="880"/>
               <w:tab w:val="right" w:leader="dot" w:pos="8494"/>
@@ -1464,10 +1462,10 @@
               <w:lang w:eastAsia="pt-PT"/>
             </w:rPr>
           </w:pPr>
-          <w:hyperlink w:anchor="_Toc482111127" w:history="1">
-            <w:r>
-              <w:rPr>
-                <w:rStyle w:val="Hiperligao"/>
+          <w:hyperlink w:anchor="_Toc482439820" w:history="1">
+            <w:r>
+              <w:rPr>
+                <w:rStyle w:val="Hyperlink"/>
                 <w:noProof/>
               </w:rPr>
               <w:t>3.3.3.</w:t>
@@ -1482,7 +1480,7 @@
             </w:r>
             <w:r>
               <w:rPr>
-                <w:rStyle w:val="Hiperligao"/>
+                <w:rStyle w:val="Hyperlink"/>
                 <w:noProof/>
               </w:rPr>
               <w:t>Historical Data</w:t>
@@ -1506,7 +1504,7 @@
                 <w:noProof/>
                 <w:webHidden/>
               </w:rPr>
-              <w:instrText xml:space="preserve"> PAGEREF _Toc482111127 \h </w:instrText>
+              <w:instrText xml:space="preserve"> PAGEREF _Toc482439820 \h </w:instrText>
             </w:r>
             <w:r>
               <w:rPr>
@@ -1539,7 +1537,7 @@
         </w:p>
         <w:p>
           <w:pPr>
-            <w:pStyle w:val="ndice1"/>
+            <w:pStyle w:val="TOC1"/>
             <w:tabs>
               <w:tab w:val="left" w:pos="880"/>
               <w:tab w:val="right" w:leader="dot" w:pos="8494"/>
@@ -1550,10 +1548,10 @@
               <w:lang w:eastAsia="pt-PT"/>
             </w:rPr>
           </w:pPr>
-          <w:hyperlink w:anchor="_Toc482111128" w:history="1">
-            <w:r>
-              <w:rPr>
-                <w:rStyle w:val="Hiperligao"/>
+          <w:hyperlink w:anchor="_Toc482439821" w:history="1">
+            <w:r>
+              <w:rPr>
+                <w:rStyle w:val="Hyperlink"/>
                 <w:noProof/>
               </w:rPr>
               <w:t>3.3.4.</w:t>
@@ -1568,7 +1566,7 @@
             </w:r>
             <w:r>
               <w:rPr>
-                <w:rStyle w:val="Hiperligao"/>
+                <w:rStyle w:val="Hyperlink"/>
                 <w:noProof/>
               </w:rPr>
               <w:t>About</w:t>
@@ -1592,7 +1590,7 @@
                 <w:noProof/>
                 <w:webHidden/>
               </w:rPr>
-              <w:instrText xml:space="preserve"> PAGEREF _Toc482111128 \h </w:instrText>
+              <w:instrText xml:space="preserve"> PAGEREF _Toc482439821 \h </w:instrText>
             </w:r>
             <w:r>
               <w:rPr>
@@ -1625,7 +1623,265 @@
         </w:p>
         <w:p>
           <w:pPr>
-            <w:pStyle w:val="ndice1"/>
+            <w:pStyle w:val="TOC1"/>
+            <w:tabs>
+              <w:tab w:val="left" w:pos="660"/>
+              <w:tab w:val="right" w:leader="dot" w:pos="8494"/>
+            </w:tabs>
+            <w:rPr>
+              <w:rFonts w:eastAsiaTheme="minorEastAsia"/>
+              <w:noProof/>
+              <w:lang w:eastAsia="pt-PT"/>
+            </w:rPr>
+          </w:pPr>
+          <w:hyperlink w:anchor="_Toc482439822" w:history="1">
+            <w:r>
+              <w:rPr>
+                <w:rStyle w:val="Hyperlink"/>
+                <w:noProof/>
+              </w:rPr>
+              <w:t>3.4.</w:t>
+            </w:r>
+            <w:r>
+              <w:rPr>
+                <w:rFonts w:eastAsiaTheme="minorEastAsia"/>
+                <w:noProof/>
+                <w:lang w:eastAsia="pt-PT"/>
+              </w:rPr>
+              <w:tab/>
+            </w:r>
+            <w:r>
+              <w:rPr>
+                <w:rStyle w:val="Hyperlink"/>
+                <w:noProof/>
+              </w:rPr>
+              <w:t>Raspberry Pi Tasks</w:t>
+            </w:r>
+            <w:r>
+              <w:rPr>
+                <w:noProof/>
+                <w:webHidden/>
+              </w:rPr>
+              <w:tab/>
+            </w:r>
+            <w:r>
+              <w:rPr>
+                <w:noProof/>
+                <w:webHidden/>
+              </w:rPr>
+              <w:fldChar w:fldCharType="begin"/>
+            </w:r>
+            <w:r>
+              <w:rPr>
+                <w:noProof/>
+                <w:webHidden/>
+              </w:rPr>
+              <w:instrText xml:space="preserve"> PAGEREF _Toc482439822 \h </w:instrText>
+            </w:r>
+            <w:r>
+              <w:rPr>
+                <w:noProof/>
+                <w:webHidden/>
+              </w:rPr>
+            </w:r>
+            <w:r>
+              <w:rPr>
+                <w:noProof/>
+                <w:webHidden/>
+              </w:rPr>
+              <w:fldChar w:fldCharType="separate"/>
+            </w:r>
+            <w:r>
+              <w:rPr>
+                <w:noProof/>
+                <w:webHidden/>
+              </w:rPr>
+              <w:t>11</w:t>
+            </w:r>
+            <w:r>
+              <w:rPr>
+                <w:noProof/>
+                <w:webHidden/>
+              </w:rPr>
+              <w:fldChar w:fldCharType="end"/>
+            </w:r>
+          </w:hyperlink>
+        </w:p>
+        <w:p>
+          <w:pPr>
+            <w:pStyle w:val="TOC1"/>
+            <w:tabs>
+              <w:tab w:val="left" w:pos="880"/>
+              <w:tab w:val="right" w:leader="dot" w:pos="8494"/>
+            </w:tabs>
+            <w:rPr>
+              <w:rFonts w:eastAsiaTheme="minorEastAsia"/>
+              <w:noProof/>
+              <w:lang w:eastAsia="pt-PT"/>
+            </w:rPr>
+          </w:pPr>
+          <w:hyperlink w:anchor="_Toc482439823" w:history="1">
+            <w:r>
+              <w:rPr>
+                <w:rStyle w:val="Hyperlink"/>
+                <w:noProof/>
+              </w:rPr>
+              <w:t>3.4.1.</w:t>
+            </w:r>
+            <w:r>
+              <w:rPr>
+                <w:rFonts w:eastAsiaTheme="minorEastAsia"/>
+                <w:noProof/>
+                <w:lang w:eastAsia="pt-PT"/>
+              </w:rPr>
+              <w:tab/>
+            </w:r>
+            <w:r>
+              <w:rPr>
+                <w:rStyle w:val="Hyperlink"/>
+                <w:noProof/>
+              </w:rPr>
+              <w:t>Server</w:t>
+            </w:r>
+            <w:r>
+              <w:rPr>
+                <w:noProof/>
+                <w:webHidden/>
+              </w:rPr>
+              <w:tab/>
+            </w:r>
+            <w:r>
+              <w:rPr>
+                <w:noProof/>
+                <w:webHidden/>
+              </w:rPr>
+              <w:fldChar w:fldCharType="begin"/>
+            </w:r>
+            <w:r>
+              <w:rPr>
+                <w:noProof/>
+                <w:webHidden/>
+              </w:rPr>
+              <w:instrText xml:space="preserve"> PAGEREF _Toc482439823 \h </w:instrText>
+            </w:r>
+            <w:r>
+              <w:rPr>
+                <w:noProof/>
+                <w:webHidden/>
+              </w:rPr>
+            </w:r>
+            <w:r>
+              <w:rPr>
+                <w:noProof/>
+                <w:webHidden/>
+              </w:rPr>
+              <w:fldChar w:fldCharType="separate"/>
+            </w:r>
+            <w:r>
+              <w:rPr>
+                <w:noProof/>
+                <w:webHidden/>
+              </w:rPr>
+              <w:t>11</w:t>
+            </w:r>
+            <w:r>
+              <w:rPr>
+                <w:noProof/>
+                <w:webHidden/>
+              </w:rPr>
+              <w:fldChar w:fldCharType="end"/>
+            </w:r>
+          </w:hyperlink>
+        </w:p>
+        <w:p>
+          <w:pPr>
+            <w:pStyle w:val="TOC1"/>
+            <w:tabs>
+              <w:tab w:val="left" w:pos="880"/>
+              <w:tab w:val="right" w:leader="dot" w:pos="8494"/>
+            </w:tabs>
+            <w:rPr>
+              <w:rFonts w:eastAsiaTheme="minorEastAsia"/>
+              <w:noProof/>
+              <w:lang w:eastAsia="pt-PT"/>
+            </w:rPr>
+          </w:pPr>
+          <w:hyperlink w:anchor="_Toc482439824" w:history="1">
+            <w:r>
+              <w:rPr>
+                <w:rStyle w:val="Hyperlink"/>
+                <w:noProof/>
+              </w:rPr>
+              <w:t>3.4.2.</w:t>
+            </w:r>
+            <w:r>
+              <w:rPr>
+                <w:rFonts w:eastAsiaTheme="minorEastAsia"/>
+                <w:noProof/>
+                <w:lang w:eastAsia="pt-PT"/>
+              </w:rPr>
+              <w:tab/>
+            </w:r>
+            <w:r>
+              <w:rPr>
+                <w:rStyle w:val="Hyperlink"/>
+                <w:noProof/>
+              </w:rPr>
+              <w:t>Sender</w:t>
+            </w:r>
+            <w:r>
+              <w:rPr>
+                <w:noProof/>
+                <w:webHidden/>
+              </w:rPr>
+              <w:tab/>
+            </w:r>
+            <w:r>
+              <w:rPr>
+                <w:noProof/>
+                <w:webHidden/>
+              </w:rPr>
+              <w:fldChar w:fldCharType="begin"/>
+            </w:r>
+            <w:r>
+              <w:rPr>
+                <w:noProof/>
+                <w:webHidden/>
+              </w:rPr>
+              <w:instrText xml:space="preserve"> PAGEREF _Toc482439824 \h </w:instrText>
+            </w:r>
+            <w:r>
+              <w:rPr>
+                <w:noProof/>
+                <w:webHidden/>
+              </w:rPr>
+            </w:r>
+            <w:r>
+              <w:rPr>
+                <w:noProof/>
+                <w:webHidden/>
+              </w:rPr>
+              <w:fldChar w:fldCharType="separate"/>
+            </w:r>
+            <w:r>
+              <w:rPr>
+                <w:noProof/>
+                <w:webHidden/>
+              </w:rPr>
+              <w:t>11</w:t>
+            </w:r>
+            <w:r>
+              <w:rPr>
+                <w:noProof/>
+                <w:webHidden/>
+              </w:rPr>
+              <w:fldChar w:fldCharType="end"/>
+            </w:r>
+          </w:hyperlink>
+        </w:p>
+        <w:p>
+          <w:pPr>
+            <w:pStyle w:val="TOC1"/>
             <w:tabs>
               <w:tab w:val="left" w:pos="440"/>
               <w:tab w:val="right" w:leader="dot" w:pos="8494"/>
@@ -1636,10 +1892,10 @@
               <w:lang w:eastAsia="pt-PT"/>
             </w:rPr>
           </w:pPr>
-          <w:hyperlink w:anchor="_Toc482111129" w:history="1">
-            <w:r>
-              <w:rPr>
-                <w:rStyle w:val="Hiperligao"/>
+          <w:hyperlink w:anchor="_Toc482439825" w:history="1">
+            <w:r>
+              <w:rPr>
+                <w:rStyle w:val="Hyperlink"/>
                 <w:noProof/>
               </w:rPr>
               <w:t>4.</w:t>
@@ -1654,7 +1910,7 @@
             </w:r>
             <w:r>
               <w:rPr>
-                <w:rStyle w:val="Hiperligao"/>
+                <w:rStyle w:val="Hyperlink"/>
                 <w:noProof/>
               </w:rPr>
               <w:t>Conclusion</w:t>
@@ -1678,7 +1934,7 @@
                 <w:noProof/>
                 <w:webHidden/>
               </w:rPr>
-              <w:instrText xml:space="preserve"> PAGEREF _Toc482111129 \h </w:instrText>
+              <w:instrText xml:space="preserve"> PAGEREF _Toc482439825 \h </w:instrText>
             </w:r>
             <w:r>
               <w:rPr>
@@ -1698,7 +1954,7 @@
                 <w:noProof/>
                 <w:webHidden/>
               </w:rPr>
-              <w:t>11</w:t>
+              <w:t>12</w:t>
             </w:r>
             <w:r>
               <w:rPr>
@@ -1737,7 +1993,7 @@
     </w:p>
     <w:p>
       <w:pPr>
-        <w:pStyle w:val="Cabealho1"/>
+        <w:pStyle w:val="Heading1"/>
         <w:numPr>
           <w:ilvl w:val="0"/>
           <w:numId w:val="20"/>
@@ -1746,7 +2002,7 @@
           <w:sz w:val="44"/>
         </w:rPr>
       </w:pPr>
-      <w:bookmarkStart w:id="1" w:name="_Toc482111110"/>
+      <w:bookmarkStart w:id="0" w:name="_Toc482439803"/>
       <w:r>
         <w:rPr>
           <w:sz w:val="44"/>
@@ -1760,11 +2016,11 @@
         </w:rPr>
         <w:t>ction</w:t>
       </w:r>
-      <w:bookmarkEnd w:id="1"/>
-    </w:p>
-    <w:p>
-      <w:pPr>
-        <w:pStyle w:val="Cabealho1"/>
+      <w:bookmarkEnd w:id="0"/>
+    </w:p>
+    <w:p>
+      <w:pPr>
+        <w:pStyle w:val="Heading1"/>
         <w:numPr>
           <w:ilvl w:val="1"/>
           <w:numId w:val="20"/>
@@ -1774,7 +2030,7 @@
           <w:sz w:val="32"/>
         </w:rPr>
       </w:pPr>
-      <w:bookmarkStart w:id="2" w:name="_Toc482111111"/>
+      <w:bookmarkStart w:id="1" w:name="_Toc482439804"/>
       <w:r>
         <w:rPr>
           <w:b w:val="0"/>
@@ -1782,7 +2038,7 @@
         </w:rPr>
         <w:t>Scope</w:t>
       </w:r>
-      <w:bookmarkEnd w:id="2"/>
+      <w:bookmarkEnd w:id="1"/>
     </w:p>
     <w:p>
       <w:pPr>
@@ -2052,7 +2308,7 @@
     </w:p>
     <w:p>
       <w:pPr>
-        <w:pStyle w:val="Cabealho1"/>
+        <w:pStyle w:val="Heading1"/>
         <w:numPr>
           <w:ilvl w:val="1"/>
           <w:numId w:val="20"/>
@@ -2062,7 +2318,7 @@
           <w:sz w:val="32"/>
         </w:rPr>
       </w:pPr>
-      <w:bookmarkStart w:id="3" w:name="_Toc482111112"/>
+      <w:bookmarkStart w:id="2" w:name="_Toc482439805"/>
       <w:r>
         <w:rPr>
           <w:b w:val="0"/>
@@ -2070,7 +2326,7 @@
         </w:rPr>
         <w:t>Goal</w:t>
       </w:r>
-      <w:bookmarkEnd w:id="3"/>
+      <w:bookmarkEnd w:id="2"/>
     </w:p>
     <w:p/>
     <w:p>
@@ -2089,7 +2345,19 @@
         <w:rPr>
           <w:lang w:val="en-US"/>
         </w:rPr>
-        <w:t xml:space="preserve"> is to create a system to manage the air conditioner physical devices of a group of divisions inside of an office.</w:t>
+        <w:t xml:space="preserve"> is to create a system to manage </w:t>
+      </w:r>
+      <w:r>
+        <w:rPr>
+          <w:lang w:val="en-US"/>
+        </w:rPr>
+        <w:t xml:space="preserve">and control </w:t>
+      </w:r>
+      <w:r>
+        <w:rPr>
+          <w:lang w:val="en-US"/>
+        </w:rPr>
+        <w:t>the air conditioner physical devices of a group of divisions inside of an office.</w:t>
       </w:r>
     </w:p>
     <w:p>
@@ -2132,7 +2400,7 @@
     </w:p>
     <w:p>
       <w:pPr>
-        <w:pStyle w:val="PargrafodaLista"/>
+        <w:pStyle w:val="ListParagraph"/>
         <w:numPr>
           <w:ilvl w:val="0"/>
           <w:numId w:val="21"/>
@@ -2144,7 +2412,7 @@
     </w:p>
     <w:p>
       <w:pPr>
-        <w:pStyle w:val="PargrafodaLista"/>
+        <w:pStyle w:val="ListParagraph"/>
         <w:numPr>
           <w:ilvl w:val="0"/>
           <w:numId w:val="21"/>
@@ -2162,7 +2430,7 @@
     </w:p>
     <w:p>
       <w:pPr>
-        <w:pStyle w:val="PargrafodaLista"/>
+        <w:pStyle w:val="ListParagraph"/>
         <w:numPr>
           <w:ilvl w:val="0"/>
           <w:numId w:val="21"/>
@@ -2174,7 +2442,7 @@
     </w:p>
     <w:p>
       <w:pPr>
-        <w:pStyle w:val="PargrafodaLista"/>
+        <w:pStyle w:val="ListParagraph"/>
         <w:numPr>
           <w:ilvl w:val="0"/>
           <w:numId w:val="21"/>
@@ -2198,7 +2466,7 @@
     </w:p>
     <w:p>
       <w:pPr>
-        <w:pStyle w:val="PargrafodaLista"/>
+        <w:pStyle w:val="ListParagraph"/>
         <w:numPr>
           <w:ilvl w:val="0"/>
           <w:numId w:val="21"/>
@@ -2222,7 +2490,7 @@
     </w:p>
     <w:p>
       <w:pPr>
-        <w:pStyle w:val="PargrafodaLista"/>
+        <w:pStyle w:val="ListParagraph"/>
         <w:numPr>
           <w:ilvl w:val="0"/>
           <w:numId w:val="21"/>
@@ -2267,13 +2535,14 @@
       <w:r>
         <w:rPr>
           <w:sz w:val="44"/>
+          <w:lang w:val="en-US"/>
         </w:rPr>
         <w:br w:type="page"/>
       </w:r>
     </w:p>
     <w:p>
       <w:pPr>
-        <w:pStyle w:val="Cabealho1"/>
+        <w:pStyle w:val="Heading1"/>
         <w:numPr>
           <w:ilvl w:val="0"/>
           <w:numId w:val="20"/>
@@ -2282,7 +2551,7 @@
           <w:sz w:val="44"/>
         </w:rPr>
       </w:pPr>
-      <w:bookmarkStart w:id="4" w:name="_Toc482111113"/>
+      <w:bookmarkStart w:id="3" w:name="_Toc482439806"/>
       <w:r>
         <w:rPr>
           <w:sz w:val="44"/>
@@ -2290,12 +2559,12 @@
         <w:lastRenderedPageBreak/>
         <w:t>Context</w:t>
       </w:r>
-      <w:bookmarkEnd w:id="4"/>
+      <w:bookmarkEnd w:id="3"/>
     </w:p>
     <w:p/>
     <w:p>
       <w:pPr>
-        <w:pStyle w:val="Cabealho1"/>
+        <w:pStyle w:val="Heading1"/>
         <w:numPr>
           <w:ilvl w:val="1"/>
           <w:numId w:val="20"/>
@@ -2305,147 +2574,128 @@
           <w:sz w:val="32"/>
         </w:rPr>
       </w:pPr>
-      <w:bookmarkStart w:id="5" w:name="_Toc482111114"/>
+      <w:bookmarkStart w:id="4" w:name="_Toc482439807"/>
+      <w:proofErr w:type="spellStart"/>
       <w:r>
         <w:rPr>
           <w:b w:val="0"/>
           <w:sz w:val="32"/>
         </w:rPr>
-        <w:t xml:space="preserve">What is </w:t>
-      </w:r>
-      <w:proofErr w:type="spellStart"/>
+        <w:t>Domotics</w:t>
+      </w:r>
+      <w:proofErr w:type="spellEnd"/>
       <w:r>
         <w:rPr>
           <w:b w:val="0"/>
           <w:sz w:val="32"/>
         </w:rPr>
-        <w:t>IoT</w:t>
+        <w:t>, what is it?</w:t>
+      </w:r>
+      <w:bookmarkEnd w:id="4"/>
+    </w:p>
+    <w:p/>
+    <w:p>
+      <w:pPr>
+        <w:rPr>
+          <w:lang w:val="en-US"/>
+        </w:rPr>
+      </w:pPr>
+      <w:r>
+        <w:rPr>
+          <w:lang w:val="en-US"/>
+        </w:rPr>
+        <w:t>It is a set of technologies responsible for the control and management of the housi</w:t>
+      </w:r>
+      <w:r>
+        <w:rPr>
+          <w:lang w:val="en-US"/>
+        </w:rPr>
+        <w:t>ng</w:t>
+      </w:r>
+      <w:r>
+        <w:rPr>
+          <w:lang w:val="en-US"/>
+        </w:rPr>
+        <w:t xml:space="preserve"> resources</w:t>
+      </w:r>
+      <w:r>
+        <w:rPr>
+          <w:lang w:val="en-US"/>
+        </w:rPr>
+        <w:t>. It came from the word “</w:t>
+      </w:r>
+      <w:proofErr w:type="spellStart"/>
+      <w:r>
+        <w:rPr>
+          <w:lang w:val="en-US"/>
+        </w:rPr>
+        <w:t>Domus</w:t>
       </w:r>
       <w:proofErr w:type="spellEnd"/>
       <w:r>
         <w:rPr>
-          <w:b w:val="0"/>
-          <w:sz w:val="32"/>
-        </w:rPr>
-        <w:t>?</w:t>
-      </w:r>
-      <w:bookmarkEnd w:id="5"/>
-    </w:p>
-    <w:p/>
-    <w:p>
-      <w:pPr>
-        <w:rPr>
-          <w:lang w:val="en-US"/>
-        </w:rPr>
-      </w:pPr>
-      <w:r>
-        <w:rPr>
-          <w:lang w:val="en-US"/>
-        </w:rPr>
-        <w:t xml:space="preserve">The </w:t>
-      </w:r>
-      <w:r>
-        <w:rPr>
-          <w:lang w:val="en-US"/>
-        </w:rPr>
-        <w:t>“</w:t>
-      </w:r>
-      <w:r>
-        <w:rPr>
-          <w:lang w:val="en-US"/>
-        </w:rPr>
-        <w:t>Internet of Things</w:t>
-      </w:r>
-      <w:r>
-        <w:rPr>
-          <w:lang w:val="en-US"/>
-        </w:rPr>
-        <w:t>” term</w:t>
-      </w:r>
-      <w:r>
-        <w:rPr>
-          <w:lang w:val="en-US"/>
-        </w:rPr>
-        <w:t xml:space="preserve"> </w:t>
-      </w:r>
-      <w:r>
-        <w:rPr>
-          <w:lang w:val="en-US"/>
-        </w:rPr>
-        <w:t>means</w:t>
-      </w:r>
-      <w:r>
-        <w:rPr>
-          <w:lang w:val="en-US"/>
-        </w:rPr>
-        <w:t xml:space="preserve"> a general concept for the ability of network devices to sense and collect data from the </w:t>
-      </w:r>
-      <w:r>
-        <w:rPr>
-          <w:lang w:val="en-US"/>
-        </w:rPr>
-        <w:t>real world</w:t>
-      </w:r>
-      <w:r>
-        <w:rPr>
-          <w:lang w:val="en-US"/>
-        </w:rPr>
-        <w:t xml:space="preserve"> and share th</w:t>
-      </w:r>
-      <w:r>
-        <w:rPr>
-          <w:lang w:val="en-US"/>
-        </w:rPr>
-        <w:t>e collected</w:t>
-      </w:r>
-      <w:r>
-        <w:rPr>
-          <w:lang w:val="en-US"/>
-        </w:rPr>
-        <w:t xml:space="preserve"> data across the Internet where it can be processed and </w:t>
-      </w:r>
-      <w:r>
-        <w:rPr>
-          <w:lang w:val="en-US"/>
-        </w:rPr>
-        <w:t>used</w:t>
-      </w:r>
-      <w:r>
-        <w:rPr>
-          <w:lang w:val="en-US"/>
-        </w:rPr>
-        <w:t xml:space="preserve"> for </w:t>
-      </w:r>
-      <w:r>
-        <w:rPr>
-          <w:lang w:val="en-US"/>
-        </w:rPr>
-        <w:t>multiple</w:t>
-      </w:r>
-      <w:r>
-        <w:rPr>
-          <w:lang w:val="en-US"/>
-        </w:rPr>
-        <w:t xml:space="preserve"> interesting purposes.</w:t>
-      </w:r>
-    </w:p>
-    <w:p>
-      <w:pPr>
-        <w:rPr>
-          <w:lang w:val="en-US"/>
-        </w:rPr>
-      </w:pPr>
-    </w:p>
-    <w:p>
-      <w:pPr>
-        <w:rPr>
-          <w:lang w:val="en-US"/>
-        </w:rPr>
-      </w:pPr>
-    </w:p>
-    <w:p>
-      <w:pPr>
-        <w:pStyle w:val="Cabealho1"/>
+          <w:lang w:val="en-US"/>
+        </w:rPr>
+        <w:t>” which means “house” mixed with “Robotics”, basically to allow us control something on an automated manner.</w:t>
+      </w:r>
+    </w:p>
+    <w:p>
+      <w:pPr>
+        <w:rPr>
+          <w:lang w:val="en-US"/>
+        </w:rPr>
+      </w:pPr>
+      <w:r>
+        <w:rPr>
+          <w:lang w:val="en-US"/>
+        </w:rPr>
+        <w:t xml:space="preserve">This automation concept appeared from the human need to do the less possible effort to achieve its goals. Therefore </w:t>
+      </w:r>
+      <w:r>
+        <w:rPr>
+          <w:lang w:val="en-US"/>
+        </w:rPr>
+        <w:t xml:space="preserve">the </w:t>
+      </w:r>
+      <w:proofErr w:type="spellStart"/>
+      <w:r>
+        <w:rPr>
+          <w:lang w:val="en-US"/>
+        </w:rPr>
+        <w:t>domotics</w:t>
+      </w:r>
+      <w:proofErr w:type="spellEnd"/>
+      <w:r>
+        <w:rPr>
+          <w:lang w:val="en-US"/>
+        </w:rPr>
+        <w:t xml:space="preserve"> concept brings us quality of life and </w:t>
+      </w:r>
+      <w:proofErr w:type="spellStart"/>
+      <w:r>
+        <w:rPr>
+          <w:lang w:val="en-US"/>
+        </w:rPr>
+        <w:t>confort</w:t>
+      </w:r>
+      <w:proofErr w:type="spellEnd"/>
+      <w:r>
+        <w:rPr>
+          <w:lang w:val="en-US"/>
+        </w:rPr>
+        <w:t>.</w:t>
+      </w:r>
+    </w:p>
+    <w:p>
+      <w:pPr>
+        <w:rPr>
+          <w:lang w:val="en-US"/>
+        </w:rPr>
+      </w:pPr>
+    </w:p>
+    <w:p>
+      <w:pPr>
+        <w:pStyle w:val="Heading1"/>
         <w:numPr>
           <w:ilvl w:val="1"/>
           <w:numId w:val="20"/>
@@ -2455,7 +2705,7 @@
           <w:sz w:val="32"/>
         </w:rPr>
       </w:pPr>
-      <w:bookmarkStart w:id="6" w:name="_Toc482111115"/>
+      <w:bookmarkStart w:id="5" w:name="_Toc482439808"/>
       <w:r>
         <w:rPr>
           <w:b w:val="0"/>
@@ -2463,7 +2713,7 @@
         </w:rPr>
         <w:t>Potential Applications</w:t>
       </w:r>
-      <w:bookmarkEnd w:id="6"/>
+      <w:bookmarkEnd w:id="5"/>
     </w:p>
     <w:p>
       <w:pPr>
@@ -2489,7 +2739,7 @@
         <w:rPr>
           <w:lang w:val="en-US"/>
         </w:rPr>
-        <w:t>IoT</w:t>
+        <w:t>Domotics</w:t>
       </w:r>
       <w:proofErr w:type="spellEnd"/>
       <w:r>
@@ -2501,7 +2751,7 @@
     </w:p>
     <w:p>
       <w:pPr>
-        <w:pStyle w:val="PargrafodaLista"/>
+        <w:pStyle w:val="ListParagraph"/>
         <w:numPr>
           <w:ilvl w:val="0"/>
           <w:numId w:val="27"/>
@@ -2514,12 +2764,12 @@
         <w:rPr>
           <w:lang w:val="en-US"/>
         </w:rPr>
-        <w:t>Monitor parking spaces in parking lots</w:t>
-      </w:r>
-    </w:p>
-    <w:p>
-      <w:pPr>
-        <w:pStyle w:val="PargrafodaLista"/>
+        <w:t>Lights control</w:t>
+      </w:r>
+    </w:p>
+    <w:p>
+      <w:pPr>
+        <w:pStyle w:val="ListParagraph"/>
         <w:numPr>
           <w:ilvl w:val="0"/>
           <w:numId w:val="27"/>
@@ -2528,16 +2778,24 @@
           <w:lang w:val="en-US"/>
         </w:rPr>
       </w:pPr>
-      <w:r>
-        <w:rPr>
-          <w:lang w:val="en-US"/>
-        </w:rPr>
-        <w:t>Monitor sound in urban areas</w:t>
-      </w:r>
-    </w:p>
-    <w:p>
-      <w:pPr>
-        <w:pStyle w:val="PargrafodaLista"/>
+      <w:proofErr w:type="spellStart"/>
+      <w:r>
+        <w:rPr>
+          <w:lang w:val="en-US"/>
+        </w:rPr>
+        <w:t>Eletric</w:t>
+      </w:r>
+      <w:proofErr w:type="spellEnd"/>
+      <w:r>
+        <w:rPr>
+          <w:lang w:val="en-US"/>
+        </w:rPr>
+        <w:t xml:space="preserve"> shutters control</w:t>
+      </w:r>
+    </w:p>
+    <w:p>
+      <w:pPr>
+        <w:pStyle w:val="ListParagraph"/>
         <w:numPr>
           <w:ilvl w:val="0"/>
           <w:numId w:val="27"/>
@@ -2550,26 +2808,12 @@
         <w:rPr>
           <w:lang w:val="en-US"/>
         </w:rPr>
-        <w:t xml:space="preserve">Intelligent and </w:t>
-      </w:r>
-      <w:proofErr w:type="spellStart"/>
-      <w:r>
-        <w:rPr>
-          <w:lang w:val="en-US"/>
-        </w:rPr>
-        <w:t>adaptative</w:t>
-      </w:r>
-      <w:proofErr w:type="spellEnd"/>
-      <w:r>
-        <w:rPr>
-          <w:lang w:val="en-US"/>
-        </w:rPr>
-        <w:t xml:space="preserve"> lighting in street lights</w:t>
-      </w:r>
-    </w:p>
-    <w:p>
-      <w:pPr>
-        <w:pStyle w:val="PargrafodaLista"/>
+        <w:t>Swimming pool water quality control</w:t>
+      </w:r>
+    </w:p>
+    <w:p>
+      <w:pPr>
+        <w:pStyle w:val="ListParagraph"/>
         <w:numPr>
           <w:ilvl w:val="0"/>
           <w:numId w:val="27"/>
@@ -2582,12 +2826,12 @@
         <w:rPr>
           <w:lang w:val="en-US"/>
         </w:rPr>
-        <w:t>Control CO2 emissions in factories</w:t>
-      </w:r>
-    </w:p>
-    <w:p>
-      <w:pPr>
-        <w:pStyle w:val="PargrafodaLista"/>
+        <w:t>Air conditioner devices control</w:t>
+      </w:r>
+    </w:p>
+    <w:p>
+      <w:pPr>
+        <w:pStyle w:val="ListParagraph"/>
         <w:numPr>
           <w:ilvl w:val="0"/>
           <w:numId w:val="27"/>
@@ -2600,12 +2844,12 @@
         <w:rPr>
           <w:lang w:val="en-US"/>
         </w:rPr>
-        <w:t>Control remotely the conditions of a swimming pool</w:t>
-      </w:r>
-    </w:p>
-    <w:p>
-      <w:pPr>
-        <w:pStyle w:val="PargrafodaLista"/>
+        <w:t>Security cameras control</w:t>
+      </w:r>
+    </w:p>
+    <w:p>
+      <w:pPr>
+        <w:pStyle w:val="ListParagraph"/>
         <w:numPr>
           <w:ilvl w:val="0"/>
           <w:numId w:val="27"/>
@@ -2618,42 +2862,6 @@
         <w:rPr>
           <w:lang w:val="en-US"/>
         </w:rPr>
-        <w:t>Search of individual items in big surfaces like warehouses</w:t>
-      </w:r>
-    </w:p>
-    <w:p>
-      <w:pPr>
-        <w:pStyle w:val="PargrafodaLista"/>
-        <w:numPr>
-          <w:ilvl w:val="0"/>
-          <w:numId w:val="27"/>
-        </w:numPr>
-        <w:rPr>
-          <w:lang w:val="en-US"/>
-        </w:rPr>
-      </w:pPr>
-      <w:r>
-        <w:rPr>
-          <w:lang w:val="en-US"/>
-        </w:rPr>
-        <w:t>Remotely control our home devices like air conditioner</w:t>
-      </w:r>
-    </w:p>
-    <w:p>
-      <w:pPr>
-        <w:pStyle w:val="PargrafodaLista"/>
-        <w:numPr>
-          <w:ilvl w:val="0"/>
-          <w:numId w:val="27"/>
-        </w:numPr>
-        <w:rPr>
-          <w:lang w:val="en-US"/>
-        </w:rPr>
-      </w:pPr>
-      <w:r>
-        <w:rPr>
-          <w:lang w:val="en-US"/>
-        </w:rPr>
         <w:t>Others</w:t>
       </w:r>
       <w:proofErr w:type="gramStart"/>
@@ -2705,13 +2913,14 @@
         <w:rPr>
           <w:b/>
           <w:sz w:val="32"/>
+          <w:lang w:val="en-US"/>
         </w:rPr>
         <w:br w:type="page"/>
       </w:r>
     </w:p>
     <w:p>
       <w:pPr>
-        <w:pStyle w:val="Cabealho1"/>
+        <w:pStyle w:val="Heading1"/>
         <w:numPr>
           <w:ilvl w:val="1"/>
           <w:numId w:val="20"/>
@@ -2721,32 +2930,32 @@
           <w:sz w:val="32"/>
         </w:rPr>
       </w:pPr>
-      <w:bookmarkStart w:id="7" w:name="_Toc482111116"/>
+      <w:bookmarkStart w:id="6" w:name="_Toc482439809"/>
+      <w:proofErr w:type="spellStart"/>
       <w:r>
         <w:rPr>
           <w:b w:val="0"/>
           <w:sz w:val="32"/>
         </w:rPr>
         <w:lastRenderedPageBreak/>
-        <w:t xml:space="preserve">Mobile </w:t>
-      </w:r>
+        <w:t>Domotic</w:t>
+      </w:r>
+      <w:proofErr w:type="spellEnd"/>
       <w:r>
         <w:rPr>
           <w:b w:val="0"/>
           <w:sz w:val="32"/>
         </w:rPr>
-        <w:t xml:space="preserve">Apps for </w:t>
-      </w:r>
-      <w:proofErr w:type="spellStart"/>
+        <w:t xml:space="preserve"> </w:t>
+      </w:r>
       <w:r>
         <w:rPr>
           <w:b w:val="0"/>
           <w:sz w:val="32"/>
         </w:rPr>
-        <w:t>IoT</w:t>
-      </w:r>
-      <w:bookmarkEnd w:id="7"/>
-      <w:proofErr w:type="spellEnd"/>
+        <w:t>Apps</w:t>
+      </w:r>
+      <w:bookmarkEnd w:id="6"/>
     </w:p>
     <w:p>
       <w:pPr>
@@ -2900,20 +3109,33 @@
     </w:p>
     <w:p>
       <w:pPr>
-        <w:pStyle w:val="Legenda"/>
+        <w:pStyle w:val="Caption"/>
         <w:jc w:val="center"/>
       </w:pPr>
       <w:r>
         <w:t xml:space="preserve">Figura </w:t>
       </w:r>
-      <w:fldSimple w:instr=" SEQ Figura \* ARABIC ">
-        <w:r>
-          <w:rPr>
-            <w:noProof/>
-          </w:rPr>
-          <w:t>1</w:t>
-        </w:r>
-      </w:fldSimple>
+      <w:r>
+        <w:fldChar w:fldCharType="begin"/>
+      </w:r>
+      <w:r>
+        <w:instrText xml:space="preserve"> SEQ Figura \* ARABIC </w:instrText>
+      </w:r>
+      <w:r>
+        <w:fldChar w:fldCharType="separate"/>
+      </w:r>
+      <w:r>
+        <w:rPr>
+          <w:noProof/>
+        </w:rPr>
+        <w:t>1</w:t>
+      </w:r>
+      <w:r>
+        <w:rPr>
+          <w:noProof/>
+        </w:rPr>
+        <w:fldChar w:fldCharType="end"/>
+      </w:r>
       <w:r>
         <w:t xml:space="preserve"> </w:t>
       </w:r>
@@ -2923,23 +3145,13 @@
       <w:r>
         <w:t xml:space="preserve"> </w:t>
       </w:r>
-      <w:proofErr w:type="spellStart"/>
-      <w:r>
-        <w:t>Apps</w:t>
-      </w:r>
-      <w:proofErr w:type="spellEnd"/>
-      <w:r>
-        <w:t xml:space="preserve"> for </w:t>
-      </w:r>
-      <w:proofErr w:type="spellStart"/>
-      <w:r>
-        <w:t>IoT</w:t>
-      </w:r>
-      <w:proofErr w:type="spellEnd"/>
-    </w:p>
-    <w:p>
-      <w:pPr>
-        <w:pStyle w:val="PargrafodaLista"/>
+      <w:r>
+        <w:t>Apps for IoT</w:t>
+      </w:r>
+    </w:p>
+    <w:p>
+      <w:pPr>
+        <w:pStyle w:val="ListParagraph"/>
         <w:keepNext/>
         <w:keepLines/>
         <w:numPr>
@@ -2957,14 +3169,17 @@
           <w:szCs w:val="26"/>
         </w:rPr>
       </w:pPr>
-      <w:bookmarkStart w:id="8" w:name="_Toc474524625"/>
-      <w:bookmarkStart w:id="9" w:name="_Toc474524903"/>
-      <w:bookmarkStart w:id="10" w:name="_Toc474525128"/>
-      <w:bookmarkStart w:id="11" w:name="_Toc475708173"/>
-      <w:bookmarkStart w:id="12" w:name="_Toc475708306"/>
-      <w:bookmarkStart w:id="13" w:name="_Toc475710665"/>
-      <w:bookmarkStart w:id="14" w:name="_Toc482111018"/>
-      <w:bookmarkStart w:id="15" w:name="_Toc482111117"/>
+      <w:bookmarkStart w:id="7" w:name="_Toc474524625"/>
+      <w:bookmarkStart w:id="8" w:name="_Toc474524903"/>
+      <w:bookmarkStart w:id="9" w:name="_Toc474525128"/>
+      <w:bookmarkStart w:id="10" w:name="_Toc475708173"/>
+      <w:bookmarkStart w:id="11" w:name="_Toc475708306"/>
+      <w:bookmarkStart w:id="12" w:name="_Toc475710665"/>
+      <w:bookmarkStart w:id="13" w:name="_Toc482111018"/>
+      <w:bookmarkStart w:id="14" w:name="_Toc482111117"/>
+      <w:bookmarkStart w:id="15" w:name="_Toc482438869"/>
+      <w:bookmarkStart w:id="16" w:name="_Toc482439810"/>
+      <w:bookmarkEnd w:id="7"/>
       <w:bookmarkEnd w:id="8"/>
       <w:bookmarkEnd w:id="9"/>
       <w:bookmarkEnd w:id="10"/>
@@ -2973,10 +3188,11 @@
       <w:bookmarkEnd w:id="13"/>
       <w:bookmarkEnd w:id="14"/>
       <w:bookmarkEnd w:id="15"/>
-    </w:p>
-    <w:p>
-      <w:pPr>
-        <w:pStyle w:val="PargrafodaLista"/>
+      <w:bookmarkEnd w:id="16"/>
+    </w:p>
+    <w:p>
+      <w:pPr>
+        <w:pStyle w:val="ListParagraph"/>
         <w:keepNext/>
         <w:keepLines/>
         <w:numPr>
@@ -2994,15 +3210,16 @@
           <w:szCs w:val="26"/>
         </w:rPr>
       </w:pPr>
-      <w:bookmarkStart w:id="16" w:name="_Toc474524626"/>
-      <w:bookmarkStart w:id="17" w:name="_Toc474524904"/>
-      <w:bookmarkStart w:id="18" w:name="_Toc474525129"/>
-      <w:bookmarkStart w:id="19" w:name="_Toc475708174"/>
-      <w:bookmarkStart w:id="20" w:name="_Toc475708307"/>
-      <w:bookmarkStart w:id="21" w:name="_Toc475710666"/>
-      <w:bookmarkStart w:id="22" w:name="_Toc482111019"/>
-      <w:bookmarkStart w:id="23" w:name="_Toc482111118"/>
-      <w:bookmarkEnd w:id="16"/>
+      <w:bookmarkStart w:id="17" w:name="_Toc474524626"/>
+      <w:bookmarkStart w:id="18" w:name="_Toc474524904"/>
+      <w:bookmarkStart w:id="19" w:name="_Toc474525129"/>
+      <w:bookmarkStart w:id="20" w:name="_Toc475708174"/>
+      <w:bookmarkStart w:id="21" w:name="_Toc475708307"/>
+      <w:bookmarkStart w:id="22" w:name="_Toc475710666"/>
+      <w:bookmarkStart w:id="23" w:name="_Toc482111019"/>
+      <w:bookmarkStart w:id="24" w:name="_Toc482111118"/>
+      <w:bookmarkStart w:id="25" w:name="_Toc482438870"/>
+      <w:bookmarkStart w:id="26" w:name="_Toc482439811"/>
       <w:bookmarkEnd w:id="17"/>
       <w:bookmarkEnd w:id="18"/>
       <w:bookmarkEnd w:id="19"/>
@@ -3010,10 +3227,13 @@
       <w:bookmarkEnd w:id="21"/>
       <w:bookmarkEnd w:id="22"/>
       <w:bookmarkEnd w:id="23"/>
-    </w:p>
-    <w:p>
-      <w:pPr>
-        <w:pStyle w:val="PargrafodaLista"/>
+      <w:bookmarkEnd w:id="24"/>
+      <w:bookmarkEnd w:id="25"/>
+      <w:bookmarkEnd w:id="26"/>
+    </w:p>
+    <w:p>
+      <w:pPr>
+        <w:pStyle w:val="ListParagraph"/>
         <w:keepNext/>
         <w:keepLines/>
         <w:numPr>
@@ -3032,22 +3252,21 @@
           <w:szCs w:val="26"/>
         </w:rPr>
       </w:pPr>
-      <w:bookmarkStart w:id="24" w:name="_Toc468455170"/>
-      <w:bookmarkStart w:id="25" w:name="_Toc468455204"/>
-      <w:bookmarkStart w:id="26" w:name="_Toc474514476"/>
-      <w:bookmarkStart w:id="27" w:name="_Toc474514501"/>
-      <w:bookmarkStart w:id="28" w:name="_Toc474524326"/>
-      <w:bookmarkStart w:id="29" w:name="_Toc474524628"/>
-      <w:bookmarkStart w:id="30" w:name="_Toc474524906"/>
-      <w:bookmarkStart w:id="31" w:name="_Toc474525131"/>
-      <w:bookmarkStart w:id="32" w:name="_Toc475708175"/>
-      <w:bookmarkStart w:id="33" w:name="_Toc475708308"/>
-      <w:bookmarkStart w:id="34" w:name="_Toc475710667"/>
-      <w:bookmarkStart w:id="35" w:name="_Toc482111020"/>
-      <w:bookmarkStart w:id="36" w:name="_Toc482111119"/>
-      <w:bookmarkEnd w:id="24"/>
-      <w:bookmarkEnd w:id="25"/>
-      <w:bookmarkEnd w:id="26"/>
+      <w:bookmarkStart w:id="27" w:name="_Toc468455170"/>
+      <w:bookmarkStart w:id="28" w:name="_Toc468455204"/>
+      <w:bookmarkStart w:id="29" w:name="_Toc474514476"/>
+      <w:bookmarkStart w:id="30" w:name="_Toc474514501"/>
+      <w:bookmarkStart w:id="31" w:name="_Toc474524326"/>
+      <w:bookmarkStart w:id="32" w:name="_Toc474524628"/>
+      <w:bookmarkStart w:id="33" w:name="_Toc474524906"/>
+      <w:bookmarkStart w:id="34" w:name="_Toc474525131"/>
+      <w:bookmarkStart w:id="35" w:name="_Toc475708175"/>
+      <w:bookmarkStart w:id="36" w:name="_Toc475708308"/>
+      <w:bookmarkStart w:id="37" w:name="_Toc475710667"/>
+      <w:bookmarkStart w:id="38" w:name="_Toc482111020"/>
+      <w:bookmarkStart w:id="39" w:name="_Toc482111119"/>
+      <w:bookmarkStart w:id="40" w:name="_Toc482438871"/>
+      <w:bookmarkStart w:id="41" w:name="_Toc482439812"/>
       <w:bookmarkEnd w:id="27"/>
       <w:bookmarkEnd w:id="28"/>
       <w:bookmarkEnd w:id="29"/>
@@ -3058,10 +3277,15 @@
       <w:bookmarkEnd w:id="34"/>
       <w:bookmarkEnd w:id="35"/>
       <w:bookmarkEnd w:id="36"/>
-    </w:p>
-    <w:p>
-      <w:pPr>
-        <w:pStyle w:val="PargrafodaLista"/>
+      <w:bookmarkEnd w:id="37"/>
+      <w:bookmarkEnd w:id="38"/>
+      <w:bookmarkEnd w:id="39"/>
+      <w:bookmarkEnd w:id="40"/>
+      <w:bookmarkEnd w:id="41"/>
+    </w:p>
+    <w:p>
+      <w:pPr>
+        <w:pStyle w:val="ListParagraph"/>
         <w:keepNext/>
         <w:keepLines/>
         <w:numPr>
@@ -3079,24 +3303,21 @@
           <w:szCs w:val="26"/>
         </w:rPr>
       </w:pPr>
-      <w:bookmarkStart w:id="37" w:name="_Toc468455171"/>
-      <w:bookmarkStart w:id="38" w:name="_Toc468455205"/>
-      <w:bookmarkStart w:id="39" w:name="_Toc474514477"/>
-      <w:bookmarkStart w:id="40" w:name="_Toc474514502"/>
-      <w:bookmarkStart w:id="41" w:name="_Toc474524327"/>
-      <w:bookmarkStart w:id="42" w:name="_Toc474524629"/>
-      <w:bookmarkStart w:id="43" w:name="_Toc474524907"/>
-      <w:bookmarkStart w:id="44" w:name="_Toc474525132"/>
-      <w:bookmarkStart w:id="45" w:name="_Toc475708176"/>
-      <w:bookmarkStart w:id="46" w:name="_Toc475708309"/>
-      <w:bookmarkStart w:id="47" w:name="_Toc475710668"/>
-      <w:bookmarkStart w:id="48" w:name="_Toc482111021"/>
-      <w:bookmarkStart w:id="49" w:name="_Toc482111120"/>
-      <w:bookmarkEnd w:id="37"/>
-      <w:bookmarkEnd w:id="38"/>
-      <w:bookmarkEnd w:id="39"/>
-      <w:bookmarkEnd w:id="40"/>
-      <w:bookmarkEnd w:id="41"/>
+      <w:bookmarkStart w:id="42" w:name="_Toc468455171"/>
+      <w:bookmarkStart w:id="43" w:name="_Toc468455205"/>
+      <w:bookmarkStart w:id="44" w:name="_Toc474514477"/>
+      <w:bookmarkStart w:id="45" w:name="_Toc474514502"/>
+      <w:bookmarkStart w:id="46" w:name="_Toc474524327"/>
+      <w:bookmarkStart w:id="47" w:name="_Toc474524629"/>
+      <w:bookmarkStart w:id="48" w:name="_Toc474524907"/>
+      <w:bookmarkStart w:id="49" w:name="_Toc474525132"/>
+      <w:bookmarkStart w:id="50" w:name="_Toc475708176"/>
+      <w:bookmarkStart w:id="51" w:name="_Toc475708309"/>
+      <w:bookmarkStart w:id="52" w:name="_Toc475710668"/>
+      <w:bookmarkStart w:id="53" w:name="_Toc482111021"/>
+      <w:bookmarkStart w:id="54" w:name="_Toc482111120"/>
+      <w:bookmarkStart w:id="55" w:name="_Toc482438872"/>
+      <w:bookmarkStart w:id="56" w:name="_Toc482439813"/>
       <w:bookmarkEnd w:id="42"/>
       <w:bookmarkEnd w:id="43"/>
       <w:bookmarkEnd w:id="44"/>
@@ -3105,10 +3326,17 @@
       <w:bookmarkEnd w:id="47"/>
       <w:bookmarkEnd w:id="48"/>
       <w:bookmarkEnd w:id="49"/>
-    </w:p>
-    <w:p>
-      <w:pPr>
-        <w:pStyle w:val="PargrafodaLista"/>
+      <w:bookmarkEnd w:id="50"/>
+      <w:bookmarkEnd w:id="51"/>
+      <w:bookmarkEnd w:id="52"/>
+      <w:bookmarkEnd w:id="53"/>
+      <w:bookmarkEnd w:id="54"/>
+      <w:bookmarkEnd w:id="55"/>
+      <w:bookmarkEnd w:id="56"/>
+    </w:p>
+    <w:p>
+      <w:pPr>
+        <w:pStyle w:val="ListParagraph"/>
         <w:keepNext/>
         <w:keepLines/>
         <w:spacing w:before="40" w:after="0"/>
@@ -3155,7 +3383,7 @@
     </w:p>
     <w:p>
       <w:pPr>
-        <w:pStyle w:val="Cabealho1"/>
+        <w:pStyle w:val="Heading1"/>
         <w:numPr>
           <w:ilvl w:val="0"/>
           <w:numId w:val="20"/>
@@ -3164,7 +3392,7 @@
           <w:sz w:val="44"/>
         </w:rPr>
       </w:pPr>
-      <w:bookmarkStart w:id="50" w:name="_Toc482111121"/>
+      <w:bookmarkStart w:id="57" w:name="_Toc482439814"/>
       <w:r>
         <w:rPr>
           <w:sz w:val="44"/>
@@ -3178,11 +3406,11 @@
         </w:rPr>
         <w:t xml:space="preserve"> Developed</w:t>
       </w:r>
-      <w:bookmarkEnd w:id="50"/>
-    </w:p>
-    <w:p>
-      <w:pPr>
-        <w:pStyle w:val="Cabealho1"/>
+      <w:bookmarkEnd w:id="57"/>
+    </w:p>
+    <w:p>
+      <w:pPr>
+        <w:pStyle w:val="Heading1"/>
         <w:numPr>
           <w:ilvl w:val="1"/>
           <w:numId w:val="20"/>
@@ -3192,7 +3420,7 @@
           <w:sz w:val="32"/>
         </w:rPr>
       </w:pPr>
-      <w:bookmarkStart w:id="51" w:name="_Toc482111122"/>
+      <w:bookmarkStart w:id="58" w:name="_Toc482439815"/>
       <w:r>
         <w:rPr>
           <w:b w:val="0"/>
@@ -3200,7 +3428,7 @@
         </w:rPr>
         <w:t>Introduction</w:t>
       </w:r>
-      <w:bookmarkEnd w:id="51"/>
+      <w:bookmarkEnd w:id="58"/>
     </w:p>
     <w:p/>
     <w:p>
@@ -3281,6 +3509,26 @@
         </w:rPr>
         <w:t xml:space="preserve"> it will send a request to the Raspberry Flask API which will send the electrical signal through the output pin to the physical device.</w:t>
       </w:r>
+      <w:r>
+        <w:rPr>
+          <w:lang w:val="en-US"/>
+        </w:rPr>
+        <w:t xml:space="preserve"> The opposite flow is also possible, so if we send an electrical signal through a button connected to the raspberry pi input pins, it will send a request to a remote </w:t>
+      </w:r>
+      <w:proofErr w:type="spellStart"/>
+      <w:r>
+        <w:rPr>
+          <w:lang w:val="en-US"/>
+        </w:rPr>
+        <w:t>webservice</w:t>
+      </w:r>
+      <w:proofErr w:type="spellEnd"/>
+      <w:r>
+        <w:rPr>
+          <w:lang w:val="en-US"/>
+        </w:rPr>
+        <w:t xml:space="preserve"> so it can insert data in the remote database.</w:t>
+      </w:r>
     </w:p>
     <w:p>
       <w:pPr>
@@ -3303,7 +3551,7 @@
     </w:p>
     <w:p>
       <w:pPr>
-        <w:pStyle w:val="PargrafodaLista"/>
+        <w:pStyle w:val="ListParagraph"/>
         <w:numPr>
           <w:ilvl w:val="0"/>
           <w:numId w:val="22"/>
@@ -3315,7 +3563,7 @@
     </w:p>
     <w:p>
       <w:pPr>
-        <w:pStyle w:val="PargrafodaLista"/>
+        <w:pStyle w:val="ListParagraph"/>
         <w:numPr>
           <w:ilvl w:val="0"/>
           <w:numId w:val="22"/>
@@ -3347,7 +3595,7 @@
     </w:p>
     <w:p>
       <w:pPr>
-        <w:pStyle w:val="PargrafodaLista"/>
+        <w:pStyle w:val="ListParagraph"/>
         <w:numPr>
           <w:ilvl w:val="0"/>
           <w:numId w:val="22"/>
@@ -3399,7 +3647,7 @@
     </w:p>
     <w:p>
       <w:pPr>
-        <w:pStyle w:val="PargrafodaLista"/>
+        <w:pStyle w:val="ListParagraph"/>
         <w:numPr>
           <w:ilvl w:val="0"/>
           <w:numId w:val="22"/>
@@ -3411,7 +3659,7 @@
     </w:p>
     <w:p>
       <w:pPr>
-        <w:pStyle w:val="PargrafodaLista"/>
+        <w:pStyle w:val="ListParagraph"/>
         <w:numPr>
           <w:ilvl w:val="0"/>
           <w:numId w:val="22"/>
@@ -3429,7 +3677,7 @@
     </w:p>
     <w:p>
       <w:pPr>
-        <w:pStyle w:val="PargrafodaLista"/>
+        <w:pStyle w:val="ListParagraph"/>
         <w:numPr>
           <w:ilvl w:val="0"/>
           <w:numId w:val="22"/>
@@ -3461,7 +3709,7 @@
     </w:p>
     <w:p>
       <w:pPr>
-        <w:pStyle w:val="PargrafodaLista"/>
+        <w:pStyle w:val="ListParagraph"/>
         <w:numPr>
           <w:ilvl w:val="0"/>
           <w:numId w:val="22"/>
@@ -3479,6 +3727,42 @@
     </w:p>
     <w:p>
       <w:pPr>
+        <w:pStyle w:val="ListParagraph"/>
+        <w:numPr>
+          <w:ilvl w:val="0"/>
+          <w:numId w:val="22"/>
+        </w:numPr>
+        <w:rPr>
+          <w:lang w:val="en-US"/>
+        </w:rPr>
+      </w:pPr>
+      <w:r>
+        <w:rPr>
+          <w:lang w:val="en-US"/>
+        </w:rPr>
+        <w:t>Raspberry Pi 2 gets electrical signals through input pin</w:t>
+      </w:r>
+    </w:p>
+    <w:p>
+      <w:pPr>
+        <w:pStyle w:val="ListParagraph"/>
+        <w:numPr>
+          <w:ilvl w:val="0"/>
+          <w:numId w:val="22"/>
+        </w:numPr>
+        <w:rPr>
+          <w:lang w:val="en-US"/>
+        </w:rPr>
+      </w:pPr>
+      <w:r>
+        <w:rPr>
+          <w:lang w:val="en-US"/>
+        </w:rPr>
+        <w:t>Raspberry Pi 2 sends HTTP requests to a remote web service</w:t>
+      </w:r>
+    </w:p>
+    <w:p>
+      <w:pPr>
         <w:rPr>
           <w:lang w:val="en-US"/>
         </w:rPr>
@@ -3505,13 +3789,14 @@
         <w:rPr>
           <w:b/>
           <w:sz w:val="32"/>
+          <w:lang w:val="en-US"/>
         </w:rPr>
         <w:br w:type="page"/>
       </w:r>
     </w:p>
     <w:p>
       <w:pPr>
-        <w:pStyle w:val="Cabealho1"/>
+        <w:pStyle w:val="Heading1"/>
         <w:numPr>
           <w:ilvl w:val="1"/>
           <w:numId w:val="20"/>
@@ -3521,7 +3806,7 @@
           <w:sz w:val="32"/>
         </w:rPr>
       </w:pPr>
-      <w:bookmarkStart w:id="52" w:name="_Toc482111123"/>
+      <w:bookmarkStart w:id="59" w:name="_Toc482439816"/>
       <w:r>
         <w:rPr>
           <w:b w:val="0"/>
@@ -3544,7 +3829,7 @@
         </w:rPr>
         <w:t>Used Technologies</w:t>
       </w:r>
-      <w:bookmarkEnd w:id="52"/>
+      <w:bookmarkEnd w:id="59"/>
     </w:p>
     <w:p/>
     <w:p>
@@ -3557,8 +3842,8 @@
           <w:lang w:eastAsia="pt-PT"/>
         </w:rPr>
         <w:drawing>
-          <wp:inline distT="0" distB="0" distL="0" distR="0" wp14:anchorId="78A5B984" wp14:editId="54A25BF8">
-            <wp:extent cx="5188600" cy="2744937"/>
+          <wp:inline distT="0" distB="0" distL="0" distR="0" wp14:anchorId="78A5B984" wp14:editId="70E3E677">
+            <wp:extent cx="5188600" cy="2633354"/>
             <wp:effectExtent l="0" t="0" r="0" b="0"/>
             <wp:docPr id="3" name="Imagem 3"/>
             <wp:cNvGraphicFramePr>
@@ -3586,7 +3871,7 @@
                   <pic:spPr>
                     <a:xfrm>
                       <a:off x="0" y="0"/>
-                      <a:ext cx="5188600" cy="2744937"/>
+                      <a:ext cx="5188600" cy="2633354"/>
                     </a:xfrm>
                     <a:prstGeom prst="rect">
                       <a:avLst/>
@@ -3601,7 +3886,7 @@
     </w:p>
     <w:p>
       <w:pPr>
-        <w:pStyle w:val="Legenda"/>
+        <w:pStyle w:val="Caption"/>
         <w:jc w:val="center"/>
         <w:rPr>
           <w:lang w:val="en-US"/>
@@ -3705,7 +3990,7 @@
     </w:p>
     <w:p>
       <w:pPr>
-        <w:pStyle w:val="PargrafodaLista"/>
+        <w:pStyle w:val="ListParagraph"/>
         <w:numPr>
           <w:ilvl w:val="0"/>
           <w:numId w:val="10"/>
@@ -3723,7 +4008,7 @@
     </w:p>
     <w:p>
       <w:pPr>
-        <w:pStyle w:val="PargrafodaLista"/>
+        <w:pStyle w:val="ListParagraph"/>
         <w:numPr>
           <w:ilvl w:val="1"/>
           <w:numId w:val="10"/>
@@ -3747,7 +4032,7 @@
     </w:p>
     <w:p>
       <w:pPr>
-        <w:pStyle w:val="PargrafodaLista"/>
+        <w:pStyle w:val="ListParagraph"/>
         <w:numPr>
           <w:ilvl w:val="0"/>
           <w:numId w:val="10"/>
@@ -3765,7 +4050,7 @@
     </w:p>
     <w:p>
       <w:pPr>
-        <w:pStyle w:val="PargrafodaLista"/>
+        <w:pStyle w:val="ListParagraph"/>
         <w:numPr>
           <w:ilvl w:val="0"/>
           <w:numId w:val="10"/>
@@ -3777,7 +4062,7 @@
     </w:p>
     <w:p>
       <w:pPr>
-        <w:pStyle w:val="PargrafodaLista"/>
+        <w:pStyle w:val="ListParagraph"/>
         <w:numPr>
           <w:ilvl w:val="0"/>
           <w:numId w:val="10"/>
@@ -3789,7 +4074,7 @@
     </w:p>
     <w:p>
       <w:pPr>
-        <w:pStyle w:val="PargrafodaLista"/>
+        <w:pStyle w:val="ListParagraph"/>
         <w:numPr>
           <w:ilvl w:val="0"/>
           <w:numId w:val="10"/>
@@ -3801,7 +4086,7 @@
     </w:p>
     <w:p>
       <w:pPr>
-        <w:pStyle w:val="PargrafodaLista"/>
+        <w:pStyle w:val="ListParagraph"/>
         <w:numPr>
           <w:ilvl w:val="1"/>
           <w:numId w:val="10"/>
@@ -3819,7 +4104,7 @@
     </w:p>
     <w:p>
       <w:pPr>
-        <w:pStyle w:val="PargrafodaLista"/>
+        <w:pStyle w:val="ListParagraph"/>
         <w:numPr>
           <w:ilvl w:val="0"/>
           <w:numId w:val="10"/>
@@ -3831,7 +4116,7 @@
     </w:p>
     <w:p>
       <w:pPr>
-        <w:pStyle w:val="PargrafodaLista"/>
+        <w:pStyle w:val="ListParagraph"/>
         <w:numPr>
           <w:ilvl w:val="1"/>
           <w:numId w:val="10"/>
@@ -3846,10 +4131,12 @@
         </w:rPr>
         <w:t xml:space="preserve">To allow the interaction with the physical world, in this case by sending electrical signals to an air conditioner device </w:t>
       </w:r>
-    </w:p>
-    <w:p>
-      <w:pPr>
-        <w:pStyle w:val="PargrafodaLista"/>
+      <w:bookmarkStart w:id="60" w:name="_GoBack"/>
+      <w:bookmarkEnd w:id="60"/>
+    </w:p>
+    <w:p>
+      <w:pPr>
+        <w:pStyle w:val="ListParagraph"/>
         <w:numPr>
           <w:ilvl w:val="0"/>
           <w:numId w:val="10"/>
@@ -3861,7 +4148,7 @@
     </w:p>
     <w:p>
       <w:pPr>
-        <w:pStyle w:val="PargrafodaLista"/>
+        <w:pStyle w:val="ListParagraph"/>
         <w:numPr>
           <w:ilvl w:val="1"/>
           <w:numId w:val="10"/>
@@ -3916,13 +4203,14 @@
         <w:rPr>
           <w:b/>
           <w:sz w:val="32"/>
+          <w:lang w:val="en-US"/>
         </w:rPr>
         <w:br w:type="page"/>
       </w:r>
     </w:p>
     <w:p>
       <w:pPr>
-        <w:pStyle w:val="Cabealho1"/>
+        <w:pStyle w:val="Heading1"/>
         <w:numPr>
           <w:ilvl w:val="1"/>
           <w:numId w:val="20"/>
@@ -3932,7 +4220,7 @@
           <w:sz w:val="32"/>
         </w:rPr>
       </w:pPr>
-      <w:bookmarkStart w:id="53" w:name="_Toc482111124"/>
+      <w:bookmarkStart w:id="61" w:name="_Toc482439817"/>
       <w:r>
         <w:rPr>
           <w:b w:val="0"/>
@@ -3941,11 +4229,11 @@
         <w:lastRenderedPageBreak/>
         <w:t>The A/C Control App</w:t>
       </w:r>
-      <w:bookmarkEnd w:id="53"/>
-    </w:p>
-    <w:p>
-      <w:pPr>
-        <w:pStyle w:val="Cabealho1"/>
+      <w:bookmarkEnd w:id="61"/>
+    </w:p>
+    <w:p>
+      <w:pPr>
+        <w:pStyle w:val="Heading1"/>
         <w:numPr>
           <w:ilvl w:val="2"/>
           <w:numId w:val="20"/>
@@ -3955,7 +4243,7 @@
           <w:sz w:val="32"/>
         </w:rPr>
       </w:pPr>
-      <w:bookmarkStart w:id="54" w:name="_Toc482111125"/>
+      <w:bookmarkStart w:id="62" w:name="_Toc482439818"/>
       <w:r>
         <w:rPr>
           <w:b w:val="0"/>
@@ -3963,7 +4251,7 @@
         </w:rPr>
         <w:t>Start Screen</w:t>
       </w:r>
-      <w:bookmarkEnd w:id="54"/>
+      <w:bookmarkEnd w:id="62"/>
     </w:p>
     <w:p>
       <w:pPr>
@@ -4046,7 +4334,7 @@
     </w:p>
     <w:p>
       <w:pPr>
-        <w:pStyle w:val="Legenda"/>
+        <w:pStyle w:val="Caption"/>
         <w:jc w:val="center"/>
         <w:rPr>
           <w:lang w:val="en-US"/>
@@ -4158,13 +4446,14 @@
         <w:rPr>
           <w:b/>
           <w:sz w:val="32"/>
+          <w:lang w:val="en-US"/>
         </w:rPr>
         <w:br w:type="page"/>
       </w:r>
     </w:p>
     <w:p>
       <w:pPr>
-        <w:pStyle w:val="Cabealho1"/>
+        <w:pStyle w:val="Heading1"/>
         <w:numPr>
           <w:ilvl w:val="2"/>
           <w:numId w:val="20"/>
@@ -4174,7 +4463,7 @@
           <w:sz w:val="32"/>
         </w:rPr>
       </w:pPr>
-      <w:bookmarkStart w:id="55" w:name="_Toc482111126"/>
+      <w:bookmarkStart w:id="63" w:name="_Toc482439819"/>
       <w:r>
         <w:rPr>
           <w:b w:val="0"/>
@@ -4183,7 +4472,7 @@
         <w:lastRenderedPageBreak/>
         <w:t>A/C State</w:t>
       </w:r>
-      <w:bookmarkEnd w:id="55"/>
+      <w:bookmarkEnd w:id="63"/>
     </w:p>
     <w:p>
       <w:pPr>
@@ -4267,19 +4556,33 @@
     </w:p>
     <w:p>
       <w:pPr>
-        <w:pStyle w:val="Legenda"/>
+        <w:pStyle w:val="Caption"/>
         <w:jc w:val="center"/>
         <w:rPr>
           <w:lang w:val="en-US"/>
         </w:rPr>
       </w:pPr>
-      <w:r>
-        <w:t xml:space="preserve">Figura </w:t>
+      <w:proofErr w:type="spellStart"/>
+      <w:r>
+        <w:rPr>
+          <w:lang w:val="en-US"/>
+        </w:rPr>
+        <w:t>Figura</w:t>
+      </w:r>
+      <w:proofErr w:type="spellEnd"/>
+      <w:r>
+        <w:rPr>
+          <w:lang w:val="en-US"/>
+        </w:rPr>
+        <w:t xml:space="preserve"> </w:t>
       </w:r>
       <w:r>
         <w:fldChar w:fldCharType="begin"/>
       </w:r>
       <w:r>
+        <w:rPr>
+          <w:lang w:val="en-US"/>
+        </w:rPr>
         <w:instrText xml:space="preserve"> SEQ Figura \* ARABIC </w:instrText>
       </w:r>
       <w:r>
@@ -4288,6 +4591,7 @@
       <w:r>
         <w:rPr>
           <w:noProof/>
+          <w:lang w:val="en-US"/>
         </w:rPr>
         <w:t>4</w:t>
       </w:r>
@@ -4298,11 +4602,15 @@
         <w:fldChar w:fldCharType="end"/>
       </w:r>
       <w:r>
+        <w:rPr>
+          <w:lang w:val="en-US"/>
+        </w:rPr>
         <w:t xml:space="preserve"> - </w:t>
       </w:r>
       <w:r>
         <w:rPr>
           <w:noProof/>
+          <w:lang w:val="en-US"/>
         </w:rPr>
         <w:t>A/C State Screen</w:t>
       </w:r>
@@ -4387,7 +4695,7 @@
     </w:p>
     <w:p>
       <w:pPr>
-        <w:pStyle w:val="Cabealho1"/>
+        <w:pStyle w:val="Heading1"/>
         <w:numPr>
           <w:ilvl w:val="2"/>
           <w:numId w:val="20"/>
@@ -4397,7 +4705,7 @@
           <w:sz w:val="32"/>
         </w:rPr>
       </w:pPr>
-      <w:bookmarkStart w:id="56" w:name="_Toc482111127"/>
+      <w:bookmarkStart w:id="64" w:name="_Toc482439820"/>
       <w:r>
         <w:rPr>
           <w:b w:val="0"/>
@@ -4406,7 +4714,7 @@
         <w:lastRenderedPageBreak/>
         <w:t>Historical Data</w:t>
       </w:r>
-      <w:bookmarkEnd w:id="56"/>
+      <w:bookmarkEnd w:id="64"/>
     </w:p>
     <w:p>
       <w:pPr>
@@ -4470,19 +4778,33 @@
     </w:p>
     <w:p>
       <w:pPr>
-        <w:pStyle w:val="Legenda"/>
+        <w:pStyle w:val="Caption"/>
         <w:jc w:val="center"/>
         <w:rPr>
           <w:lang w:val="en-US"/>
         </w:rPr>
       </w:pPr>
-      <w:r>
-        <w:t xml:space="preserve">Figura </w:t>
+      <w:proofErr w:type="spellStart"/>
+      <w:r>
+        <w:rPr>
+          <w:lang w:val="en-US"/>
+        </w:rPr>
+        <w:t>Figura</w:t>
+      </w:r>
+      <w:proofErr w:type="spellEnd"/>
+      <w:r>
+        <w:rPr>
+          <w:lang w:val="en-US"/>
+        </w:rPr>
+        <w:t xml:space="preserve"> </w:t>
       </w:r>
       <w:r>
         <w:fldChar w:fldCharType="begin"/>
       </w:r>
       <w:r>
+        <w:rPr>
+          <w:lang w:val="en-US"/>
+        </w:rPr>
         <w:instrText xml:space="preserve"> SEQ Figura \* ARABIC </w:instrText>
       </w:r>
       <w:r>
@@ -4491,6 +4813,7 @@
       <w:r>
         <w:rPr>
           <w:noProof/>
+          <w:lang w:val="en-US"/>
         </w:rPr>
         <w:t>5</w:t>
       </w:r>
@@ -4501,21 +4824,11 @@
         <w:fldChar w:fldCharType="end"/>
       </w:r>
       <w:r>
-        <w:t xml:space="preserve"> - </w:t>
-      </w:r>
-      <w:proofErr w:type="spellStart"/>
-      <w:r>
-        <w:t>Historical</w:t>
-      </w:r>
-      <w:proofErr w:type="spellEnd"/>
-      <w:r>
-        <w:t xml:space="preserve"> Data </w:t>
-      </w:r>
-      <w:proofErr w:type="spellStart"/>
-      <w:r>
-        <w:t>Screen</w:t>
-      </w:r>
-      <w:proofErr w:type="spellEnd"/>
+        <w:rPr>
+          <w:lang w:val="en-US"/>
+        </w:rPr>
+        <w:t xml:space="preserve"> - Historical Data Screen</w:t>
+      </w:r>
     </w:p>
     <w:p>
       <w:pPr>
@@ -4558,7 +4871,7 @@
     </w:p>
     <w:p>
       <w:pPr>
-        <w:pStyle w:val="Cabealho1"/>
+        <w:pStyle w:val="Heading1"/>
         <w:numPr>
           <w:ilvl w:val="2"/>
           <w:numId w:val="20"/>
@@ -4568,7 +4881,7 @@
           <w:sz w:val="32"/>
         </w:rPr>
       </w:pPr>
-      <w:bookmarkStart w:id="57" w:name="_Toc482111128"/>
+      <w:bookmarkStart w:id="65" w:name="_Toc482439821"/>
       <w:r>
         <w:rPr>
           <w:b w:val="0"/>
@@ -4576,7 +4889,7 @@
         </w:rPr>
         <w:t>About</w:t>
       </w:r>
-      <w:bookmarkEnd w:id="57"/>
+      <w:bookmarkEnd w:id="65"/>
     </w:p>
     <w:p>
       <w:pPr>
@@ -4640,16 +4953,33 @@
     </w:p>
     <w:p>
       <w:pPr>
-        <w:pStyle w:val="Legenda"/>
+        <w:pStyle w:val="Caption"/>
         <w:jc w:val="center"/>
-      </w:pPr>
-      <w:r>
-        <w:t xml:space="preserve">Figura </w:t>
+        <w:rPr>
+          <w:lang w:val="en-US"/>
+        </w:rPr>
+      </w:pPr>
+      <w:proofErr w:type="spellStart"/>
+      <w:r>
+        <w:rPr>
+          <w:lang w:val="en-US"/>
+        </w:rPr>
+        <w:t>Figura</w:t>
+      </w:r>
+      <w:proofErr w:type="spellEnd"/>
+      <w:r>
+        <w:rPr>
+          <w:lang w:val="en-US"/>
+        </w:rPr>
+        <w:t xml:space="preserve"> </w:t>
       </w:r>
       <w:r>
         <w:fldChar w:fldCharType="begin"/>
       </w:r>
       <w:r>
+        <w:rPr>
+          <w:lang w:val="en-US"/>
+        </w:rPr>
         <w:instrText xml:space="preserve"> SEQ Figura \* ARABIC </w:instrText>
       </w:r>
       <w:r>
@@ -4658,6 +4988,7 @@
       <w:r>
         <w:rPr>
           <w:noProof/>
+          <w:lang w:val="en-US"/>
         </w:rPr>
         <w:t>6</w:t>
       </w:r>
@@ -4668,52 +4999,276 @@
         <w:fldChar w:fldCharType="end"/>
       </w:r>
       <w:r>
-        <w:t xml:space="preserve"> - </w:t>
+        <w:rPr>
+          <w:lang w:val="en-US"/>
+        </w:rPr>
+        <w:t xml:space="preserve"> - About Screen</w:t>
+      </w:r>
+    </w:p>
+    <w:p>
+      <w:pPr>
+        <w:rPr>
+          <w:lang w:val="en-US"/>
+        </w:rPr>
+      </w:pPr>
+    </w:p>
+    <w:p>
+      <w:pPr>
+        <w:rPr>
+          <w:lang w:val="en-US"/>
+        </w:rPr>
+      </w:pPr>
+      <w:r>
+        <w:rPr>
+          <w:lang w:val="en-US"/>
+        </w:rPr>
+        <w:t>The About screen will display all functionalities of the app and some other information that might be interesting to the user like who the developer was, it’s contacts, etc.</w:t>
+      </w:r>
+    </w:p>
+    <w:p>
+      <w:pPr>
+        <w:pStyle w:val="Heading1"/>
+        <w:numPr>
+          <w:ilvl w:val="1"/>
+          <w:numId w:val="20"/>
+        </w:numPr>
+        <w:rPr>
+          <w:b w:val="0"/>
+          <w:sz w:val="32"/>
+        </w:rPr>
+      </w:pPr>
+      <w:bookmarkStart w:id="66" w:name="_Toc482439822"/>
+      <w:r>
+        <w:rPr>
+          <w:b w:val="0"/>
+          <w:sz w:val="32"/>
+        </w:rPr>
+        <w:lastRenderedPageBreak/>
+        <w:t>Raspberry Pi Tasks</w:t>
+      </w:r>
+      <w:bookmarkEnd w:id="66"/>
+    </w:p>
+    <w:p>
+      <w:pPr>
+        <w:rPr>
+          <w:lang w:val="en-US"/>
+        </w:rPr>
+      </w:pPr>
+    </w:p>
+    <w:p>
+      <w:pPr>
+        <w:pStyle w:val="Heading1"/>
+        <w:numPr>
+          <w:ilvl w:val="2"/>
+          <w:numId w:val="20"/>
+        </w:numPr>
+        <w:rPr>
+          <w:b w:val="0"/>
+          <w:sz w:val="32"/>
+        </w:rPr>
+      </w:pPr>
+      <w:bookmarkStart w:id="67" w:name="_Toc482439823"/>
+      <w:r>
+        <w:rPr>
+          <w:b w:val="0"/>
+          <w:sz w:val="32"/>
+        </w:rPr>
+        <w:t>Server</w:t>
+      </w:r>
+      <w:bookmarkEnd w:id="67"/>
+    </w:p>
+    <w:p>
+      <w:pPr>
+        <w:rPr>
+          <w:lang w:val="en-US"/>
+        </w:rPr>
+      </w:pPr>
+    </w:p>
+    <w:p>
+      <w:pPr>
+        <w:rPr>
+          <w:lang w:val="en-US"/>
+        </w:rPr>
+      </w:pPr>
+      <w:r>
+        <w:rPr>
+          <w:lang w:val="en-US"/>
+        </w:rPr>
+        <w:t xml:space="preserve">The </w:t>
       </w:r>
       <w:proofErr w:type="spellStart"/>
       <w:r>
-        <w:t>About</w:t>
+        <w:rPr>
+          <w:lang w:val="en-US"/>
+        </w:rPr>
+        <w:t>Pyhton’s</w:t>
       </w:r>
       <w:proofErr w:type="spellEnd"/>
       <w:r>
-        <w:t xml:space="preserve"> </w:t>
+        <w:rPr>
+          <w:lang w:val="en-US"/>
+        </w:rPr>
+        <w:t xml:space="preserve"> Flask framework allowed me to develop a RESTful API and run it in the Raspberry, so it would behave as a server.</w:t>
+      </w:r>
+    </w:p>
+    <w:p>
+      <w:pPr>
+        <w:rPr>
+          <w:lang w:val="en-US"/>
+        </w:rPr>
+      </w:pPr>
+      <w:r>
+        <w:rPr>
+          <w:lang w:val="en-US"/>
+        </w:rPr>
+        <w:t xml:space="preserve">This way, when the user clicks on the “Save Remote” feature of the A/C Control app, data will be saved in the local and remote databases and a request will be sent to the Raspberry (which will be listening on a certain </w:t>
       </w:r>
       <w:proofErr w:type="spellStart"/>
       <w:r>
-        <w:t>Screen</w:t>
+        <w:rPr>
+          <w:lang w:val="en-US"/>
+        </w:rPr>
+        <w:t>ip</w:t>
       </w:r>
       <w:proofErr w:type="spellEnd"/>
-    </w:p>
-    <w:p>
-      <w:pPr>
-        <w:rPr>
-          <w:lang w:val="en-US"/>
-        </w:rPr>
-      </w:pPr>
-    </w:p>
-    <w:p>
-      <w:pPr>
-        <w:rPr>
-          <w:lang w:val="en-US"/>
-        </w:rPr>
-      </w:pPr>
-      <w:r>
-        <w:rPr>
-          <w:lang w:val="en-US"/>
-        </w:rPr>
-        <w:t>The About screen will display all functionalities of the app and some other information that might be interesting to the user like who the developer was, it’s contacts, etc.</w:t>
-      </w:r>
-    </w:p>
-    <w:p>
-      <w:pPr>
-        <w:rPr>
-          <w:lang w:val="en-US"/>
-        </w:rPr>
-      </w:pPr>
-    </w:p>
-    <w:p>
-      <w:pPr>
-        <w:pStyle w:val="Cabealho1"/>
+      <w:r>
+        <w:rPr>
+          <w:lang w:val="en-US"/>
+        </w:rPr>
+        <w:t xml:space="preserve"> address/port) with the Room as a parameter.</w:t>
+      </w:r>
+    </w:p>
+    <w:p>
+      <w:pPr>
+        <w:rPr>
+          <w:lang w:val="en-US"/>
+        </w:rPr>
+      </w:pPr>
+      <w:r>
+        <w:rPr>
+          <w:lang w:val="en-US"/>
+        </w:rPr>
+        <w:t>Room possibilities are 1</w:t>
+      </w:r>
+      <w:proofErr w:type="gramStart"/>
+      <w:r>
+        <w:rPr>
+          <w:lang w:val="en-US"/>
+        </w:rPr>
+        <w:t>,2</w:t>
+      </w:r>
+      <w:proofErr w:type="gramEnd"/>
+      <w:r>
+        <w:rPr>
+          <w:lang w:val="en-US"/>
+        </w:rPr>
+        <w:t xml:space="preserve"> or 3 and the Raspberry will send a number of electrical signals to the LED accordingly to the Room parameter, so if the selected room is 3 it will blink 3 times.</w:t>
+      </w:r>
+    </w:p>
+    <w:p>
+      <w:pPr>
+        <w:rPr>
+          <w:lang w:val="en-US"/>
+        </w:rPr>
+      </w:pPr>
+    </w:p>
+    <w:p>
+      <w:pPr>
+        <w:pStyle w:val="Heading1"/>
+        <w:numPr>
+          <w:ilvl w:val="2"/>
+          <w:numId w:val="20"/>
+        </w:numPr>
+        <w:rPr>
+          <w:b w:val="0"/>
+          <w:sz w:val="32"/>
+        </w:rPr>
+      </w:pPr>
+      <w:bookmarkStart w:id="68" w:name="_Toc482439824"/>
+      <w:r>
+        <w:rPr>
+          <w:b w:val="0"/>
+          <w:sz w:val="32"/>
+        </w:rPr>
+        <w:t>Sender</w:t>
+      </w:r>
+      <w:bookmarkEnd w:id="68"/>
+    </w:p>
+    <w:p>
+      <w:pPr>
+        <w:rPr>
+          <w:lang w:val="en-US"/>
+        </w:rPr>
+      </w:pPr>
+    </w:p>
+    <w:p>
+      <w:pPr>
+        <w:rPr>
+          <w:lang w:val="en-US"/>
+        </w:rPr>
+      </w:pPr>
+      <w:r>
+        <w:rPr>
+          <w:lang w:val="en-US"/>
+        </w:rPr>
+        <w:t>Another feature of the Raspberry is to send an HTTP GET request to a web service so it can insert data in the remote database. This way, when the A/C Control app executes the “Get” feature, it might get the data sent by the Raspberry Pi.</w:t>
+      </w:r>
+    </w:p>
+    <w:p>
+      <w:pPr>
+        <w:rPr>
+          <w:lang w:val="en-US"/>
+        </w:rPr>
+      </w:pPr>
+      <w:r>
+        <w:rPr>
+          <w:lang w:val="en-US"/>
+        </w:rPr>
+        <w:t>With this feature it is possible to understand that the android app could have multiple users and also that it is possible to execute HTTP requests by a Raspberry Pi.</w:t>
+      </w:r>
+    </w:p>
+    <w:p>
+      <w:pPr>
+        <w:rPr>
+          <w:lang w:val="en-US"/>
+        </w:rPr>
+      </w:pPr>
+    </w:p>
+    <w:p>
+      <w:pPr>
+        <w:rPr>
+          <w:lang w:val="en-US"/>
+        </w:rPr>
+      </w:pPr>
+    </w:p>
+    <w:p>
+      <w:pPr>
+        <w:rPr>
+          <w:lang w:val="en-US"/>
+        </w:rPr>
+      </w:pPr>
+    </w:p>
+    <w:p>
+      <w:pPr>
+        <w:rPr>
+          <w:rFonts w:asciiTheme="majorHAnsi" w:eastAsiaTheme="majorEastAsia" w:hAnsiTheme="majorHAnsi" w:cstheme="majorBidi"/>
+          <w:b/>
+          <w:color w:val="2E74B5" w:themeColor="accent1" w:themeShade="BF"/>
+          <w:sz w:val="44"/>
+          <w:szCs w:val="32"/>
+          <w:lang w:val="en-US"/>
+        </w:rPr>
+      </w:pPr>
+      <w:r>
+        <w:rPr>
+          <w:sz w:val="44"/>
+        </w:rPr>
+        <w:br w:type="page"/>
+      </w:r>
+    </w:p>
+    <w:p>
+      <w:pPr>
+        <w:pStyle w:val="Heading1"/>
         <w:numPr>
           <w:ilvl w:val="0"/>
           <w:numId w:val="20"/>
@@ -4722,11 +5277,12 @@
           <w:sz w:val="44"/>
         </w:rPr>
       </w:pPr>
-      <w:bookmarkStart w:id="58" w:name="_Toc482111129"/>
+      <w:bookmarkStart w:id="69" w:name="_Toc482439825"/>
       <w:r>
         <w:rPr>
           <w:sz w:val="44"/>
         </w:rPr>
+        <w:lastRenderedPageBreak/>
         <w:t>Conclus</w:t>
       </w:r>
       <w:r>
@@ -4735,7 +5291,7 @@
         </w:rPr>
         <w:t>ion</w:t>
       </w:r>
-      <w:bookmarkEnd w:id="58"/>
+      <w:bookmarkEnd w:id="69"/>
     </w:p>
     <w:p>
       <w:pPr>
@@ -4754,7 +5310,21 @@
         <w:rPr>
           <w:lang w:val="en-US"/>
         </w:rPr>
-        <w:t>This project allowed me to understand that the Internet of Things it is not the future, but the present. It is not a promise, but it is already a reality. So, with the dissemination of the</w:t>
+        <w:t xml:space="preserve">This project allowed me to understand that the </w:t>
+      </w:r>
+      <w:proofErr w:type="spellStart"/>
+      <w:r>
+        <w:rPr>
+          <w:lang w:val="en-US"/>
+        </w:rPr>
+        <w:t>Domotics</w:t>
+      </w:r>
+      <w:proofErr w:type="spellEnd"/>
+      <w:r>
+        <w:rPr>
+          <w:lang w:val="en-US"/>
+        </w:rPr>
+        <w:t xml:space="preserve"> it is not the future, but the present. It is not a promise, but it is already a reality. So, with the dissemination of the</w:t>
       </w:r>
       <w:r>
         <w:rPr>
@@ -4864,7 +5434,7 @@
     <w:sdtContent>
       <w:p>
         <w:pPr>
-          <w:pStyle w:val="Rodap"/>
+          <w:pStyle w:val="Footer"/>
           <w:jc w:val="right"/>
         </w:pPr>
         <w:r>
@@ -4880,7 +5450,7 @@
           <w:rPr>
             <w:noProof/>
           </w:rPr>
-          <w:t>2</w:t>
+          <w:t>11</w:t>
         </w:r>
         <w:r>
           <w:rPr>
@@ -4893,7 +5463,7 @@
   </w:sdt>
   <w:p>
     <w:pPr>
-      <w:pStyle w:val="Rodap"/>
+      <w:pStyle w:val="Footer"/>
     </w:pPr>
   </w:p>
 </w:ftr>
@@ -4928,7 +5498,7 @@
 <w:hdr xmlns:wpc="http://schemas.microsoft.com/office/word/2010/wordprocessingCanvas" xmlns:cx="http://schemas.microsoft.com/office/drawing/2014/chartex" xmlns:cx1="http://schemas.microsoft.com/office/drawing/2015/9/8/chartex" xmlns:mc="http://schemas.openxmlformats.org/markup-compatibility/2006" xmlns:o="urn:schemas-microsoft-com:office:office" xmlns:r="http://schemas.openxmlformats.org/officeDocument/2006/relationships" xmlns:m="http://schemas.openxmlformats.org/officeDocument/2006/math" xmlns:v="urn:schemas-microsoft-com:vml" xmlns:wp14="http://schemas.microsoft.com/office/word/2010/wordprocessingDrawing" xmlns:wp="http://schemas.openxmlformats.org/drawingml/2006/wordprocessingDrawing" xmlns:w10="urn:schemas-microsoft-com:office:word" xmlns:w="http://schemas.openxmlformats.org/wordprocessingml/2006/main" xmlns:w14="http://schemas.microsoft.com/office/word/2010/wordml" xmlns:w15="http://schemas.microsoft.com/office/word/2012/wordml" xmlns:w16se="http://schemas.microsoft.com/office/word/2015/wordml/symex" xmlns:wpg="http://schemas.microsoft.com/office/word/2010/wordprocessingGroup" xmlns:wpi="http://schemas.microsoft.com/office/word/2010/wordprocessingInk" xmlns:wne="http://schemas.microsoft.com/office/word/2006/wordml" xmlns:wps="http://schemas.microsoft.com/office/word/2010/wordprocessingShape" mc:Ignorable="w14 w15 w16se wp14">
   <w:p>
     <w:pPr>
-      <w:pStyle w:val="Cabealho"/>
+      <w:pStyle w:val="Header"/>
     </w:pPr>
     <w:r>
       <w:t>IPVC - ESTG</w:t>
@@ -4949,6 +5519,92 @@
 <file path=word/numbering.xml><?xml version="1.0" encoding="utf-8"?>
 <w:numbering xmlns:wpc="http://schemas.microsoft.com/office/word/2010/wordprocessingCanvas" xmlns:cx="http://schemas.microsoft.com/office/drawing/2014/chartex" xmlns:cx1="http://schemas.microsoft.com/office/drawing/2015/9/8/chartex" xmlns:mc="http://schemas.openxmlformats.org/markup-compatibility/2006" xmlns:o="urn:schemas-microsoft-com:office:office" xmlns:r="http://schemas.openxmlformats.org/officeDocument/2006/relationships" xmlns:m="http://schemas.openxmlformats.org/officeDocument/2006/math" xmlns:v="urn:schemas-microsoft-com:vml" xmlns:wp14="http://schemas.microsoft.com/office/word/2010/wordprocessingDrawing" xmlns:wp="http://schemas.openxmlformats.org/drawingml/2006/wordprocessingDrawing" xmlns:w10="urn:schemas-microsoft-com:office:word" xmlns:w="http://schemas.openxmlformats.org/wordprocessingml/2006/main" xmlns:w14="http://schemas.microsoft.com/office/word/2010/wordml" xmlns:w15="http://schemas.microsoft.com/office/word/2012/wordml" xmlns:w16se="http://schemas.microsoft.com/office/word/2015/wordml/symex" xmlns:wpg="http://schemas.microsoft.com/office/word/2010/wordprocessingGroup" xmlns:wpi="http://schemas.microsoft.com/office/word/2010/wordprocessingInk" xmlns:wne="http://schemas.microsoft.com/office/word/2006/wordml" xmlns:wps="http://schemas.microsoft.com/office/word/2010/wordprocessingShape" mc:Ignorable="w14 w15 w16se wp14">
   <w:abstractNum w:abstractNumId="0" w15:restartNumberingAfterBreak="0">
+    <w:nsid w:val="04032534"/>
+    <w:multiLevelType w:val="multilevel"/>
+    <w:tmpl w:val="0816001F"/>
+    <w:lvl w:ilvl="0">
+      <w:start w:val="1"/>
+      <w:numFmt w:val="decimal"/>
+      <w:lvlText w:val="%1."/>
+      <w:lvlJc w:val="left"/>
+      <w:pPr>
+        <w:ind w:left="360" w:hanging="360"/>
+      </w:pPr>
+    </w:lvl>
+    <w:lvl w:ilvl="1">
+      <w:start w:val="1"/>
+      <w:numFmt w:val="decimal"/>
+      <w:lvlText w:val="%1.%2."/>
+      <w:lvlJc w:val="left"/>
+      <w:pPr>
+        <w:ind w:left="792" w:hanging="432"/>
+      </w:pPr>
+    </w:lvl>
+    <w:lvl w:ilvl="2">
+      <w:start w:val="1"/>
+      <w:numFmt w:val="decimal"/>
+      <w:lvlText w:val="%1.%2.%3."/>
+      <w:lvlJc w:val="left"/>
+      <w:pPr>
+        <w:ind w:left="1224" w:hanging="504"/>
+      </w:pPr>
+    </w:lvl>
+    <w:lvl w:ilvl="3">
+      <w:start w:val="1"/>
+      <w:numFmt w:val="decimal"/>
+      <w:lvlText w:val="%1.%2.%3.%4."/>
+      <w:lvlJc w:val="left"/>
+      <w:pPr>
+        <w:ind w:left="1728" w:hanging="648"/>
+      </w:pPr>
+    </w:lvl>
+    <w:lvl w:ilvl="4">
+      <w:start w:val="1"/>
+      <w:numFmt w:val="decimal"/>
+      <w:lvlText w:val="%1.%2.%3.%4.%5."/>
+      <w:lvlJc w:val="left"/>
+      <w:pPr>
+        <w:ind w:left="2232" w:hanging="792"/>
+      </w:pPr>
+    </w:lvl>
+    <w:lvl w:ilvl="5">
+      <w:start w:val="1"/>
+      <w:numFmt w:val="decimal"/>
+      <w:lvlText w:val="%1.%2.%3.%4.%5.%6."/>
+      <w:lvlJc w:val="left"/>
+      <w:pPr>
+        <w:ind w:left="2736" w:hanging="936"/>
+      </w:pPr>
+    </w:lvl>
+    <w:lvl w:ilvl="6">
+      <w:start w:val="1"/>
+      <w:numFmt w:val="decimal"/>
+      <w:lvlText w:val="%1.%2.%3.%4.%5.%6.%7."/>
+      <w:lvlJc w:val="left"/>
+      <w:pPr>
+        <w:ind w:left="3240" w:hanging="1080"/>
+      </w:pPr>
+    </w:lvl>
+    <w:lvl w:ilvl="7">
+      <w:start w:val="1"/>
+      <w:numFmt w:val="decimal"/>
+      <w:lvlText w:val="%1.%2.%3.%4.%5.%6.%7.%8."/>
+      <w:lvlJc w:val="left"/>
+      <w:pPr>
+        <w:ind w:left="3744" w:hanging="1224"/>
+      </w:pPr>
+    </w:lvl>
+    <w:lvl w:ilvl="8">
+      <w:start w:val="1"/>
+      <w:numFmt w:val="decimal"/>
+      <w:lvlText w:val="%1.%2.%3.%4.%5.%6.%7.%8.%9."/>
+      <w:lvlJc w:val="left"/>
+      <w:pPr>
+        <w:ind w:left="4320" w:hanging="1440"/>
+      </w:pPr>
+    </w:lvl>
+  </w:abstractNum>
+  <w:abstractNum w:abstractNumId="1" w15:restartNumberingAfterBreak="0">
     <w:nsid w:val="05577D5A"/>
     <w:multiLevelType w:val="hybridMultilevel"/>
     <w:tmpl w:val="7ADEF6AE"/>
@@ -5061,7 +5717,7 @@
       </w:rPr>
     </w:lvl>
   </w:abstractNum>
-  <w:abstractNum w:abstractNumId="1" w15:restartNumberingAfterBreak="0">
+  <w:abstractNum w:abstractNumId="2" w15:restartNumberingAfterBreak="0">
     <w:nsid w:val="05A07281"/>
     <w:multiLevelType w:val="multilevel"/>
     <w:tmpl w:val="0816001F"/>
@@ -5147,7 +5803,7 @@
       </w:pPr>
     </w:lvl>
   </w:abstractNum>
-  <w:abstractNum w:abstractNumId="2" w15:restartNumberingAfterBreak="0">
+  <w:abstractNum w:abstractNumId="3" w15:restartNumberingAfterBreak="0">
     <w:nsid w:val="079632DB"/>
     <w:multiLevelType w:val="hybridMultilevel"/>
     <w:tmpl w:val="6010A280"/>
@@ -5260,7 +5916,7 @@
       </w:rPr>
     </w:lvl>
   </w:abstractNum>
-  <w:abstractNum w:abstractNumId="3" w15:restartNumberingAfterBreak="0">
+  <w:abstractNum w:abstractNumId="4" w15:restartNumberingAfterBreak="0">
     <w:nsid w:val="08B66BC2"/>
     <w:multiLevelType w:val="hybridMultilevel"/>
     <w:tmpl w:val="A01E18F8"/>
@@ -5373,7 +6029,7 @@
       </w:rPr>
     </w:lvl>
   </w:abstractNum>
-  <w:abstractNum w:abstractNumId="4" w15:restartNumberingAfterBreak="0">
+  <w:abstractNum w:abstractNumId="5" w15:restartNumberingAfterBreak="0">
     <w:nsid w:val="116D361C"/>
     <w:multiLevelType w:val="multilevel"/>
     <w:tmpl w:val="0816001F"/>
@@ -5459,7 +6115,7 @@
       </w:pPr>
     </w:lvl>
   </w:abstractNum>
-  <w:abstractNum w:abstractNumId="5" w15:restartNumberingAfterBreak="0">
+  <w:abstractNum w:abstractNumId="6" w15:restartNumberingAfterBreak="0">
     <w:nsid w:val="12D41569"/>
     <w:multiLevelType w:val="hybridMultilevel"/>
     <w:tmpl w:val="34AE74DA"/>
@@ -5572,7 +6228,7 @@
       </w:rPr>
     </w:lvl>
   </w:abstractNum>
-  <w:abstractNum w:abstractNumId="6" w15:restartNumberingAfterBreak="0">
+  <w:abstractNum w:abstractNumId="7" w15:restartNumberingAfterBreak="0">
     <w:nsid w:val="13252EB5"/>
     <w:multiLevelType w:val="hybridMultilevel"/>
     <w:tmpl w:val="409E5A26"/>
@@ -5685,7 +6341,7 @@
       </w:rPr>
     </w:lvl>
   </w:abstractNum>
-  <w:abstractNum w:abstractNumId="7" w15:restartNumberingAfterBreak="0">
+  <w:abstractNum w:abstractNumId="8" w15:restartNumberingAfterBreak="0">
     <w:nsid w:val="142C0EEC"/>
     <w:multiLevelType w:val="hybridMultilevel"/>
     <w:tmpl w:val="3BE423E2"/>
@@ -5798,14 +6454,14 @@
       </w:rPr>
     </w:lvl>
   </w:abstractNum>
-  <w:abstractNum w:abstractNumId="8" w15:restartNumberingAfterBreak="0">
+  <w:abstractNum w:abstractNumId="9" w15:restartNumberingAfterBreak="0">
     <w:nsid w:val="18790758"/>
     <w:multiLevelType w:val="hybridMultilevel"/>
     <w:tmpl w:val="F6162CD0"/>
     <w:lvl w:ilvl="0" w:tplc="47C24610">
       <w:start w:val="1"/>
       <w:numFmt w:val="decimal"/>
-      <w:pStyle w:val="Cabealho2"/>
+      <w:pStyle w:val="Heading2"/>
       <w:lvlText w:val="%1."/>
       <w:lvlJc w:val="left"/>
       <w:pPr>
@@ -5885,7 +6541,7 @@
       </w:pPr>
     </w:lvl>
   </w:abstractNum>
-  <w:abstractNum w:abstractNumId="9" w15:restartNumberingAfterBreak="0">
+  <w:abstractNum w:abstractNumId="10" w15:restartNumberingAfterBreak="0">
     <w:nsid w:val="336F704B"/>
     <w:multiLevelType w:val="hybridMultilevel"/>
     <w:tmpl w:val="9DD6BFB4"/>
@@ -5998,7 +6654,7 @@
       </w:rPr>
     </w:lvl>
   </w:abstractNum>
-  <w:abstractNum w:abstractNumId="10" w15:restartNumberingAfterBreak="0">
+  <w:abstractNum w:abstractNumId="11" w15:restartNumberingAfterBreak="0">
     <w:nsid w:val="33B563E5"/>
     <w:multiLevelType w:val="multilevel"/>
     <w:tmpl w:val="131C8F80"/>
@@ -6111,7 +6767,7 @@
       </w:rPr>
     </w:lvl>
   </w:abstractNum>
-  <w:abstractNum w:abstractNumId="11" w15:restartNumberingAfterBreak="0">
+  <w:abstractNum w:abstractNumId="12" w15:restartNumberingAfterBreak="0">
     <w:nsid w:val="371B490E"/>
     <w:multiLevelType w:val="hybridMultilevel"/>
     <w:tmpl w:val="E8721EF2"/>
@@ -6224,7 +6880,7 @@
       </w:rPr>
     </w:lvl>
   </w:abstractNum>
-  <w:abstractNum w:abstractNumId="12" w15:restartNumberingAfterBreak="0">
+  <w:abstractNum w:abstractNumId="13" w15:restartNumberingAfterBreak="0">
     <w:nsid w:val="373814E0"/>
     <w:multiLevelType w:val="multilevel"/>
     <w:tmpl w:val="0816001F"/>
@@ -6310,14 +6966,14 @@
       </w:pPr>
     </w:lvl>
   </w:abstractNum>
-  <w:abstractNum w:abstractNumId="13" w15:restartNumberingAfterBreak="0">
+  <w:abstractNum w:abstractNumId="14" w15:restartNumberingAfterBreak="0">
     <w:nsid w:val="3CA9704F"/>
     <w:multiLevelType w:val="hybridMultilevel"/>
     <w:tmpl w:val="B328A352"/>
     <w:lvl w:ilvl="0" w:tplc="5DEEDEDE">
       <w:start w:val="1"/>
       <w:numFmt w:val="decimal"/>
-      <w:pStyle w:val="Cabealho4"/>
+      <w:pStyle w:val="Heading4"/>
       <w:lvlText w:val="%1."/>
       <w:lvlJc w:val="left"/>
       <w:pPr>
@@ -6397,14 +7053,14 @@
       </w:pPr>
     </w:lvl>
   </w:abstractNum>
-  <w:abstractNum w:abstractNumId="14" w15:restartNumberingAfterBreak="0">
+  <w:abstractNum w:abstractNumId="15" w15:restartNumberingAfterBreak="0">
     <w:nsid w:val="3D8D0942"/>
     <w:multiLevelType w:val="hybridMultilevel"/>
     <w:tmpl w:val="BC4EB45A"/>
     <w:lvl w:ilvl="0" w:tplc="A962AE2C">
       <w:start w:val="1"/>
       <w:numFmt w:val="decimal"/>
-      <w:pStyle w:val="Cabealho3"/>
+      <w:pStyle w:val="Heading3"/>
       <w:lvlText w:val="%1."/>
       <w:lvlJc w:val="left"/>
       <w:pPr>
@@ -6484,7 +7140,7 @@
       </w:pPr>
     </w:lvl>
   </w:abstractNum>
-  <w:abstractNum w:abstractNumId="15" w15:restartNumberingAfterBreak="0">
+  <w:abstractNum w:abstractNumId="16" w15:restartNumberingAfterBreak="0">
     <w:nsid w:val="3FAF6B9B"/>
     <w:multiLevelType w:val="hybridMultilevel"/>
     <w:tmpl w:val="F46ED4A8"/>
@@ -6597,7 +7253,7 @@
       </w:rPr>
     </w:lvl>
   </w:abstractNum>
-  <w:abstractNum w:abstractNumId="16" w15:restartNumberingAfterBreak="0">
+  <w:abstractNum w:abstractNumId="17" w15:restartNumberingAfterBreak="0">
     <w:nsid w:val="488554AA"/>
     <w:multiLevelType w:val="multilevel"/>
     <w:tmpl w:val="DB7A5F4A"/>
@@ -6710,14 +7366,14 @@
       </w:rPr>
     </w:lvl>
   </w:abstractNum>
-  <w:abstractNum w:abstractNumId="17" w15:restartNumberingAfterBreak="0">
+  <w:abstractNum w:abstractNumId="18" w15:restartNumberingAfterBreak="0">
     <w:nsid w:val="4A236F0A"/>
     <w:multiLevelType w:val="hybridMultilevel"/>
     <w:tmpl w:val="3300F4DE"/>
     <w:lvl w:ilvl="0" w:tplc="1CBCC296">
       <w:start w:val="1"/>
       <w:numFmt w:val="decimal"/>
-      <w:pStyle w:val="Cabealho5"/>
+      <w:pStyle w:val="Heading5"/>
       <w:lvlText w:val="%1."/>
       <w:lvlJc w:val="left"/>
       <w:pPr>
@@ -6797,7 +7453,93 @@
       </w:pPr>
     </w:lvl>
   </w:abstractNum>
-  <w:abstractNum w:abstractNumId="18" w15:restartNumberingAfterBreak="0">
+  <w:abstractNum w:abstractNumId="19" w15:restartNumberingAfterBreak="0">
+    <w:nsid w:val="50395552"/>
+    <w:multiLevelType w:val="multilevel"/>
+    <w:tmpl w:val="0816001F"/>
+    <w:lvl w:ilvl="0">
+      <w:start w:val="1"/>
+      <w:numFmt w:val="decimal"/>
+      <w:lvlText w:val="%1."/>
+      <w:lvlJc w:val="left"/>
+      <w:pPr>
+        <w:ind w:left="360" w:hanging="360"/>
+      </w:pPr>
+    </w:lvl>
+    <w:lvl w:ilvl="1">
+      <w:start w:val="1"/>
+      <w:numFmt w:val="decimal"/>
+      <w:lvlText w:val="%1.%2."/>
+      <w:lvlJc w:val="left"/>
+      <w:pPr>
+        <w:ind w:left="792" w:hanging="432"/>
+      </w:pPr>
+    </w:lvl>
+    <w:lvl w:ilvl="2">
+      <w:start w:val="1"/>
+      <w:numFmt w:val="decimal"/>
+      <w:lvlText w:val="%1.%2.%3."/>
+      <w:lvlJc w:val="left"/>
+      <w:pPr>
+        <w:ind w:left="1224" w:hanging="504"/>
+      </w:pPr>
+    </w:lvl>
+    <w:lvl w:ilvl="3">
+      <w:start w:val="1"/>
+      <w:numFmt w:val="decimal"/>
+      <w:lvlText w:val="%1.%2.%3.%4."/>
+      <w:lvlJc w:val="left"/>
+      <w:pPr>
+        <w:ind w:left="1728" w:hanging="648"/>
+      </w:pPr>
+    </w:lvl>
+    <w:lvl w:ilvl="4">
+      <w:start w:val="1"/>
+      <w:numFmt w:val="decimal"/>
+      <w:lvlText w:val="%1.%2.%3.%4.%5."/>
+      <w:lvlJc w:val="left"/>
+      <w:pPr>
+        <w:ind w:left="2232" w:hanging="792"/>
+      </w:pPr>
+    </w:lvl>
+    <w:lvl w:ilvl="5">
+      <w:start w:val="1"/>
+      <w:numFmt w:val="decimal"/>
+      <w:lvlText w:val="%1.%2.%3.%4.%5.%6."/>
+      <w:lvlJc w:val="left"/>
+      <w:pPr>
+        <w:ind w:left="2736" w:hanging="936"/>
+      </w:pPr>
+    </w:lvl>
+    <w:lvl w:ilvl="6">
+      <w:start w:val="1"/>
+      <w:numFmt w:val="decimal"/>
+      <w:lvlText w:val="%1.%2.%3.%4.%5.%6.%7."/>
+      <w:lvlJc w:val="left"/>
+      <w:pPr>
+        <w:ind w:left="3240" w:hanging="1080"/>
+      </w:pPr>
+    </w:lvl>
+    <w:lvl w:ilvl="7">
+      <w:start w:val="1"/>
+      <w:numFmt w:val="decimal"/>
+      <w:lvlText w:val="%1.%2.%3.%4.%5.%6.%7.%8."/>
+      <w:lvlJc w:val="left"/>
+      <w:pPr>
+        <w:ind w:left="3744" w:hanging="1224"/>
+      </w:pPr>
+    </w:lvl>
+    <w:lvl w:ilvl="8">
+      <w:start w:val="1"/>
+      <w:numFmt w:val="decimal"/>
+      <w:lvlText w:val="%1.%2.%3.%4.%5.%6.%7.%8.%9."/>
+      <w:lvlJc w:val="left"/>
+      <w:pPr>
+        <w:ind w:left="4320" w:hanging="1440"/>
+      </w:pPr>
+    </w:lvl>
+  </w:abstractNum>
+  <w:abstractNum w:abstractNumId="20" w15:restartNumberingAfterBreak="0">
     <w:nsid w:val="57B87141"/>
     <w:multiLevelType w:val="multilevel"/>
     <w:tmpl w:val="0816001F"/>
@@ -6883,14 +7625,14 @@
       </w:pPr>
     </w:lvl>
   </w:abstractNum>
-  <w:abstractNum w:abstractNumId="19" w15:restartNumberingAfterBreak="0">
+  <w:abstractNum w:abstractNumId="21" w15:restartNumberingAfterBreak="0">
     <w:nsid w:val="62040645"/>
     <w:multiLevelType w:val="hybridMultilevel"/>
     <w:tmpl w:val="3B0C860C"/>
     <w:lvl w:ilvl="0" w:tplc="E8B61182">
       <w:start w:val="1"/>
       <w:numFmt w:val="decimal"/>
-      <w:pStyle w:val="Cabealho1"/>
+      <w:pStyle w:val="Heading1"/>
       <w:lvlText w:val="%1."/>
       <w:lvlJc w:val="left"/>
       <w:pPr>
@@ -6970,7 +7712,7 @@
       </w:pPr>
     </w:lvl>
   </w:abstractNum>
-  <w:abstractNum w:abstractNumId="20" w15:restartNumberingAfterBreak="0">
+  <w:abstractNum w:abstractNumId="22" w15:restartNumberingAfterBreak="0">
     <w:nsid w:val="623272AC"/>
     <w:multiLevelType w:val="hybridMultilevel"/>
     <w:tmpl w:val="00700E08"/>
@@ -7083,7 +7825,7 @@
       </w:rPr>
     </w:lvl>
   </w:abstractNum>
-  <w:abstractNum w:abstractNumId="21" w15:restartNumberingAfterBreak="0">
+  <w:abstractNum w:abstractNumId="23" w15:restartNumberingAfterBreak="0">
     <w:nsid w:val="66D7145D"/>
     <w:multiLevelType w:val="hybridMultilevel"/>
     <w:tmpl w:val="E61A0C32"/>
@@ -7196,7 +7938,7 @@
       </w:rPr>
     </w:lvl>
   </w:abstractNum>
-  <w:abstractNum w:abstractNumId="22" w15:restartNumberingAfterBreak="0">
+  <w:abstractNum w:abstractNumId="24" w15:restartNumberingAfterBreak="0">
     <w:nsid w:val="6A3012AD"/>
     <w:multiLevelType w:val="hybridMultilevel"/>
     <w:tmpl w:val="41E8CDF0"/>
@@ -7309,7 +8051,7 @@
       </w:rPr>
     </w:lvl>
   </w:abstractNum>
-  <w:abstractNum w:abstractNumId="23" w15:restartNumberingAfterBreak="0">
+  <w:abstractNum w:abstractNumId="25" w15:restartNumberingAfterBreak="0">
     <w:nsid w:val="6EF21828"/>
     <w:multiLevelType w:val="multilevel"/>
     <w:tmpl w:val="500E7CAC"/>
@@ -7422,7 +8164,7 @@
       </w:rPr>
     </w:lvl>
   </w:abstractNum>
-  <w:abstractNum w:abstractNumId="24" w15:restartNumberingAfterBreak="0">
+  <w:abstractNum w:abstractNumId="26" w15:restartNumberingAfterBreak="0">
     <w:nsid w:val="6F5A0F5F"/>
     <w:multiLevelType w:val="multilevel"/>
     <w:tmpl w:val="0816001F"/>
@@ -7508,7 +8250,7 @@
       </w:pPr>
     </w:lvl>
   </w:abstractNum>
-  <w:abstractNum w:abstractNumId="25" w15:restartNumberingAfterBreak="0">
+  <w:abstractNum w:abstractNumId="27" w15:restartNumberingAfterBreak="0">
     <w:nsid w:val="6F914BFA"/>
     <w:multiLevelType w:val="hybridMultilevel"/>
     <w:tmpl w:val="EC2281F6"/>
@@ -7621,7 +8363,7 @@
       </w:rPr>
     </w:lvl>
   </w:abstractNum>
-  <w:abstractNum w:abstractNumId="26" w15:restartNumberingAfterBreak="0">
+  <w:abstractNum w:abstractNumId="28" w15:restartNumberingAfterBreak="0">
     <w:nsid w:val="75B44058"/>
     <w:multiLevelType w:val="hybridMultilevel"/>
     <w:tmpl w:val="554CA77A"/>
@@ -7734,7 +8476,7 @@
       </w:rPr>
     </w:lvl>
   </w:abstractNum>
-  <w:abstractNum w:abstractNumId="27" w15:restartNumberingAfterBreak="0">
+  <w:abstractNum w:abstractNumId="29" w15:restartNumberingAfterBreak="0">
     <w:nsid w:val="7E43243C"/>
     <w:multiLevelType w:val="multilevel"/>
     <w:tmpl w:val="0816001F"/>
@@ -7821,88 +8563,94 @@
     </w:lvl>
   </w:abstractNum>
   <w:num w:numId="1">
+    <w:abstractNumId w:val="9"/>
+  </w:num>
+  <w:num w:numId="2">
+    <w:abstractNumId w:val="11"/>
+  </w:num>
+  <w:num w:numId="3">
+    <w:abstractNumId w:val="15"/>
+  </w:num>
+  <w:num w:numId="4">
+    <w:abstractNumId w:val="14"/>
+  </w:num>
+  <w:num w:numId="5">
+    <w:abstractNumId w:val="18"/>
+  </w:num>
+  <w:num w:numId="6">
+    <w:abstractNumId w:val="21"/>
+  </w:num>
+  <w:num w:numId="7">
+    <w:abstractNumId w:val="17"/>
+  </w:num>
+  <w:num w:numId="8">
+    <w:abstractNumId w:val="25"/>
+  </w:num>
+  <w:num w:numId="9">
+    <w:abstractNumId w:val="10"/>
+  </w:num>
+  <w:num w:numId="10">
+    <w:abstractNumId w:val="1"/>
+  </w:num>
+  <w:num w:numId="11">
+    <w:abstractNumId w:val="3"/>
+  </w:num>
+  <w:num w:numId="12">
+    <w:abstractNumId w:val="24"/>
+  </w:num>
+  <w:num w:numId="13">
+    <w:abstractNumId w:val="4"/>
+  </w:num>
+  <w:num w:numId="14">
+    <w:abstractNumId w:val="27"/>
+  </w:num>
+  <w:num w:numId="15">
     <w:abstractNumId w:val="8"/>
   </w:num>
-  <w:num w:numId="2">
-    <w:abstractNumId w:val="10"/>
+  <w:num w:numId="16">
+    <w:abstractNumId w:val="6"/>
   </w:num>
-  <w:num w:numId="3">
-    <w:abstractNumId w:val="14"/>
+  <w:num w:numId="17">
+    <w:abstractNumId w:val="12"/>
   </w:num>
-  <w:num w:numId="4">
+  <w:num w:numId="18">
+    <w:abstractNumId w:val="23"/>
+  </w:num>
+  <w:num w:numId="19">
+    <w:abstractNumId w:val="7"/>
+  </w:num>
+  <w:num w:numId="20">
+    <w:abstractNumId w:val="26"/>
+  </w:num>
+  <w:num w:numId="21">
+    <w:abstractNumId w:val="22"/>
+  </w:num>
+  <w:num w:numId="22">
+    <w:abstractNumId w:val="16"/>
+  </w:num>
+  <w:num w:numId="23">
+    <w:abstractNumId w:val="20"/>
+  </w:num>
+  <w:num w:numId="24">
+    <w:abstractNumId w:val="29"/>
+  </w:num>
+  <w:num w:numId="25">
     <w:abstractNumId w:val="13"/>
   </w:num>
-  <w:num w:numId="5">
-    <w:abstractNumId w:val="17"/>
+  <w:num w:numId="26">
+    <w:abstractNumId w:val="2"/>
   </w:num>
-  <w:num w:numId="6">
+  <w:num w:numId="27">
+    <w:abstractNumId w:val="28"/>
+  </w:num>
+  <w:num w:numId="28">
+    <w:abstractNumId w:val="5"/>
+  </w:num>
+  <w:num w:numId="29">
     <w:abstractNumId w:val="19"/>
   </w:num>
-  <w:num w:numId="7">
-    <w:abstractNumId w:val="16"/>
-  </w:num>
-  <w:num w:numId="8">
-    <w:abstractNumId w:val="23"/>
-  </w:num>
-  <w:num w:numId="9">
-    <w:abstractNumId w:val="9"/>
-  </w:num>
-  <w:num w:numId="10">
+  <w:num w:numId="30">
     <w:abstractNumId w:val="0"/>
-  </w:num>
-  <w:num w:numId="11">
-    <w:abstractNumId w:val="2"/>
-  </w:num>
-  <w:num w:numId="12">
-    <w:abstractNumId w:val="22"/>
-  </w:num>
-  <w:num w:numId="13">
-    <w:abstractNumId w:val="3"/>
-  </w:num>
-  <w:num w:numId="14">
-    <w:abstractNumId w:val="25"/>
-  </w:num>
-  <w:num w:numId="15">
-    <w:abstractNumId w:val="7"/>
-  </w:num>
-  <w:num w:numId="16">
-    <w:abstractNumId w:val="5"/>
-  </w:num>
-  <w:num w:numId="17">
-    <w:abstractNumId w:val="11"/>
-  </w:num>
-  <w:num w:numId="18">
-    <w:abstractNumId w:val="21"/>
-  </w:num>
-  <w:num w:numId="19">
-    <w:abstractNumId w:val="6"/>
-  </w:num>
-  <w:num w:numId="20">
-    <w:abstractNumId w:val="24"/>
-  </w:num>
-  <w:num w:numId="21">
-    <w:abstractNumId w:val="20"/>
-  </w:num>
-  <w:num w:numId="22">
-    <w:abstractNumId w:val="15"/>
-  </w:num>
-  <w:num w:numId="23">
-    <w:abstractNumId w:val="18"/>
-  </w:num>
-  <w:num w:numId="24">
-    <w:abstractNumId w:val="27"/>
-  </w:num>
-  <w:num w:numId="25">
-    <w:abstractNumId w:val="12"/>
-  </w:num>
-  <w:num w:numId="26">
-    <w:abstractNumId w:val="1"/>
-  </w:num>
-  <w:num w:numId="27">
-    <w:abstractNumId w:val="26"/>
-  </w:num>
-  <w:num w:numId="28">
-    <w:abstractNumId w:val="4"/>
   </w:num>
   <w:numIdMacAtCleanup w:val="20"/>
 </w:numbering>
@@ -8302,11 +9050,11 @@
     <w:name w:val="Normal"/>
     <w:qFormat/>
   </w:style>
-  <w:style w:type="paragraph" w:styleId="Cabealho1">
+  <w:style w:type="paragraph" w:styleId="Heading1">
     <w:name w:val="heading 1"/>
     <w:basedOn w:val="Normal"/>
     <w:next w:val="Normal"/>
-    <w:link w:val="Cabealho1Carter"/>
+    <w:link w:val="Heading1Char"/>
     <w:uiPriority w:val="9"/>
     <w:qFormat/>
     <w:rsid w:val="0039529E"/>
@@ -8328,11 +9076,11 @@
       <w:lang w:val="en-US"/>
     </w:rPr>
   </w:style>
-  <w:style w:type="paragraph" w:styleId="Cabealho2">
+  <w:style w:type="paragraph" w:styleId="Heading2">
     <w:name w:val="heading 2"/>
     <w:basedOn w:val="Normal"/>
     <w:next w:val="Normal"/>
-    <w:link w:val="Cabealho2Carter"/>
+    <w:link w:val="Heading2Char"/>
     <w:uiPriority w:val="9"/>
     <w:unhideWhenUsed/>
     <w:qFormat/>
@@ -8353,11 +9101,11 @@
       <w:szCs w:val="26"/>
     </w:rPr>
   </w:style>
-  <w:style w:type="paragraph" w:styleId="Cabealho3">
+  <w:style w:type="paragraph" w:styleId="Heading3">
     <w:name w:val="heading 3"/>
     <w:basedOn w:val="Normal"/>
     <w:next w:val="Normal"/>
-    <w:link w:val="Cabealho3Carter"/>
+    <w:link w:val="Heading3Char"/>
     <w:uiPriority w:val="9"/>
     <w:unhideWhenUsed/>
     <w:qFormat/>
@@ -8378,11 +9126,11 @@
       <w:szCs w:val="24"/>
     </w:rPr>
   </w:style>
-  <w:style w:type="paragraph" w:styleId="Cabealho4">
+  <w:style w:type="paragraph" w:styleId="Heading4">
     <w:name w:val="heading 4"/>
     <w:basedOn w:val="Normal"/>
     <w:next w:val="Normal"/>
-    <w:link w:val="Cabealho4Carter"/>
+    <w:link w:val="Heading4Char"/>
     <w:uiPriority w:val="9"/>
     <w:unhideWhenUsed/>
     <w:qFormat/>
@@ -8403,11 +9151,11 @@
       <w:color w:val="2E74B5" w:themeColor="accent1" w:themeShade="BF"/>
     </w:rPr>
   </w:style>
-  <w:style w:type="paragraph" w:styleId="Cabealho5">
+  <w:style w:type="paragraph" w:styleId="Heading5">
     <w:name w:val="heading 5"/>
     <w:basedOn w:val="Normal"/>
     <w:next w:val="Normal"/>
-    <w:link w:val="Cabealho5Carter"/>
+    <w:link w:val="Heading5Char"/>
     <w:uiPriority w:val="9"/>
     <w:unhideWhenUsed/>
     <w:qFormat/>
@@ -8426,13 +9174,13 @@
       <w:color w:val="2E74B5" w:themeColor="accent1" w:themeShade="BF"/>
     </w:rPr>
   </w:style>
-  <w:style w:type="character" w:default="1" w:styleId="Tipodeletrapredefinidodopargrafo">
+  <w:style w:type="character" w:default="1" w:styleId="DefaultParagraphFont">
     <w:name w:val="Default Paragraph Font"/>
     <w:uiPriority w:val="1"/>
     <w:semiHidden/>
     <w:unhideWhenUsed/>
   </w:style>
-  <w:style w:type="table" w:default="1" w:styleId="Tabelanormal">
+  <w:style w:type="table" w:default="1" w:styleId="TableNormal">
     <w:name w:val="Normal Table"/>
     <w:uiPriority w:val="99"/>
     <w:semiHidden/>
@@ -8447,16 +9195,16 @@
       </w:tblCellMar>
     </w:tblPr>
   </w:style>
-  <w:style w:type="numbering" w:default="1" w:styleId="Semlista">
+  <w:style w:type="numbering" w:default="1" w:styleId="NoList">
     <w:name w:val="No List"/>
     <w:uiPriority w:val="99"/>
     <w:semiHidden/>
     <w:unhideWhenUsed/>
   </w:style>
-  <w:style w:type="character" w:customStyle="1" w:styleId="Cabealho1Carter">
-    <w:name w:val="Cabeçalho 1 Caráter"/>
-    <w:basedOn w:val="Tipodeletrapredefinidodopargrafo"/>
-    <w:link w:val="Cabealho1"/>
+  <w:style w:type="character" w:customStyle="1" w:styleId="Heading1Char">
+    <w:name w:val="Heading 1 Char"/>
+    <w:basedOn w:val="DefaultParagraphFont"/>
+    <w:link w:val="Heading1"/>
     <w:uiPriority w:val="9"/>
     <w:rsid w:val="0039529E"/>
     <w:rPr>
@@ -8468,9 +9216,9 @@
       <w:lang w:val="en-US"/>
     </w:rPr>
   </w:style>
-  <w:style w:type="paragraph" w:styleId="Cabealhodondice">
+  <w:style w:type="paragraph" w:styleId="TOCHeading">
     <w:name w:val="TOC Heading"/>
-    <w:basedOn w:val="Cabealho1"/>
+    <w:basedOn w:val="Heading1"/>
     <w:next w:val="Normal"/>
     <w:uiPriority w:val="39"/>
     <w:unhideWhenUsed/>
@@ -8480,7 +9228,7 @@
       <w:outlineLvl w:val="9"/>
     </w:pPr>
   </w:style>
-  <w:style w:type="paragraph" w:styleId="ndice1">
+  <w:style w:type="paragraph" w:styleId="TOC1">
     <w:name w:val="toc 1"/>
     <w:basedOn w:val="Normal"/>
     <w:next w:val="Normal"/>
@@ -8492,9 +9240,9 @@
       <w:spacing w:after="100"/>
     </w:pPr>
   </w:style>
-  <w:style w:type="character" w:styleId="Hiperligao">
+  <w:style w:type="character" w:styleId="Hyperlink">
     <w:name w:val="Hyperlink"/>
-    <w:basedOn w:val="Tipodeletrapredefinidodopargrafo"/>
+    <w:basedOn w:val="DefaultParagraphFont"/>
     <w:uiPriority w:val="99"/>
     <w:unhideWhenUsed/>
     <w:rsid w:val="00700CC6"/>
@@ -8503,10 +9251,10 @@
       <w:u w:val="single"/>
     </w:rPr>
   </w:style>
-  <w:style w:type="character" w:customStyle="1" w:styleId="Cabealho2Carter">
-    <w:name w:val="Cabeçalho 2 Caráter"/>
-    <w:basedOn w:val="Tipodeletrapredefinidodopargrafo"/>
-    <w:link w:val="Cabealho2"/>
+  <w:style w:type="character" w:customStyle="1" w:styleId="Heading2Char">
+    <w:name w:val="Heading 2 Char"/>
+    <w:basedOn w:val="DefaultParagraphFont"/>
+    <w:link w:val="Heading2"/>
     <w:uiPriority w:val="9"/>
     <w:rsid w:val="00AD5A7C"/>
     <w:rPr>
@@ -8516,7 +9264,7 @@
       <w:szCs w:val="26"/>
     </w:rPr>
   </w:style>
-  <w:style w:type="paragraph" w:styleId="PargrafodaLista">
+  <w:style w:type="paragraph" w:styleId="ListParagraph">
     <w:name w:val="List Paragraph"/>
     <w:basedOn w:val="Normal"/>
     <w:uiPriority w:val="34"/>
@@ -8527,18 +9275,18 @@
       <w:contextualSpacing/>
     </w:pPr>
   </w:style>
-  <w:style w:type="character" w:styleId="Nmerodelinha">
+  <w:style w:type="character" w:styleId="LineNumber">
     <w:name w:val="line number"/>
-    <w:basedOn w:val="Tipodeletrapredefinidodopargrafo"/>
+    <w:basedOn w:val="DefaultParagraphFont"/>
     <w:uiPriority w:val="99"/>
     <w:semiHidden/>
     <w:unhideWhenUsed/>
     <w:rsid w:val="00056342"/>
   </w:style>
-  <w:style w:type="paragraph" w:styleId="Textodenotadefim">
+  <w:style w:type="paragraph" w:styleId="EndnoteText">
     <w:name w:val="endnote text"/>
     <w:basedOn w:val="Normal"/>
-    <w:link w:val="TextodenotadefimCarter"/>
+    <w:link w:val="EndnoteTextChar"/>
     <w:uiPriority w:val="99"/>
     <w:semiHidden/>
     <w:unhideWhenUsed/>
@@ -8551,10 +9299,10 @@
       <w:szCs w:val="20"/>
     </w:rPr>
   </w:style>
-  <w:style w:type="character" w:customStyle="1" w:styleId="TextodenotadefimCarter">
-    <w:name w:val="Texto de nota de fim Caráter"/>
-    <w:basedOn w:val="Tipodeletrapredefinidodopargrafo"/>
-    <w:link w:val="Textodenotadefim"/>
+  <w:style w:type="character" w:customStyle="1" w:styleId="EndnoteTextChar">
+    <w:name w:val="Endnote Text Char"/>
+    <w:basedOn w:val="DefaultParagraphFont"/>
+    <w:link w:val="EndnoteText"/>
     <w:uiPriority w:val="99"/>
     <w:semiHidden/>
     <w:rsid w:val="00056342"/>
@@ -8563,9 +9311,9 @@
       <w:szCs w:val="20"/>
     </w:rPr>
   </w:style>
-  <w:style w:type="character" w:styleId="Refdenotadefim">
+  <w:style w:type="character" w:styleId="EndnoteReference">
     <w:name w:val="endnote reference"/>
-    <w:basedOn w:val="Tipodeletrapredefinidodopargrafo"/>
+    <w:basedOn w:val="DefaultParagraphFont"/>
     <w:uiPriority w:val="99"/>
     <w:semiHidden/>
     <w:unhideWhenUsed/>
@@ -8574,10 +9322,10 @@
       <w:vertAlign w:val="superscript"/>
     </w:rPr>
   </w:style>
-  <w:style w:type="paragraph" w:styleId="Cabealho">
+  <w:style w:type="paragraph" w:styleId="Header">
     <w:name w:val="header"/>
     <w:basedOn w:val="Normal"/>
-    <w:link w:val="CabealhoCarter"/>
+    <w:link w:val="HeaderChar"/>
     <w:uiPriority w:val="99"/>
     <w:unhideWhenUsed/>
     <w:rsid w:val="00F6395A"/>
@@ -8589,17 +9337,17 @@
       <w:spacing w:after="0" w:line="240" w:lineRule="auto"/>
     </w:pPr>
   </w:style>
-  <w:style w:type="character" w:customStyle="1" w:styleId="CabealhoCarter">
-    <w:name w:val="Cabeçalho Caráter"/>
-    <w:basedOn w:val="Tipodeletrapredefinidodopargrafo"/>
-    <w:link w:val="Cabealho"/>
+  <w:style w:type="character" w:customStyle="1" w:styleId="HeaderChar">
+    <w:name w:val="Header Char"/>
+    <w:basedOn w:val="DefaultParagraphFont"/>
+    <w:link w:val="Header"/>
     <w:uiPriority w:val="99"/>
     <w:rsid w:val="00F6395A"/>
   </w:style>
-  <w:style w:type="paragraph" w:styleId="Rodap">
+  <w:style w:type="paragraph" w:styleId="Footer">
     <w:name w:val="footer"/>
     <w:basedOn w:val="Normal"/>
-    <w:link w:val="RodapCarter"/>
+    <w:link w:val="FooterChar"/>
     <w:uiPriority w:val="99"/>
     <w:unhideWhenUsed/>
     <w:rsid w:val="00F6395A"/>
@@ -8611,17 +9359,17 @@
       <w:spacing w:after="0" w:line="240" w:lineRule="auto"/>
     </w:pPr>
   </w:style>
-  <w:style w:type="character" w:customStyle="1" w:styleId="RodapCarter">
-    <w:name w:val="Rodapé Caráter"/>
-    <w:basedOn w:val="Tipodeletrapredefinidodopargrafo"/>
-    <w:link w:val="Rodap"/>
+  <w:style w:type="character" w:customStyle="1" w:styleId="FooterChar">
+    <w:name w:val="Footer Char"/>
+    <w:basedOn w:val="DefaultParagraphFont"/>
+    <w:link w:val="Footer"/>
     <w:uiPriority w:val="99"/>
     <w:rsid w:val="00F6395A"/>
   </w:style>
-  <w:style w:type="character" w:customStyle="1" w:styleId="Cabealho3Carter">
-    <w:name w:val="Cabeçalho 3 Caráter"/>
-    <w:basedOn w:val="Tipodeletrapredefinidodopargrafo"/>
-    <w:link w:val="Cabealho3"/>
+  <w:style w:type="character" w:customStyle="1" w:styleId="Heading3Char">
+    <w:name w:val="Heading 3 Char"/>
+    <w:basedOn w:val="DefaultParagraphFont"/>
+    <w:link w:val="Heading3"/>
     <w:uiPriority w:val="9"/>
     <w:rsid w:val="00AD5A7C"/>
     <w:rPr>
@@ -8631,10 +9379,10 @@
       <w:szCs w:val="24"/>
     </w:rPr>
   </w:style>
-  <w:style w:type="character" w:customStyle="1" w:styleId="Cabealho4Carter">
-    <w:name w:val="Cabeçalho 4 Caráter"/>
-    <w:basedOn w:val="Tipodeletrapredefinidodopargrafo"/>
-    <w:link w:val="Cabealho4"/>
+  <w:style w:type="character" w:customStyle="1" w:styleId="Heading4Char">
+    <w:name w:val="Heading 4 Char"/>
+    <w:basedOn w:val="DefaultParagraphFont"/>
+    <w:link w:val="Heading4"/>
     <w:uiPriority w:val="9"/>
     <w:rsid w:val="00CC3D79"/>
     <w:rPr>
@@ -8644,10 +9392,10 @@
       <w:color w:val="2E74B5" w:themeColor="accent1" w:themeShade="BF"/>
     </w:rPr>
   </w:style>
-  <w:style w:type="character" w:customStyle="1" w:styleId="Cabealho5Carter">
-    <w:name w:val="Cabeçalho 5 Caráter"/>
-    <w:basedOn w:val="Tipodeletrapredefinidodopargrafo"/>
-    <w:link w:val="Cabealho5"/>
+  <w:style w:type="character" w:customStyle="1" w:styleId="Heading5Char">
+    <w:name w:val="Heading 5 Char"/>
+    <w:basedOn w:val="DefaultParagraphFont"/>
+    <w:link w:val="Heading5"/>
     <w:uiPriority w:val="9"/>
     <w:rsid w:val="00C126CC"/>
     <w:rPr>
@@ -8655,7 +9403,7 @@
       <w:color w:val="2E74B5" w:themeColor="accent1" w:themeShade="BF"/>
     </w:rPr>
   </w:style>
-  <w:style w:type="paragraph" w:styleId="Legenda">
+  <w:style w:type="paragraph" w:styleId="Caption">
     <w:name w:val="caption"/>
     <w:basedOn w:val="Normal"/>
     <w:next w:val="Normal"/>
@@ -8674,9 +9422,9 @@
       <w:szCs w:val="18"/>
     </w:rPr>
   </w:style>
-  <w:style w:type="table" w:styleId="Tabelacomgrelha">
+  <w:style w:type="table" w:styleId="TableGrid">
     <w:name w:val="Table Grid"/>
-    <w:basedOn w:val="Tabelanormal"/>
+    <w:basedOn w:val="TableNormal"/>
     <w:uiPriority w:val="39"/>
     <w:rsid w:val="005966DE"/>
     <w:pPr>
@@ -8693,7 +9441,7 @@
       </w:tblBorders>
     </w:tblPr>
   </w:style>
-  <w:style w:type="paragraph" w:styleId="ndice2">
+  <w:style w:type="paragraph" w:styleId="TOC2">
     <w:name w:val="toc 2"/>
     <w:basedOn w:val="Normal"/>
     <w:next w:val="Normal"/>
@@ -8706,7 +9454,7 @@
       <w:ind w:left="220"/>
     </w:pPr>
   </w:style>
-  <w:style w:type="paragraph" w:styleId="ndice3">
+  <w:style w:type="paragraph" w:styleId="TOC3">
     <w:name w:val="toc 3"/>
     <w:basedOn w:val="Normal"/>
     <w:next w:val="Normal"/>
@@ -8719,9 +9467,9 @@
       <w:ind w:left="440"/>
     </w:pPr>
   </w:style>
-  <w:style w:type="character" w:styleId="Refdecomentrio">
+  <w:style w:type="character" w:styleId="CommentReference">
     <w:name w:val="annotation reference"/>
-    <w:basedOn w:val="Tipodeletrapredefinidodopargrafo"/>
+    <w:basedOn w:val="DefaultParagraphFont"/>
     <w:uiPriority w:val="99"/>
     <w:semiHidden/>
     <w:unhideWhenUsed/>
@@ -8731,10 +9479,10 @@
       <w:szCs w:val="16"/>
     </w:rPr>
   </w:style>
-  <w:style w:type="paragraph" w:styleId="Textodecomentrio">
+  <w:style w:type="paragraph" w:styleId="CommentText">
     <w:name w:val="annotation text"/>
     <w:basedOn w:val="Normal"/>
-    <w:link w:val="TextodecomentrioCarter"/>
+    <w:link w:val="CommentTextChar"/>
     <w:uiPriority w:val="99"/>
     <w:semiHidden/>
     <w:unhideWhenUsed/>
@@ -8747,10 +9495,10 @@
       <w:szCs w:val="20"/>
     </w:rPr>
   </w:style>
-  <w:style w:type="character" w:customStyle="1" w:styleId="TextodecomentrioCarter">
-    <w:name w:val="Texto de comentário Caráter"/>
-    <w:basedOn w:val="Tipodeletrapredefinidodopargrafo"/>
-    <w:link w:val="Textodecomentrio"/>
+  <w:style w:type="character" w:customStyle="1" w:styleId="CommentTextChar">
+    <w:name w:val="Comment Text Char"/>
+    <w:basedOn w:val="DefaultParagraphFont"/>
+    <w:link w:val="CommentText"/>
     <w:uiPriority w:val="99"/>
     <w:semiHidden/>
     <w:rsid w:val="00A9026B"/>
@@ -8759,11 +9507,11 @@
       <w:szCs w:val="20"/>
     </w:rPr>
   </w:style>
-  <w:style w:type="paragraph" w:styleId="Assuntodecomentrio">
+  <w:style w:type="paragraph" w:styleId="CommentSubject">
     <w:name w:val="annotation subject"/>
-    <w:basedOn w:val="Textodecomentrio"/>
-    <w:next w:val="Textodecomentrio"/>
-    <w:link w:val="AssuntodecomentrioCarter"/>
+    <w:basedOn w:val="CommentText"/>
+    <w:next w:val="CommentText"/>
+    <w:link w:val="CommentSubjectChar"/>
     <w:uiPriority w:val="99"/>
     <w:semiHidden/>
     <w:unhideWhenUsed/>
@@ -8773,10 +9521,10 @@
       <w:bCs/>
     </w:rPr>
   </w:style>
-  <w:style w:type="character" w:customStyle="1" w:styleId="AssuntodecomentrioCarter">
-    <w:name w:val="Assunto de comentário Caráter"/>
-    <w:basedOn w:val="TextodecomentrioCarter"/>
-    <w:link w:val="Assuntodecomentrio"/>
+  <w:style w:type="character" w:customStyle="1" w:styleId="CommentSubjectChar">
+    <w:name w:val="Comment Subject Char"/>
+    <w:basedOn w:val="CommentTextChar"/>
+    <w:link w:val="CommentSubject"/>
     <w:uiPriority w:val="99"/>
     <w:semiHidden/>
     <w:rsid w:val="00A9026B"/>
@@ -8787,10 +9535,10 @@
       <w:szCs w:val="20"/>
     </w:rPr>
   </w:style>
-  <w:style w:type="paragraph" w:styleId="Textodebalo">
+  <w:style w:type="paragraph" w:styleId="BalloonText">
     <w:name w:val="Balloon Text"/>
     <w:basedOn w:val="Normal"/>
-    <w:link w:val="TextodebaloCarter"/>
+    <w:link w:val="BalloonTextChar"/>
     <w:uiPriority w:val="99"/>
     <w:semiHidden/>
     <w:unhideWhenUsed/>
@@ -8804,10 +9552,10 @@
       <w:szCs w:val="18"/>
     </w:rPr>
   </w:style>
-  <w:style w:type="character" w:customStyle="1" w:styleId="TextodebaloCarter">
-    <w:name w:val="Texto de balão Caráter"/>
-    <w:basedOn w:val="Tipodeletrapredefinidodopargrafo"/>
-    <w:link w:val="Textodebalo"/>
+  <w:style w:type="character" w:customStyle="1" w:styleId="BalloonTextChar">
+    <w:name w:val="Balloon Text Char"/>
+    <w:basedOn w:val="DefaultParagraphFont"/>
+    <w:link w:val="BalloonText"/>
     <w:uiPriority w:val="99"/>
     <w:semiHidden/>
     <w:rsid w:val="00A9026B"/>
@@ -8817,9 +9565,9 @@
       <w:szCs w:val="18"/>
     </w:rPr>
   </w:style>
-  <w:style w:type="character" w:styleId="Hiperligaovisitada">
+  <w:style w:type="character" w:styleId="FollowedHyperlink">
     <w:name w:val="FollowedHyperlink"/>
-    <w:basedOn w:val="Tipodeletrapredefinidodopargrafo"/>
+    <w:basedOn w:val="DefaultParagraphFont"/>
     <w:uiPriority w:val="99"/>
     <w:semiHidden/>
     <w:unhideWhenUsed/>
@@ -8829,9 +9577,9 @@
       <w:u w:val="single"/>
     </w:rPr>
   </w:style>
-  <w:style w:type="character" w:styleId="CdigoHTML">
+  <w:style w:type="character" w:styleId="HTMLCode">
     <w:name w:val="HTML Code"/>
-    <w:basedOn w:val="Tipodeletrapredefinidodopargrafo"/>
+    <w:basedOn w:val="DefaultParagraphFont"/>
     <w:uiPriority w:val="99"/>
     <w:semiHidden/>
     <w:unhideWhenUsed/>
@@ -8842,10 +9590,10 @@
       <w:szCs w:val="20"/>
     </w:rPr>
   </w:style>
-  <w:style w:type="paragraph" w:styleId="Textosimples">
+  <w:style w:type="paragraph" w:styleId="PlainText">
     <w:name w:val="Plain Text"/>
     <w:basedOn w:val="Normal"/>
-    <w:link w:val="TextosimplesCarter"/>
+    <w:link w:val="PlainTextChar"/>
     <w:uiPriority w:val="99"/>
     <w:unhideWhenUsed/>
     <w:rsid w:val="00D65DAC"/>
@@ -8858,10 +9606,10 @@
       <w:szCs w:val="21"/>
     </w:rPr>
   </w:style>
-  <w:style w:type="character" w:customStyle="1" w:styleId="TextosimplesCarter">
-    <w:name w:val="Texto simples Caráter"/>
-    <w:basedOn w:val="Tipodeletrapredefinidodopargrafo"/>
-    <w:link w:val="Textosimples"/>
+  <w:style w:type="character" w:customStyle="1" w:styleId="PlainTextChar">
+    <w:name w:val="Plain Text Char"/>
+    <w:basedOn w:val="DefaultParagraphFont"/>
+    <w:link w:val="PlainText"/>
     <w:uiPriority w:val="99"/>
     <w:rsid w:val="00D65DAC"/>
     <w:rPr>
@@ -8870,7 +9618,7 @@
       <w:szCs w:val="21"/>
     </w:rPr>
   </w:style>
-  <w:style w:type="paragraph" w:styleId="SemEspaamento">
+  <w:style w:type="paragraph" w:styleId="NoSpacing">
     <w:name w:val="No Spacing"/>
     <w:uiPriority w:val="1"/>
     <w:qFormat/>
@@ -8881,12 +9629,12 @@
   </w:style>
   <w:style w:type="character" w:customStyle="1" w:styleId="apple-converted-space">
     <w:name w:val="apple-converted-space"/>
-    <w:basedOn w:val="Tipodeletrapredefinidodopargrafo"/>
+    <w:basedOn w:val="DefaultParagraphFont"/>
     <w:rsid w:val="00A430C2"/>
   </w:style>
-  <w:style w:type="character" w:styleId="nfase">
+  <w:style w:type="character" w:styleId="Emphasis">
     <w:name w:val="Emphasis"/>
-    <w:basedOn w:val="Tipodeletrapredefinidodopargrafo"/>
+    <w:basedOn w:val="DefaultParagraphFont"/>
     <w:uiPriority w:val="20"/>
     <w:qFormat/>
     <w:rsid w:val="00A430C2"/>
@@ -9164,7 +9912,7 @@
 </file>
 
 <file path=customXml/itemProps1.xml><?xml version="1.0" encoding="utf-8"?>
-<ds:datastoreItem xmlns:ds="http://schemas.openxmlformats.org/officeDocument/2006/customXml" ds:itemID="{7F1F0A6A-CB35-4A92-8D20-E5970F837B42}">
+<ds:datastoreItem xmlns:ds="http://schemas.openxmlformats.org/officeDocument/2006/customXml" ds:itemID="{D276EF6D-B8CB-4B70-A69F-E6828D413705}">
   <ds:schemaRefs>
     <ds:schemaRef ds:uri="http://schemas.openxmlformats.org/officeDocument/2006/bibliography"/>
   </ds:schemaRefs>

--- a/relatorio/Relatório de CMM - Marco Rodrigues.docx
+++ b/relatorio/Relatório de CMM - Marco Rodrigues.docx
@@ -344,7 +344,7 @@
           <w:r>
             <w:fldChar w:fldCharType="separate"/>
           </w:r>
-          <w:hyperlink w:anchor="_Toc482439803" w:history="1">
+          <w:hyperlink w:anchor="_Toc482477955" w:history="1">
             <w:r>
               <w:rPr>
                 <w:rStyle w:val="Hyperlink"/>
@@ -386,7 +386,7 @@
                 <w:noProof/>
                 <w:webHidden/>
               </w:rPr>
-              <w:instrText xml:space="preserve"> PAGEREF _Toc482439803 \h </w:instrText>
+              <w:instrText xml:space="preserve"> PAGEREF _Toc482477955 \h </w:instrText>
             </w:r>
             <w:r>
               <w:rPr>
@@ -430,7 +430,7 @@
               <w:lang w:eastAsia="pt-PT"/>
             </w:rPr>
           </w:pPr>
-          <w:hyperlink w:anchor="_Toc482439804" w:history="1">
+          <w:hyperlink w:anchor="_Toc482477956" w:history="1">
             <w:r>
               <w:rPr>
                 <w:rStyle w:val="Hyperlink"/>
@@ -472,7 +472,7 @@
                 <w:noProof/>
                 <w:webHidden/>
               </w:rPr>
-              <w:instrText xml:space="preserve"> PAGEREF _Toc482439804 \h </w:instrText>
+              <w:instrText xml:space="preserve"> PAGEREF _Toc482477956 \h </w:instrText>
             </w:r>
             <w:r>
               <w:rPr>
@@ -516,7 +516,7 @@
               <w:lang w:eastAsia="pt-PT"/>
             </w:rPr>
           </w:pPr>
-          <w:hyperlink w:anchor="_Toc482439805" w:history="1">
+          <w:hyperlink w:anchor="_Toc482477957" w:history="1">
             <w:r>
               <w:rPr>
                 <w:rStyle w:val="Hyperlink"/>
@@ -558,7 +558,7 @@
                 <w:noProof/>
                 <w:webHidden/>
               </w:rPr>
-              <w:instrText xml:space="preserve"> PAGEREF _Toc482439805 \h </w:instrText>
+              <w:instrText xml:space="preserve"> PAGEREF _Toc482477957 \h </w:instrText>
             </w:r>
             <w:r>
               <w:rPr>
@@ -602,7 +602,7 @@
               <w:lang w:eastAsia="pt-PT"/>
             </w:rPr>
           </w:pPr>
-          <w:hyperlink w:anchor="_Toc482439806" w:history="1">
+          <w:hyperlink w:anchor="_Toc482477958" w:history="1">
             <w:r>
               <w:rPr>
                 <w:rStyle w:val="Hyperlink"/>
@@ -644,7 +644,7 @@
                 <w:noProof/>
                 <w:webHidden/>
               </w:rPr>
-              <w:instrText xml:space="preserve"> PAGEREF _Toc482439806 \h </w:instrText>
+              <w:instrText xml:space="preserve"> PAGEREF _Toc482477958 \h </w:instrText>
             </w:r>
             <w:r>
               <w:rPr>
@@ -688,7 +688,7 @@
               <w:lang w:eastAsia="pt-PT"/>
             </w:rPr>
           </w:pPr>
-          <w:hyperlink w:anchor="_Toc482439807" w:history="1">
+          <w:hyperlink w:anchor="_Toc482477959" w:history="1">
             <w:r>
               <w:rPr>
                 <w:rStyle w:val="Hyperlink"/>
@@ -730,7 +730,7 @@
                 <w:noProof/>
                 <w:webHidden/>
               </w:rPr>
-              <w:instrText xml:space="preserve"> PAGEREF _Toc482439807 \h </w:instrText>
+              <w:instrText xml:space="preserve"> PAGEREF _Toc482477959 \h </w:instrText>
             </w:r>
             <w:r>
               <w:rPr>
@@ -774,7 +774,7 @@
               <w:lang w:eastAsia="pt-PT"/>
             </w:rPr>
           </w:pPr>
-          <w:hyperlink w:anchor="_Toc482439808" w:history="1">
+          <w:hyperlink w:anchor="_Toc482477960" w:history="1">
             <w:r>
               <w:rPr>
                 <w:rStyle w:val="Hyperlink"/>
@@ -816,7 +816,7 @@
                 <w:noProof/>
                 <w:webHidden/>
               </w:rPr>
-              <w:instrText xml:space="preserve"> PAGEREF _Toc482439808 \h </w:instrText>
+              <w:instrText xml:space="preserve"> PAGEREF _Toc482477960 \h </w:instrText>
             </w:r>
             <w:r>
               <w:rPr>
@@ -860,7 +860,7 @@
               <w:lang w:eastAsia="pt-PT"/>
             </w:rPr>
           </w:pPr>
-          <w:hyperlink w:anchor="_Toc482439809" w:history="1">
+          <w:hyperlink w:anchor="_Toc482477961" w:history="1">
             <w:r>
               <w:rPr>
                 <w:rStyle w:val="Hyperlink"/>
@@ -902,7 +902,7 @@
                 <w:noProof/>
                 <w:webHidden/>
               </w:rPr>
-              <w:instrText xml:space="preserve"> PAGEREF _Toc482439809 \h </w:instrText>
+              <w:instrText xml:space="preserve"> PAGEREF _Toc482477961 \h </w:instrText>
             </w:r>
             <w:r>
               <w:rPr>
@@ -946,7 +946,7 @@
               <w:lang w:eastAsia="pt-PT"/>
             </w:rPr>
           </w:pPr>
-          <w:hyperlink w:anchor="_Toc482439814" w:history="1">
+          <w:hyperlink w:anchor="_Toc482477966" w:history="1">
             <w:r>
               <w:rPr>
                 <w:rStyle w:val="Hyperlink"/>
@@ -988,7 +988,7 @@
                 <w:noProof/>
                 <w:webHidden/>
               </w:rPr>
-              <w:instrText xml:space="preserve"> PAGEREF _Toc482439814 \h </w:instrText>
+              <w:instrText xml:space="preserve"> PAGEREF _Toc482477966 \h </w:instrText>
             </w:r>
             <w:r>
               <w:rPr>
@@ -1032,7 +1032,7 @@
               <w:lang w:eastAsia="pt-PT"/>
             </w:rPr>
           </w:pPr>
-          <w:hyperlink w:anchor="_Toc482439815" w:history="1">
+          <w:hyperlink w:anchor="_Toc482477967" w:history="1">
             <w:r>
               <w:rPr>
                 <w:rStyle w:val="Hyperlink"/>
@@ -1074,7 +1074,7 @@
                 <w:noProof/>
                 <w:webHidden/>
               </w:rPr>
-              <w:instrText xml:space="preserve"> PAGEREF _Toc482439815 \h </w:instrText>
+              <w:instrText xml:space="preserve"> PAGEREF _Toc482477967 \h </w:instrText>
             </w:r>
             <w:r>
               <w:rPr>
@@ -1118,7 +1118,7 @@
               <w:lang w:eastAsia="pt-PT"/>
             </w:rPr>
           </w:pPr>
-          <w:hyperlink w:anchor="_Toc482439816" w:history="1">
+          <w:hyperlink w:anchor="_Toc482477968" w:history="1">
             <w:r>
               <w:rPr>
                 <w:rStyle w:val="Hyperlink"/>
@@ -1160,7 +1160,7 @@
                 <w:noProof/>
                 <w:webHidden/>
               </w:rPr>
-              <w:instrText xml:space="preserve"> PAGEREF _Toc482439816 \h </w:instrText>
+              <w:instrText xml:space="preserve"> PAGEREF _Toc482477968 \h </w:instrText>
             </w:r>
             <w:r>
               <w:rPr>
@@ -1204,7 +1204,7 @@
               <w:lang w:eastAsia="pt-PT"/>
             </w:rPr>
           </w:pPr>
-          <w:hyperlink w:anchor="_Toc482439817" w:history="1">
+          <w:hyperlink w:anchor="_Toc482477969" w:history="1">
             <w:r>
               <w:rPr>
                 <w:rStyle w:val="Hyperlink"/>
@@ -1246,7 +1246,7 @@
                 <w:noProof/>
                 <w:webHidden/>
               </w:rPr>
-              <w:instrText xml:space="preserve"> PAGEREF _Toc482439817 \h </w:instrText>
+              <w:instrText xml:space="preserve"> PAGEREF _Toc482477969 \h </w:instrText>
             </w:r>
             <w:r>
               <w:rPr>
@@ -1290,7 +1290,7 @@
               <w:lang w:eastAsia="pt-PT"/>
             </w:rPr>
           </w:pPr>
-          <w:hyperlink w:anchor="_Toc482439818" w:history="1">
+          <w:hyperlink w:anchor="_Toc482477970" w:history="1">
             <w:r>
               <w:rPr>
                 <w:rStyle w:val="Hyperlink"/>
@@ -1332,7 +1332,7 @@
                 <w:noProof/>
                 <w:webHidden/>
               </w:rPr>
-              <w:instrText xml:space="preserve"> PAGEREF _Toc482439818 \h </w:instrText>
+              <w:instrText xml:space="preserve"> PAGEREF _Toc482477970 \h </w:instrText>
             </w:r>
             <w:r>
               <w:rPr>
@@ -1376,7 +1376,7 @@
               <w:lang w:eastAsia="pt-PT"/>
             </w:rPr>
           </w:pPr>
-          <w:hyperlink w:anchor="_Toc482439819" w:history="1">
+          <w:hyperlink w:anchor="_Toc482477971" w:history="1">
             <w:r>
               <w:rPr>
                 <w:rStyle w:val="Hyperlink"/>
@@ -1418,7 +1418,7 @@
                 <w:noProof/>
                 <w:webHidden/>
               </w:rPr>
-              <w:instrText xml:space="preserve"> PAGEREF _Toc482439819 \h </w:instrText>
+              <w:instrText xml:space="preserve"> PAGEREF _Toc482477971 \h </w:instrText>
             </w:r>
             <w:r>
               <w:rPr>
@@ -1462,7 +1462,7 @@
               <w:lang w:eastAsia="pt-PT"/>
             </w:rPr>
           </w:pPr>
-          <w:hyperlink w:anchor="_Toc482439820" w:history="1">
+          <w:hyperlink w:anchor="_Toc482477972" w:history="1">
             <w:r>
               <w:rPr>
                 <w:rStyle w:val="Hyperlink"/>
@@ -1504,7 +1504,7 @@
                 <w:noProof/>
                 <w:webHidden/>
               </w:rPr>
-              <w:instrText xml:space="preserve"> PAGEREF _Toc482439820 \h </w:instrText>
+              <w:instrText xml:space="preserve"> PAGEREF _Toc482477972 \h </w:instrText>
             </w:r>
             <w:r>
               <w:rPr>
@@ -1548,7 +1548,7 @@
               <w:lang w:eastAsia="pt-PT"/>
             </w:rPr>
           </w:pPr>
-          <w:hyperlink w:anchor="_Toc482439821" w:history="1">
+          <w:hyperlink w:anchor="_Toc482477973" w:history="1">
             <w:r>
               <w:rPr>
                 <w:rStyle w:val="Hyperlink"/>
@@ -1590,7 +1590,7 @@
                 <w:noProof/>
                 <w:webHidden/>
               </w:rPr>
-              <w:instrText xml:space="preserve"> PAGEREF _Toc482439821 \h </w:instrText>
+              <w:instrText xml:space="preserve"> PAGEREF _Toc482477973 \h </w:instrText>
             </w:r>
             <w:r>
               <w:rPr>
@@ -1634,7 +1634,7 @@
               <w:lang w:eastAsia="pt-PT"/>
             </w:rPr>
           </w:pPr>
-          <w:hyperlink w:anchor="_Toc482439822" w:history="1">
+          <w:hyperlink w:anchor="_Toc482477974" w:history="1">
             <w:r>
               <w:rPr>
                 <w:rStyle w:val="Hyperlink"/>
@@ -1676,7 +1676,7 @@
                 <w:noProof/>
                 <w:webHidden/>
               </w:rPr>
-              <w:instrText xml:space="preserve"> PAGEREF _Toc482439822 \h </w:instrText>
+              <w:instrText xml:space="preserve"> PAGEREF _Toc482477974 \h </w:instrText>
             </w:r>
             <w:r>
               <w:rPr>
@@ -1720,7 +1720,7 @@
               <w:lang w:eastAsia="pt-PT"/>
             </w:rPr>
           </w:pPr>
-          <w:hyperlink w:anchor="_Toc482439823" w:history="1">
+          <w:hyperlink w:anchor="_Toc482477975" w:history="1">
             <w:r>
               <w:rPr>
                 <w:rStyle w:val="Hyperlink"/>
@@ -1762,7 +1762,7 @@
                 <w:noProof/>
                 <w:webHidden/>
               </w:rPr>
-              <w:instrText xml:space="preserve"> PAGEREF _Toc482439823 \h </w:instrText>
+              <w:instrText xml:space="preserve"> PAGEREF _Toc482477975 \h </w:instrText>
             </w:r>
             <w:r>
               <w:rPr>
@@ -1806,7 +1806,7 @@
               <w:lang w:eastAsia="pt-PT"/>
             </w:rPr>
           </w:pPr>
-          <w:hyperlink w:anchor="_Toc482439824" w:history="1">
+          <w:hyperlink w:anchor="_Toc482477976" w:history="1">
             <w:r>
               <w:rPr>
                 <w:rStyle w:val="Hyperlink"/>
@@ -1848,7 +1848,7 @@
                 <w:noProof/>
                 <w:webHidden/>
               </w:rPr>
-              <w:instrText xml:space="preserve"> PAGEREF _Toc482439824 \h </w:instrText>
+              <w:instrText xml:space="preserve"> PAGEREF _Toc482477976 \h </w:instrText>
             </w:r>
             <w:r>
               <w:rPr>
@@ -1892,7 +1892,7 @@
               <w:lang w:eastAsia="pt-PT"/>
             </w:rPr>
           </w:pPr>
-          <w:hyperlink w:anchor="_Toc482439825" w:history="1">
+          <w:hyperlink w:anchor="_Toc482477977" w:history="1">
             <w:r>
               <w:rPr>
                 <w:rStyle w:val="Hyperlink"/>
@@ -1934,7 +1934,7 @@
                 <w:noProof/>
                 <w:webHidden/>
               </w:rPr>
-              <w:instrText xml:space="preserve"> PAGEREF _Toc482439825 \h </w:instrText>
+              <w:instrText xml:space="preserve"> PAGEREF _Toc482477977 \h </w:instrText>
             </w:r>
             <w:r>
               <w:rPr>
@@ -2002,7 +2002,7 @@
           <w:sz w:val="44"/>
         </w:rPr>
       </w:pPr>
-      <w:bookmarkStart w:id="0" w:name="_Toc482439803"/>
+      <w:bookmarkStart w:id="0" w:name="_Toc482477955"/>
       <w:r>
         <w:rPr>
           <w:sz w:val="44"/>
@@ -2030,7 +2030,7 @@
           <w:sz w:val="32"/>
         </w:rPr>
       </w:pPr>
-      <w:bookmarkStart w:id="1" w:name="_Toc482439804"/>
+      <w:bookmarkStart w:id="1" w:name="_Toc482477956"/>
       <w:r>
         <w:rPr>
           <w:b w:val="0"/>
@@ -2318,7 +2318,7 @@
           <w:sz w:val="32"/>
         </w:rPr>
       </w:pPr>
-      <w:bookmarkStart w:id="2" w:name="_Toc482439805"/>
+      <w:bookmarkStart w:id="2" w:name="_Toc482477957"/>
       <w:r>
         <w:rPr>
           <w:b w:val="0"/>
@@ -2499,19 +2499,23 @@
           <w:lang w:val="en-US"/>
         </w:rPr>
       </w:pPr>
-      <w:proofErr w:type="spellStart"/>
-      <w:r>
-        <w:rPr>
-          <w:lang w:val="en-US"/>
-        </w:rPr>
-        <w:t>Raspbery</w:t>
-      </w:r>
-      <w:proofErr w:type="spellEnd"/>
-      <w:r>
-        <w:rPr>
-          <w:lang w:val="en-US"/>
-        </w:rPr>
-        <w:t xml:space="preserve"> Pi to turn possible the interface with the physical world</w:t>
+      <w:r>
+        <w:rPr>
+          <w:lang w:val="en-US"/>
+        </w:rPr>
+        <w:t>Raspber</w:t>
+      </w:r>
+      <w:r>
+        <w:rPr>
+          <w:lang w:val="en-US"/>
+        </w:rPr>
+        <w:t>r</w:t>
+      </w:r>
+      <w:r>
+        <w:rPr>
+          <w:lang w:val="en-US"/>
+        </w:rPr>
+        <w:t>y Pi to turn possible the interface with the physical world</w:t>
       </w:r>
     </w:p>
     <w:p>
@@ -2551,7 +2555,7 @@
           <w:sz w:val="44"/>
         </w:rPr>
       </w:pPr>
-      <w:bookmarkStart w:id="3" w:name="_Toc482439806"/>
+      <w:bookmarkStart w:id="3" w:name="_Toc482477958"/>
       <w:r>
         <w:rPr>
           <w:sz w:val="44"/>
@@ -2574,7 +2578,7 @@
           <w:sz w:val="32"/>
         </w:rPr>
       </w:pPr>
-      <w:bookmarkStart w:id="4" w:name="_Toc482439807"/>
+      <w:bookmarkStart w:id="4" w:name="_Toc482477959"/>
       <w:proofErr w:type="spellStart"/>
       <w:r>
         <w:rPr>
@@ -2705,7 +2709,7 @@
           <w:sz w:val="32"/>
         </w:rPr>
       </w:pPr>
-      <w:bookmarkStart w:id="5" w:name="_Toc482439808"/>
+      <w:bookmarkStart w:id="5" w:name="_Toc482477960"/>
       <w:r>
         <w:rPr>
           <w:b w:val="0"/>
@@ -2778,14 +2782,14 @@
           <w:lang w:val="en-US"/>
         </w:rPr>
       </w:pPr>
-      <w:proofErr w:type="spellStart"/>
-      <w:r>
-        <w:rPr>
-          <w:lang w:val="en-US"/>
-        </w:rPr>
-        <w:t>Eletric</w:t>
-      </w:r>
-      <w:proofErr w:type="spellEnd"/>
+      <w:r>
+        <w:rPr>
+          <w:lang w:val="en-US"/>
+        </w:rPr>
+        <w:t>Electric</w:t>
+      </w:r>
+      <w:bookmarkStart w:id="6" w:name="_GoBack"/>
+      <w:bookmarkEnd w:id="6"/>
       <w:r>
         <w:rPr>
           <w:lang w:val="en-US"/>
@@ -2930,7 +2934,7 @@
           <w:sz w:val="32"/>
         </w:rPr>
       </w:pPr>
-      <w:bookmarkStart w:id="6" w:name="_Toc482439809"/>
+      <w:bookmarkStart w:id="7" w:name="_Toc482477961"/>
       <w:proofErr w:type="spellStart"/>
       <w:r>
         <w:rPr>
@@ -2955,7 +2959,7 @@
         </w:rPr>
         <w:t>Apps</w:t>
       </w:r>
-      <w:bookmarkEnd w:id="6"/>
+      <w:bookmarkEnd w:id="7"/>
     </w:p>
     <w:p>
       <w:pPr>
@@ -3115,27 +3119,14 @@
       <w:r>
         <w:t xml:space="preserve">Figura </w:t>
       </w:r>
-      <w:r>
-        <w:fldChar w:fldCharType="begin"/>
-      </w:r>
-      <w:r>
-        <w:instrText xml:space="preserve"> SEQ Figura \* ARABIC </w:instrText>
-      </w:r>
-      <w:r>
-        <w:fldChar w:fldCharType="separate"/>
-      </w:r>
-      <w:r>
-        <w:rPr>
-          <w:noProof/>
-        </w:rPr>
-        <w:t>1</w:t>
-      </w:r>
-      <w:r>
-        <w:rPr>
-          <w:noProof/>
-        </w:rPr>
-        <w:fldChar w:fldCharType="end"/>
-      </w:r>
+      <w:fldSimple w:instr=" SEQ Figura \* ARABIC ">
+        <w:r>
+          <w:rPr>
+            <w:noProof/>
+          </w:rPr>
+          <w:t>1</w:t>
+        </w:r>
+      </w:fldSimple>
       <w:r>
         <w:t xml:space="preserve"> </w:t>
       </w:r>
@@ -3169,17 +3160,17 @@
           <w:szCs w:val="26"/>
         </w:rPr>
       </w:pPr>
-      <w:bookmarkStart w:id="7" w:name="_Toc474524625"/>
-      <w:bookmarkStart w:id="8" w:name="_Toc474524903"/>
-      <w:bookmarkStart w:id="9" w:name="_Toc474525128"/>
-      <w:bookmarkStart w:id="10" w:name="_Toc475708173"/>
-      <w:bookmarkStart w:id="11" w:name="_Toc475708306"/>
-      <w:bookmarkStart w:id="12" w:name="_Toc475710665"/>
-      <w:bookmarkStart w:id="13" w:name="_Toc482111018"/>
-      <w:bookmarkStart w:id="14" w:name="_Toc482111117"/>
-      <w:bookmarkStart w:id="15" w:name="_Toc482438869"/>
-      <w:bookmarkStart w:id="16" w:name="_Toc482439810"/>
-      <w:bookmarkEnd w:id="7"/>
+      <w:bookmarkStart w:id="8" w:name="_Toc474524625"/>
+      <w:bookmarkStart w:id="9" w:name="_Toc474524903"/>
+      <w:bookmarkStart w:id="10" w:name="_Toc474525128"/>
+      <w:bookmarkStart w:id="11" w:name="_Toc475708173"/>
+      <w:bookmarkStart w:id="12" w:name="_Toc475708306"/>
+      <w:bookmarkStart w:id="13" w:name="_Toc475710665"/>
+      <w:bookmarkStart w:id="14" w:name="_Toc482111018"/>
+      <w:bookmarkStart w:id="15" w:name="_Toc482111117"/>
+      <w:bookmarkStart w:id="16" w:name="_Toc482438869"/>
+      <w:bookmarkStart w:id="17" w:name="_Toc482439810"/>
+      <w:bookmarkStart w:id="18" w:name="_Toc482477962"/>
       <w:bookmarkEnd w:id="8"/>
       <w:bookmarkEnd w:id="9"/>
       <w:bookmarkEnd w:id="10"/>
@@ -3189,6 +3180,8 @@
       <w:bookmarkEnd w:id="14"/>
       <w:bookmarkEnd w:id="15"/>
       <w:bookmarkEnd w:id="16"/>
+      <w:bookmarkEnd w:id="17"/>
+      <w:bookmarkEnd w:id="18"/>
     </w:p>
     <w:p>
       <w:pPr>
@@ -3210,18 +3203,17 @@
           <w:szCs w:val="26"/>
         </w:rPr>
       </w:pPr>
-      <w:bookmarkStart w:id="17" w:name="_Toc474524626"/>
-      <w:bookmarkStart w:id="18" w:name="_Toc474524904"/>
-      <w:bookmarkStart w:id="19" w:name="_Toc474525129"/>
-      <w:bookmarkStart w:id="20" w:name="_Toc475708174"/>
-      <w:bookmarkStart w:id="21" w:name="_Toc475708307"/>
-      <w:bookmarkStart w:id="22" w:name="_Toc475710666"/>
-      <w:bookmarkStart w:id="23" w:name="_Toc482111019"/>
-      <w:bookmarkStart w:id="24" w:name="_Toc482111118"/>
-      <w:bookmarkStart w:id="25" w:name="_Toc482438870"/>
-      <w:bookmarkStart w:id="26" w:name="_Toc482439811"/>
-      <w:bookmarkEnd w:id="17"/>
-      <w:bookmarkEnd w:id="18"/>
+      <w:bookmarkStart w:id="19" w:name="_Toc474524626"/>
+      <w:bookmarkStart w:id="20" w:name="_Toc474524904"/>
+      <w:bookmarkStart w:id="21" w:name="_Toc474525129"/>
+      <w:bookmarkStart w:id="22" w:name="_Toc475708174"/>
+      <w:bookmarkStart w:id="23" w:name="_Toc475708307"/>
+      <w:bookmarkStart w:id="24" w:name="_Toc475710666"/>
+      <w:bookmarkStart w:id="25" w:name="_Toc482111019"/>
+      <w:bookmarkStart w:id="26" w:name="_Toc482111118"/>
+      <w:bookmarkStart w:id="27" w:name="_Toc482438870"/>
+      <w:bookmarkStart w:id="28" w:name="_Toc482439811"/>
+      <w:bookmarkStart w:id="29" w:name="_Toc482477963"/>
       <w:bookmarkEnd w:id="19"/>
       <w:bookmarkEnd w:id="20"/>
       <w:bookmarkEnd w:id="21"/>
@@ -3230,6 +3222,9 @@
       <w:bookmarkEnd w:id="24"/>
       <w:bookmarkEnd w:id="25"/>
       <w:bookmarkEnd w:id="26"/>
+      <w:bookmarkEnd w:id="27"/>
+      <w:bookmarkEnd w:id="28"/>
+      <w:bookmarkEnd w:id="29"/>
     </w:p>
     <w:p>
       <w:pPr>
@@ -3252,24 +3247,22 @@
           <w:szCs w:val="26"/>
         </w:rPr>
       </w:pPr>
-      <w:bookmarkStart w:id="27" w:name="_Toc468455170"/>
-      <w:bookmarkStart w:id="28" w:name="_Toc468455204"/>
-      <w:bookmarkStart w:id="29" w:name="_Toc474514476"/>
-      <w:bookmarkStart w:id="30" w:name="_Toc474514501"/>
-      <w:bookmarkStart w:id="31" w:name="_Toc474524326"/>
-      <w:bookmarkStart w:id="32" w:name="_Toc474524628"/>
-      <w:bookmarkStart w:id="33" w:name="_Toc474524906"/>
-      <w:bookmarkStart w:id="34" w:name="_Toc474525131"/>
-      <w:bookmarkStart w:id="35" w:name="_Toc475708175"/>
-      <w:bookmarkStart w:id="36" w:name="_Toc475708308"/>
-      <w:bookmarkStart w:id="37" w:name="_Toc475710667"/>
-      <w:bookmarkStart w:id="38" w:name="_Toc482111020"/>
-      <w:bookmarkStart w:id="39" w:name="_Toc482111119"/>
-      <w:bookmarkStart w:id="40" w:name="_Toc482438871"/>
-      <w:bookmarkStart w:id="41" w:name="_Toc482439812"/>
-      <w:bookmarkEnd w:id="27"/>
-      <w:bookmarkEnd w:id="28"/>
-      <w:bookmarkEnd w:id="29"/>
+      <w:bookmarkStart w:id="30" w:name="_Toc468455170"/>
+      <w:bookmarkStart w:id="31" w:name="_Toc468455204"/>
+      <w:bookmarkStart w:id="32" w:name="_Toc474514476"/>
+      <w:bookmarkStart w:id="33" w:name="_Toc474514501"/>
+      <w:bookmarkStart w:id="34" w:name="_Toc474524326"/>
+      <w:bookmarkStart w:id="35" w:name="_Toc474524628"/>
+      <w:bookmarkStart w:id="36" w:name="_Toc474524906"/>
+      <w:bookmarkStart w:id="37" w:name="_Toc474525131"/>
+      <w:bookmarkStart w:id="38" w:name="_Toc475708175"/>
+      <w:bookmarkStart w:id="39" w:name="_Toc475708308"/>
+      <w:bookmarkStart w:id="40" w:name="_Toc475710667"/>
+      <w:bookmarkStart w:id="41" w:name="_Toc482111020"/>
+      <w:bookmarkStart w:id="42" w:name="_Toc482111119"/>
+      <w:bookmarkStart w:id="43" w:name="_Toc482438871"/>
+      <w:bookmarkStart w:id="44" w:name="_Toc482439812"/>
+      <w:bookmarkStart w:id="45" w:name="_Toc482477964"/>
       <w:bookmarkEnd w:id="30"/>
       <w:bookmarkEnd w:id="31"/>
       <w:bookmarkEnd w:id="32"/>
@@ -3282,6 +3275,10 @@
       <w:bookmarkEnd w:id="39"/>
       <w:bookmarkEnd w:id="40"/>
       <w:bookmarkEnd w:id="41"/>
+      <w:bookmarkEnd w:id="42"/>
+      <w:bookmarkEnd w:id="43"/>
+      <w:bookmarkEnd w:id="44"/>
+      <w:bookmarkEnd w:id="45"/>
     </w:p>
     <w:p>
       <w:pPr>
@@ -3303,25 +3300,22 @@
           <w:szCs w:val="26"/>
         </w:rPr>
       </w:pPr>
-      <w:bookmarkStart w:id="42" w:name="_Toc468455171"/>
-      <w:bookmarkStart w:id="43" w:name="_Toc468455205"/>
-      <w:bookmarkStart w:id="44" w:name="_Toc474514477"/>
-      <w:bookmarkStart w:id="45" w:name="_Toc474514502"/>
-      <w:bookmarkStart w:id="46" w:name="_Toc474524327"/>
-      <w:bookmarkStart w:id="47" w:name="_Toc474524629"/>
-      <w:bookmarkStart w:id="48" w:name="_Toc474524907"/>
-      <w:bookmarkStart w:id="49" w:name="_Toc474525132"/>
-      <w:bookmarkStart w:id="50" w:name="_Toc475708176"/>
-      <w:bookmarkStart w:id="51" w:name="_Toc475708309"/>
-      <w:bookmarkStart w:id="52" w:name="_Toc475710668"/>
-      <w:bookmarkStart w:id="53" w:name="_Toc482111021"/>
-      <w:bookmarkStart w:id="54" w:name="_Toc482111120"/>
-      <w:bookmarkStart w:id="55" w:name="_Toc482438872"/>
-      <w:bookmarkStart w:id="56" w:name="_Toc482439813"/>
-      <w:bookmarkEnd w:id="42"/>
-      <w:bookmarkEnd w:id="43"/>
-      <w:bookmarkEnd w:id="44"/>
-      <w:bookmarkEnd w:id="45"/>
+      <w:bookmarkStart w:id="46" w:name="_Toc468455171"/>
+      <w:bookmarkStart w:id="47" w:name="_Toc468455205"/>
+      <w:bookmarkStart w:id="48" w:name="_Toc474514477"/>
+      <w:bookmarkStart w:id="49" w:name="_Toc474514502"/>
+      <w:bookmarkStart w:id="50" w:name="_Toc474524327"/>
+      <w:bookmarkStart w:id="51" w:name="_Toc474524629"/>
+      <w:bookmarkStart w:id="52" w:name="_Toc474524907"/>
+      <w:bookmarkStart w:id="53" w:name="_Toc474525132"/>
+      <w:bookmarkStart w:id="54" w:name="_Toc475708176"/>
+      <w:bookmarkStart w:id="55" w:name="_Toc475708309"/>
+      <w:bookmarkStart w:id="56" w:name="_Toc475710668"/>
+      <w:bookmarkStart w:id="57" w:name="_Toc482111021"/>
+      <w:bookmarkStart w:id="58" w:name="_Toc482111120"/>
+      <w:bookmarkStart w:id="59" w:name="_Toc482438872"/>
+      <w:bookmarkStart w:id="60" w:name="_Toc482439813"/>
+      <w:bookmarkStart w:id="61" w:name="_Toc482477965"/>
       <w:bookmarkEnd w:id="46"/>
       <w:bookmarkEnd w:id="47"/>
       <w:bookmarkEnd w:id="48"/>
@@ -3333,6 +3327,11 @@
       <w:bookmarkEnd w:id="54"/>
       <w:bookmarkEnd w:id="55"/>
       <w:bookmarkEnd w:id="56"/>
+      <w:bookmarkEnd w:id="57"/>
+      <w:bookmarkEnd w:id="58"/>
+      <w:bookmarkEnd w:id="59"/>
+      <w:bookmarkEnd w:id="60"/>
+      <w:bookmarkEnd w:id="61"/>
     </w:p>
     <w:p>
       <w:pPr>
@@ -3392,7 +3391,7 @@
           <w:sz w:val="44"/>
         </w:rPr>
       </w:pPr>
-      <w:bookmarkStart w:id="57" w:name="_Toc482439814"/>
+      <w:bookmarkStart w:id="62" w:name="_Toc482477966"/>
       <w:r>
         <w:rPr>
           <w:sz w:val="44"/>
@@ -3406,7 +3405,7 @@
         </w:rPr>
         <w:t xml:space="preserve"> Developed</w:t>
       </w:r>
-      <w:bookmarkEnd w:id="57"/>
+      <w:bookmarkEnd w:id="62"/>
     </w:p>
     <w:p>
       <w:pPr>
@@ -3420,7 +3419,7 @@
           <w:sz w:val="32"/>
         </w:rPr>
       </w:pPr>
-      <w:bookmarkStart w:id="58" w:name="_Toc482439815"/>
+      <w:bookmarkStart w:id="63" w:name="_Toc482477967"/>
       <w:r>
         <w:rPr>
           <w:b w:val="0"/>
@@ -3428,7 +3427,7 @@
         </w:rPr>
         <w:t>Introduction</w:t>
       </w:r>
-      <w:bookmarkEnd w:id="58"/>
+      <w:bookmarkEnd w:id="63"/>
     </w:p>
     <w:p/>
     <w:p>
@@ -3806,7 +3805,7 @@
           <w:sz w:val="32"/>
         </w:rPr>
       </w:pPr>
-      <w:bookmarkStart w:id="59" w:name="_Toc482439816"/>
+      <w:bookmarkStart w:id="64" w:name="_Toc482477968"/>
       <w:r>
         <w:rPr>
           <w:b w:val="0"/>
@@ -3829,7 +3828,7 @@
         </w:rPr>
         <w:t>Used Technologies</w:t>
       </w:r>
-      <w:bookmarkEnd w:id="59"/>
+      <w:bookmarkEnd w:id="64"/>
     </w:p>
     <w:p/>
     <w:p>
@@ -4131,8 +4130,6 @@
         </w:rPr>
         <w:t xml:space="preserve">To allow the interaction with the physical world, in this case by sending electrical signals to an air conditioner device </w:t>
       </w:r>
-      <w:bookmarkStart w:id="60" w:name="_GoBack"/>
-      <w:bookmarkEnd w:id="60"/>
     </w:p>
     <w:p>
       <w:pPr>
@@ -4220,7 +4217,7 @@
           <w:sz w:val="32"/>
         </w:rPr>
       </w:pPr>
-      <w:bookmarkStart w:id="61" w:name="_Toc482439817"/>
+      <w:bookmarkStart w:id="65" w:name="_Toc482477969"/>
       <w:r>
         <w:rPr>
           <w:b w:val="0"/>
@@ -4229,7 +4226,7 @@
         <w:lastRenderedPageBreak/>
         <w:t>The A/C Control App</w:t>
       </w:r>
-      <w:bookmarkEnd w:id="61"/>
+      <w:bookmarkEnd w:id="65"/>
     </w:p>
     <w:p>
       <w:pPr>
@@ -4243,7 +4240,7 @@
           <w:sz w:val="32"/>
         </w:rPr>
       </w:pPr>
-      <w:bookmarkStart w:id="62" w:name="_Toc482439818"/>
+      <w:bookmarkStart w:id="66" w:name="_Toc482477970"/>
       <w:r>
         <w:rPr>
           <w:b w:val="0"/>
@@ -4251,7 +4248,7 @@
         </w:rPr>
         <w:t>Start Screen</w:t>
       </w:r>
-      <w:bookmarkEnd w:id="62"/>
+      <w:bookmarkEnd w:id="66"/>
     </w:p>
     <w:p>
       <w:pPr>
@@ -4463,7 +4460,7 @@
           <w:sz w:val="32"/>
         </w:rPr>
       </w:pPr>
-      <w:bookmarkStart w:id="63" w:name="_Toc482439819"/>
+      <w:bookmarkStart w:id="67" w:name="_Toc482477971"/>
       <w:r>
         <w:rPr>
           <w:b w:val="0"/>
@@ -4472,7 +4469,7 @@
         <w:lastRenderedPageBreak/>
         <w:t>A/C State</w:t>
       </w:r>
-      <w:bookmarkEnd w:id="63"/>
+      <w:bookmarkEnd w:id="67"/>
     </w:p>
     <w:p>
       <w:pPr>
@@ -4705,7 +4702,7 @@
           <w:sz w:val="32"/>
         </w:rPr>
       </w:pPr>
-      <w:bookmarkStart w:id="64" w:name="_Toc482439820"/>
+      <w:bookmarkStart w:id="68" w:name="_Toc482477972"/>
       <w:r>
         <w:rPr>
           <w:b w:val="0"/>
@@ -4714,7 +4711,7 @@
         <w:lastRenderedPageBreak/>
         <w:t>Historical Data</w:t>
       </w:r>
-      <w:bookmarkEnd w:id="64"/>
+      <w:bookmarkEnd w:id="68"/>
     </w:p>
     <w:p>
       <w:pPr>
@@ -4881,7 +4878,7 @@
           <w:sz w:val="32"/>
         </w:rPr>
       </w:pPr>
-      <w:bookmarkStart w:id="65" w:name="_Toc482439821"/>
+      <w:bookmarkStart w:id="69" w:name="_Toc482477973"/>
       <w:r>
         <w:rPr>
           <w:b w:val="0"/>
@@ -4889,7 +4886,7 @@
         </w:rPr>
         <w:t>About</w:t>
       </w:r>
-      <w:bookmarkEnd w:id="65"/>
+      <w:bookmarkEnd w:id="69"/>
     </w:p>
     <w:p>
       <w:pPr>
@@ -5037,7 +5034,7 @@
           <w:sz w:val="32"/>
         </w:rPr>
       </w:pPr>
-      <w:bookmarkStart w:id="66" w:name="_Toc482439822"/>
+      <w:bookmarkStart w:id="70" w:name="_Toc482477974"/>
       <w:r>
         <w:rPr>
           <w:b w:val="0"/>
@@ -5046,7 +5043,7 @@
         <w:lastRenderedPageBreak/>
         <w:t>Raspberry Pi Tasks</w:t>
       </w:r>
-      <w:bookmarkEnd w:id="66"/>
+      <w:bookmarkEnd w:id="70"/>
     </w:p>
     <w:p>
       <w:pPr>
@@ -5067,7 +5064,7 @@
           <w:sz w:val="32"/>
         </w:rPr>
       </w:pPr>
-      <w:bookmarkStart w:id="67" w:name="_Toc482439823"/>
+      <w:bookmarkStart w:id="71" w:name="_Toc482477975"/>
       <w:r>
         <w:rPr>
           <w:b w:val="0"/>
@@ -5075,7 +5072,7 @@
         </w:rPr>
         <w:t>Server</w:t>
       </w:r>
-      <w:bookmarkEnd w:id="67"/>
+      <w:bookmarkEnd w:id="71"/>
     </w:p>
     <w:p>
       <w:pPr>
@@ -5184,7 +5181,7 @@
           <w:sz w:val="32"/>
         </w:rPr>
       </w:pPr>
-      <w:bookmarkStart w:id="68" w:name="_Toc482439824"/>
+      <w:bookmarkStart w:id="72" w:name="_Toc482477976"/>
       <w:r>
         <w:rPr>
           <w:b w:val="0"/>
@@ -5192,7 +5189,7 @@
         </w:rPr>
         <w:t>Sender</w:t>
       </w:r>
-      <w:bookmarkEnd w:id="68"/>
+      <w:bookmarkEnd w:id="72"/>
     </w:p>
     <w:p>
       <w:pPr>
@@ -5262,6 +5259,7 @@
       <w:r>
         <w:rPr>
           <w:sz w:val="44"/>
+          <w:lang w:val="en-US"/>
         </w:rPr>
         <w:br w:type="page"/>
       </w:r>
@@ -5277,7 +5275,7 @@
           <w:sz w:val="44"/>
         </w:rPr>
       </w:pPr>
-      <w:bookmarkStart w:id="69" w:name="_Toc482439825"/>
+      <w:bookmarkStart w:id="73" w:name="_Toc482477977"/>
       <w:r>
         <w:rPr>
           <w:sz w:val="44"/>
@@ -5291,7 +5289,7 @@
         </w:rPr>
         <w:t>ion</w:t>
       </w:r>
-      <w:bookmarkEnd w:id="69"/>
+      <w:bookmarkEnd w:id="73"/>
     </w:p>
     <w:p>
       <w:pPr>
@@ -5450,7 +5448,7 @@
           <w:rPr>
             <w:noProof/>
           </w:rPr>
-          <w:t>11</w:t>
+          <w:t>2</w:t>
         </w:r>
         <w:r>
           <w:rPr>
@@ -9912,7 +9910,7 @@
 </file>
 
 <file path=customXml/itemProps1.xml><?xml version="1.0" encoding="utf-8"?>
-<ds:datastoreItem xmlns:ds="http://schemas.openxmlformats.org/officeDocument/2006/customXml" ds:itemID="{D276EF6D-B8CB-4B70-A69F-E6828D413705}">
+<ds:datastoreItem xmlns:ds="http://schemas.openxmlformats.org/officeDocument/2006/customXml" ds:itemID="{3CF269EF-3A70-4AAE-8790-B813C50365D7}">
   <ds:schemaRefs>
     <ds:schemaRef ds:uri="http://schemas.openxmlformats.org/officeDocument/2006/bibliography"/>
   </ds:schemaRefs>
